--- a/22520195_Transcript.docx
+++ b/22520195_Transcript.docx
@@ -21,11 +21,32 @@
           <w:sz w:val="40"/>
           <w:szCs w:val="40"/>
         </w:rPr>
-        <w:t>PHẦN 1: GIỚI THIỆU (SLIDE 1 - 9)</w:t>
+        <w:t xml:space="preserve">PHẦN 1: GIỚI THIỆU (SLIDE 1 - </w:t>
+      </w:r>
+      <w:r>
+        <w:rPr>
+          <w:rFonts w:ascii="Times New Roman" w:hAnsi="Times New Roman" w:cs="Times New Roman"/>
+          <w:b/>
+          <w:bCs/>
+          <w:sz w:val="40"/>
+          <w:szCs w:val="40"/>
+        </w:rPr>
+        <w:t>6</w:t>
+      </w:r>
+      <w:r>
+        <w:rPr>
+          <w:rFonts w:ascii="Times New Roman" w:hAnsi="Times New Roman" w:cs="Times New Roman"/>
+          <w:b/>
+          <w:bCs/>
+          <w:sz w:val="40"/>
+          <w:szCs w:val="40"/>
+        </w:rPr>
+        <w:t>)</w:t>
       </w:r>
     </w:p>
     <w:p>
       <w:pPr>
+        <w:jc w:val="both"/>
         <w:rPr>
           <w:rFonts w:ascii="Times New Roman" w:hAnsi="Times New Roman" w:cs="Times New Roman"/>
           <w:b/>
@@ -56,11 +77,40 @@
         <w:rPr>
           <w:rFonts w:ascii="Times New Roman" w:hAnsi="Times New Roman" w:cs="Times New Roman"/>
         </w:rPr>
-        <w:t>Kính thưa Hội đồng bảo vệ, quý Thầy Cô và các bạn. Em tên là Trần Đình Khánh Đăng. Hôm nay, em xin phép trình bày khoá luận tốt nghiệp với đề tài: 'Tăng cường khả năng chuyển kiểu chữ đa ngôn ngữ trong bài toán One-Shot bằng mô hình khuếch tán'.</w:t>
+        <w:t xml:space="preserve">Kính thưa Hội đồng bảo vệ, quý Thầy Cô và các bạn. Em tên là Trần Đình Khánh Đăng. Hôm nay, em xin phép trình bày khoá luận tốt nghiệp với đề tài: </w:t>
+      </w:r>
+      <w:r>
+        <w:rPr>
+          <w:rFonts w:ascii="Times New Roman" w:hAnsi="Times New Roman" w:cs="Times New Roman"/>
+        </w:rPr>
+        <w:t>“</w:t>
+      </w:r>
+      <w:r>
+        <w:rPr>
+          <w:rFonts w:ascii="Times New Roman" w:hAnsi="Times New Roman" w:cs="Times New Roman"/>
+          <w:b/>
+          <w:bCs/>
+        </w:rPr>
+        <w:t>Tăng cường khả năng chuyển kiểu chữ đa ngôn ngữ trong bài toán One-Shot bằng mô hình khuếch tán</w:t>
+      </w:r>
+      <w:r>
+        <w:rPr>
+          <w:rFonts w:ascii="Times New Roman" w:hAnsi="Times New Roman" w:cs="Times New Roman"/>
+          <w:b/>
+          <w:bCs/>
+        </w:rPr>
+        <w:t>”</w:t>
+      </w:r>
+      <w:r>
+        <w:rPr>
+          <w:rFonts w:ascii="Times New Roman" w:hAnsi="Times New Roman" w:cs="Times New Roman"/>
+        </w:rPr>
+        <w:t>.</w:t>
       </w:r>
     </w:p>
     <w:p>
       <w:pPr>
+        <w:jc w:val="both"/>
         <w:rPr>
           <w:rFonts w:ascii="Times New Roman" w:hAnsi="Times New Roman" w:cs="Times New Roman"/>
           <w:b/>
@@ -91,7 +141,7 @@
         <w:rPr>
           <w:rFonts w:ascii="Times New Roman" w:hAnsi="Times New Roman" w:cs="Times New Roman"/>
         </w:rPr>
-        <w:t>Bài báo cáo của em sẽ đi qua 5 phần chính: Bắt đầu từ việc đặt vấn đề, phân tích các thách thức hiện tại, đi sâu vào phương pháp đề xuất, chứng minh bằng thực nghiệm và cuối cùng là kết luận</w:t>
+        <w:t>Bài báo cáo sẽ đi qua 4 phần chính: Từ việc đặt vấn đề, đi sâu vào phương pháp đề xuất, chứng minh bằng thực nghiệm và cuối cùng là kết luận</w:t>
       </w:r>
       <w:r>
         <w:rPr>
@@ -102,6 +152,7 @@
     </w:p>
     <w:p>
       <w:pPr>
+        <w:jc w:val="both"/>
         <w:rPr>
           <w:rFonts w:ascii="Times New Roman" w:hAnsi="Times New Roman" w:cs="Times New Roman"/>
           <w:b/>
@@ -118,7 +169,7 @@
           <w:sz w:val="30"/>
           <w:szCs w:val="30"/>
         </w:rPr>
-        <w:t>Slide 4 &amp; 5: Ứng dụng thực tế</w:t>
+        <w:t>======================================================</w:t>
       </w:r>
     </w:p>
     <w:p>
@@ -143,6 +194,7 @@
     </w:p>
     <w:p>
       <w:pPr>
+        <w:jc w:val="both"/>
         <w:rPr>
           <w:rFonts w:ascii="Times New Roman" w:hAnsi="Times New Roman" w:cs="Times New Roman"/>
           <w:b/>
@@ -159,7 +211,27 @@
           <w:sz w:val="30"/>
           <w:szCs w:val="30"/>
         </w:rPr>
-        <w:t>Slide 6: Thách thức thiết kế truyền thống</w:t>
+        <w:t xml:space="preserve">Slide </w:t>
+      </w:r>
+      <w:r>
+        <w:rPr>
+          <w:rFonts w:ascii="Times New Roman" w:hAnsi="Times New Roman" w:cs="Times New Roman"/>
+          <w:b/>
+          <w:bCs/>
+          <w:sz w:val="30"/>
+          <w:szCs w:val="30"/>
+        </w:rPr>
+        <w:t>4</w:t>
+      </w:r>
+      <w:r>
+        <w:rPr>
+          <w:rFonts w:ascii="Times New Roman" w:hAnsi="Times New Roman" w:cs="Times New Roman"/>
+          <w:b/>
+          <w:bCs/>
+          <w:sz w:val="30"/>
+          <w:szCs w:val="30"/>
+        </w:rPr>
+        <w:t>: Thách thức thiết kế truyền thống</w:t>
       </w:r>
     </w:p>
     <w:p>
@@ -193,13 +265,19 @@
           <w:b/>
           <w:bCs/>
         </w:rPr>
-        <w:t xml:space="preserve">Thứ nhất là Tốn kém: </w:t>
-      </w:r>
-      <w:r>
-        <w:rPr>
-          <w:rFonts w:ascii="Times New Roman" w:hAnsi="Times New Roman" w:cs="Times New Roman"/>
-        </w:rPr>
-        <w:t>Các nhà thiết kế phải vẽ thủ công từng nét, cực kỳ mất thời gian.</w:t>
+        <w:t>Về Quy mô</w:t>
+      </w:r>
+      <w:r>
+        <w:rPr>
+          <w:rFonts w:ascii="Times New Roman" w:hAnsi="Times New Roman" w:cs="Times New Roman"/>
+        </w:rPr>
+        <w:t>: Hệ Latin chỉ có 52 ký tự, nhưng Hán tự lên tới 50.000 chữ. Vẽ tay là bất khả thi</w:t>
+      </w:r>
+      <w:r>
+        <w:rPr>
+          <w:rFonts w:ascii="Times New Roman" w:hAnsi="Times New Roman" w:cs="Times New Roman"/>
+        </w:rPr>
+        <w:t>.</w:t>
       </w:r>
     </w:p>
     <w:p>
@@ -219,13 +297,27 @@
           <w:b/>
           <w:bCs/>
         </w:rPr>
-        <w:t xml:space="preserve">Thứ hai là Quy mô: </w:t>
-      </w:r>
-      <w:r>
-        <w:rPr>
-          <w:rFonts w:ascii="Times New Roman" w:hAnsi="Times New Roman" w:cs="Times New Roman"/>
-        </w:rPr>
-        <w:t>Đặc biệt với hệ chữ tượng hình như Hán tự (CJK), số lượng ký tự lên tới hàng chục nghìn, việc vẽ tay toàn bộ là gần như bất khả thi</w:t>
+        <w:t>Về Đa ngữ</w:t>
+      </w:r>
+      <w:r>
+        <w:rPr>
+          <w:rFonts w:ascii="Times New Roman" w:hAnsi="Times New Roman" w:cs="Times New Roman"/>
+        </w:rPr>
+        <w:t>: Các ngôn ngữ ít tài nguyên (</w:t>
+      </w:r>
+      <w:proofErr w:type="gramStart"/>
+      <w:r>
+        <w:rPr>
+          <w:rFonts w:ascii="Times New Roman" w:hAnsi="Times New Roman" w:cs="Times New Roman"/>
+        </w:rPr>
+        <w:t>Low-resource</w:t>
+      </w:r>
+      <w:proofErr w:type="gramEnd"/>
+      <w:r>
+        <w:rPr>
+          <w:rFonts w:ascii="Times New Roman" w:hAnsi="Times New Roman" w:cs="Times New Roman"/>
+        </w:rPr>
+        <w:t>) hoặc có dấu phức tạp như Tiếng Việt thường xuyên bị thiếu font đồng bộ</w:t>
       </w:r>
       <w:r>
         <w:rPr>
@@ -251,13 +343,13 @@
           <w:b/>
           <w:bCs/>
         </w:rPr>
-        <w:t xml:space="preserve">Và thứ ba là Rào cản đa ngữ: </w:t>
-      </w:r>
-      <w:r>
-        <w:rPr>
-          <w:rFonts w:ascii="Times New Roman" w:hAnsi="Times New Roman" w:cs="Times New Roman"/>
-        </w:rPr>
-        <w:t>Các font đẹp thường chỉ hỗ trợ tiếng Anh hoặc Trung, thiếu các ký tự mở rộng cho tiếng Việt hay tiếng Thái, gây khó khăn khi muốn đồng bộ thương hiệu toàn cầu</w:t>
+        <w:t>Về Chi phí</w:t>
+      </w:r>
+      <w:r>
+        <w:rPr>
+          <w:rFonts w:ascii="Times New Roman" w:hAnsi="Times New Roman" w:cs="Times New Roman"/>
+        </w:rPr>
+        <w:t>: Tốn kém nhân lực và thời gian</w:t>
       </w:r>
       <w:r>
         <w:rPr>
@@ -268,6 +360,7 @@
     </w:p>
     <w:p>
       <w:pPr>
+        <w:jc w:val="both"/>
         <w:rPr>
           <w:rFonts w:ascii="Times New Roman" w:hAnsi="Times New Roman" w:cs="Times New Roman"/>
           <w:b/>
@@ -284,7 +377,27 @@
           <w:sz w:val="30"/>
           <w:szCs w:val="30"/>
         </w:rPr>
-        <w:t>Slide 7: Thống kê ký tự</w:t>
+        <w:t xml:space="preserve">Slide </w:t>
+      </w:r>
+      <w:r>
+        <w:rPr>
+          <w:rFonts w:ascii="Times New Roman" w:hAnsi="Times New Roman" w:cs="Times New Roman"/>
+          <w:b/>
+          <w:bCs/>
+          <w:sz w:val="30"/>
+          <w:szCs w:val="30"/>
+        </w:rPr>
+        <w:t>5</w:t>
+      </w:r>
+      <w:r>
+        <w:rPr>
+          <w:rFonts w:ascii="Times New Roman" w:hAnsi="Times New Roman" w:cs="Times New Roman"/>
+          <w:b/>
+          <w:bCs/>
+          <w:sz w:val="30"/>
+          <w:szCs w:val="30"/>
+        </w:rPr>
+        <w:t>: Giải pháp One-shot</w:t>
       </w:r>
     </w:p>
     <w:p>
@@ -298,7 +411,49 @@
         <w:rPr>
           <w:rFonts w:ascii="Times New Roman" w:hAnsi="Times New Roman" w:cs="Times New Roman"/>
         </w:rPr>
-        <w:t>Để hình dung rõ hơn về vấn đề quy mô, biểu đồ này cho thấy: dù chỉ cần khoảng 3.000 chữ để đọc hiểu văn bản, nhưng tổng số lượng Hán tự thực tế lên tới hơn 50.000. Đây là một khối lượng công việc khổng lồ nếu làm thủ công</w:t>
+        <w:t xml:space="preserve">Để giải quyết, em sử dụng hướng tiếp cận </w:t>
+      </w:r>
+      <w:r>
+        <w:rPr>
+          <w:rFonts w:ascii="Times New Roman" w:hAnsi="Times New Roman" w:cs="Times New Roman"/>
+          <w:b/>
+          <w:bCs/>
+        </w:rPr>
+        <w:t>One-shot Font Generation</w:t>
+      </w:r>
+      <w:r>
+        <w:rPr>
+          <w:rFonts w:ascii="Times New Roman" w:hAnsi="Times New Roman" w:cs="Times New Roman"/>
+        </w:rPr>
+        <w:t xml:space="preserve">. Cơ chế của nó là: Máy chỉ cần nhìn </w:t>
+      </w:r>
+      <w:r>
+        <w:rPr>
+          <w:rFonts w:ascii="Times New Roman" w:hAnsi="Times New Roman" w:cs="Times New Roman"/>
+          <w:b/>
+          <w:bCs/>
+        </w:rPr>
+        <w:t>1 mẫu tham chiếu duy nhất</w:t>
+      </w:r>
+      <w:r>
+        <w:rPr>
+          <w:rFonts w:ascii="Times New Roman" w:hAnsi="Times New Roman" w:cs="Times New Roman"/>
+        </w:rPr>
+        <w:t xml:space="preserve"> để trích xuất phong cách, sau đó </w:t>
+      </w:r>
+      <w:r>
+        <w:rPr>
+          <w:rFonts w:ascii="Times New Roman" w:hAnsi="Times New Roman" w:cs="Times New Roman"/>
+          <w:b/>
+          <w:bCs/>
+        </w:rPr>
+        <w:t>nhân bản</w:t>
+      </w:r>
+      <w:r>
+        <w:rPr>
+          <w:rFonts w:ascii="Times New Roman" w:hAnsi="Times New Roman" w:cs="Times New Roman"/>
+        </w:rPr>
+        <w:t xml:space="preserve"> phong cách đó lên bất kỳ ký tự nào khác. Đây là lời giải toàn diện cho bài toán về tốc độ và quy mô</w:t>
       </w:r>
       <w:r>
         <w:rPr>
@@ -309,6 +464,7 @@
     </w:p>
     <w:p>
       <w:pPr>
+        <w:jc w:val="both"/>
         <w:rPr>
           <w:rFonts w:ascii="Times New Roman" w:hAnsi="Times New Roman" w:cs="Times New Roman"/>
           <w:b/>
@@ -325,7 +481,27 @@
           <w:sz w:val="30"/>
           <w:szCs w:val="30"/>
         </w:rPr>
-        <w:t>Slide 8 &amp; 9: Giải pháp One-shot Font Generation</w:t>
+        <w:t xml:space="preserve">Slide </w:t>
+      </w:r>
+      <w:r>
+        <w:rPr>
+          <w:rFonts w:ascii="Times New Roman" w:hAnsi="Times New Roman" w:cs="Times New Roman"/>
+          <w:b/>
+          <w:bCs/>
+          <w:sz w:val="30"/>
+          <w:szCs w:val="30"/>
+        </w:rPr>
+        <w:t>6</w:t>
+      </w:r>
+      <w:r>
+        <w:rPr>
+          <w:rFonts w:ascii="Times New Roman" w:hAnsi="Times New Roman" w:cs="Times New Roman"/>
+          <w:b/>
+          <w:bCs/>
+          <w:sz w:val="30"/>
+          <w:szCs w:val="30"/>
+        </w:rPr>
+        <w:t>: Mục tiêu &amp; Đóng góp</w:t>
       </w:r>
     </w:p>
     <w:p>
@@ -339,112 +515,95 @@
         <w:rPr>
           <w:rFonts w:ascii="Times New Roman" w:hAnsi="Times New Roman" w:cs="Times New Roman"/>
         </w:rPr>
-        <w:t xml:space="preserve">Chính vì vậy, giải pháp </w:t>
-      </w:r>
-      <w:r>
-        <w:rPr>
-          <w:rFonts w:ascii="Times New Roman" w:hAnsi="Times New Roman" w:cs="Times New Roman"/>
-          <w:b/>
-          <w:bCs/>
-        </w:rPr>
-        <w:t>One-shot Font Generation</w:t>
-      </w:r>
-      <w:r>
-        <w:rPr>
-          <w:rFonts w:ascii="Times New Roman" w:hAnsi="Times New Roman" w:cs="Times New Roman"/>
-        </w:rPr>
-        <w:t xml:space="preserve"> ra đời. Mục tiêu của bài toán này là: AI chỉ cần nhìn </w:t>
-      </w:r>
-      <w:r>
-        <w:rPr>
-          <w:rFonts w:ascii="Times New Roman" w:hAnsi="Times New Roman" w:cs="Times New Roman"/>
-          <w:b/>
-          <w:bCs/>
-        </w:rPr>
-        <w:t>một mẫu duy nhất</w:t>
-      </w:r>
-      <w:r>
-        <w:rPr>
-          <w:rFonts w:ascii="Times New Roman" w:hAnsi="Times New Roman" w:cs="Times New Roman"/>
-        </w:rPr>
-        <w:t xml:space="preserve"> (ví dụ chữ 'M') để học phong cách, sau đó nó tự động sinh ra toàn bộ các ký tự còn lại. Điều này giải quyết triệt để bài toán về tốc độ và chi phí.</w:t>
+        <w:t>Tuy nhiên, đa số mô hình hiện tại chỉ làm tốt đơn ngữ.</w:t>
       </w:r>
     </w:p>
     <w:p>
       <w:pPr>
-        <w:rPr>
-          <w:rFonts w:ascii="Times New Roman" w:hAnsi="Times New Roman" w:cs="Times New Roman"/>
-          <w:b/>
-          <w:bCs/>
-          <w:sz w:val="30"/>
-          <w:szCs w:val="30"/>
-        </w:rPr>
-      </w:pPr>
-      <w:r>
-        <w:rPr>
-          <w:rFonts w:ascii="Times New Roman" w:hAnsi="Times New Roman" w:cs="Times New Roman"/>
-          <w:b/>
-          <w:bCs/>
-          <w:sz w:val="30"/>
-          <w:szCs w:val="30"/>
-        </w:rPr>
-        <w:t>Slide 10: Mục tiêu &amp; Đóng góp</w:t>
+        <w:numPr>
+          <w:ilvl w:val="0"/>
+          <w:numId w:val="33"/>
+        </w:numPr>
+        <w:jc w:val="both"/>
+        <w:rPr>
+          <w:rFonts w:ascii="Times New Roman" w:hAnsi="Times New Roman" w:cs="Times New Roman"/>
+        </w:rPr>
+      </w:pPr>
+      <w:r>
+        <w:rPr>
+          <w:rFonts w:ascii="Times New Roman" w:hAnsi="Times New Roman" w:cs="Times New Roman"/>
+          <w:b/>
+          <w:bCs/>
+        </w:rPr>
+        <w:t>Mục tiêu của khoá luận</w:t>
+      </w:r>
+      <w:r>
+        <w:rPr>
+          <w:rFonts w:ascii="Times New Roman" w:hAnsi="Times New Roman" w:cs="Times New Roman"/>
+        </w:rPr>
+        <w:t xml:space="preserve">: </w:t>
+      </w:r>
+      <w:r>
+        <w:rPr>
+          <w:rFonts w:ascii="Times New Roman" w:hAnsi="Times New Roman" w:cs="Times New Roman"/>
+        </w:rPr>
+        <w:t xml:space="preserve">Xây dựng giải pháp </w:t>
+      </w:r>
+      <w:r>
+        <w:rPr>
+          <w:rFonts w:ascii="Times New Roman" w:hAnsi="Times New Roman" w:cs="Times New Roman"/>
+        </w:rPr>
+        <w:t>Cross-Lingual</w:t>
+      </w:r>
+      <w:r>
+        <w:rPr>
+          <w:rFonts w:ascii="Times New Roman" w:hAnsi="Times New Roman" w:cs="Times New Roman"/>
+        </w:rPr>
+        <w:t xml:space="preserve"> (Xuyên ngôn ngữ). Em chọn cặp </w:t>
+      </w:r>
+      <w:r>
+        <w:rPr>
+          <w:rFonts w:ascii="Times New Roman" w:hAnsi="Times New Roman" w:cs="Times New Roman"/>
+        </w:rPr>
+        <w:t>Latin - Hán tự</w:t>
+      </w:r>
+      <w:r>
+        <w:rPr>
+          <w:rFonts w:ascii="Times New Roman" w:hAnsi="Times New Roman" w:cs="Times New Roman"/>
+        </w:rPr>
+        <w:t xml:space="preserve"> làm phạm vi kiểm chứng vì đây là cặp có cấu trúc khác biệt lớn nhất</w:t>
+      </w:r>
+      <w:r>
+        <w:rPr>
+          <w:rFonts w:ascii="Times New Roman" w:hAnsi="Times New Roman" w:cs="Times New Roman"/>
+        </w:rPr>
+        <w:t>.</w:t>
       </w:r>
     </w:p>
     <w:p>
       <w:pPr>
-        <w:rPr>
-          <w:rFonts w:ascii="Times New Roman" w:hAnsi="Times New Roman" w:cs="Times New Roman"/>
-        </w:rPr>
-      </w:pPr>
-      <w:r>
-        <w:rPr>
-          <w:rFonts w:ascii="Times New Roman" w:hAnsi="Times New Roman" w:cs="Times New Roman"/>
-        </w:rPr>
-        <w:lastRenderedPageBreak/>
-        <w:t xml:space="preserve">Tuy nhiên, đa số các mô hình hiện nay chỉ làm tốt trên đơn ngữ (ví dụ Hán sang Hán). </w:t>
-      </w:r>
-      <w:r>
-        <w:rPr>
-          <w:rFonts w:ascii="Times New Roman" w:hAnsi="Times New Roman" w:cs="Times New Roman"/>
-          <w:b/>
-          <w:bCs/>
-        </w:rPr>
-        <w:t>Mục tiêu của khoá luận</w:t>
-      </w:r>
-      <w:r>
-        <w:rPr>
-          <w:rFonts w:ascii="Times New Roman" w:hAnsi="Times New Roman" w:cs="Times New Roman"/>
-        </w:rPr>
-        <w:t xml:space="preserve"> là xây dựng giải pháp </w:t>
-      </w:r>
-      <w:r>
-        <w:rPr>
-          <w:rFonts w:ascii="Times New Roman" w:hAnsi="Times New Roman" w:cs="Times New Roman"/>
-          <w:b/>
-          <w:bCs/>
-        </w:rPr>
-        <w:t>Cross-Lingual</w:t>
-      </w:r>
-      <w:r>
-        <w:rPr>
-          <w:rFonts w:ascii="Times New Roman" w:hAnsi="Times New Roman" w:cs="Times New Roman"/>
-        </w:rPr>
-        <w:t xml:space="preserve"> (Đa ngôn ngữ), tập trung vào cặp khó nhất là </w:t>
-      </w:r>
-      <w:r>
-        <w:rPr>
-          <w:rFonts w:ascii="Times New Roman" w:hAnsi="Times New Roman" w:cs="Times New Roman"/>
-          <w:b/>
-          <w:bCs/>
-        </w:rPr>
-        <w:t>Latin và Hán tự</w:t>
-      </w:r>
-      <w:r>
-        <w:rPr>
-          <w:rFonts w:ascii="Times New Roman" w:hAnsi="Times New Roman" w:cs="Times New Roman"/>
-        </w:rPr>
-        <w:t>. Đóng góp chính của em bao gồm:</w:t>
+        <w:numPr>
+          <w:ilvl w:val="0"/>
+          <w:numId w:val="33"/>
+        </w:numPr>
+        <w:jc w:val="both"/>
+        <w:rPr>
+          <w:rFonts w:ascii="Times New Roman" w:hAnsi="Times New Roman" w:cs="Times New Roman"/>
+        </w:rPr>
+      </w:pPr>
+      <w:r>
+        <w:rPr>
+          <w:rFonts w:ascii="Times New Roman" w:hAnsi="Times New Roman" w:cs="Times New Roman"/>
+          <w:b/>
+          <w:bCs/>
+        </w:rPr>
+        <w:t>Đóng góp chính</w:t>
+      </w:r>
+      <w:r>
+        <w:rPr>
+          <w:rFonts w:ascii="Times New Roman" w:hAnsi="Times New Roman" w:cs="Times New Roman"/>
+        </w:rPr>
+        <w:t>:</w:t>
       </w:r>
     </w:p>
     <w:p>
@@ -453,6 +612,7 @@
           <w:ilvl w:val="0"/>
           <w:numId w:val="24"/>
         </w:numPr>
+        <w:jc w:val="both"/>
         <w:rPr>
           <w:rFonts w:ascii="Times New Roman" w:hAnsi="Times New Roman" w:cs="Times New Roman"/>
         </w:rPr>
@@ -484,15 +644,17 @@
           <w:ilvl w:val="0"/>
           <w:numId w:val="24"/>
         </w:numPr>
-        <w:rPr>
-          <w:rFonts w:ascii="Times New Roman" w:hAnsi="Times New Roman" w:cs="Times New Roman"/>
-        </w:rPr>
-      </w:pPr>
-      <w:r>
-        <w:rPr>
-          <w:rFonts w:ascii="Times New Roman" w:hAnsi="Times New Roman" w:cs="Times New Roman"/>
-        </w:rPr>
-        <w:t xml:space="preserve">Đề xuất mô-đun mới tên là </w:t>
+        <w:jc w:val="both"/>
+        <w:rPr>
+          <w:rFonts w:ascii="Times New Roman" w:hAnsi="Times New Roman" w:cs="Times New Roman"/>
+        </w:rPr>
+      </w:pPr>
+      <w:r>
+        <w:rPr>
+          <w:rFonts w:ascii="Times New Roman" w:hAnsi="Times New Roman" w:cs="Times New Roman"/>
+        </w:rPr>
+        <w:lastRenderedPageBreak/>
+        <w:t xml:space="preserve">Đề xuất mô-đun </w:t>
       </w:r>
       <w:r>
         <w:rPr>
@@ -506,17 +668,166 @@
         <w:rPr>
           <w:rFonts w:ascii="Times New Roman" w:hAnsi="Times New Roman" w:cs="Times New Roman"/>
         </w:rPr>
-        <w:t xml:space="preserve"> để xử lý sự khác biệt cấu trúc giữa hai hệ chữ nà</w:t>
-      </w:r>
-      <w:r>
-        <w:rPr>
-          <w:rFonts w:ascii="Times New Roman" w:hAnsi="Times New Roman" w:cs="Times New Roman"/>
-        </w:rPr>
-        <w:t>y.</w:t>
+        <w:t xml:space="preserve"> để xử lý sự khác biệt cấu trúc</w:t>
+      </w:r>
+      <w:r>
+        <w:rPr>
+          <w:rFonts w:ascii="Times New Roman" w:hAnsi="Times New Roman" w:cs="Times New Roman"/>
+        </w:rPr>
+        <w:t>.</w:t>
       </w:r>
     </w:p>
     <w:p>
       <w:pPr>
+        <w:jc w:val="both"/>
+        <w:rPr>
+          <w:rFonts w:ascii="Times New Roman" w:hAnsi="Times New Roman" w:cs="Times New Roman"/>
+          <w:b/>
+          <w:bCs/>
+          <w:sz w:val="30"/>
+          <w:szCs w:val="30"/>
+        </w:rPr>
+      </w:pPr>
+      <w:r>
+        <w:rPr>
+          <w:rFonts w:ascii="Times New Roman" w:hAnsi="Times New Roman" w:cs="Times New Roman"/>
+          <w:b/>
+          <w:bCs/>
+          <w:sz w:val="30"/>
+          <w:szCs w:val="30"/>
+        </w:rPr>
+        <w:t xml:space="preserve">Slide </w:t>
+      </w:r>
+      <w:r>
+        <w:rPr>
+          <w:rFonts w:ascii="Times New Roman" w:hAnsi="Times New Roman" w:cs="Times New Roman"/>
+          <w:b/>
+          <w:bCs/>
+          <w:sz w:val="30"/>
+          <w:szCs w:val="30"/>
+        </w:rPr>
+        <w:t>7</w:t>
+      </w:r>
+      <w:r>
+        <w:rPr>
+          <w:rFonts w:ascii="Times New Roman" w:hAnsi="Times New Roman" w:cs="Times New Roman"/>
+          <w:b/>
+          <w:bCs/>
+          <w:sz w:val="30"/>
+          <w:szCs w:val="30"/>
+        </w:rPr>
+        <w:t xml:space="preserve">: </w:t>
+      </w:r>
+      <w:r>
+        <w:rPr>
+          <w:rFonts w:ascii="Times New Roman" w:hAnsi="Times New Roman" w:cs="Times New Roman"/>
+          <w:b/>
+          <w:bCs/>
+          <w:sz w:val="30"/>
+          <w:szCs w:val="30"/>
+        </w:rPr>
+        <w:t>Khoảng cách hình thái học (Morphological Gap)</w:t>
+      </w:r>
+    </w:p>
+    <w:p>
+      <w:pPr>
+        <w:jc w:val="both"/>
+        <w:rPr>
+          <w:rFonts w:ascii="Times New Roman" w:hAnsi="Times New Roman" w:cs="Times New Roman"/>
+        </w:rPr>
+      </w:pPr>
+      <w:r>
+        <w:rPr>
+          <w:rFonts w:ascii="Times New Roman" w:hAnsi="Times New Roman" w:cs="Times New Roman"/>
+        </w:rPr>
+        <w:t>Tại sao cặp Latin - Hán tự lại khó? Xin mời thầy cô nhìn hình ảnh này.</w:t>
+      </w:r>
+    </w:p>
+    <w:p>
+      <w:pPr>
+        <w:numPr>
+          <w:ilvl w:val="0"/>
+          <w:numId w:val="33"/>
+        </w:numPr>
+        <w:jc w:val="both"/>
+        <w:rPr>
+          <w:rFonts w:ascii="Times New Roman" w:hAnsi="Times New Roman" w:cs="Times New Roman"/>
+        </w:rPr>
+      </w:pPr>
+      <w:r>
+        <w:rPr>
+          <w:rFonts w:ascii="Times New Roman" w:hAnsi="Times New Roman" w:cs="Times New Roman"/>
+          <w:b/>
+          <w:bCs/>
+        </w:rPr>
+        <w:t>Latin:</w:t>
+      </w:r>
+      <w:r>
+        <w:rPr>
+          <w:rFonts w:ascii="Times New Roman" w:hAnsi="Times New Roman" w:cs="Times New Roman"/>
+        </w:rPr>
+        <w:t xml:space="preserve"> Cấu trúc tuyến tính, đơn giản</w:t>
+      </w:r>
+      <w:r>
+        <w:rPr>
+          <w:rFonts w:ascii="Times New Roman" w:hAnsi="Times New Roman" w:cs="Times New Roman"/>
+        </w:rPr>
+        <w:t>.</w:t>
+      </w:r>
+    </w:p>
+    <w:p>
+      <w:pPr>
+        <w:numPr>
+          <w:ilvl w:val="0"/>
+          <w:numId w:val="33"/>
+        </w:numPr>
+        <w:jc w:val="both"/>
+        <w:rPr>
+          <w:rFonts w:ascii="Times New Roman" w:hAnsi="Times New Roman" w:cs="Times New Roman"/>
+        </w:rPr>
+      </w:pPr>
+      <w:r>
+        <w:rPr>
+          <w:rFonts w:ascii="Times New Roman" w:hAnsi="Times New Roman" w:cs="Times New Roman"/>
+          <w:b/>
+          <w:bCs/>
+        </w:rPr>
+        <w:t>Hán tự</w:t>
+      </w:r>
+      <w:r>
+        <w:rPr>
+          <w:rFonts w:ascii="Times New Roman" w:hAnsi="Times New Roman" w:cs="Times New Roman"/>
+        </w:rPr>
+        <w:t>:</w:t>
+      </w:r>
+      <w:r>
+        <w:rPr>
+          <w:rFonts w:ascii="Times New Roman" w:hAnsi="Times New Roman" w:cs="Times New Roman"/>
+        </w:rPr>
+        <w:t xml:space="preserve"> Cấu trúc khối vuông, dày đặc. Sự chênh lệch này tạo ra một </w:t>
+      </w:r>
+      <w:r>
+        <w:rPr>
+          <w:rFonts w:ascii="Times New Roman" w:hAnsi="Times New Roman" w:cs="Times New Roman"/>
+        </w:rPr>
+        <w:t>'Vực thẳm hình thái học'</w:t>
+      </w:r>
+      <w:r>
+        <w:rPr>
+          <w:rFonts w:ascii="Times New Roman" w:hAnsi="Times New Roman" w:cs="Times New Roman"/>
+        </w:rPr>
+        <w:t>. Các phương pháp cũ (như GAN) thường thất bại, sinh ra ảnh bị lỗi 'bóng ma' (Ghosting) do cố ép cấu trúc này vào khuôn khổ kia. Đó là lý do em chọn Diffusion để tái tạo cấu trúc tốt hơn</w:t>
+      </w:r>
+      <w:r>
+        <w:rPr>
+          <w:rFonts w:ascii="Times New Roman" w:hAnsi="Times New Roman" w:cs="Times New Roman"/>
+        </w:rPr>
+        <w:t>.</w:t>
+      </w:r>
+    </w:p>
+    <w:p>
+      <w:pPr>
+        <w:jc w:val="both"/>
         <w:rPr>
           <w:rFonts w:ascii="Times New Roman" w:hAnsi="Times New Roman" w:cs="Times New Roman"/>
         </w:rPr>
@@ -549,7 +860,7 @@
           <w:sz w:val="40"/>
           <w:szCs w:val="40"/>
         </w:rPr>
-        <w:t>PHẦN 2: THÁCH THỨC &amp; CƠ SỞ LÝ THUYẾT (SLIDE 1</w:t>
+        <w:t xml:space="preserve">PHẦN 2: </w:t>
       </w:r>
       <w:r>
         <w:rPr>
@@ -559,7 +870,7 @@
           <w:sz w:val="40"/>
           <w:szCs w:val="40"/>
         </w:rPr>
-        <w:t>1</w:t>
+        <w:t xml:space="preserve">PHƯƠNG PHÁP ĐỀ XUẤT </w:t>
       </w:r>
       <w:r>
         <w:rPr>
@@ -569,11 +880,52 @@
           <w:sz w:val="40"/>
           <w:szCs w:val="40"/>
         </w:rPr>
-        <w:t xml:space="preserve"> - 14)</w:t>
+        <w:t xml:space="preserve">(SLIDE </w:t>
+      </w:r>
+      <w:r>
+        <w:rPr>
+          <w:rFonts w:ascii="Times New Roman" w:hAnsi="Times New Roman" w:cs="Times New Roman"/>
+          <w:b/>
+          <w:bCs/>
+          <w:sz w:val="40"/>
+          <w:szCs w:val="40"/>
+        </w:rPr>
+        <w:t xml:space="preserve">8 </w:t>
+      </w:r>
+      <w:r>
+        <w:rPr>
+          <w:rFonts w:ascii="Times New Roman" w:hAnsi="Times New Roman" w:cs="Times New Roman"/>
+          <w:b/>
+          <w:bCs/>
+          <w:sz w:val="40"/>
+          <w:szCs w:val="40"/>
+        </w:rPr>
+        <w:t>- 1</w:t>
+      </w:r>
+      <w:r>
+        <w:rPr>
+          <w:rFonts w:ascii="Times New Roman" w:hAnsi="Times New Roman" w:cs="Times New Roman"/>
+          <w:b/>
+          <w:bCs/>
+          <w:sz w:val="40"/>
+          <w:szCs w:val="40"/>
+        </w:rPr>
+        <w:t>3</w:t>
+      </w:r>
+      <w:r>
+        <w:rPr>
+          <w:rFonts w:ascii="Times New Roman" w:hAnsi="Times New Roman" w:cs="Times New Roman"/>
+          <w:b/>
+          <w:bCs/>
+          <w:sz w:val="40"/>
+          <w:szCs w:val="40"/>
+        </w:rPr>
+        <w:t>)</w:t>
       </w:r>
     </w:p>
     <w:p>
       <w:pPr>
+        <w:jc w:val="both"/>
         <w:rPr>
           <w:rFonts w:ascii="Times New Roman" w:hAnsi="Times New Roman" w:cs="Times New Roman"/>
           <w:b/>
@@ -590,20 +942,41 @@
           <w:sz w:val="30"/>
           <w:szCs w:val="30"/>
         </w:rPr>
-        <w:t>Slide 11: (Chuyển tiếp)</w:t>
+        <w:t xml:space="preserve">Slide </w:t>
+      </w:r>
+      <w:r>
+        <w:rPr>
+          <w:rFonts w:ascii="Times New Roman" w:hAnsi="Times New Roman" w:cs="Times New Roman"/>
+          <w:b/>
+          <w:bCs/>
+          <w:sz w:val="30"/>
+          <w:szCs w:val="30"/>
+        </w:rPr>
+        <w:t>8</w:t>
+      </w:r>
+      <w:r>
+        <w:rPr>
+          <w:rFonts w:ascii="Times New Roman" w:hAnsi="Times New Roman" w:cs="Times New Roman"/>
+          <w:b/>
+          <w:bCs/>
+          <w:sz w:val="30"/>
+          <w:szCs w:val="30"/>
+        </w:rPr>
+        <w:t>: (Chuyển tiếp)</w:t>
       </w:r>
     </w:p>
     <w:p>
       <w:pPr>
-        <w:rPr>
-          <w:rFonts w:ascii="Times New Roman" w:hAnsi="Times New Roman" w:cs="Times New Roman"/>
-        </w:rPr>
-      </w:pPr>
-      <w:r>
-        <w:rPr>
-          <w:rFonts w:ascii="Times New Roman" w:hAnsi="Times New Roman" w:cs="Times New Roman"/>
-        </w:rPr>
-        <w:t>Tiếp theo, em xin phân tích sâu hơn về thách thức lý thuyết mà đề tài giải quyết</w:t>
+        <w:jc w:val="both"/>
+        <w:rPr>
+          <w:rFonts w:ascii="Times New Roman" w:hAnsi="Times New Roman" w:cs="Times New Roman"/>
+        </w:rPr>
+      </w:pPr>
+      <w:r>
+        <w:rPr>
+          <w:rFonts w:ascii="Times New Roman" w:hAnsi="Times New Roman" w:cs="Times New Roman"/>
+        </w:rPr>
+        <w:t>Sau đây là chi tiết phương pháp đề xuất</w:t>
       </w:r>
       <w:r>
         <w:rPr>
@@ -614,6 +987,7 @@
     </w:p>
     <w:p>
       <w:pPr>
+        <w:jc w:val="both"/>
         <w:rPr>
           <w:rFonts w:ascii="Times New Roman" w:hAnsi="Times New Roman" w:cs="Times New Roman"/>
           <w:b/>
@@ -630,7 +1004,37 @@
           <w:sz w:val="30"/>
           <w:szCs w:val="30"/>
         </w:rPr>
-        <w:t>Slide 12 &amp; 13: Khoảng cách hình thái học (Morphological Gap)</w:t>
+        <w:t xml:space="preserve">Slide </w:t>
+      </w:r>
+      <w:r>
+        <w:rPr>
+          <w:rFonts w:ascii="Times New Roman" w:hAnsi="Times New Roman" w:cs="Times New Roman"/>
+          <w:b/>
+          <w:bCs/>
+          <w:sz w:val="30"/>
+          <w:szCs w:val="30"/>
+        </w:rPr>
+        <w:t>9</w:t>
+      </w:r>
+      <w:r>
+        <w:rPr>
+          <w:rFonts w:ascii="Times New Roman" w:hAnsi="Times New Roman" w:cs="Times New Roman"/>
+          <w:b/>
+          <w:bCs/>
+          <w:sz w:val="30"/>
+          <w:szCs w:val="30"/>
+        </w:rPr>
+        <w:t xml:space="preserve">: </w:t>
+      </w:r>
+      <w:r>
+        <w:rPr>
+          <w:rFonts w:ascii="Times New Roman" w:hAnsi="Times New Roman" w:cs="Times New Roman"/>
+          <w:b/>
+          <w:bCs/>
+          <w:sz w:val="30"/>
+          <w:szCs w:val="30"/>
+        </w:rPr>
+        <w:t>Tổng quan kiến trúc</w:t>
       </w:r>
     </w:p>
     <w:p>
@@ -638,17 +1042,31 @@
         <w:jc w:val="both"/>
         <w:rPr>
           <w:rFonts w:ascii="Times New Roman" w:hAnsi="Times New Roman" w:cs="Times New Roman"/>
-        </w:rPr>
-      </w:pPr>
-      <w:r>
-        <w:rPr>
-          <w:rFonts w:ascii="Times New Roman" w:hAnsi="Times New Roman" w:cs="Times New Roman"/>
-        </w:rPr>
-        <w:t>Tại sao cặp Latin - Hán tự lại là thử thách lớn nhất? Như thầy cô thấy trên hình</w:t>
+          <w:b/>
+          <w:bCs/>
+        </w:rPr>
+      </w:pPr>
+      <w:r>
+        <w:rPr>
+          <w:rFonts w:ascii="Times New Roman" w:hAnsi="Times New Roman" w:cs="Times New Roman"/>
+        </w:rPr>
+        <w:t>Đây là kiến trúc tổng thể, được huấn luyện qua 2 giai đoạn (Two-stage)</w:t>
+      </w:r>
+      <w:r>
+        <w:rPr>
+          <w:rFonts w:ascii="Times New Roman" w:hAnsi="Times New Roman" w:cs="Times New Roman"/>
+          <w:b/>
+          <w:bCs/>
+        </w:rPr>
+        <w:t>:</w:t>
       </w:r>
     </w:p>
     <w:p>
       <w:pPr>
+        <w:numPr>
+          <w:ilvl w:val="0"/>
+          <w:numId w:val="33"/>
+        </w:numPr>
         <w:jc w:val="both"/>
         <w:rPr>
           <w:rFonts w:ascii="Times New Roman" w:hAnsi="Times New Roman" w:cs="Times New Roman"/>
@@ -657,41 +1075,239 @@
       <w:r>
         <w:rPr>
           <w:rFonts w:ascii="Times New Roman" w:hAnsi="Times New Roman" w:cs="Times New Roman"/>
-        </w:rPr>
-        <w:t>Như thầy cô thấy trên hình:</w:t>
+          <w:b/>
+          <w:bCs/>
+        </w:rPr>
+        <w:t>Phase 1 (Bên trái)</w:t>
+      </w:r>
+      <w:r>
+        <w:rPr>
+          <w:rFonts w:ascii="Times New Roman" w:hAnsi="Times New Roman" w:cs="Times New Roman"/>
+        </w:rPr>
+        <w:t xml:space="preserve">: Em kế thừa </w:t>
+      </w:r>
+      <w:r>
+        <w:rPr>
+          <w:rFonts w:ascii="Times New Roman" w:hAnsi="Times New Roman" w:cs="Times New Roman"/>
+        </w:rPr>
+        <w:t xml:space="preserve">hai module quan trọng: </w:t>
+      </w:r>
+      <w:r>
+        <w:rPr>
+          <w:rFonts w:ascii="Times New Roman" w:hAnsi="Times New Roman" w:cs="Times New Roman"/>
+          <w:b/>
+          <w:bCs/>
+        </w:rPr>
+        <w:t>MCA</w:t>
+      </w:r>
+      <w:r>
+        <w:rPr>
+          <w:rFonts w:ascii="Times New Roman" w:hAnsi="Times New Roman" w:cs="Times New Roman"/>
+        </w:rPr>
+        <w:t xml:space="preserve"> để tổng hợp nét chi tiết và </w:t>
+      </w:r>
+      <w:r>
+        <w:rPr>
+          <w:rFonts w:ascii="Times New Roman" w:hAnsi="Times New Roman" w:cs="Times New Roman"/>
+          <w:b/>
+          <w:bCs/>
+        </w:rPr>
+        <w:t>RSI</w:t>
+      </w:r>
+      <w:r>
+        <w:rPr>
+          <w:rFonts w:ascii="Times New Roman" w:hAnsi="Times New Roman" w:cs="Times New Roman"/>
+        </w:rPr>
+        <w:t xml:space="preserve"> để nắn chỉnh hình học. Mục tiêu của giai đoạn này là đảm bảo 'khung xương' của chữ được tái tạo chính xác</w:t>
+      </w:r>
+      <w:r>
+        <w:rPr>
+          <w:rFonts w:ascii="Times New Roman" w:hAnsi="Times New Roman" w:cs="Times New Roman"/>
+        </w:rPr>
+        <w:t>.</w:t>
       </w:r>
     </w:p>
     <w:p>
       <w:pPr>
         <w:numPr>
           <w:ilvl w:val="0"/>
-          <w:numId w:val="15"/>
+          <w:numId w:val="33"/>
         </w:numPr>
         <w:jc w:val="both"/>
         <w:rPr>
           <w:rFonts w:ascii="Times New Roman" w:hAnsi="Times New Roman" w:cs="Times New Roman"/>
-        </w:rPr>
-      </w:pPr>
-      <w:r>
-        <w:rPr>
-          <w:rFonts w:ascii="Times New Roman" w:hAnsi="Times New Roman" w:cs="Times New Roman"/>
-          <w:b/>
-          <w:bCs/>
-        </w:rPr>
-        <w:t>Latin:</w:t>
-      </w:r>
-      <w:r>
-        <w:rPr>
-          <w:rFonts w:ascii="Times New Roman" w:hAnsi="Times New Roman" w:cs="Times New Roman"/>
-        </w:rPr>
-        <w:t xml:space="preserve"> Cấu trúc tuyến tính, ít nét, mật độ thưa.</w:t>
+          <w:b/>
+          <w:bCs/>
+        </w:rPr>
+      </w:pPr>
+      <w:r>
+        <w:rPr>
+          <w:rFonts w:ascii="Times New Roman" w:hAnsi="Times New Roman" w:cs="Times New Roman"/>
+          <w:b/>
+          <w:bCs/>
+        </w:rPr>
+        <w:t>Phase 2 (Trong khung đỏ)</w:t>
+      </w:r>
+      <w:r>
+        <w:rPr>
+          <w:rFonts w:ascii="Times New Roman" w:hAnsi="Times New Roman" w:cs="Times New Roman"/>
+        </w:rPr>
+        <w:t>: Đây là đóng góp chính của em. Tại vị trí module SCR cũ, em thay thế hoàn toàn bằng kiến trúc CL-SCR đề xuất. Mục tiêu là để học được sự chuyển giao phong cách xuyên ngôn ngữ.</w:t>
       </w:r>
     </w:p>
     <w:p>
       <w:pPr>
+        <w:jc w:val="both"/>
+        <w:rPr>
+          <w:rFonts w:ascii="Times New Roman" w:hAnsi="Times New Roman" w:cs="Times New Roman"/>
+          <w:b/>
+          <w:bCs/>
+          <w:sz w:val="30"/>
+          <w:szCs w:val="30"/>
+        </w:rPr>
+      </w:pPr>
+      <w:r>
+        <w:rPr>
+          <w:rFonts w:ascii="Times New Roman" w:hAnsi="Times New Roman" w:cs="Times New Roman"/>
+          <w:b/>
+          <w:bCs/>
+          <w:sz w:val="30"/>
+          <w:szCs w:val="30"/>
+        </w:rPr>
+        <w:t>Slide 1</w:t>
+      </w:r>
+      <w:r>
+        <w:rPr>
+          <w:rFonts w:ascii="Times New Roman" w:hAnsi="Times New Roman" w:cs="Times New Roman"/>
+          <w:b/>
+          <w:bCs/>
+          <w:sz w:val="30"/>
+          <w:szCs w:val="30"/>
+        </w:rPr>
+        <w:t>0</w:t>
+      </w:r>
+      <w:r>
+        <w:rPr>
+          <w:rFonts w:ascii="Times New Roman" w:hAnsi="Times New Roman" w:cs="Times New Roman"/>
+          <w:b/>
+          <w:bCs/>
+          <w:sz w:val="30"/>
+          <w:szCs w:val="30"/>
+        </w:rPr>
+        <w:t xml:space="preserve">: </w:t>
+      </w:r>
+      <w:r>
+        <w:rPr>
+          <w:rFonts w:ascii="Times New Roman" w:hAnsi="Times New Roman" w:cs="Times New Roman"/>
+          <w:b/>
+          <w:bCs/>
+          <w:sz w:val="30"/>
+          <w:szCs w:val="30"/>
+        </w:rPr>
+        <w:t>Động lực &amp; Ý tưởng</w:t>
+      </w:r>
+    </w:p>
+    <w:p>
+      <w:pPr>
+        <w:jc w:val="both"/>
+        <w:rPr>
+          <w:rFonts w:ascii="Times New Roman" w:hAnsi="Times New Roman" w:cs="Times New Roman"/>
+        </w:rPr>
+      </w:pPr>
+      <w:r>
+        <w:rPr>
+          <w:rFonts w:ascii="Times New Roman" w:hAnsi="Times New Roman" w:cs="Times New Roman"/>
+        </w:rPr>
+        <w:t xml:space="preserve">Vậy tại sao Phase 1 là chưa đủ? Vấn đề nằm ở </w:t>
+      </w:r>
+      <w:r>
+        <w:rPr>
+          <w:rFonts w:ascii="Times New Roman" w:hAnsi="Times New Roman" w:cs="Times New Roman"/>
+          <w:b/>
+          <w:bCs/>
+        </w:rPr>
+        <w:t>'Thiên kiến tái tạo' (Reconstruction Bias)</w:t>
+      </w:r>
+      <w:r>
+        <w:rPr>
+          <w:rFonts w:ascii="Times New Roman" w:hAnsi="Times New Roman" w:cs="Times New Roman"/>
+        </w:rPr>
+        <w:t xml:space="preserve">. Phase 1 chỉ tối ưu hóa theo điểm ảnh (pixel). Khi chuyển style từ Latin sang Hán, cấu trúc pixel khác hẳn nhau nên Phase 1 bị mất phương hướng. </w:t>
+      </w:r>
+      <w:r>
+        <w:rPr>
+          <w:rFonts w:ascii="Times New Roman" w:hAnsi="Times New Roman" w:cs="Times New Roman"/>
+        </w:rPr>
+        <w:t>-&gt;</w:t>
+      </w:r>
+      <w:r>
+        <w:rPr>
+          <w:rFonts w:ascii="Times New Roman" w:hAnsi="Times New Roman" w:cs="Times New Roman"/>
+        </w:rPr>
+        <w:t xml:space="preserve"> Ý tưởng của Phase 2 là dùng </w:t>
+      </w:r>
+      <w:r>
+        <w:rPr>
+          <w:rFonts w:ascii="Times New Roman" w:hAnsi="Times New Roman" w:cs="Times New Roman"/>
+          <w:b/>
+          <w:bCs/>
+        </w:rPr>
+        <w:t>CL-SCR</w:t>
+      </w:r>
+      <w:r>
+        <w:rPr>
+          <w:rFonts w:ascii="Times New Roman" w:hAnsi="Times New Roman" w:cs="Times New Roman"/>
+        </w:rPr>
+        <w:t xml:space="preserve"> làm cầu nối. Nó không học vẽ pixel nữa, mà tận dụng các nét tương đồng (như nét sổ, nét móc) giữa hai ngôn ngữ để học tư duy phong cách trừu tượng.</w:t>
+      </w:r>
+    </w:p>
+    <w:p>
+      <w:pPr>
+        <w:jc w:val="both"/>
+        <w:rPr>
+          <w:rFonts w:ascii="Times New Roman" w:hAnsi="Times New Roman" w:cs="Times New Roman"/>
+          <w:b/>
+          <w:bCs/>
+          <w:sz w:val="30"/>
+          <w:szCs w:val="30"/>
+        </w:rPr>
+      </w:pPr>
+      <w:r>
+        <w:rPr>
+          <w:rFonts w:ascii="Times New Roman" w:hAnsi="Times New Roman" w:cs="Times New Roman"/>
+          <w:b/>
+          <w:bCs/>
+          <w:sz w:val="30"/>
+          <w:szCs w:val="30"/>
+        </w:rPr>
+        <w:t>Slide 11: Kiến trúc CL-SCR (Chi tiết)</w:t>
+      </w:r>
+    </w:p>
+    <w:p>
+      <w:pPr>
+        <w:jc w:val="both"/>
+        <w:rPr>
+          <w:rFonts w:ascii="Times New Roman" w:hAnsi="Times New Roman" w:cs="Times New Roman"/>
+        </w:rPr>
+      </w:pPr>
+      <w:r>
+        <w:rPr>
+          <w:rFonts w:ascii="Times New Roman" w:hAnsi="Times New Roman" w:cs="Times New Roman"/>
+        </w:rPr>
+        <w:t>Cụ thể, CL-SCR sử dụng cơ chế giám sát luồng đôi</w:t>
+      </w:r>
+      <w:r>
+        <w:rPr>
+          <w:rFonts w:ascii="Times New Roman" w:hAnsi="Times New Roman" w:cs="Times New Roman"/>
+        </w:rPr>
+        <w:t>:</w:t>
+      </w:r>
+    </w:p>
+    <w:p>
+      <w:pPr>
         <w:numPr>
           <w:ilvl w:val="0"/>
-          <w:numId w:val="15"/>
+          <w:numId w:val="33"/>
         </w:numPr>
         <w:jc w:val="both"/>
         <w:rPr>
@@ -704,17 +1320,27 @@
           <w:b/>
           <w:bCs/>
         </w:rPr>
-        <w:t>Hán tự:</w:t>
-      </w:r>
-      <w:r>
-        <w:rPr>
-          <w:rFonts w:ascii="Times New Roman" w:hAnsi="Times New Roman" w:cs="Times New Roman"/>
-        </w:rPr>
-        <w:t xml:space="preserve"> Cấu trúc khối vuông, nét dày đặc và phức tạp.</w:t>
+        <w:t>Luồng Intra</w:t>
+      </w:r>
+      <w:r>
+        <w:rPr>
+          <w:rFonts w:ascii="Times New Roman" w:hAnsi="Times New Roman" w:cs="Times New Roman"/>
+        </w:rPr>
+        <w:t>:</w:t>
+      </w:r>
+      <w:r>
+        <w:rPr>
+          <w:rFonts w:ascii="Times New Roman" w:hAnsi="Times New Roman" w:cs="Times New Roman"/>
+        </w:rPr>
+        <w:t xml:space="preserve"> So sánh ảnh sinh với ảnh cùng ngôn ngữ để giữ bản sắc.</w:t>
       </w:r>
     </w:p>
     <w:p>
       <w:pPr>
+        <w:numPr>
+          <w:ilvl w:val="0"/>
+          <w:numId w:val="33"/>
+        </w:numPr>
         <w:jc w:val="both"/>
         <w:rPr>
           <w:rFonts w:ascii="Times New Roman" w:hAnsi="Times New Roman" w:cs="Times New Roman"/>
@@ -723,12 +1349,22 @@
       <w:r>
         <w:rPr>
           <w:rFonts w:ascii="Times New Roman" w:hAnsi="Times New Roman" w:cs="Times New Roman"/>
-        </w:rPr>
-        <w:t>Sự chênh lệch này tạo ra một 'Khoảng cách hình thái học' (Morphological Gap) rất lớn, khiến việc chuyển phong cách từ chữ này sang chữ kia rất dễ bị biến dạng.</w:t>
+          <w:b/>
+          <w:bCs/>
+        </w:rPr>
+        <w:lastRenderedPageBreak/>
+        <w:t>Luồng Cross (Quan trọng nhất)</w:t>
+      </w:r>
+      <w:r>
+        <w:rPr>
+          <w:rFonts w:ascii="Times New Roman" w:hAnsi="Times New Roman" w:cs="Times New Roman"/>
+        </w:rPr>
+        <w:t>: So sánh ảnh sinh với ảnh ngôn ngữ đích để kéo phong cách lại gần nhau bất chấp khác biệt cấu trúc.</w:t>
       </w:r>
     </w:p>
     <w:p>
       <w:pPr>
+        <w:jc w:val="both"/>
         <w:rPr>
           <w:rFonts w:ascii="Times New Roman" w:hAnsi="Times New Roman" w:cs="Times New Roman"/>
           <w:b/>
@@ -745,7 +1381,17 @@
           <w:sz w:val="30"/>
           <w:szCs w:val="30"/>
         </w:rPr>
-        <w:t>Slide 14: Tiếp cận giải quyết</w:t>
+        <w:t xml:space="preserve">Slide </w:t>
+      </w:r>
+      <w:r>
+        <w:rPr>
+          <w:rFonts w:ascii="Times New Roman" w:hAnsi="Times New Roman" w:cs="Times New Roman"/>
+          <w:b/>
+          <w:bCs/>
+          <w:sz w:val="30"/>
+          <w:szCs w:val="30"/>
+        </w:rPr>
+        <w:t>12: Công thức Loss (Kéo - Đẩy)</w:t>
       </w:r>
     </w:p>
     <w:p>
@@ -759,65 +1405,164 @@
         <w:rPr>
           <w:rFonts w:ascii="Times New Roman" w:hAnsi="Times New Roman" w:cs="Times New Roman"/>
         </w:rPr>
-        <w:t>Các phương pháp cũ dựa trên GAN thường thất bại do cố gắng ép cấu trúc của hệ chữ này vào khuôn khổ của hệ chữ kia. Ví dụ như ép chữ Latin tuyến tính vào khuôn khối vuông Hán tự và ngược lại, dẫn đến hiện tượng biến dạng hoặc mất nét</w:t>
-      </w:r>
-      <w:r>
-        <w:rPr>
-          <w:rFonts w:ascii="Times New Roman" w:hAnsi="Times New Roman" w:cs="Times New Roman"/>
-        </w:rPr>
-        <w:t xml:space="preserve">. Vì vậy, em chọn tiếp cận bằng </w:t>
-      </w:r>
-      <w:r>
-        <w:rPr>
-          <w:rFonts w:ascii="Times New Roman" w:hAnsi="Times New Roman" w:cs="Times New Roman"/>
-          <w:b/>
-          <w:bCs/>
-        </w:rPr>
-        <w:t>Diffusion Model</w:t>
-      </w:r>
-      <w:r>
-        <w:rPr>
-          <w:rFonts w:ascii="Times New Roman" w:hAnsi="Times New Roman" w:cs="Times New Roman"/>
-        </w:rPr>
-        <w:t xml:space="preserve">. Với cơ chế khử nhiễu dần dần, Diffusion cho phép kiểm soát tách biệt giữa </w:t>
-      </w:r>
-      <w:r>
-        <w:rPr>
-          <w:rFonts w:ascii="Times New Roman" w:hAnsi="Times New Roman" w:cs="Times New Roman"/>
-          <w:b/>
-          <w:bCs/>
-        </w:rPr>
-        <w:t>Cấu trúc</w:t>
-      </w:r>
-      <w:r>
-        <w:rPr>
-          <w:rFonts w:ascii="Times New Roman" w:hAnsi="Times New Roman" w:cs="Times New Roman"/>
-        </w:rPr>
-        <w:t xml:space="preserve"> và </w:t>
-      </w:r>
-      <w:r>
-        <w:rPr>
-          <w:rFonts w:ascii="Times New Roman" w:hAnsi="Times New Roman" w:cs="Times New Roman"/>
-          <w:b/>
-          <w:bCs/>
-        </w:rPr>
-        <w:t>Phong cách</w:t>
-      </w:r>
-      <w:r>
-        <w:rPr>
-          <w:rFonts w:ascii="Times New Roman" w:hAnsi="Times New Roman" w:cs="Times New Roman"/>
-        </w:rPr>
-        <w:t>. Đây chính là chìa khoá để bắc cầu qua khoảng cách hình thái này</w:t>
-      </w:r>
-      <w:r>
-        <w:rPr>
-          <w:rFonts w:ascii="Times New Roman" w:hAnsi="Times New Roman" w:cs="Times New Roman"/>
-        </w:rPr>
-        <w:t>.</w:t>
+        <w:t xml:space="preserve">Về mặt toán học, em dùng hàm Loss InfoNCE với cơ chế </w:t>
+      </w:r>
+      <w:r>
+        <w:rPr>
+          <w:rFonts w:ascii="Times New Roman" w:hAnsi="Times New Roman" w:cs="Times New Roman"/>
+          <w:b/>
+          <w:bCs/>
+        </w:rPr>
+        <w:t>Kéo và Đẩy</w:t>
+      </w:r>
+      <w:r>
+        <w:rPr>
+          <w:rFonts w:ascii="Times New Roman" w:hAnsi="Times New Roman" w:cs="Times New Roman"/>
+        </w:rPr>
+        <w:t>:</w:t>
       </w:r>
     </w:p>
     <w:p>
       <w:pPr>
+        <w:numPr>
+          <w:ilvl w:val="0"/>
+          <w:numId w:val="33"/>
+        </w:numPr>
+        <w:jc w:val="both"/>
+        <w:rPr>
+          <w:rFonts w:ascii="Times New Roman" w:hAnsi="Times New Roman" w:cs="Times New Roman"/>
+        </w:rPr>
+      </w:pPr>
+      <w:r>
+        <w:rPr>
+          <w:rFonts w:ascii="Times New Roman" w:hAnsi="Times New Roman" w:cs="Times New Roman"/>
+        </w:rPr>
+        <w:t xml:space="preserve">Tử số là lực </w:t>
+      </w:r>
+      <w:r>
+        <w:rPr>
+          <w:rFonts w:ascii="Times New Roman" w:hAnsi="Times New Roman" w:cs="Times New Roman"/>
+          <w:b/>
+          <w:bCs/>
+        </w:rPr>
+        <w:t>KÉO</w:t>
+      </w:r>
+      <w:r>
+        <w:rPr>
+          <w:rFonts w:ascii="Times New Roman" w:hAnsi="Times New Roman" w:cs="Times New Roman"/>
+        </w:rPr>
+        <w:t>: Kéo ảnh sinh về phía phong cách chuẩn.</w:t>
+      </w:r>
+    </w:p>
+    <w:p>
+      <w:pPr>
+        <w:numPr>
+          <w:ilvl w:val="0"/>
+          <w:numId w:val="33"/>
+        </w:numPr>
+        <w:jc w:val="both"/>
+        <w:rPr>
+          <w:rFonts w:ascii="Times New Roman" w:hAnsi="Times New Roman" w:cs="Times New Roman"/>
+        </w:rPr>
+      </w:pPr>
+      <w:r>
+        <w:rPr>
+          <w:rFonts w:ascii="Times New Roman" w:hAnsi="Times New Roman" w:cs="Times New Roman"/>
+        </w:rPr>
+        <w:t xml:space="preserve">Mẫu số là lực </w:t>
+      </w:r>
+      <w:r>
+        <w:rPr>
+          <w:rFonts w:ascii="Times New Roman" w:hAnsi="Times New Roman" w:cs="Times New Roman"/>
+          <w:b/>
+          <w:bCs/>
+        </w:rPr>
+        <w:t>ĐẨY</w:t>
+      </w:r>
+      <w:r>
+        <w:rPr>
+          <w:rFonts w:ascii="Times New Roman" w:hAnsi="Times New Roman" w:cs="Times New Roman"/>
+        </w:rPr>
+        <w:t xml:space="preserve">: Đẩy nó ra xa khỏi các phong cách sai. Đặc biệt, em đặt trọng số </w:t>
+      </w:r>
+      <w:r>
+        <w:rPr>
+          <w:rFonts w:ascii="Times New Roman" w:hAnsi="Times New Roman" w:cs="Times New Roman"/>
+        </w:rPr>
+        <w:t>beta</w:t>
+      </w:r>
+      <w:r>
+        <w:rPr>
+          <w:rFonts w:ascii="Times New Roman" w:hAnsi="Times New Roman" w:cs="Times New Roman"/>
+        </w:rPr>
+        <w:t xml:space="preserve"> (Cross) lớn hơn </w:t>
+      </w:r>
+      <w:r>
+        <w:rPr>
+          <w:rFonts w:ascii="Times New Roman" w:hAnsi="Times New Roman" w:cs="Times New Roman"/>
+        </w:rPr>
+        <w:t>alpha</w:t>
+      </w:r>
+      <w:r>
+        <w:rPr>
+          <w:rFonts w:ascii="Times New Roman" w:hAnsi="Times New Roman" w:cs="Times New Roman"/>
+        </w:rPr>
+        <w:t xml:space="preserve"> (Intra) để ưu tiên việc học đa ngữ.</w:t>
+      </w:r>
+    </w:p>
+    <w:p>
+      <w:pPr>
+        <w:jc w:val="both"/>
+        <w:rPr>
+          <w:rFonts w:ascii="Times New Roman" w:hAnsi="Times New Roman" w:cs="Times New Roman"/>
+          <w:b/>
+          <w:bCs/>
+          <w:sz w:val="30"/>
+          <w:szCs w:val="30"/>
+        </w:rPr>
+      </w:pPr>
+      <w:r>
+        <w:rPr>
+          <w:rFonts w:ascii="Times New Roman" w:hAnsi="Times New Roman" w:cs="Times New Roman"/>
+          <w:b/>
+          <w:bCs/>
+          <w:sz w:val="30"/>
+          <w:szCs w:val="30"/>
+        </w:rPr>
+        <w:t>Slide 13: Hàm mục tiêu tổng quát</w:t>
+      </w:r>
+    </w:p>
+    <w:p>
+      <w:pPr>
+        <w:jc w:val="both"/>
+        <w:rPr>
+          <w:rFonts w:ascii="Times New Roman" w:hAnsi="Times New Roman" w:cs="Times New Roman"/>
+        </w:rPr>
+      </w:pPr>
+      <w:r>
+        <w:rPr>
+          <w:rFonts w:ascii="Times New Roman" w:hAnsi="Times New Roman" w:cs="Times New Roman"/>
+        </w:rPr>
+        <w:t xml:space="preserve">Tổng kết lại, hàm Loss toàn cục là sự kết hợp của 4 thành phần: MSE và Offset (để giữ cấu trúc từ Phase 1) và quan trọng nhất là </w:t>
+      </w:r>
+      <w:r>
+        <w:rPr>
+          <w:rFonts w:ascii="Times New Roman" w:hAnsi="Times New Roman" w:cs="Times New Roman"/>
+          <w:b/>
+          <w:bCs/>
+        </w:rPr>
+        <w:t>CL-SCR</w:t>
+      </w:r>
+      <w:r>
+        <w:rPr>
+          <w:rFonts w:ascii="Times New Roman" w:hAnsi="Times New Roman" w:cs="Times New Roman"/>
+        </w:rPr>
+        <w:t xml:space="preserve"> (để tinh chỉnh phong cách ở Phase 2).</w:t>
+      </w:r>
+    </w:p>
+    <w:p>
+      <w:pPr>
+        <w:jc w:val="both"/>
         <w:rPr>
           <w:rFonts w:ascii="Times New Roman" w:hAnsi="Times New Roman" w:cs="Times New Roman"/>
         </w:rPr>
@@ -850,11 +1595,62 @@
           <w:sz w:val="40"/>
           <w:szCs w:val="40"/>
         </w:rPr>
-        <w:t>PHẦN 3: PHƯƠNG PHÁP ĐỀ XUẤT (SLIDE 15 - 21)</w:t>
+        <w:t xml:space="preserve">PHẦN </w:t>
+      </w:r>
+      <w:r>
+        <w:rPr>
+          <w:rFonts w:ascii="Times New Roman" w:hAnsi="Times New Roman" w:cs="Times New Roman"/>
+          <w:b/>
+          <w:bCs/>
+          <w:sz w:val="40"/>
+          <w:szCs w:val="40"/>
+        </w:rPr>
+        <w:t>3</w:t>
+      </w:r>
+      <w:r>
+        <w:rPr>
+          <w:rFonts w:ascii="Times New Roman" w:hAnsi="Times New Roman" w:cs="Times New Roman"/>
+          <w:b/>
+          <w:bCs/>
+          <w:sz w:val="40"/>
+          <w:szCs w:val="40"/>
+        </w:rPr>
+        <w:t xml:space="preserve">: </w:t>
+      </w:r>
+      <w:r>
+        <w:rPr>
+          <w:rFonts w:ascii="Times New Roman" w:hAnsi="Times New Roman" w:cs="Times New Roman"/>
+          <w:b/>
+          <w:bCs/>
+          <w:sz w:val="40"/>
+          <w:szCs w:val="40"/>
+        </w:rPr>
+        <w:t xml:space="preserve">THỰC NGHIỆM &amp; KẾT QUẢ </w:t>
+      </w:r>
+      <w:r>
+        <w:rPr>
+          <w:rFonts w:ascii="Times New Roman" w:hAnsi="Times New Roman" w:cs="Times New Roman"/>
+          <w:b/>
+          <w:bCs/>
+          <w:sz w:val="40"/>
+          <w:szCs w:val="40"/>
+        </w:rPr>
+        <w:br/>
+      </w:r>
+      <w:r>
+        <w:rPr>
+          <w:rFonts w:ascii="Times New Roman" w:hAnsi="Times New Roman" w:cs="Times New Roman"/>
+          <w:b/>
+          <w:bCs/>
+          <w:sz w:val="40"/>
+          <w:szCs w:val="40"/>
+        </w:rPr>
+        <w:t>(SLIDE 14 - 20)</w:t>
       </w:r>
     </w:p>
     <w:p>
       <w:pPr>
+        <w:jc w:val="both"/>
         <w:rPr>
           <w:rFonts w:ascii="Times New Roman" w:hAnsi="Times New Roman" w:cs="Times New Roman"/>
           <w:b/>
@@ -871,24 +1667,52 @@
           <w:sz w:val="30"/>
           <w:szCs w:val="30"/>
         </w:rPr>
-        <w:t>Slide 15: (Chuyển tiếp)</w:t>
+        <w:t>Slide 1</w:t>
+      </w:r>
+      <w:r>
+        <w:rPr>
+          <w:rFonts w:ascii="Times New Roman" w:hAnsi="Times New Roman" w:cs="Times New Roman"/>
+          <w:b/>
+          <w:bCs/>
+          <w:sz w:val="30"/>
+          <w:szCs w:val="30"/>
+        </w:rPr>
+        <w:t>4</w:t>
+      </w:r>
+      <w:r>
+        <w:rPr>
+          <w:rFonts w:ascii="Times New Roman" w:hAnsi="Times New Roman" w:cs="Times New Roman"/>
+          <w:b/>
+          <w:bCs/>
+          <w:sz w:val="30"/>
+          <w:szCs w:val="30"/>
+        </w:rPr>
+        <w:t>: (Chuyển tiếp)</w:t>
       </w:r>
     </w:p>
     <w:p>
       <w:pPr>
-        <w:rPr>
-          <w:rFonts w:ascii="Times New Roman" w:hAnsi="Times New Roman" w:cs="Times New Roman"/>
-        </w:rPr>
-      </w:pPr>
-      <w:r>
-        <w:rPr>
-          <w:rFonts w:ascii="Times New Roman" w:hAnsi="Times New Roman" w:cs="Times New Roman"/>
-        </w:rPr>
-        <w:t>Sau đây là chi tiết phương pháp đề xuất.</w:t>
+        <w:jc w:val="both"/>
+        <w:rPr>
+          <w:rFonts w:ascii="Times New Roman" w:hAnsi="Times New Roman" w:cs="Times New Roman"/>
+        </w:rPr>
+      </w:pPr>
+      <w:r>
+        <w:rPr>
+          <w:rFonts w:ascii="Times New Roman" w:hAnsi="Times New Roman" w:cs="Times New Roman"/>
+        </w:rPr>
+        <w:t>Chuyển sang phần thực nghiệm</w:t>
+      </w:r>
+      <w:r>
+        <w:rPr>
+          <w:rFonts w:ascii="Times New Roman" w:hAnsi="Times New Roman" w:cs="Times New Roman"/>
+        </w:rPr>
+        <w:t>.</w:t>
       </w:r>
     </w:p>
     <w:p>
       <w:pPr>
+        <w:jc w:val="both"/>
         <w:rPr>
           <w:rFonts w:ascii="Times New Roman" w:hAnsi="Times New Roman" w:cs="Times New Roman"/>
           <w:b/>
@@ -905,8 +1729,37 @@
           <w:sz w:val="30"/>
           <w:szCs w:val="30"/>
         </w:rPr>
-        <w:lastRenderedPageBreak/>
-        <w:t>Slide 16: Tổng quan kiến trúc</w:t>
+        <w:t>Slide 1</w:t>
+      </w:r>
+      <w:r>
+        <w:rPr>
+          <w:rFonts w:ascii="Times New Roman" w:hAnsi="Times New Roman" w:cs="Times New Roman"/>
+          <w:b/>
+          <w:bCs/>
+          <w:sz w:val="30"/>
+          <w:szCs w:val="30"/>
+        </w:rPr>
+        <w:t>5</w:t>
+      </w:r>
+      <w:r>
+        <w:rPr>
+          <w:rFonts w:ascii="Times New Roman" w:hAnsi="Times New Roman" w:cs="Times New Roman"/>
+          <w:b/>
+          <w:bCs/>
+          <w:sz w:val="30"/>
+          <w:szCs w:val="30"/>
+        </w:rPr>
+        <w:t xml:space="preserve">: </w:t>
+      </w:r>
+      <w:r>
+        <w:rPr>
+          <w:rFonts w:ascii="Times New Roman" w:hAnsi="Times New Roman" w:cs="Times New Roman"/>
+          <w:b/>
+          <w:bCs/>
+          <w:sz w:val="30"/>
+          <w:szCs w:val="30"/>
+        </w:rPr>
+        <w:t>Chiến lược Huấn luyện</w:t>
       </w:r>
     </w:p>
     <w:p>
@@ -920,7 +1773,35 @@
         <w:rPr>
           <w:rFonts w:ascii="Times New Roman" w:hAnsi="Times New Roman" w:cs="Times New Roman"/>
         </w:rPr>
-        <w:t>Kính thưa hội đồng, kiến trúc của em được xây dựng dựa trên nền tảng FontDiffuser và huấn luyện qua 2 giai đoạn</w:t>
+        <w:t xml:space="preserve">Để hiện thực hoá kiến trúc trên, em đã tiến hành thực nghiệm trên 1 GPU </w:t>
+      </w:r>
+      <w:r>
+        <w:rPr>
+          <w:rFonts w:ascii="Times New Roman" w:hAnsi="Times New Roman" w:cs="Times New Roman"/>
+          <w:b/>
+          <w:bCs/>
+        </w:rPr>
+        <w:t>Tesla P100 16GB</w:t>
+      </w:r>
+      <w:r>
+        <w:rPr>
+          <w:rFonts w:ascii="Times New Roman" w:hAnsi="Times New Roman" w:cs="Times New Roman"/>
+        </w:rPr>
+        <w:t xml:space="preserve">. Lưu ý rằng mô-đun CL-SCR (phần đóng góp chính) đã được em </w:t>
+      </w:r>
+      <w:r>
+        <w:rPr>
+          <w:rFonts w:ascii="Times New Roman" w:hAnsi="Times New Roman" w:cs="Times New Roman"/>
+          <w:b/>
+          <w:bCs/>
+        </w:rPr>
+        <w:t>tiền huấn luyện (pre-train)</w:t>
+      </w:r>
+      <w:r>
+        <w:rPr>
+          <w:rFonts w:ascii="Times New Roman" w:hAnsi="Times New Roman" w:cs="Times New Roman"/>
+        </w:rPr>
+        <w:t xml:space="preserve"> độc lập trước đó để mô hình hội tụ nhanh hơn khi ghép vào hệ thống</w:t>
       </w:r>
       <w:r>
         <w:rPr>
@@ -931,9 +1812,43 @@
     </w:p>
     <w:p>
       <w:pPr>
+        <w:jc w:val="both"/>
+        <w:rPr>
+          <w:rFonts w:ascii="Times New Roman" w:hAnsi="Times New Roman" w:cs="Times New Roman"/>
+        </w:rPr>
+      </w:pPr>
+      <w:r>
+        <w:rPr>
+          <w:rFonts w:ascii="Times New Roman" w:hAnsi="Times New Roman" w:cs="Times New Roman"/>
+        </w:rPr>
+        <w:t xml:space="preserve">Về quy trình, em áp dụng chiến lược </w:t>
+      </w:r>
+      <w:r>
+        <w:rPr>
+          <w:rFonts w:ascii="Times New Roman" w:hAnsi="Times New Roman" w:cs="Times New Roman"/>
+          <w:b/>
+          <w:bCs/>
+        </w:rPr>
+        <w:t>'Coarse-to-Fine' (Từ Thô đến Tinh)</w:t>
+      </w:r>
+      <w:r>
+        <w:rPr>
+          <w:rFonts w:ascii="Times New Roman" w:hAnsi="Times New Roman" w:cs="Times New Roman"/>
+        </w:rPr>
+        <w:t>, chia làm 2 giai đoạn rõ rệt</w:t>
+      </w:r>
+      <w:r>
+        <w:rPr>
+          <w:rFonts w:ascii="Times New Roman" w:hAnsi="Times New Roman" w:cs="Times New Roman"/>
+        </w:rPr>
+        <w:t>:</w:t>
+      </w:r>
+    </w:p>
+    <w:p>
+      <w:pPr>
         <w:numPr>
           <w:ilvl w:val="0"/>
-          <w:numId w:val="16"/>
+          <w:numId w:val="33"/>
         </w:numPr>
         <w:jc w:val="both"/>
         <w:rPr>
@@ -946,20 +1861,90 @@
           <w:b/>
           <w:bCs/>
         </w:rPr>
-        <w:t xml:space="preserve">Giai đoạn 1 (Phase 1 - Bên trái): </w:t>
-      </w:r>
-      <w:r>
-        <w:rPr>
-          <w:rFonts w:ascii="Times New Roman" w:hAnsi="Times New Roman" w:cs="Times New Roman"/>
-        </w:rPr>
-        <w:t>Em giữ nguyên các mô-đun MCA và RSI. Nhiệm vụ của chúng là đảm bảo chữ sinh ra không bị mất nét hay méo mó.</w:t>
+        <w:t>Giai đoạn 1 là Khởi tạo (Pre-train)</w:t>
+      </w:r>
+      <w:r>
+        <w:rPr>
+          <w:rFonts w:ascii="Times New Roman" w:hAnsi="Times New Roman" w:cs="Times New Roman"/>
+        </w:rPr>
+        <w:t>:</w:t>
+      </w:r>
+      <w:r>
+        <w:rPr>
+          <w:rFonts w:ascii="Times New Roman" w:hAnsi="Times New Roman" w:cs="Times New Roman"/>
+        </w:rPr>
+        <w:t xml:space="preserve"> </w:t>
+      </w:r>
+      <w:r>
+        <w:rPr>
+          <w:rFonts w:ascii="Times New Roman" w:hAnsi="Times New Roman" w:cs="Times New Roman"/>
+        </w:rPr>
+        <w:t>Em huấn luyện mô hình qua 400.000 bước với tốc độ học (Learning Rate) khá lớn ($10</w:t>
+      </w:r>
+      <w:proofErr w:type="gramStart"/>
+      <w:r>
+        <w:rPr>
+          <w:rFonts w:ascii="Times New Roman" w:hAnsi="Times New Roman" w:cs="Times New Roman"/>
+        </w:rPr>
+        <w:t>^{</w:t>
+      </w:r>
+      <w:proofErr w:type="gramEnd"/>
+      <w:r>
+        <w:rPr>
+          <w:rFonts w:ascii="Times New Roman" w:hAnsi="Times New Roman" w:cs="Times New Roman"/>
+        </w:rPr>
+        <w:t>-</w:t>
+      </w:r>
+      <w:proofErr w:type="gramStart"/>
+      <w:r>
+        <w:rPr>
+          <w:rFonts w:ascii="Times New Roman" w:hAnsi="Times New Roman" w:cs="Times New Roman"/>
+        </w:rPr>
+        <w:t>4}$</w:t>
+      </w:r>
+      <w:proofErr w:type="gramEnd"/>
+      <w:r>
+        <w:rPr>
+          <w:rFonts w:ascii="Times New Roman" w:hAnsi="Times New Roman" w:cs="Times New Roman"/>
+        </w:rPr>
+        <w:t>).</w:t>
+      </w:r>
+      <w:r>
+        <w:rPr>
+          <w:rFonts w:ascii="Times New Roman" w:hAnsi="Times New Roman" w:cs="Times New Roman"/>
+        </w:rPr>
+        <w:t xml:space="preserve"> </w:t>
+      </w:r>
+      <w:r>
+        <w:rPr>
+          <w:rFonts w:ascii="Times New Roman" w:hAnsi="Times New Roman" w:cs="Times New Roman"/>
+        </w:rPr>
+        <w:t>Hàm Loss ở đây là tổng hợp có trọng số ($\lambda$) của MSE, Content và Offset.</w:t>
+      </w:r>
+      <w:r>
+        <w:rPr>
+          <w:rFonts w:ascii="Times New Roman" w:hAnsi="Times New Roman" w:cs="Times New Roman"/>
+        </w:rPr>
+        <w:t xml:space="preserve"> </w:t>
+      </w:r>
+      <w:r>
+        <w:rPr>
+          <w:rFonts w:ascii="Times New Roman" w:hAnsi="Times New Roman" w:cs="Times New Roman"/>
+        </w:rPr>
+        <w:t>$\rightarrow$ Mục tiêu giai đoạn này đơn giản là để mô hình học cách 'dựng khung xương' (Skeleton) của chữ sao cho đúng nét, chưa cần quan tâm nhiều đến phong cách tinh tế</w:t>
+      </w:r>
+      <w:r>
+        <w:rPr>
+          <w:rFonts w:ascii="Times New Roman" w:hAnsi="Times New Roman" w:cs="Times New Roman"/>
+        </w:rPr>
+        <w:t>.</w:t>
       </w:r>
     </w:p>
     <w:p>
       <w:pPr>
         <w:numPr>
           <w:ilvl w:val="0"/>
-          <w:numId w:val="16"/>
+          <w:numId w:val="33"/>
         </w:numPr>
         <w:jc w:val="both"/>
         <w:rPr>
@@ -972,37 +1957,147 @@
           <w:b/>
           <w:bCs/>
         </w:rPr>
-        <w:t>G</w:t>
-      </w:r>
-      <w:r>
-        <w:rPr>
-          <w:rFonts w:ascii="Times New Roman" w:hAnsi="Times New Roman" w:cs="Times New Roman"/>
-          <w:b/>
-          <w:bCs/>
-        </w:rPr>
-        <w:t xml:space="preserve">iai đoạn 2 (Phase 2 - Bên phải): </w:t>
-      </w:r>
-      <w:r>
-        <w:rPr>
-          <w:rFonts w:ascii="Times New Roman" w:hAnsi="Times New Roman" w:cs="Times New Roman"/>
-        </w:rPr>
-        <w:t>Đây là nơi chứa đóng góp cốt lõi của kh</w:t>
-      </w:r>
-      <w:r>
-        <w:rPr>
-          <w:rFonts w:ascii="Times New Roman" w:hAnsi="Times New Roman" w:cs="Times New Roman"/>
-        </w:rPr>
-        <w:t>oá</w:t>
-      </w:r>
-      <w:r>
-        <w:rPr>
-          <w:rFonts w:ascii="Times New Roman" w:hAnsi="Times New Roman" w:cs="Times New Roman"/>
-        </w:rPr>
-        <w:t xml:space="preserve"> luận. Nhận thấy module SCR cũ hoạt động kém trên dữ liệu đa ngữ, em đã thay thế hoàn toàn bằng mô-đun CL-SCR (Cross-Lingual Style Contrastive Refinement) để mô hình có thể học phong cách xuyên ngôn ngữ một cách chính xác."</w:t>
+        <w:t>Giai đoạn 2 là Tinh chỉnh (Fine-tune) - Đây là bước quan trọng nhất</w:t>
+      </w:r>
+      <w:r>
+        <w:rPr>
+          <w:rFonts w:ascii="Times New Roman" w:hAnsi="Times New Roman" w:cs="Times New Roman"/>
+        </w:rPr>
+        <w:t xml:space="preserve">: </w:t>
+      </w:r>
+      <w:r>
+        <w:rPr>
+          <w:rFonts w:ascii="Times New Roman" w:hAnsi="Times New Roman" w:cs="Times New Roman"/>
+        </w:rPr>
+        <w:t>Lúc này, em giảm Learning Rate xuống 10 lần ($10</w:t>
+      </w:r>
+      <w:proofErr w:type="gramStart"/>
+      <w:r>
+        <w:rPr>
+          <w:rFonts w:ascii="Times New Roman" w:hAnsi="Times New Roman" w:cs="Times New Roman"/>
+        </w:rPr>
+        <w:t>^{</w:t>
+      </w:r>
+      <w:proofErr w:type="gramEnd"/>
+      <w:r>
+        <w:rPr>
+          <w:rFonts w:ascii="Times New Roman" w:hAnsi="Times New Roman" w:cs="Times New Roman"/>
+        </w:rPr>
+        <w:t>-</w:t>
+      </w:r>
+      <w:proofErr w:type="gramStart"/>
+      <w:r>
+        <w:rPr>
+          <w:rFonts w:ascii="Times New Roman" w:hAnsi="Times New Roman" w:cs="Times New Roman"/>
+        </w:rPr>
+        <w:t>5}$</w:t>
+      </w:r>
+      <w:proofErr w:type="gramEnd"/>
+      <w:r>
+        <w:rPr>
+          <w:rFonts w:ascii="Times New Roman" w:hAnsi="Times New Roman" w:cs="Times New Roman"/>
+        </w:rPr>
+        <w:t xml:space="preserve">) để mô hình học chậm lại và sâu hơn. Em kích hoạt hàm loss </w:t>
+      </w:r>
+      <w:r>
+        <w:rPr>
+          <w:rFonts w:ascii="Times New Roman" w:hAnsi="Times New Roman" w:cs="Times New Roman"/>
+          <w:b/>
+          <w:bCs/>
+        </w:rPr>
+        <w:t>CL-SCR</w:t>
+      </w:r>
+      <w:r>
+        <w:rPr>
+          <w:rFonts w:ascii="Times New Roman" w:hAnsi="Times New Roman" w:cs="Times New Roman"/>
+        </w:rPr>
+        <w:t xml:space="preserve"> và đặc biệt là áp dụng kỹ thuật </w:t>
+      </w:r>
+      <w:r>
+        <w:rPr>
+          <w:rFonts w:ascii="Times New Roman" w:hAnsi="Times New Roman" w:cs="Times New Roman"/>
+          <w:b/>
+          <w:bCs/>
+        </w:rPr>
+        <w:t>Data Augmentation</w:t>
+      </w:r>
+      <w:r>
+        <w:rPr>
+          <w:rFonts w:ascii="Times New Roman" w:hAnsi="Times New Roman" w:cs="Times New Roman"/>
+        </w:rPr>
+        <w:t xml:space="preserve"> (như cắt ảnh </w:t>
+      </w:r>
+      <w:r>
+        <w:rPr>
+          <w:rFonts w:ascii="Times New Roman" w:hAnsi="Times New Roman" w:cs="Times New Roman"/>
+        </w:rPr>
+        <w:lastRenderedPageBreak/>
+        <w:t>ngẫu nhiên)</w:t>
+      </w:r>
+      <w:r>
+        <w:rPr>
+          <w:rFonts w:ascii="Times New Roman" w:hAnsi="Times New Roman" w:cs="Times New Roman"/>
+        </w:rPr>
+        <w:t xml:space="preserve"> -&gt; </w:t>
+      </w:r>
+      <w:r>
+        <w:rPr>
+          <w:rFonts w:ascii="Times New Roman" w:hAnsi="Times New Roman" w:cs="Times New Roman"/>
+        </w:rPr>
+        <w:t xml:space="preserve">Mục tiêu là để mô hình không học vẹt pixel nữa, mà tập trung nắm bắt các </w:t>
+      </w:r>
+      <w:r>
+        <w:rPr>
+          <w:rFonts w:ascii="Times New Roman" w:hAnsi="Times New Roman" w:cs="Times New Roman"/>
+          <w:b/>
+          <w:bCs/>
+        </w:rPr>
+        <w:t>đặc trưng phong cách</w:t>
+      </w:r>
+      <w:r>
+        <w:rPr>
+          <w:rFonts w:ascii="Times New Roman" w:hAnsi="Times New Roman" w:cs="Times New Roman"/>
+        </w:rPr>
+        <w:t xml:space="preserve"> (Style) phức tạp của bài toán đa ngữ</w:t>
+      </w:r>
+      <w:r>
+        <w:rPr>
+          <w:rFonts w:ascii="Times New Roman" w:hAnsi="Times New Roman" w:cs="Times New Roman"/>
+        </w:rPr>
+        <w:t>.</w:t>
       </w:r>
     </w:p>
     <w:p>
       <w:pPr>
+        <w:jc w:val="both"/>
+        <w:rPr>
+          <w:rFonts w:ascii="Times New Roman" w:hAnsi="Times New Roman" w:cs="Times New Roman"/>
+        </w:rPr>
+      </w:pPr>
+      <w:r>
+        <w:rPr>
+          <w:rFonts w:ascii="Times New Roman" w:hAnsi="Times New Roman" w:cs="Times New Roman"/>
+        </w:rPr>
+        <w:t xml:space="preserve">Cuối cùng, nhờ sử dụng bộ giải </w:t>
+      </w:r>
+      <w:r>
+        <w:rPr>
+          <w:rFonts w:ascii="Times New Roman" w:hAnsi="Times New Roman" w:cs="Times New Roman"/>
+          <w:b/>
+          <w:bCs/>
+        </w:rPr>
+        <w:t>DPM-Solver++</w:t>
+      </w:r>
+      <w:r>
+        <w:rPr>
+          <w:rFonts w:ascii="Times New Roman" w:hAnsi="Times New Roman" w:cs="Times New Roman"/>
+        </w:rPr>
+        <w:t>, quá trình sinh ảnh (Inference) chỉ tốn 20 bước, đảm bảo tốc độ thực thi nhanh chóng.</w:t>
+      </w:r>
+    </w:p>
+    <w:p>
+      <w:pPr>
+        <w:jc w:val="both"/>
         <w:rPr>
           <w:rFonts w:ascii="Times New Roman" w:hAnsi="Times New Roman" w:cs="Times New Roman"/>
           <w:b/>
@@ -1019,7 +2114,37 @@
           <w:sz w:val="30"/>
           <w:szCs w:val="30"/>
         </w:rPr>
-        <w:t>Slide 17: Ý tưởng CL-SCR</w:t>
+        <w:t>Slide 1</w:t>
+      </w:r>
+      <w:r>
+        <w:rPr>
+          <w:rFonts w:ascii="Times New Roman" w:hAnsi="Times New Roman" w:cs="Times New Roman"/>
+          <w:b/>
+          <w:bCs/>
+          <w:sz w:val="30"/>
+          <w:szCs w:val="30"/>
+        </w:rPr>
+        <w:t>6</w:t>
+      </w:r>
+      <w:r>
+        <w:rPr>
+          <w:rFonts w:ascii="Times New Roman" w:hAnsi="Times New Roman" w:cs="Times New Roman"/>
+          <w:b/>
+          <w:bCs/>
+          <w:sz w:val="30"/>
+          <w:szCs w:val="30"/>
+        </w:rPr>
+        <w:t xml:space="preserve">: </w:t>
+      </w:r>
+      <w:r>
+        <w:rPr>
+          <w:rFonts w:ascii="Times New Roman" w:hAnsi="Times New Roman" w:cs="Times New Roman"/>
+          <w:b/>
+          <w:bCs/>
+          <w:sz w:val="30"/>
+          <w:szCs w:val="30"/>
+        </w:rPr>
+        <w:t>Dữ liệu &amp; Kịch bản</w:t>
       </w:r>
     </w:p>
     <w:p>
@@ -1033,20 +2158,126 @@
         <w:rPr>
           <w:rFonts w:ascii="Times New Roman" w:hAnsi="Times New Roman" w:cs="Times New Roman"/>
         </w:rPr>
-        <w:t>Vậy CL-SCR có gì khác biệt? Nó được thiết kế lại để giải quyết vấn đề 'Domain Gap'. Thay vì chỉ lấy mẫu ngẫu nhiên, em mở rộng chiến lược lấy mẫu thành 2 luồng</w:t>
-      </w:r>
-      <w:r>
-        <w:rPr>
-          <w:rFonts w:ascii="Times New Roman" w:hAnsi="Times New Roman" w:cs="Times New Roman"/>
-        </w:rPr>
-        <w:t>:</w:t>
+        <w:t xml:space="preserve">Em sử dụng bộ dữ liệu chuẩn 818 font song ngữ. Quan trọng nhất là kịch bản đánh giá: Em tập trung vào </w:t>
+      </w:r>
+      <w:r>
+        <w:rPr>
+          <w:rFonts w:ascii="Times New Roman" w:hAnsi="Times New Roman" w:cs="Times New Roman"/>
+          <w:b/>
+          <w:bCs/>
+        </w:rPr>
+        <w:t>UFSC (Unseen Font)</w:t>
+      </w:r>
+      <w:r>
+        <w:rPr>
+          <w:rFonts w:ascii="Times New Roman" w:hAnsi="Times New Roman" w:cs="Times New Roman"/>
+        </w:rPr>
+        <w:t xml:space="preserve"> - tức là đưa vào font lạ hoàn toàn. Đây là thước đo</w:t>
+      </w:r>
+      <w:r>
+        <w:rPr>
+          <w:rFonts w:ascii="Times New Roman" w:hAnsi="Times New Roman" w:cs="Times New Roman"/>
+        </w:rPr>
+        <w:t xml:space="preserve"> </w:t>
+      </w:r>
+      <w:r>
+        <w:rPr>
+          <w:rFonts w:ascii="Times New Roman" w:hAnsi="Times New Roman" w:cs="Times New Roman"/>
+          <w:b/>
+          <w:bCs/>
+        </w:rPr>
+        <w:t>quan trọng</w:t>
+      </w:r>
+      <w:r>
+        <w:rPr>
+          <w:rFonts w:ascii="Times New Roman" w:hAnsi="Times New Roman" w:cs="Times New Roman"/>
+        </w:rPr>
+        <w:t xml:space="preserve"> </w:t>
+      </w:r>
+      <w:r>
+        <w:rPr>
+          <w:rFonts w:ascii="Times New Roman" w:hAnsi="Times New Roman" w:cs="Times New Roman"/>
+        </w:rPr>
+        <w:t>cho bài toán One-shot</w:t>
+      </w:r>
+      <w:r>
+        <w:rPr>
+          <w:rFonts w:ascii="Times New Roman" w:hAnsi="Times New Roman" w:cs="Times New Roman"/>
+        </w:rPr>
+        <w:t>.</w:t>
       </w:r>
     </w:p>
     <w:p>
       <w:pPr>
+        <w:jc w:val="both"/>
+        <w:rPr>
+          <w:rFonts w:ascii="Times New Roman" w:hAnsi="Times New Roman" w:cs="Times New Roman"/>
+          <w:b/>
+          <w:bCs/>
+          <w:sz w:val="30"/>
+          <w:szCs w:val="30"/>
+        </w:rPr>
+      </w:pPr>
+      <w:r>
+        <w:rPr>
+          <w:rFonts w:ascii="Times New Roman" w:hAnsi="Times New Roman" w:cs="Times New Roman"/>
+          <w:b/>
+          <w:bCs/>
+          <w:sz w:val="30"/>
+          <w:szCs w:val="30"/>
+        </w:rPr>
+        <w:t>Slide 1</w:t>
+      </w:r>
+      <w:r>
+        <w:rPr>
+          <w:rFonts w:ascii="Times New Roman" w:hAnsi="Times New Roman" w:cs="Times New Roman"/>
+          <w:b/>
+          <w:bCs/>
+          <w:sz w:val="30"/>
+          <w:szCs w:val="30"/>
+        </w:rPr>
+        <w:t>7</w:t>
+      </w:r>
+      <w:r>
+        <w:rPr>
+          <w:rFonts w:ascii="Times New Roman" w:hAnsi="Times New Roman" w:cs="Times New Roman"/>
+          <w:b/>
+          <w:bCs/>
+          <w:sz w:val="30"/>
+          <w:szCs w:val="30"/>
+        </w:rPr>
+        <w:t xml:space="preserve">: </w:t>
+      </w:r>
+      <w:r>
+        <w:rPr>
+          <w:rFonts w:ascii="Times New Roman" w:hAnsi="Times New Roman" w:cs="Times New Roman"/>
+          <w:b/>
+          <w:bCs/>
+          <w:sz w:val="30"/>
+          <w:szCs w:val="30"/>
+        </w:rPr>
+        <w:t>Thước đo đánh giá</w:t>
+      </w:r>
+    </w:p>
+    <w:p>
+      <w:pPr>
+        <w:jc w:val="both"/>
+        <w:rPr>
+          <w:rFonts w:ascii="Times New Roman" w:hAnsi="Times New Roman" w:cs="Times New Roman"/>
+        </w:rPr>
+      </w:pPr>
+      <w:r>
+        <w:rPr>
+          <w:rFonts w:ascii="Times New Roman" w:hAnsi="Times New Roman" w:cs="Times New Roman"/>
+        </w:rPr>
+        <w:t>Hệ thống đánh giá dựa trên:</w:t>
+      </w:r>
+    </w:p>
+    <w:p>
+      <w:pPr>
         <w:numPr>
           <w:ilvl w:val="0"/>
-          <w:numId w:val="17"/>
+          <w:numId w:val="33"/>
         </w:numPr>
         <w:jc w:val="both"/>
         <w:rPr>
@@ -1059,26 +2290,34 @@
           <w:b/>
           <w:bCs/>
         </w:rPr>
-        <w:t xml:space="preserve">Intra-domain (Nội miền): </w:t>
-      </w:r>
-      <w:r>
-        <w:rPr>
-          <w:rFonts w:ascii="Times New Roman" w:hAnsi="Times New Roman" w:cs="Times New Roman"/>
-        </w:rPr>
-        <w:t>Lấy cặp ảnh cùng ngôn ngữ (Latin-Latin) để giữ sự ổn định nội tại</w:t>
-      </w:r>
-      <w:r>
-        <w:rPr>
-          <w:rFonts w:ascii="Times New Roman" w:hAnsi="Times New Roman" w:cs="Times New Roman"/>
-        </w:rPr>
-        <w:t>.</w:t>
+        <w:t>Định lượng:</w:t>
+      </w:r>
+      <w:r>
+        <w:rPr>
+          <w:rFonts w:ascii="Times New Roman" w:hAnsi="Times New Roman" w:cs="Times New Roman"/>
+        </w:rPr>
+        <w:t xml:space="preserve"> Tập trung vào chỉ số </w:t>
+      </w:r>
+      <w:r>
+        <w:rPr>
+          <w:rFonts w:ascii="Times New Roman" w:hAnsi="Times New Roman" w:cs="Times New Roman"/>
+          <w:b/>
+          <w:bCs/>
+        </w:rPr>
+        <w:t>FID</w:t>
+      </w:r>
+      <w:r>
+        <w:rPr>
+          <w:rFonts w:ascii="Times New Roman" w:hAnsi="Times New Roman" w:cs="Times New Roman"/>
+        </w:rPr>
+        <w:t xml:space="preserve"> (càng thấp càng tốt) để đo độ chân thực.</w:t>
       </w:r>
     </w:p>
     <w:p>
       <w:pPr>
         <w:numPr>
           <w:ilvl w:val="0"/>
-          <w:numId w:val="17"/>
+          <w:numId w:val="33"/>
         </w:numPr>
         <w:jc w:val="both"/>
         <w:rPr>
@@ -1091,23 +2330,50 @@
           <w:b/>
           <w:bCs/>
         </w:rPr>
-        <w:t xml:space="preserve">Cross-domain (Xuyên miền): </w:t>
-      </w:r>
-      <w:r>
-        <w:rPr>
-          <w:rFonts w:ascii="Times New Roman" w:hAnsi="Times New Roman" w:cs="Times New Roman"/>
-        </w:rPr>
-        <w:t>Lấy cặp ảnh Latin và Hán tự. Đây là điểm mấu chốt để học cách chuyển giao phong cách sang miền đích</w:t>
-      </w:r>
-      <w:r>
-        <w:rPr>
-          <w:rFonts w:ascii="Times New Roman" w:hAnsi="Times New Roman" w:cs="Times New Roman"/>
-        </w:rPr>
-        <w:t>.</w:t>
+        <w:t>Định tính:</w:t>
+      </w:r>
+      <w:r>
+        <w:rPr>
+          <w:rFonts w:ascii="Times New Roman" w:hAnsi="Times New Roman" w:cs="Times New Roman"/>
+        </w:rPr>
+        <w:t xml:space="preserve"> So sánh mắt thường và User Study.</w:t>
       </w:r>
     </w:p>
     <w:p>
       <w:pPr>
+        <w:numPr>
+          <w:ilvl w:val="0"/>
+          <w:numId w:val="33"/>
+        </w:numPr>
+        <w:jc w:val="both"/>
+        <w:rPr>
+          <w:rFonts w:ascii="Times New Roman" w:hAnsi="Times New Roman" w:cs="Times New Roman"/>
+        </w:rPr>
+      </w:pPr>
+      <w:r>
+        <w:rPr>
+          <w:rFonts w:ascii="Times New Roman" w:hAnsi="Times New Roman" w:cs="Times New Roman"/>
+        </w:rPr>
+        <w:t xml:space="preserve">Đặc biệt, em có áp dụng chiến lược </w:t>
+      </w:r>
+      <w:r>
+        <w:rPr>
+          <w:rFonts w:ascii="Times New Roman" w:hAnsi="Times New Roman" w:cs="Times New Roman"/>
+          <w:b/>
+          <w:bCs/>
+        </w:rPr>
+        <w:t>Data Augmentation</w:t>
+      </w:r>
+      <w:r>
+        <w:rPr>
+          <w:rFonts w:ascii="Times New Roman" w:hAnsi="Times New Roman" w:cs="Times New Roman"/>
+        </w:rPr>
+        <w:t xml:space="preserve"> để giúp mô hình bền vững hơn</w:t>
+      </w:r>
+    </w:p>
+    <w:p>
+      <w:pPr>
+        <w:jc w:val="both"/>
         <w:rPr>
           <w:rFonts w:ascii="Times New Roman" w:hAnsi="Times New Roman" w:cs="Times New Roman"/>
           <w:b/>
@@ -1124,7 +2390,37 @@
           <w:sz w:val="30"/>
           <w:szCs w:val="30"/>
         </w:rPr>
-        <w:t>Slide 18: Sơ đồ CL-SCR (Chi tiết)</w:t>
+        <w:t>Slide 1</w:t>
+      </w:r>
+      <w:r>
+        <w:rPr>
+          <w:rFonts w:ascii="Times New Roman" w:hAnsi="Times New Roman" w:cs="Times New Roman"/>
+          <w:b/>
+          <w:bCs/>
+          <w:sz w:val="30"/>
+          <w:szCs w:val="30"/>
+        </w:rPr>
+        <w:t>8</w:t>
+      </w:r>
+      <w:r>
+        <w:rPr>
+          <w:rFonts w:ascii="Times New Roman" w:hAnsi="Times New Roman" w:cs="Times New Roman"/>
+          <w:b/>
+          <w:bCs/>
+          <w:sz w:val="30"/>
+          <w:szCs w:val="30"/>
+        </w:rPr>
+        <w:t xml:space="preserve">: </w:t>
+      </w:r>
+      <w:r>
+        <w:rPr>
+          <w:rFonts w:ascii="Times New Roman" w:hAnsi="Times New Roman" w:cs="Times New Roman"/>
+          <w:b/>
+          <w:bCs/>
+          <w:sz w:val="30"/>
+          <w:szCs w:val="30"/>
+        </w:rPr>
+        <w:t xml:space="preserve">Kết quả Định lượng </w:t>
       </w:r>
     </w:p>
     <w:p>
@@ -1138,73 +2434,84 @@
         <w:rPr>
           <w:rFonts w:ascii="Times New Roman" w:hAnsi="Times New Roman" w:cs="Times New Roman"/>
         </w:rPr>
-        <w:t>Đi sâu vào sơ đồ hoạt động: Khi mô hình sinh ra một ảnh ($x_{sample}$), nó sẽ trích xuất đặc trưng và so sánh đồng thời trên hai luồng</w:t>
-      </w:r>
-      <w:r>
-        <w:rPr>
-          <w:rFonts w:ascii="Times New Roman" w:hAnsi="Times New Roman" w:cs="Times New Roman"/>
-        </w:rPr>
-        <w:t>:</w:t>
+        <w:t>Mời thầy cô nhìn vào bảng kết quả. Ở kịch bản khó nhất (UFSC):</w:t>
       </w:r>
     </w:p>
     <w:p>
       <w:pPr>
         <w:numPr>
           <w:ilvl w:val="0"/>
-          <w:numId w:val="17"/>
+          <w:numId w:val="34"/>
         </w:numPr>
         <w:jc w:val="both"/>
         <w:rPr>
           <w:rFonts w:ascii="Times New Roman" w:hAnsi="Times New Roman" w:cs="Times New Roman"/>
-          <w:b/>
-          <w:bCs/>
-        </w:rPr>
-      </w:pPr>
-      <w:r>
-        <w:rPr>
-          <w:rFonts w:ascii="Times New Roman" w:hAnsi="Times New Roman" w:cs="Times New Roman"/>
-          <w:b/>
-          <w:bCs/>
-        </w:rPr>
-        <w:t>Luồng trên (Intra):</w:t>
-      </w:r>
-      <w:r>
-        <w:rPr>
-          <w:rFonts w:ascii="Times New Roman" w:hAnsi="Times New Roman" w:cs="Times New Roman"/>
-        </w:rPr>
-        <w:t xml:space="preserve"> So khớp với chữ cái cùng hệ (ví dụ Latin với Latin).</w:t>
+        </w:rPr>
+      </w:pPr>
+      <w:r>
+        <w:rPr>
+          <w:rFonts w:ascii="Times New Roman" w:hAnsi="Times New Roman" w:cs="Times New Roman"/>
+        </w:rPr>
+        <w:t>Baseline (FontDiffuser gốc) có FID khoảng 29.09.</w:t>
       </w:r>
     </w:p>
     <w:p>
       <w:pPr>
         <w:numPr>
           <w:ilvl w:val="0"/>
-          <w:numId w:val="17"/>
+          <w:numId w:val="34"/>
         </w:numPr>
         <w:jc w:val="both"/>
         <w:rPr>
           <w:rFonts w:ascii="Times New Roman" w:hAnsi="Times New Roman" w:cs="Times New Roman"/>
-          <w:b/>
-          <w:bCs/>
-        </w:rPr>
-      </w:pPr>
-      <w:r>
-        <w:rPr>
-          <w:rFonts w:ascii="Times New Roman" w:hAnsi="Times New Roman" w:cs="Times New Roman"/>
-          <w:b/>
-          <w:bCs/>
-        </w:rPr>
-        <w:t xml:space="preserve">Luồng dưới (Cross): </w:t>
-      </w:r>
-      <w:r>
-        <w:rPr>
-          <w:rFonts w:ascii="Times New Roman" w:hAnsi="Times New Roman" w:cs="Times New Roman"/>
-        </w:rPr>
-        <w:t>So khớp với chữ Hán đích (Target). Mục tiêu là kéo ảnh sinh lại gần phong cách đích, bất chấp sự khác biệt về nội dung chữ.</w:t>
+        </w:rPr>
+      </w:pPr>
+      <w:r>
+        <w:rPr>
+          <w:rFonts w:ascii="Times New Roman" w:hAnsi="Times New Roman" w:cs="Times New Roman"/>
+        </w:rPr>
+        <w:t>Phương pháp của em (</w:t>
+      </w:r>
+      <w:r>
+        <w:rPr>
+          <w:rFonts w:ascii="Times New Roman" w:hAnsi="Times New Roman" w:cs="Times New Roman"/>
+          <w:b/>
+          <w:bCs/>
+        </w:rPr>
+        <w:t>Ours</w:t>
+      </w:r>
+      <w:r>
+        <w:rPr>
+          <w:rFonts w:ascii="Times New Roman" w:hAnsi="Times New Roman" w:cs="Times New Roman"/>
+        </w:rPr>
+        <w:t xml:space="preserve">) giảm xuống còn </w:t>
+      </w:r>
+      <w:r>
+        <w:rPr>
+          <w:rFonts w:ascii="Times New Roman" w:hAnsi="Times New Roman" w:cs="Times New Roman"/>
+          <w:b/>
+          <w:bCs/>
+        </w:rPr>
+        <w:t>13.55</w:t>
+      </w:r>
+      <w:r>
+        <w:rPr>
+          <w:rFonts w:ascii="Times New Roman" w:hAnsi="Times New Roman" w:cs="Times New Roman"/>
+        </w:rPr>
+        <w:t>. Việc giảm hơn 50% sai số FID chứng tỏ mô hình của em sinh ảnh chân thực hơn rất nhiều</w:t>
+      </w:r>
+      <w:r>
+        <w:rPr>
+          <w:rFonts w:ascii="Times New Roman" w:hAnsi="Times New Roman" w:cs="Times New Roman"/>
+        </w:rPr>
+        <w:t>.</w:t>
       </w:r>
     </w:p>
     <w:p>
       <w:pPr>
+        <w:jc w:val="both"/>
+      </w:pPr>
+      <w:r>
         <w:rPr>
           <w:rFonts w:ascii="Times New Roman" w:hAnsi="Times New Roman" w:cs="Times New Roman"/>
           <w:b/>
@@ -1212,7 +2519,8 @@
           <w:sz w:val="30"/>
           <w:szCs w:val="30"/>
         </w:rPr>
-      </w:pPr>
+        <w:t>Slide 1</w:t>
+      </w:r>
       <w:r>
         <w:rPr>
           <w:rFonts w:ascii="Times New Roman" w:hAnsi="Times New Roman" w:cs="Times New Roman"/>
@@ -1221,7 +2529,17 @@
           <w:sz w:val="30"/>
           <w:szCs w:val="30"/>
         </w:rPr>
-        <w:t>Slide 19 &amp; 20: Công thức Loss</w:t>
+        <w:t>9</w:t>
+      </w:r>
+      <w:r>
+        <w:rPr>
+          <w:rFonts w:ascii="Times New Roman" w:hAnsi="Times New Roman" w:cs="Times New Roman"/>
+          <w:b/>
+          <w:bCs/>
+          <w:sz w:val="30"/>
+          <w:szCs w:val="30"/>
+        </w:rPr>
+        <w:t>: Kết quả Định tính</w:t>
       </w:r>
     </w:p>
     <w:p>
@@ -1235,99 +2553,378 @@
         <w:rPr>
           <w:rFonts w:ascii="Times New Roman" w:hAnsi="Times New Roman" w:cs="Times New Roman"/>
         </w:rPr>
-        <w:t>Để hiện thực hoá điều này về mặt toán học, hàm Loss được xây dựng dựa trên nguyên lý InfoNCE</w:t>
-      </w:r>
-      <w:r>
-        <w:rPr>
-          <w:rFonts w:ascii="Times New Roman" w:hAnsi="Times New Roman" w:cs="Times New Roman"/>
-          <w:b/>
-          <w:bCs/>
-        </w:rPr>
-        <w:t>:</w:t>
+        <w:t xml:space="preserve">Trực quan hơn, ở cột </w:t>
+      </w:r>
+      <w:r>
+        <w:rPr>
+          <w:rFonts w:ascii="Times New Roman" w:hAnsi="Times New Roman" w:cs="Times New Roman"/>
+          <w:b/>
+          <w:bCs/>
+        </w:rPr>
+        <w:t>Ours</w:t>
+      </w:r>
+      <w:r>
+        <w:rPr>
+          <w:rFonts w:ascii="Times New Roman" w:hAnsi="Times New Roman" w:cs="Times New Roman"/>
+        </w:rPr>
+        <w:t>, các nét xước của chữ Hán (Reference) được tái hiện cực kỳ sắc sảo trên chữ Latin. Trong khi đó, các phương pháp cũ (GAN) thường bị mờ hoặc mất nét.</w:t>
       </w:r>
     </w:p>
     <w:p>
       <w:pPr>
+        <w:jc w:val="both"/>
+        <w:rPr>
+          <w:rFonts w:ascii="Times New Roman" w:hAnsi="Times New Roman" w:cs="Times New Roman"/>
+          <w:b/>
+          <w:bCs/>
+          <w:sz w:val="30"/>
+          <w:szCs w:val="30"/>
+        </w:rPr>
+      </w:pPr>
+      <w:r>
+        <w:rPr>
+          <w:rFonts w:ascii="Times New Roman" w:hAnsi="Times New Roman" w:cs="Times New Roman"/>
+          <w:b/>
+          <w:bCs/>
+          <w:sz w:val="30"/>
+          <w:szCs w:val="30"/>
+        </w:rPr>
+        <w:t>Slide</w:t>
+      </w:r>
+      <w:r>
+        <w:rPr>
+          <w:rFonts w:ascii="Times New Roman" w:hAnsi="Times New Roman" w:cs="Times New Roman"/>
+          <w:b/>
+          <w:bCs/>
+          <w:sz w:val="30"/>
+          <w:szCs w:val="30"/>
+        </w:rPr>
+        <w:t xml:space="preserve"> 20</w:t>
+      </w:r>
+      <w:r>
+        <w:rPr>
+          <w:rFonts w:ascii="Times New Roman" w:hAnsi="Times New Roman" w:cs="Times New Roman"/>
+          <w:b/>
+          <w:bCs/>
+          <w:sz w:val="30"/>
+          <w:szCs w:val="30"/>
+        </w:rPr>
+        <w:t xml:space="preserve">: </w:t>
+      </w:r>
+      <w:r>
+        <w:rPr>
+          <w:rFonts w:ascii="Times New Roman" w:hAnsi="Times New Roman" w:cs="Times New Roman"/>
+          <w:b/>
+          <w:bCs/>
+          <w:sz w:val="30"/>
+          <w:szCs w:val="30"/>
+        </w:rPr>
+        <w:t>Đánh giá người dùng</w:t>
+      </w:r>
+    </w:p>
+    <w:p>
+      <w:pPr>
+        <w:jc w:val="both"/>
+        <w:rPr>
+          <w:rFonts w:ascii="Times New Roman" w:hAnsi="Times New Roman" w:cs="Times New Roman"/>
+        </w:rPr>
+      </w:pPr>
+      <w:r>
+        <w:rPr>
+          <w:rFonts w:ascii="Times New Roman" w:hAnsi="Times New Roman" w:cs="Times New Roman"/>
+        </w:rPr>
+        <w:t xml:space="preserve">Khảo sát trên 21 người dùng cũng cho thấy gần </w:t>
+      </w:r>
+      <w:r>
+        <w:rPr>
+          <w:rFonts w:ascii="Times New Roman" w:hAnsi="Times New Roman" w:cs="Times New Roman"/>
+          <w:b/>
+          <w:bCs/>
+        </w:rPr>
+        <w:t>70%</w:t>
+      </w:r>
+      <w:r>
+        <w:rPr>
+          <w:rFonts w:ascii="Times New Roman" w:hAnsi="Times New Roman" w:cs="Times New Roman"/>
+        </w:rPr>
+        <w:t xml:space="preserve"> bình chọn cho kết quả của mô hình đề xuất</w:t>
+      </w:r>
+      <w:r>
+        <w:rPr>
+          <w:rFonts w:ascii="Times New Roman" w:hAnsi="Times New Roman" w:cs="Times New Roman"/>
+        </w:rPr>
+        <w:t>.</w:t>
+      </w:r>
+    </w:p>
+    <w:p>
+      <w:pPr>
+        <w:jc w:val="both"/>
+        <w:rPr>
+          <w:rFonts w:ascii="Times New Roman" w:hAnsi="Times New Roman" w:cs="Times New Roman"/>
+          <w:b/>
+          <w:bCs/>
+          <w:sz w:val="30"/>
+          <w:szCs w:val="30"/>
+        </w:rPr>
+      </w:pPr>
+      <w:r>
+        <w:rPr>
+          <w:rFonts w:ascii="Times New Roman" w:hAnsi="Times New Roman" w:cs="Times New Roman"/>
+          <w:b/>
+          <w:bCs/>
+          <w:sz w:val="30"/>
+          <w:szCs w:val="30"/>
+        </w:rPr>
+        <w:t>Slide 2</w:t>
+      </w:r>
+      <w:r>
+        <w:rPr>
+          <w:rFonts w:ascii="Times New Roman" w:hAnsi="Times New Roman" w:cs="Times New Roman"/>
+          <w:b/>
+          <w:bCs/>
+          <w:sz w:val="30"/>
+          <w:szCs w:val="30"/>
+        </w:rPr>
+        <w:t>1</w:t>
+      </w:r>
+      <w:r>
+        <w:rPr>
+          <w:rFonts w:ascii="Times New Roman" w:hAnsi="Times New Roman" w:cs="Times New Roman"/>
+          <w:b/>
+          <w:bCs/>
+          <w:sz w:val="30"/>
+          <w:szCs w:val="30"/>
+        </w:rPr>
+        <w:t xml:space="preserve">: Phân tích hiệu quả </w:t>
+      </w:r>
+    </w:p>
+    <w:p>
+      <w:pPr>
+        <w:jc w:val="both"/>
+        <w:rPr>
+          <w:rFonts w:ascii="Times New Roman" w:hAnsi="Times New Roman" w:cs="Times New Roman"/>
+        </w:rPr>
+      </w:pPr>
+      <w:r>
+        <w:rPr>
+          <w:rFonts w:ascii="Times New Roman" w:hAnsi="Times New Roman" w:cs="Times New Roman"/>
+        </w:rPr>
+        <w:t xml:space="preserve">Để trả lời câu hỏi: </w:t>
+      </w:r>
+      <w:r>
+        <w:rPr>
+          <w:rFonts w:ascii="Times New Roman" w:hAnsi="Times New Roman" w:cs="Times New Roman"/>
+          <w:i/>
+          <w:iCs/>
+        </w:rPr>
+        <w:t>'Liệu việc thêm CL-SCR vào có thực sự tốt hơn không, hay chỉ làm hệ thống nặng nề thêm?'</w:t>
+      </w:r>
+      <w:r>
+        <w:rPr>
+          <w:rFonts w:ascii="Times New Roman" w:hAnsi="Times New Roman" w:cs="Times New Roman"/>
+        </w:rPr>
+        <w:t>, kính mời thầy cô nhìn vào bảng phân tích cắt giảm (Ablation Study) này. Em đã kiểm thử 3 cấu hình: Chỉ có Phase 1 (M+R), Chỉ có CL-SCR, và Mô hình đầy đủ.</w:t>
+      </w:r>
+    </w:p>
+    <w:p>
+      <w:pPr>
+        <w:jc w:val="both"/>
+        <w:rPr>
+          <w:rFonts w:ascii="Times New Roman" w:hAnsi="Times New Roman" w:cs="Times New Roman"/>
+          <w:b/>
+          <w:bCs/>
+        </w:rPr>
+      </w:pPr>
+      <w:r>
+        <w:rPr>
+          <w:rFonts w:ascii="Times New Roman" w:hAnsi="Times New Roman" w:cs="Times New Roman"/>
+          <w:b/>
+          <w:bCs/>
+        </w:rPr>
+        <w:t>Luận điểm 1: Vai trò của Phase 1 (Nhìn vào dòng 2)</w:t>
+      </w:r>
+    </w:p>
+    <w:p>
+      <w:pPr>
+        <w:jc w:val="both"/>
+        <w:rPr>
+          <w:rFonts w:ascii="Times New Roman" w:hAnsi="Times New Roman" w:cs="Times New Roman"/>
+        </w:rPr>
+      </w:pPr>
+      <w:r>
+        <w:rPr>
+          <w:rFonts w:ascii="Times New Roman" w:hAnsi="Times New Roman" w:cs="Times New Roman"/>
+        </w:rPr>
+        <w:lastRenderedPageBreak/>
+        <w:t>Đầu tiên, thầy cô nhìn Dòng 2. Khi em bỏ Phase 1 và chỉ dùng CL-SCR, chỉ số FID tăng vọt lên hơn 160 (rất tệ).</w:t>
+      </w:r>
+    </w:p>
+    <w:p>
+      <w:pPr>
+        <w:jc w:val="both"/>
+        <w:rPr>
+          <w:rFonts w:ascii="Times New Roman" w:hAnsi="Times New Roman" w:cs="Times New Roman"/>
+        </w:rPr>
+      </w:pPr>
+      <w:r>
+        <w:rPr>
+          <w:rFonts w:ascii="Times New Roman" w:hAnsi="Times New Roman" w:cs="Times New Roman"/>
+        </w:rPr>
+        <w:t>$\rightarrow$ Điều này khẳng định: CL-SCR không thể hoạt động một mình. Nó bắt buộc phải có mạng nền tảng (Phase 1) để dựng khung xương chữ trước.</w:t>
+      </w:r>
+    </w:p>
+    <w:p>
+      <w:pPr>
+        <w:jc w:val="both"/>
+        <w:rPr>
+          <w:rFonts w:ascii="Times New Roman" w:hAnsi="Times New Roman" w:cs="Times New Roman"/>
+          <w:b/>
+          <w:bCs/>
+        </w:rPr>
+      </w:pPr>
+      <w:r>
+        <w:rPr>
+          <w:rFonts w:ascii="Times New Roman" w:hAnsi="Times New Roman" w:cs="Times New Roman"/>
+          <w:b/>
+          <w:bCs/>
+        </w:rPr>
+        <w:t>Luận điểm 2: Sự đánh đổi ở SFUC (Nhìn vào cột SFUC)</w:t>
+      </w:r>
+    </w:p>
+    <w:p>
+      <w:pPr>
+        <w:jc w:val="both"/>
+        <w:rPr>
+          <w:rFonts w:ascii="Times New Roman" w:hAnsi="Times New Roman" w:cs="Times New Roman"/>
+        </w:rPr>
+      </w:pPr>
+      <w:r>
+        <w:rPr>
+          <w:rFonts w:ascii="Times New Roman" w:hAnsi="Times New Roman" w:cs="Times New Roman"/>
+        </w:rPr>
+        <w:t>Tiếp theo, so sánh Dòng 1 (Baseline) và Dòng 3 (Ours).</w:t>
+      </w:r>
+    </w:p>
+    <w:p>
+      <w:pPr>
+        <w:jc w:val="both"/>
+        <w:rPr>
+          <w:rFonts w:ascii="Times New Roman" w:hAnsi="Times New Roman" w:cs="Times New Roman"/>
+        </w:rPr>
+      </w:pPr>
+      <w:r>
+        <w:rPr>
+          <w:rFonts w:ascii="Times New Roman" w:hAnsi="Times New Roman" w:cs="Times New Roman"/>
+        </w:rPr>
+        <w:t>Ở cột SFUC (Font đã biết), kết quả của em có thấp hơn nhẹ so với Baseline (FID 11.76 vs 10.90).</w:t>
+      </w:r>
+    </w:p>
+    <w:p>
+      <w:pPr>
         <w:numPr>
           <w:ilvl w:val="0"/>
-          <w:numId w:val="19"/>
+          <w:numId w:val="38"/>
         </w:numPr>
-        <w:rPr>
-          <w:rFonts w:ascii="Times New Roman" w:hAnsi="Times New Roman" w:cs="Times New Roman"/>
-        </w:rPr>
-      </w:pPr>
-      <w:r>
-        <w:rPr>
-          <w:rFonts w:ascii="Times New Roman" w:hAnsi="Times New Roman" w:cs="Times New Roman"/>
-        </w:rPr>
-        <w:t xml:space="preserve">$L_{intra}$: </w:t>
-      </w:r>
-      <w:r>
-        <w:rPr>
-          <w:rFonts w:ascii="Times New Roman" w:hAnsi="Times New Roman" w:cs="Times New Roman"/>
-        </w:rPr>
-        <w:t>Đảm bảo tính nhất quán trong nội bộ ngôn ngữ</w:t>
-      </w:r>
-      <w:r>
-        <w:rPr>
-          <w:rFonts w:ascii="Times New Roman" w:hAnsi="Times New Roman" w:cs="Times New Roman"/>
-        </w:rPr>
-        <w:t>.</w:t>
+        <w:jc w:val="both"/>
+        <w:rPr>
+          <w:rFonts w:ascii="Times New Roman" w:hAnsi="Times New Roman" w:cs="Times New Roman"/>
+        </w:rPr>
+      </w:pPr>
+      <w:r>
+        <w:rPr>
+          <w:rFonts w:ascii="Times New Roman" w:hAnsi="Times New Roman" w:cs="Times New Roman"/>
+          <w:b/>
+          <w:bCs/>
+        </w:rPr>
+        <w:t xml:space="preserve">Lý </w:t>
+      </w:r>
+      <w:proofErr w:type="gramStart"/>
+      <w:r>
+        <w:rPr>
+          <w:rFonts w:ascii="Times New Roman" w:hAnsi="Times New Roman" w:cs="Times New Roman"/>
+          <w:b/>
+          <w:bCs/>
+        </w:rPr>
+        <w:t>do</w:t>
+      </w:r>
+      <w:proofErr w:type="gramEnd"/>
+      <w:r>
+        <w:rPr>
+          <w:rFonts w:ascii="Times New Roman" w:hAnsi="Times New Roman" w:cs="Times New Roman"/>
+        </w:rPr>
+        <w:t xml:space="preserve">: Phase 1 (Baseline) chỉ dùng MSE Loss nên có xu hướng </w:t>
+      </w:r>
+      <w:r>
+        <w:rPr>
+          <w:rFonts w:ascii="Times New Roman" w:hAnsi="Times New Roman" w:cs="Times New Roman"/>
+          <w:b/>
+          <w:bCs/>
+        </w:rPr>
+        <w:t>'học thuộc lòng' (Overfitting)</w:t>
+      </w:r>
+      <w:r>
+        <w:rPr>
+          <w:rFonts w:ascii="Times New Roman" w:hAnsi="Times New Roman" w:cs="Times New Roman"/>
+        </w:rPr>
+        <w:t xml:space="preserve"> các pixel của tập train, do đó điểm số trên tập quen rất cao.</w:t>
       </w:r>
     </w:p>
     <w:p>
       <w:pPr>
         <w:numPr>
           <w:ilvl w:val="0"/>
-          <w:numId w:val="19"/>
+          <w:numId w:val="38"/>
         </w:numPr>
-        <w:rPr>
-          <w:rFonts w:ascii="Times New Roman" w:hAnsi="Times New Roman" w:cs="Times New Roman"/>
-        </w:rPr>
-      </w:pPr>
-      <w:r>
-        <w:rPr>
-          <w:rFonts w:ascii="Times New Roman" w:hAnsi="Times New Roman" w:cs="Times New Roman"/>
-        </w:rPr>
-        <w:t>$L_{cross}$: Kéo phong cách Latin lại gần phong cách Hán tự.</w:t>
+        <w:jc w:val="both"/>
+        <w:rPr>
+          <w:rFonts w:ascii="Times New Roman" w:hAnsi="Times New Roman" w:cs="Times New Roman"/>
+        </w:rPr>
+      </w:pPr>
+      <w:r>
+        <w:rPr>
+          <w:rFonts w:ascii="Times New Roman" w:hAnsi="Times New Roman" w:cs="Times New Roman"/>
+        </w:rPr>
+        <w:t>Khi thêm CL-SCR, mô hình bị ép học tư duy trừu tượng, nên khả năng 'nhớ vẹt' giảm đi một chút. Nhưng đây là sự đánh đổi cần thiết để đạt được mục tiêu quan trọng hơn ở bên phải.</w:t>
       </w:r>
     </w:p>
     <w:p>
       <w:pPr>
-        <w:rPr>
-          <w:rFonts w:ascii="Times New Roman" w:hAnsi="Times New Roman" w:cs="Times New Roman"/>
-        </w:rPr>
-      </w:pPr>
-      <w:r>
-        <w:rPr>
-          <w:rFonts w:ascii="Times New Roman" w:hAnsi="Times New Roman" w:cs="Times New Roman"/>
-        </w:rPr>
-        <w:t>Tổng Loss CL-SCR là sự kết hợp có trọng số của hai thành phần này.</w:t>
+        <w:jc w:val="both"/>
+        <w:rPr>
+          <w:rFonts w:ascii="Times New Roman" w:hAnsi="Times New Roman" w:cs="Times New Roman"/>
+          <w:b/>
+          <w:bCs/>
+        </w:rPr>
+      </w:pPr>
+      <w:r>
+        <w:rPr>
+          <w:rFonts w:ascii="Times New Roman" w:hAnsi="Times New Roman" w:cs="Times New Roman"/>
+          <w:b/>
+          <w:bCs/>
+        </w:rPr>
+        <w:t>Luận điểm 3: Chiến thắng ở UFSC (Nhìn vào cột UFSC - Quan trọng nhất)</w:t>
       </w:r>
     </w:p>
     <w:p>
       <w:pPr>
-        <w:rPr>
-          <w:rFonts w:ascii="Times New Roman" w:hAnsi="Times New Roman" w:cs="Times New Roman"/>
-          <w:b/>
-          <w:bCs/>
-          <w:sz w:val="30"/>
-          <w:szCs w:val="30"/>
-        </w:rPr>
-      </w:pPr>
-      <w:r>
-        <w:rPr>
-          <w:rFonts w:ascii="Times New Roman" w:hAnsi="Times New Roman" w:cs="Times New Roman"/>
-          <w:b/>
-          <w:bCs/>
-          <w:sz w:val="30"/>
-          <w:szCs w:val="30"/>
-        </w:rPr>
-        <w:t>Slide 21: Hàm mục tiêu tổng quát</w:t>
+        <w:jc w:val="both"/>
+        <w:rPr>
+          <w:rFonts w:ascii="Times New Roman" w:hAnsi="Times New Roman" w:cs="Times New Roman"/>
+        </w:rPr>
+      </w:pPr>
+      <w:r>
+        <w:rPr>
+          <w:rFonts w:ascii="Times New Roman" w:hAnsi="Times New Roman" w:cs="Times New Roman"/>
+        </w:rPr>
+        <w:t>Giá trị thực sự nằm ở cột UFSC (Font lạ) - đây mới là mục tiêu của bài toán One-shot.</w:t>
       </w:r>
     </w:p>
     <w:p>
       <w:pPr>
+        <w:numPr>
+          <w:ilvl w:val="0"/>
+          <w:numId w:val="39"/>
+        </w:numPr>
         <w:jc w:val="both"/>
         <w:rPr>
           <w:rFonts w:ascii="Times New Roman" w:hAnsi="Times New Roman" w:cs="Times New Roman"/>
@@ -1336,96 +2933,173 @@
       <w:r>
         <w:rPr>
           <w:rFonts w:ascii="Times New Roman" w:hAnsi="Times New Roman" w:cs="Times New Roman"/>
-        </w:rPr>
-        <w:t>Tổng kết lại, hàm mục tiêu để huấn luyện toàn bộ mô hình là sự tổng h</w:t>
-      </w:r>
-      <w:r>
-        <w:rPr>
-          <w:rFonts w:ascii="Times New Roman" w:hAnsi="Times New Roman" w:cs="Times New Roman"/>
-        </w:rPr>
-        <w:t>oà</w:t>
-      </w:r>
-      <w:r>
-        <w:rPr>
-          <w:rFonts w:ascii="Times New Roman" w:hAnsi="Times New Roman" w:cs="Times New Roman"/>
-        </w:rPr>
-        <w:t xml:space="preserve"> của</w:t>
-      </w:r>
-      <w:r>
-        <w:rPr>
-          <w:rFonts w:ascii="Times New Roman" w:hAnsi="Times New Roman" w:cs="Times New Roman"/>
-        </w:rPr>
-        <w:t>:</w:t>
+          <w:b/>
+          <w:bCs/>
+        </w:rPr>
+        <w:t>Chiều Latin sang Hán ($L \to C$):</w:t>
+      </w:r>
+      <w:r>
+        <w:rPr>
+          <w:rFonts w:ascii="Times New Roman" w:hAnsi="Times New Roman" w:cs="Times New Roman"/>
+        </w:rPr>
+        <w:t xml:space="preserve"> Mô hình của em giảm FID từ 14.86 xuống </w:t>
+      </w:r>
+      <w:r>
+        <w:rPr>
+          <w:rFonts w:ascii="Times New Roman" w:hAnsi="Times New Roman" w:cs="Times New Roman"/>
+          <w:b/>
+          <w:bCs/>
+        </w:rPr>
+        <w:t>13.55</w:t>
+      </w:r>
+      <w:r>
+        <w:rPr>
+          <w:rFonts w:ascii="Times New Roman" w:hAnsi="Times New Roman" w:cs="Times New Roman"/>
+        </w:rPr>
+        <w:t xml:space="preserve">. Đây là sự cải thiện rõ rệt về khả năng </w:t>
+      </w:r>
+      <w:r>
+        <w:rPr>
+          <w:rFonts w:ascii="Times New Roman" w:hAnsi="Times New Roman" w:cs="Times New Roman"/>
+          <w:b/>
+          <w:bCs/>
+        </w:rPr>
+        <w:t>Tổng quát hóa (Generalization)</w:t>
+      </w:r>
+      <w:r>
+        <w:rPr>
+          <w:rFonts w:ascii="Times New Roman" w:hAnsi="Times New Roman" w:cs="Times New Roman"/>
+        </w:rPr>
+        <w:t>.</w:t>
       </w:r>
     </w:p>
     <w:p>
       <w:pPr>
         <w:numPr>
           <w:ilvl w:val="0"/>
-          <w:numId w:val="20"/>
+          <w:numId w:val="39"/>
         </w:numPr>
-        <w:rPr>
-          <w:rFonts w:ascii="Times New Roman" w:hAnsi="Times New Roman" w:cs="Times New Roman"/>
-        </w:rPr>
-      </w:pPr>
-      <w:r>
-        <w:rPr>
-          <w:rFonts w:ascii="Times New Roman" w:hAnsi="Times New Roman" w:cs="Times New Roman"/>
-        </w:rPr>
-        <w:lastRenderedPageBreak/>
-        <w:t>$L_{MSE}$: Để tái tạo điểm ảnh.</w:t>
+        <w:jc w:val="both"/>
+        <w:rPr>
+          <w:rFonts w:ascii="Times New Roman" w:hAnsi="Times New Roman" w:cs="Times New Roman"/>
+        </w:rPr>
+      </w:pPr>
+      <w:r>
+        <w:rPr>
+          <w:rFonts w:ascii="Times New Roman" w:hAnsi="Times New Roman" w:cs="Times New Roman"/>
+          <w:b/>
+          <w:bCs/>
+        </w:rPr>
+        <w:t>Chiều Hán sang Latin ($C \to L$):</w:t>
+      </w:r>
+      <w:r>
+        <w:rPr>
+          <w:rFonts w:ascii="Times New Roman" w:hAnsi="Times New Roman" w:cs="Times New Roman"/>
+        </w:rPr>
+        <w:t xml:space="preserve"> Có một hiện tượng thú vị là chỉ số điểm ảnh (L1/SSIM) của em thấp hơn Baseline, </w:t>
+      </w:r>
+      <w:r>
+        <w:rPr>
+          <w:rFonts w:ascii="Times New Roman" w:hAnsi="Times New Roman" w:cs="Times New Roman"/>
+          <w:b/>
+          <w:bCs/>
+        </w:rPr>
+        <w:t>NHƯNG</w:t>
+      </w:r>
+      <w:r>
+        <w:rPr>
+          <w:rFonts w:ascii="Times New Roman" w:hAnsi="Times New Roman" w:cs="Times New Roman"/>
+        </w:rPr>
+        <w:t xml:space="preserve"> chỉ số </w:t>
+      </w:r>
+      <w:r>
+        <w:rPr>
+          <w:rFonts w:ascii="Times New Roman" w:hAnsi="Times New Roman" w:cs="Times New Roman"/>
+          <w:b/>
+          <w:bCs/>
+        </w:rPr>
+        <w:t>FID</w:t>
+      </w:r>
+      <w:r>
+        <w:rPr>
+          <w:rFonts w:ascii="Times New Roman" w:hAnsi="Times New Roman" w:cs="Times New Roman"/>
+        </w:rPr>
+        <w:t xml:space="preserve"> lại tốt hơn (41.11 so với 42.86).</w:t>
       </w:r>
     </w:p>
     <w:p>
       <w:pPr>
         <w:numPr>
-          <w:ilvl w:val="0"/>
-          <w:numId w:val="20"/>
+          <w:ilvl w:val="1"/>
+          <w:numId w:val="39"/>
         </w:numPr>
-        <w:rPr>
-          <w:rFonts w:ascii="Times New Roman" w:hAnsi="Times New Roman" w:cs="Times New Roman"/>
-        </w:rPr>
-      </w:pPr>
-      <w:r>
-        <w:rPr>
-          <w:rFonts w:ascii="Times New Roman" w:hAnsi="Times New Roman" w:cs="Times New Roman"/>
-        </w:rPr>
-        <w:t>$L_{percep}$ &amp; $L_{offset}$: Để giữ cấu trúc.</w:t>
+        <w:jc w:val="both"/>
+        <w:rPr>
+          <w:rFonts w:ascii="Times New Roman" w:hAnsi="Times New Roman" w:cs="Times New Roman"/>
+        </w:rPr>
+      </w:pPr>
+      <w:r>
+        <w:rPr>
+          <w:rFonts w:ascii="Times New Roman" w:hAnsi="Times New Roman" w:cs="Times New Roman"/>
+        </w:rPr>
+        <w:t>Điều này chứng minh: Baseline cố gắng khớp từng điểm ảnh một cách máy móc (dẫn đến ảnh mờ).</w:t>
       </w:r>
     </w:p>
     <w:p>
       <w:pPr>
         <w:numPr>
-          <w:ilvl w:val="0"/>
-          <w:numId w:val="20"/>
+          <w:ilvl w:val="1"/>
+          <w:numId w:val="39"/>
         </w:numPr>
-        <w:rPr>
-          <w:rFonts w:ascii="Times New Roman" w:hAnsi="Times New Roman" w:cs="Times New Roman"/>
-        </w:rPr>
-      </w:pPr>
-      <w:r>
-        <w:rPr>
-          <w:rFonts w:ascii="Times New Roman" w:hAnsi="Times New Roman" w:cs="Times New Roman"/>
-        </w:rPr>
-        <w:t xml:space="preserve">Và </w:t>
-      </w:r>
-      <w:r>
-        <w:rPr>
-          <w:rFonts w:ascii="Times New Roman" w:hAnsi="Times New Roman" w:cs="Times New Roman"/>
-          <w:b/>
-          <w:bCs/>
-        </w:rPr>
-        <w:t>$L_{CL-SCR}$</w:t>
-      </w:r>
-      <w:r>
-        <w:rPr>
-          <w:rFonts w:ascii="Times New Roman" w:hAnsi="Times New Roman" w:cs="Times New Roman"/>
-        </w:rPr>
-        <w:t>: Để tinh chỉnh phong cách đa ngôn ngữ."</w:t>
+        <w:jc w:val="both"/>
+        <w:rPr>
+          <w:rFonts w:ascii="Times New Roman" w:hAnsi="Times New Roman" w:cs="Times New Roman"/>
+        </w:rPr>
+      </w:pPr>
+      <w:r>
+        <w:rPr>
+          <w:rFonts w:ascii="Times New Roman" w:hAnsi="Times New Roman" w:cs="Times New Roman"/>
+        </w:rPr>
+        <w:t xml:space="preserve">Trong khi đó, mô hình của em ưu tiên </w:t>
+      </w:r>
+      <w:r>
+        <w:rPr>
+          <w:rFonts w:ascii="Times New Roman" w:hAnsi="Times New Roman" w:cs="Times New Roman"/>
+          <w:b/>
+          <w:bCs/>
+        </w:rPr>
+        <w:t>Độ chân thực phong cách (Perceptual Realism)</w:t>
+      </w:r>
+      <w:r>
+        <w:rPr>
+          <w:rFonts w:ascii="Times New Roman" w:hAnsi="Times New Roman" w:cs="Times New Roman"/>
+        </w:rPr>
+        <w:t xml:space="preserve"> hơn, chấp nhận lệch pixel một chút để ảnh có 'hồn' hơn.</w:t>
       </w:r>
     </w:p>
     <w:p>
       <w:pPr>
+        <w:jc w:val="both"/>
+        <w:rPr>
+          <w:rFonts w:ascii="Times New Roman" w:hAnsi="Times New Roman" w:cs="Times New Roman"/>
+        </w:rPr>
+      </w:pPr>
+      <w:r>
+        <w:rPr>
+          <w:rFonts w:ascii="Times New Roman" w:hAnsi="Times New Roman" w:cs="Times New Roman"/>
+        </w:rPr>
+        <w:t>Tóm lại, Dòng 3 (Full Model) là cấu hình tối ưu nhất, chấp nhận hy sinh một chút ở tập quen (SFUC) để đạt hiệu suất cao nhất trên tập lạ (UFSC) và độ chân thực thị giác</w:t>
+      </w:r>
+      <w:r>
+        <w:rPr>
+          <w:rFonts w:ascii="Times New Roman" w:hAnsi="Times New Roman" w:cs="Times New Roman"/>
+        </w:rPr>
+        <w:t>.</w:t>
+      </w:r>
+    </w:p>
+    <w:p>
+      <w:pPr>
+        <w:jc w:val="both"/>
         <w:rPr>
           <w:rFonts w:ascii="Times New Roman" w:hAnsi="Times New Roman" w:cs="Times New Roman"/>
         </w:rPr>
@@ -1458,7 +3132,7 @@
           <w:sz w:val="40"/>
           <w:szCs w:val="40"/>
         </w:rPr>
-        <w:t>PHẦN 4: THỰC NGHIỆM &amp; ĐÁNH GIÁ</w:t>
+        <w:t xml:space="preserve">PHẦN </w:t>
       </w:r>
       <w:r>
         <w:rPr>
@@ -1468,7 +3142,7 @@
           <w:sz w:val="40"/>
           <w:szCs w:val="40"/>
         </w:rPr>
-        <w:br/>
+        <w:t>4</w:t>
       </w:r>
       <w:r>
         <w:rPr>
@@ -1478,11 +3152,12 @@
           <w:sz w:val="40"/>
           <w:szCs w:val="40"/>
         </w:rPr>
-        <w:t>(SLIDE 22 - 30)</w:t>
+        <w:t>: KẾT LUẬN (SLIDE 21 - 25)</w:t>
       </w:r>
     </w:p>
     <w:p>
       <w:pPr>
+        <w:jc w:val="both"/>
         <w:rPr>
           <w:rFonts w:ascii="Times New Roman" w:hAnsi="Times New Roman" w:cs="Times New Roman"/>
           <w:b/>
@@ -1499,7 +3174,27 @@
           <w:sz w:val="30"/>
           <w:szCs w:val="30"/>
         </w:rPr>
-        <w:t>Slide 22 &amp; 23: Bộ dữ liệu</w:t>
+        <w:t>Slide 2</w:t>
+      </w:r>
+      <w:r>
+        <w:rPr>
+          <w:rFonts w:ascii="Times New Roman" w:hAnsi="Times New Roman" w:cs="Times New Roman"/>
+          <w:b/>
+          <w:bCs/>
+          <w:sz w:val="30"/>
+          <w:szCs w:val="30"/>
+        </w:rPr>
+        <w:t>3</w:t>
+      </w:r>
+      <w:r>
+        <w:rPr>
+          <w:rFonts w:ascii="Times New Roman" w:hAnsi="Times New Roman" w:cs="Times New Roman"/>
+          <w:b/>
+          <w:bCs/>
+          <w:sz w:val="30"/>
+          <w:szCs w:val="30"/>
+        </w:rPr>
+        <w:t>: Tổng kết đóng góp</w:t>
       </w:r>
     </w:p>
     <w:p>
@@ -1513,17 +3208,87 @@
         <w:rPr>
           <w:rFonts w:ascii="Times New Roman" w:hAnsi="Times New Roman" w:cs="Times New Roman"/>
         </w:rPr>
-        <w:t>Chuyển sang phần thực nghiệm. Em kế thừa bộ dữ liệu chuẩn từ FTransGAN với 818 bộ font song ngữ. Đặc điểm của bộ này là sự đồng bộ tuyệt đối về phong cách giữa Latin và Hán tự, cung cấp ground-truth chính xác cho việc đánh giá</w:t>
-      </w:r>
-      <w:r>
-        <w:rPr>
-          <w:rFonts w:ascii="Times New Roman" w:hAnsi="Times New Roman" w:cs="Times New Roman"/>
-        </w:rPr>
-        <w:t>.</w:t>
+        <w:t>Tổng kết lại, khoá luận đã hoàn thành 3 mục tiêu:</w:t>
       </w:r>
     </w:p>
     <w:p>
       <w:pPr>
+        <w:numPr>
+          <w:ilvl w:val="0"/>
+          <w:numId w:val="36"/>
+        </w:numPr>
+        <w:jc w:val="both"/>
+        <w:rPr>
+          <w:rFonts w:ascii="Times New Roman" w:hAnsi="Times New Roman" w:cs="Times New Roman"/>
+        </w:rPr>
+      </w:pPr>
+      <w:r>
+        <w:rPr>
+          <w:rFonts w:ascii="Times New Roman" w:hAnsi="Times New Roman" w:cs="Times New Roman"/>
+        </w:rPr>
+        <w:t>Giải quyết thành công bài toán One-shot Cross-Lingual (Latin-Hán).</w:t>
+      </w:r>
+    </w:p>
+    <w:p>
+      <w:pPr>
+        <w:numPr>
+          <w:ilvl w:val="0"/>
+          <w:numId w:val="36"/>
+        </w:numPr>
+        <w:jc w:val="both"/>
+        <w:rPr>
+          <w:rFonts w:ascii="Times New Roman" w:hAnsi="Times New Roman" w:cs="Times New Roman"/>
+        </w:rPr>
+      </w:pPr>
+      <w:r>
+        <w:rPr>
+          <w:rFonts w:ascii="Times New Roman" w:hAnsi="Times New Roman" w:cs="Times New Roman"/>
+        </w:rPr>
+        <w:t xml:space="preserve">Đóng góp kỹ thuật với mô-đun </w:t>
+      </w:r>
+      <w:r>
+        <w:rPr>
+          <w:rFonts w:ascii="Times New Roman" w:hAnsi="Times New Roman" w:cs="Times New Roman"/>
+          <w:b/>
+          <w:bCs/>
+        </w:rPr>
+        <w:t>CL-SCR</w:t>
+      </w:r>
+      <w:r>
+        <w:rPr>
+          <w:rFonts w:ascii="Times New Roman" w:hAnsi="Times New Roman" w:cs="Times New Roman"/>
+        </w:rPr>
+        <w:t>.</w:t>
+      </w:r>
+    </w:p>
+    <w:p>
+      <w:pPr>
+        <w:numPr>
+          <w:ilvl w:val="0"/>
+          <w:numId w:val="36"/>
+        </w:numPr>
+        <w:jc w:val="both"/>
+        <w:rPr>
+          <w:rFonts w:ascii="Times New Roman" w:hAnsi="Times New Roman" w:cs="Times New Roman"/>
+        </w:rPr>
+      </w:pPr>
+      <w:r>
+        <w:rPr>
+          <w:rFonts w:ascii="Times New Roman" w:hAnsi="Times New Roman" w:cs="Times New Roman"/>
+        </w:rPr>
+        <w:lastRenderedPageBreak/>
+        <w:t>Hiệu quả thực nghiệm vượt trội SOTA</w:t>
+      </w:r>
+      <w:r>
+        <w:rPr>
+          <w:rFonts w:ascii="Times New Roman" w:hAnsi="Times New Roman" w:cs="Times New Roman"/>
+        </w:rPr>
+        <w:t>.</w:t>
+      </w:r>
+    </w:p>
+    <w:p>
+      <w:pPr>
+        <w:jc w:val="both"/>
         <w:rPr>
           <w:rFonts w:ascii="Times New Roman" w:hAnsi="Times New Roman" w:cs="Times New Roman"/>
           <w:b/>
@@ -1540,7 +3305,27 @@
           <w:sz w:val="30"/>
           <w:szCs w:val="30"/>
         </w:rPr>
-        <w:t>Slide 24: Kịch bản đánh giá</w:t>
+        <w:t>Slide 2</w:t>
+      </w:r>
+      <w:r>
+        <w:rPr>
+          <w:rFonts w:ascii="Times New Roman" w:hAnsi="Times New Roman" w:cs="Times New Roman"/>
+          <w:b/>
+          <w:bCs/>
+          <w:sz w:val="30"/>
+          <w:szCs w:val="30"/>
+        </w:rPr>
+        <w:t>4</w:t>
+      </w:r>
+      <w:r>
+        <w:rPr>
+          <w:rFonts w:ascii="Times New Roman" w:hAnsi="Times New Roman" w:cs="Times New Roman"/>
+          <w:b/>
+          <w:bCs/>
+          <w:sz w:val="30"/>
+          <w:szCs w:val="30"/>
+        </w:rPr>
+        <w:t>: Hạn chế &amp; Hướng phát triển</w:t>
       </w:r>
     </w:p>
     <w:p>
@@ -1554,25 +3339,106 @@
         <w:rPr>
           <w:rFonts w:ascii="Times New Roman" w:hAnsi="Times New Roman" w:cs="Times New Roman"/>
         </w:rPr>
-        <w:t xml:space="preserve">Trong các kịch bản kiểm thử, em tập trung báo cáo kịch bản khó nhất là </w:t>
-      </w:r>
-      <w:r>
-        <w:rPr>
-          <w:rFonts w:ascii="Times New Roman" w:hAnsi="Times New Roman" w:cs="Times New Roman"/>
-          <w:b/>
-          <w:bCs/>
-        </w:rPr>
-        <w:t>UFSC (Unseen Font)</w:t>
-      </w:r>
-      <w:r>
-        <w:rPr>
-          <w:rFonts w:ascii="Times New Roman" w:hAnsi="Times New Roman" w:cs="Times New Roman"/>
-        </w:rPr>
-        <w:t xml:space="preserve"> - tức là đưa vào một font chữ hoàn toàn mới, chưa từng gặp khi huấn luyện. Đây là thước đo chuẩn xác nhất cho khả năng tổng quát hoá của mô hình.</w:t>
+        <w:t>Tuy nhiên, em cũng nhìn nhận thẳng thắn:</w:t>
       </w:r>
     </w:p>
     <w:p>
       <w:pPr>
+        <w:numPr>
+          <w:ilvl w:val="0"/>
+          <w:numId w:val="37"/>
+        </w:numPr>
+        <w:jc w:val="both"/>
+        <w:rPr>
+          <w:rFonts w:ascii="Times New Roman" w:hAnsi="Times New Roman" w:cs="Times New Roman"/>
+        </w:rPr>
+      </w:pPr>
+      <w:r>
+        <w:rPr>
+          <w:rFonts w:ascii="Times New Roman" w:hAnsi="Times New Roman" w:cs="Times New Roman"/>
+          <w:b/>
+          <w:bCs/>
+        </w:rPr>
+        <w:t>Hạn chế:</w:t>
+      </w:r>
+      <w:r>
+        <w:rPr>
+          <w:rFonts w:ascii="Times New Roman" w:hAnsi="Times New Roman" w:cs="Times New Roman"/>
+        </w:rPr>
+        <w:t xml:space="preserve"> Tốc độ suy diễn còn chậm do bản chất khử nhiễu lặp của Diffusion (đây là sự đánh đổi để lấy chất lượng).</w:t>
+      </w:r>
+    </w:p>
+    <w:p>
+      <w:pPr>
+        <w:numPr>
+          <w:ilvl w:val="0"/>
+          <w:numId w:val="37"/>
+        </w:numPr>
+        <w:jc w:val="both"/>
+        <w:rPr>
+          <w:rFonts w:ascii="Times New Roman" w:hAnsi="Times New Roman" w:cs="Times New Roman"/>
+        </w:rPr>
+      </w:pPr>
+      <w:r>
+        <w:rPr>
+          <w:rFonts w:ascii="Times New Roman" w:hAnsi="Times New Roman" w:cs="Times New Roman"/>
+          <w:b/>
+          <w:bCs/>
+        </w:rPr>
+        <w:t>Hướng phát triển:</w:t>
+      </w:r>
+      <w:r>
+        <w:rPr>
+          <w:rFonts w:ascii="Times New Roman" w:hAnsi="Times New Roman" w:cs="Times New Roman"/>
+        </w:rPr>
+        <w:t xml:space="preserve"> Em sẽ áp dụng kỹ thuật </w:t>
+      </w:r>
+      <w:r>
+        <w:rPr>
+          <w:rFonts w:ascii="Times New Roman" w:hAnsi="Times New Roman" w:cs="Times New Roman"/>
+          <w:b/>
+          <w:bCs/>
+        </w:rPr>
+        <w:t>Consistency Distillation</w:t>
+      </w:r>
+      <w:r>
+        <w:rPr>
+          <w:rFonts w:ascii="Times New Roman" w:hAnsi="Times New Roman" w:cs="Times New Roman"/>
+        </w:rPr>
+        <w:t xml:space="preserve"> để tăng tốc, đồng thời mở rộng sang </w:t>
+      </w:r>
+      <w:r>
+        <w:rPr>
+          <w:rFonts w:ascii="Times New Roman" w:hAnsi="Times New Roman" w:cs="Times New Roman"/>
+          <w:b/>
+          <w:bCs/>
+        </w:rPr>
+        <w:t>Tiếng Việt (Thư pháp)</w:t>
+      </w:r>
+      <w:r>
+        <w:rPr>
+          <w:rFonts w:ascii="Times New Roman" w:hAnsi="Times New Roman" w:cs="Times New Roman"/>
+        </w:rPr>
+        <w:t xml:space="preserve"> và sinh font dạng </w:t>
+      </w:r>
+      <w:r>
+        <w:rPr>
+          <w:rFonts w:ascii="Times New Roman" w:hAnsi="Times New Roman" w:cs="Times New Roman"/>
+          <w:b/>
+          <w:bCs/>
+        </w:rPr>
+        <w:t>Vector</w:t>
+      </w:r>
+      <w:r>
+        <w:rPr>
+          <w:rFonts w:ascii="Times New Roman" w:hAnsi="Times New Roman" w:cs="Times New Roman"/>
+        </w:rPr>
+        <w:t xml:space="preserve"> để ứng dụng thực tế.</w:t>
+      </w:r>
+    </w:p>
+    <w:p>
+      <w:pPr>
+        <w:jc w:val="both"/>
         <w:rPr>
           <w:rFonts w:ascii="Times New Roman" w:hAnsi="Times New Roman" w:cs="Times New Roman"/>
           <w:b/>
@@ -1589,7 +3455,27 @@
           <w:sz w:val="30"/>
           <w:szCs w:val="30"/>
         </w:rPr>
-        <w:t>Slide 25: Cấu hình huấn luyện</w:t>
+        <w:t>Slide 2</w:t>
+      </w:r>
+      <w:r>
+        <w:rPr>
+          <w:rFonts w:ascii="Times New Roman" w:hAnsi="Times New Roman" w:cs="Times New Roman"/>
+          <w:b/>
+          <w:bCs/>
+          <w:sz w:val="30"/>
+          <w:szCs w:val="30"/>
+        </w:rPr>
+        <w:t>5</w:t>
+      </w:r>
+      <w:r>
+        <w:rPr>
+          <w:rFonts w:ascii="Times New Roman" w:hAnsi="Times New Roman" w:cs="Times New Roman"/>
+          <w:b/>
+          <w:bCs/>
+          <w:sz w:val="30"/>
+          <w:szCs w:val="30"/>
+        </w:rPr>
+        <w:t>: Công bố khoa học</w:t>
       </w:r>
     </w:p>
     <w:p>
@@ -1597,37 +3483,36 @@
         <w:jc w:val="both"/>
         <w:rPr>
           <w:rFonts w:ascii="Times New Roman" w:hAnsi="Times New Roman" w:cs="Times New Roman"/>
-        </w:rPr>
-      </w:pPr>
-      <w:r>
-        <w:rPr>
-          <w:rFonts w:ascii="Times New Roman" w:hAnsi="Times New Roman" w:cs="Times New Roman"/>
-        </w:rPr>
-        <w:t xml:space="preserve">Về cấu hình, mô hình được huấn luyện trên GPU Tesla P100. Đặc biệt ở Phase 2, em áp dụng kỹ thuật </w:t>
-      </w:r>
-      <w:r>
-        <w:rPr>
-          <w:rFonts w:ascii="Times New Roman" w:hAnsi="Times New Roman" w:cs="Times New Roman"/>
-          <w:b/>
-          <w:bCs/>
-        </w:rPr>
-        <w:t>Data Augmentation</w:t>
-      </w:r>
-      <w:r>
-        <w:rPr>
-          <w:rFonts w:ascii="Times New Roman" w:hAnsi="Times New Roman" w:cs="Times New Roman"/>
-        </w:rPr>
-        <w:t xml:space="preserve"> (như Random Crop) cho module CL-SCR. Điều này giúp mô hình học được các đặc trưng phong cách bền vững hơn thay vì học vẹt vị trí pixel</w:t>
-      </w:r>
-      <w:r>
-        <w:rPr>
-          <w:rFonts w:ascii="Times New Roman" w:hAnsi="Times New Roman" w:cs="Times New Roman"/>
+          <w:i/>
+          <w:iCs/>
+        </w:rPr>
+      </w:pPr>
+      <w:r>
+        <w:rPr>
+          <w:rFonts w:ascii="Times New Roman" w:hAnsi="Times New Roman" w:cs="Times New Roman"/>
+        </w:rPr>
+        <w:t xml:space="preserve">Kết quả nghiên cứu đã được đúc kết thành bài báo khoa học và đang được review tại tạp chí </w:t>
+      </w:r>
+      <w:r>
+        <w:rPr>
+          <w:rFonts w:ascii="Times New Roman" w:hAnsi="Times New Roman" w:cs="Times New Roman"/>
+          <w:i/>
+          <w:iCs/>
+        </w:rPr>
+        <w:t>The Journal of Supercomputing</w:t>
+      </w:r>
+      <w:r>
+        <w:rPr>
+          <w:rFonts w:ascii="Times New Roman" w:hAnsi="Times New Roman" w:cs="Times New Roman"/>
+          <w:i/>
+          <w:iCs/>
         </w:rPr>
         <w:t>.</w:t>
       </w:r>
     </w:p>
     <w:p>
       <w:pPr>
+        <w:jc w:val="both"/>
         <w:rPr>
           <w:rFonts w:ascii="Times New Roman" w:hAnsi="Times New Roman" w:cs="Times New Roman"/>
           <w:b/>
@@ -1644,7 +3529,27 @@
           <w:sz w:val="30"/>
           <w:szCs w:val="30"/>
         </w:rPr>
-        <w:t>Slide 26: Thước đo đánh giá</w:t>
+        <w:t>Slide 2</w:t>
+      </w:r>
+      <w:r>
+        <w:rPr>
+          <w:rFonts w:ascii="Times New Roman" w:hAnsi="Times New Roman" w:cs="Times New Roman"/>
+          <w:b/>
+          <w:bCs/>
+          <w:sz w:val="30"/>
+          <w:szCs w:val="30"/>
+        </w:rPr>
+        <w:t>6</w:t>
+      </w:r>
+      <w:r>
+        <w:rPr>
+          <w:rFonts w:ascii="Times New Roman" w:hAnsi="Times New Roman" w:cs="Times New Roman"/>
+          <w:b/>
+          <w:bCs/>
+          <w:sz w:val="30"/>
+          <w:szCs w:val="30"/>
+        </w:rPr>
+        <w:t>: Lời cảm ơn</w:t>
       </w:r>
     </w:p>
     <w:p>
@@ -1658,621 +3563,49 @@
         <w:rPr>
           <w:rFonts w:ascii="Times New Roman" w:hAnsi="Times New Roman" w:cs="Times New Roman"/>
         </w:rPr>
-        <w:t>"Việc đánh giá được thực hiện đa tầng:</w:t>
-      </w:r>
-    </w:p>
-    <w:p>
-      <w:pPr>
-        <w:numPr>
-          <w:ilvl w:val="0"/>
-          <w:numId w:val="21"/>
-        </w:numPr>
-        <w:jc w:val="both"/>
-        <w:rPr>
-          <w:rFonts w:ascii="Times New Roman" w:hAnsi="Times New Roman" w:cs="Times New Roman"/>
-        </w:rPr>
-      </w:pPr>
-      <w:r>
-        <w:rPr>
-          <w:rFonts w:ascii="Times New Roman" w:hAnsi="Times New Roman" w:cs="Times New Roman"/>
-          <w:b/>
-          <w:bCs/>
-        </w:rPr>
-        <w:t>Định lượng:</w:t>
-      </w:r>
-      <w:r>
-        <w:rPr>
-          <w:rFonts w:ascii="Times New Roman" w:hAnsi="Times New Roman" w:cs="Times New Roman"/>
-        </w:rPr>
-        <w:t xml:space="preserve"> Dùng FID (độ chân thực) và LPIPS (độ tương đồng nhận thức).</w:t>
-      </w:r>
-    </w:p>
-    <w:p>
-      <w:pPr>
-        <w:numPr>
-          <w:ilvl w:val="0"/>
-          <w:numId w:val="21"/>
-        </w:numPr>
-        <w:jc w:val="both"/>
-        <w:rPr>
-          <w:rFonts w:ascii="Times New Roman" w:hAnsi="Times New Roman" w:cs="Times New Roman"/>
-        </w:rPr>
-      </w:pPr>
-      <w:r>
-        <w:rPr>
-          <w:rFonts w:ascii="Times New Roman" w:hAnsi="Times New Roman" w:cs="Times New Roman"/>
-          <w:b/>
-          <w:bCs/>
-        </w:rPr>
-        <w:t>Định tính:</w:t>
-      </w:r>
-      <w:r>
-        <w:rPr>
-          <w:rFonts w:ascii="Times New Roman" w:hAnsi="Times New Roman" w:cs="Times New Roman"/>
-        </w:rPr>
-        <w:t xml:space="preserve"> So sánh bằng mắt thường và khảo sát người dùng (User Study)."</w:t>
-      </w:r>
-    </w:p>
-    <w:p>
-      <w:pPr>
-        <w:rPr>
-          <w:rFonts w:ascii="Times New Roman" w:hAnsi="Times New Roman" w:cs="Times New Roman"/>
-          <w:b/>
-          <w:bCs/>
-          <w:sz w:val="30"/>
-          <w:szCs w:val="30"/>
-        </w:rPr>
-      </w:pPr>
-      <w:r>
-        <w:rPr>
-          <w:rFonts w:ascii="Times New Roman" w:hAnsi="Times New Roman" w:cs="Times New Roman"/>
-          <w:b/>
-          <w:bCs/>
-          <w:sz w:val="30"/>
-          <w:szCs w:val="30"/>
-        </w:rPr>
-        <w:t>Slide 27: Kết quả Định lượng</w:t>
-      </w:r>
-    </w:p>
-    <w:p>
-      <w:pPr>
-        <w:jc w:val="both"/>
-        <w:rPr>
-          <w:rFonts w:ascii="Times New Roman" w:hAnsi="Times New Roman" w:cs="Times New Roman"/>
-        </w:rPr>
-      </w:pPr>
-      <w:r>
-        <w:rPr>
-          <w:rFonts w:ascii="Times New Roman" w:hAnsi="Times New Roman" w:cs="Times New Roman"/>
-        </w:rPr>
-        <w:t>Kính mời thầy cô nhìn vào bảng kết quả. Ở kịch bản khó nhất (UFSC), phương pháp của em (</w:t>
-      </w:r>
-      <w:r>
-        <w:rPr>
-          <w:rFonts w:ascii="Times New Roman" w:hAnsi="Times New Roman" w:cs="Times New Roman"/>
-          <w:b/>
-          <w:bCs/>
-        </w:rPr>
-        <w:t>Ours - dòng cuối</w:t>
-      </w:r>
-      <w:r>
-        <w:rPr>
-          <w:rFonts w:ascii="Times New Roman" w:hAnsi="Times New Roman" w:cs="Times New Roman"/>
-        </w:rPr>
-        <w:t xml:space="preserve">) đạt chỉ số FID là </w:t>
-      </w:r>
-      <w:r>
-        <w:rPr>
-          <w:rFonts w:ascii="Times New Roman" w:hAnsi="Times New Roman" w:cs="Times New Roman"/>
-          <w:b/>
-          <w:bCs/>
-        </w:rPr>
-        <w:t>13.55</w:t>
-      </w:r>
-      <w:r>
-        <w:rPr>
-          <w:rFonts w:ascii="Times New Roman" w:hAnsi="Times New Roman" w:cs="Times New Roman"/>
-        </w:rPr>
-        <w:t>. Con số này thấp hơn rất nhiều so với các phương pháp SOTA như DG-Font hay FontDiffuser gốc (vốn có FID trên 29). Điều này khẳng định chất lượng ảnh sinh ra có độ chân thực vượt trội</w:t>
-      </w:r>
-      <w:r>
-        <w:rPr>
-          <w:rFonts w:ascii="Times New Roman" w:hAnsi="Times New Roman" w:cs="Times New Roman"/>
-        </w:rPr>
-        <w:t>.</w:t>
-      </w:r>
-    </w:p>
-    <w:p>
-      <w:pPr>
-        <w:rPr>
-          <w:rFonts w:ascii="Times New Roman" w:hAnsi="Times New Roman" w:cs="Times New Roman"/>
-          <w:b/>
-          <w:bCs/>
-          <w:sz w:val="30"/>
-          <w:szCs w:val="30"/>
-        </w:rPr>
-      </w:pPr>
-      <w:r>
-        <w:rPr>
-          <w:rFonts w:ascii="Times New Roman" w:hAnsi="Times New Roman" w:cs="Times New Roman"/>
-          <w:b/>
-          <w:bCs/>
-          <w:sz w:val="30"/>
-          <w:szCs w:val="30"/>
-        </w:rPr>
-        <w:t>Slide 28: Kết quả Định tính</w:t>
-      </w:r>
-    </w:p>
-    <w:p>
-      <w:pPr>
-        <w:jc w:val="both"/>
-        <w:rPr>
-          <w:rFonts w:ascii="Times New Roman" w:hAnsi="Times New Roman" w:cs="Times New Roman"/>
-        </w:rPr>
-      </w:pPr>
-      <w:r>
-        <w:rPr>
-          <w:rFonts w:ascii="Times New Roman" w:hAnsi="Times New Roman" w:cs="Times New Roman"/>
-        </w:rPr>
-        <w:lastRenderedPageBreak/>
-        <w:t>Trực quan hơn, xin mời xem hình ảnh so sánh này: Thầy cô có thể thấy ở cột cuối cùng (Ours), các chữ Latin (như chữ c, d, e...) được tái tạo rất sắc nét. Đặc biệt, nó bắt chước chính xác độ đậm nhạt và các nét xước của chữ Hán mẫu (Reference). Trong khi đó, các phương pháp cũ thường bị mờ hoặc mất nét.</w:t>
-      </w:r>
-    </w:p>
-    <w:p>
-      <w:pPr>
-        <w:rPr>
-          <w:rFonts w:ascii="Times New Roman" w:hAnsi="Times New Roman" w:cs="Times New Roman"/>
-          <w:b/>
-          <w:bCs/>
-          <w:sz w:val="30"/>
-          <w:szCs w:val="30"/>
-        </w:rPr>
-      </w:pPr>
-      <w:r>
-        <w:rPr>
-          <w:rFonts w:ascii="Times New Roman" w:hAnsi="Times New Roman" w:cs="Times New Roman"/>
-          <w:b/>
-          <w:bCs/>
-          <w:sz w:val="30"/>
-          <w:szCs w:val="30"/>
-        </w:rPr>
-        <w:t>Slide 29: Đánh giá người dùng</w:t>
-      </w:r>
-    </w:p>
-    <w:p>
-      <w:pPr>
-        <w:jc w:val="both"/>
-        <w:rPr>
-          <w:rFonts w:ascii="Times New Roman" w:hAnsi="Times New Roman" w:cs="Times New Roman"/>
-        </w:rPr>
-      </w:pPr>
-      <w:r>
-        <w:rPr>
-          <w:rFonts w:ascii="Times New Roman" w:hAnsi="Times New Roman" w:cs="Times New Roman"/>
-        </w:rPr>
-        <w:t xml:space="preserve">Kết quả khảo sát mù trên 21 người dùng cũng cho thấy sự đồng thuận cao, với gần </w:t>
-      </w:r>
-      <w:r>
-        <w:rPr>
-          <w:rFonts w:ascii="Times New Roman" w:hAnsi="Times New Roman" w:cs="Times New Roman"/>
-          <w:b/>
-          <w:bCs/>
-        </w:rPr>
-        <w:t>70%</w:t>
-      </w:r>
-      <w:r>
-        <w:rPr>
-          <w:rFonts w:ascii="Times New Roman" w:hAnsi="Times New Roman" w:cs="Times New Roman"/>
-        </w:rPr>
-        <w:t xml:space="preserve"> số phiếu bình chọn ảnh sinh ra từ mô hình của em có chất lượng tốt nhất.</w:t>
-      </w:r>
-    </w:p>
-    <w:p>
-      <w:pPr>
-        <w:rPr>
-          <w:rFonts w:ascii="Times New Roman" w:hAnsi="Times New Roman" w:cs="Times New Roman"/>
-          <w:b/>
-          <w:bCs/>
-          <w:sz w:val="30"/>
-          <w:szCs w:val="30"/>
-        </w:rPr>
-      </w:pPr>
-      <w:r>
-        <w:rPr>
-          <w:rFonts w:ascii="Times New Roman" w:hAnsi="Times New Roman" w:cs="Times New Roman"/>
-          <w:b/>
-          <w:bCs/>
-          <w:sz w:val="30"/>
-          <w:szCs w:val="30"/>
-        </w:rPr>
-        <w:t>Slide 30: Phân tích hiệu quả (Ablation Study)</w:t>
-      </w:r>
-    </w:p>
-    <w:p>
-      <w:pPr>
-        <w:jc w:val="both"/>
-        <w:rPr>
-          <w:rFonts w:ascii="Times New Roman" w:hAnsi="Times New Roman" w:cs="Times New Roman"/>
-        </w:rPr>
-      </w:pPr>
-      <w:r>
-        <w:rPr>
-          <w:rFonts w:ascii="Times New Roman" w:hAnsi="Times New Roman" w:cs="Times New Roman"/>
-        </w:rPr>
-        <w:t>Để trả lời câu hỏi 'Liệu CL-SCR có thực sự cần thiết?', bảng phân tích cắt giảm này cho thấy: Nếu bỏ thành phần Cross-Lingual đi, chỉ số FID tăng vọt (tức là xấu đi). Kết quả tốt nhất chỉ đạt được khi kết hợp đầy đủ cả hai luồng Intra và Cross trong mô-đun đề xuất</w:t>
-      </w:r>
-      <w:r>
-        <w:rPr>
-          <w:rFonts w:ascii="Times New Roman" w:hAnsi="Times New Roman" w:cs="Times New Roman"/>
-        </w:rPr>
-        <w:t>.</w:t>
-      </w:r>
-    </w:p>
-    <w:p>
-      <w:pPr>
-        <w:rPr>
-          <w:rFonts w:ascii="Times New Roman" w:hAnsi="Times New Roman" w:cs="Times New Roman"/>
-        </w:rPr>
-      </w:pPr>
-      <w:r>
-        <w:rPr>
-          <w:rFonts w:ascii="Times New Roman" w:hAnsi="Times New Roman" w:cs="Times New Roman"/>
-        </w:rPr>
-        <w:pict w14:anchorId="6BD39F4C">
-          <v:rect id="_x0000_i1028" style="width:0;height:1.5pt" o:hralign="center" o:hrstd="t" o:hr="t" fillcolor="#a0a0a0" stroked="f"/>
-        </w:pict>
-      </w:r>
-    </w:p>
-    <w:p>
-      <w:pPr>
-        <w:jc w:val="center"/>
-        <w:rPr>
-          <w:rFonts w:ascii="Times New Roman" w:hAnsi="Times New Roman" w:cs="Times New Roman"/>
-          <w:b/>
-          <w:bCs/>
-          <w:sz w:val="40"/>
-          <w:szCs w:val="40"/>
-        </w:rPr>
-      </w:pPr>
-      <w:r>
-        <w:rPr>
-          <w:rFonts w:ascii="Times New Roman" w:hAnsi="Times New Roman" w:cs="Times New Roman"/>
-          <w:b/>
-          <w:bCs/>
-          <w:sz w:val="40"/>
-          <w:szCs w:val="40"/>
-        </w:rPr>
-        <w:t>PHẦN 5: KẾT LUẬN (SLIDE 31 - 35)</w:t>
-      </w:r>
-    </w:p>
-    <w:p>
-      <w:pPr>
-        <w:rPr>
-          <w:rFonts w:ascii="Times New Roman" w:hAnsi="Times New Roman" w:cs="Times New Roman"/>
-          <w:b/>
-          <w:bCs/>
-          <w:sz w:val="30"/>
-          <w:szCs w:val="30"/>
-        </w:rPr>
-      </w:pPr>
-      <w:r>
-        <w:rPr>
-          <w:rFonts w:ascii="Times New Roman" w:hAnsi="Times New Roman" w:cs="Times New Roman"/>
-          <w:b/>
-          <w:bCs/>
-          <w:sz w:val="30"/>
-          <w:szCs w:val="30"/>
-        </w:rPr>
-        <w:t>Slide 31: (Chuyển tiếp)</w:t>
-      </w:r>
-    </w:p>
-    <w:p>
-      <w:pPr>
-        <w:jc w:val="both"/>
-        <w:rPr>
-          <w:rFonts w:ascii="Times New Roman" w:hAnsi="Times New Roman" w:cs="Times New Roman"/>
-        </w:rPr>
-      </w:pPr>
-      <w:r>
-        <w:rPr>
-          <w:rFonts w:ascii="Times New Roman" w:hAnsi="Times New Roman" w:cs="Times New Roman"/>
-        </w:rPr>
-        <w:t>Cuối cùng là phần kết luận.</w:t>
-      </w:r>
-    </w:p>
-    <w:p>
-      <w:pPr>
-        <w:rPr>
-          <w:rFonts w:ascii="Times New Roman" w:hAnsi="Times New Roman" w:cs="Times New Roman"/>
-          <w:b/>
-          <w:bCs/>
-          <w:sz w:val="30"/>
-          <w:szCs w:val="30"/>
-        </w:rPr>
-      </w:pPr>
-      <w:r>
-        <w:rPr>
-          <w:rFonts w:ascii="Times New Roman" w:hAnsi="Times New Roman" w:cs="Times New Roman"/>
-          <w:b/>
-          <w:bCs/>
-          <w:sz w:val="30"/>
-          <w:szCs w:val="30"/>
-        </w:rPr>
-        <w:t>Slide 32: Tổng kết đóng góp</w:t>
-      </w:r>
-    </w:p>
-    <w:p>
-      <w:pPr>
-        <w:rPr>
-          <w:rFonts w:ascii="Times New Roman" w:hAnsi="Times New Roman" w:cs="Times New Roman"/>
-        </w:rPr>
-      </w:pPr>
-      <w:r>
-        <w:rPr>
-          <w:rFonts w:ascii="Times New Roman" w:hAnsi="Times New Roman" w:cs="Times New Roman"/>
-        </w:rPr>
-        <w:t>Tổng kết lại, khoá luận của em đã hoàn thành 3 mục tiêu lớn:</w:t>
-      </w:r>
-    </w:p>
-    <w:p>
-      <w:pPr>
-        <w:numPr>
-          <w:ilvl w:val="0"/>
-          <w:numId w:val="22"/>
-        </w:numPr>
-        <w:rPr>
-          <w:rFonts w:ascii="Times New Roman" w:hAnsi="Times New Roman" w:cs="Times New Roman"/>
-        </w:rPr>
-      </w:pPr>
-      <w:r>
-        <w:rPr>
-          <w:rFonts w:ascii="Times New Roman" w:hAnsi="Times New Roman" w:cs="Times New Roman"/>
-        </w:rPr>
-        <w:t>Giải quyết thành công bài toán One-shot Cross-Lingual</w:t>
-      </w:r>
-      <w:r>
-        <w:rPr>
-          <w:rFonts w:ascii="Times New Roman" w:hAnsi="Times New Roman" w:cs="Times New Roman"/>
-        </w:rPr>
-        <w:t>.</w:t>
-      </w:r>
-    </w:p>
-    <w:p>
-      <w:pPr>
-        <w:numPr>
-          <w:ilvl w:val="0"/>
-          <w:numId w:val="22"/>
-        </w:numPr>
-        <w:rPr>
-          <w:rFonts w:ascii="Times New Roman" w:hAnsi="Times New Roman" w:cs="Times New Roman"/>
-        </w:rPr>
-      </w:pPr>
-      <w:r>
-        <w:rPr>
-          <w:rFonts w:ascii="Times New Roman" w:hAnsi="Times New Roman" w:cs="Times New Roman"/>
-        </w:rPr>
-        <w:t xml:space="preserve">Đóng góp về mặt kỹ thuật với mô-đun </w:t>
-      </w:r>
-      <w:r>
-        <w:rPr>
-          <w:rFonts w:ascii="Times New Roman" w:hAnsi="Times New Roman" w:cs="Times New Roman"/>
-          <w:b/>
-          <w:bCs/>
-        </w:rPr>
-        <w:t>CL-SCR</w:t>
-      </w:r>
-      <w:r>
-        <w:rPr>
-          <w:rFonts w:ascii="Times New Roman" w:hAnsi="Times New Roman" w:cs="Times New Roman"/>
-        </w:rPr>
-        <w:t xml:space="preserve"> và cơ chế Loss hỗn hợp</w:t>
-      </w:r>
-      <w:r>
-        <w:rPr>
-          <w:rFonts w:ascii="Times New Roman" w:hAnsi="Times New Roman" w:cs="Times New Roman"/>
-        </w:rPr>
-        <w:t>.</w:t>
-      </w:r>
-    </w:p>
-    <w:p>
-      <w:pPr>
-        <w:numPr>
-          <w:ilvl w:val="0"/>
-          <w:numId w:val="22"/>
-        </w:numPr>
-        <w:rPr>
-          <w:rFonts w:ascii="Times New Roman" w:hAnsi="Times New Roman" w:cs="Times New Roman"/>
-        </w:rPr>
-      </w:pPr>
-      <w:r>
-        <w:rPr>
-          <w:rFonts w:ascii="Times New Roman" w:hAnsi="Times New Roman" w:cs="Times New Roman"/>
-        </w:rPr>
-        <w:t>Chứng minh được hiệu quả thực nghiệm vượt trội so với SOTA hiện tại</w:t>
-      </w:r>
-      <w:r>
-        <w:rPr>
-          <w:rFonts w:ascii="Times New Roman" w:hAnsi="Times New Roman" w:cs="Times New Roman"/>
-        </w:rPr>
-        <w:t>.</w:t>
-      </w:r>
-    </w:p>
-    <w:p>
-      <w:pPr>
-        <w:rPr>
-          <w:rFonts w:ascii="Times New Roman" w:hAnsi="Times New Roman" w:cs="Times New Roman"/>
-          <w:b/>
-          <w:bCs/>
-          <w:sz w:val="30"/>
-          <w:szCs w:val="30"/>
-        </w:rPr>
-      </w:pPr>
-      <w:r>
-        <w:rPr>
-          <w:rFonts w:ascii="Times New Roman" w:hAnsi="Times New Roman" w:cs="Times New Roman"/>
-          <w:b/>
-          <w:bCs/>
-          <w:sz w:val="30"/>
-          <w:szCs w:val="30"/>
-        </w:rPr>
-        <w:t>Slide 33: Hạn chế &amp; Hướng phát triển</w:t>
-      </w:r>
-    </w:p>
-    <w:p>
-      <w:pPr>
-        <w:jc w:val="both"/>
-        <w:rPr>
-          <w:rFonts w:ascii="Times New Roman" w:hAnsi="Times New Roman" w:cs="Times New Roman"/>
-        </w:rPr>
-      </w:pPr>
-      <w:r>
-        <w:rPr>
-          <w:rFonts w:ascii="Times New Roman" w:hAnsi="Times New Roman" w:cs="Times New Roman"/>
-        </w:rPr>
-        <w:t xml:space="preserve">Tuy nhiên, em cũng nhìn nhận thẳng thắn hạn chế lớn nhất là </w:t>
-      </w:r>
-      <w:r>
-        <w:rPr>
-          <w:rFonts w:ascii="Times New Roman" w:hAnsi="Times New Roman" w:cs="Times New Roman"/>
-        </w:rPr>
-        <w:t>tốc độ suy diễn</w:t>
-      </w:r>
-      <w:r>
-        <w:rPr>
-          <w:rFonts w:ascii="Times New Roman" w:hAnsi="Times New Roman" w:cs="Times New Roman"/>
-        </w:rPr>
-        <w:t xml:space="preserve">. Do bản chất phải khử nhiễu qua 20 bước, mô hình chậm hơn GAN khá nhiều. Hướng phát triển tiếp theo của em là áp dụng các kỹ thuật </w:t>
-      </w:r>
-      <w:r>
-        <w:rPr>
-          <w:rFonts w:ascii="Times New Roman" w:hAnsi="Times New Roman" w:cs="Times New Roman"/>
-        </w:rPr>
-        <w:t>Chưng cất (Distillation)</w:t>
-      </w:r>
-      <w:r>
-        <w:rPr>
-          <w:rFonts w:ascii="Times New Roman" w:hAnsi="Times New Roman" w:cs="Times New Roman"/>
-        </w:rPr>
-        <w:t xml:space="preserve"> để giảm số bước sinh ảnh, đồng thời mở rộng nghiên cứu sang sinh font dạng Vector (SVG) để ứng dụng thực tiễn tốt hơn</w:t>
-      </w:r>
-      <w:r>
-        <w:rPr>
-          <w:rFonts w:ascii="Times New Roman" w:hAnsi="Times New Roman" w:cs="Times New Roman"/>
-        </w:rPr>
-        <w:t>.</w:t>
-      </w:r>
-    </w:p>
-    <w:p>
-      <w:pPr>
-        <w:rPr>
-          <w:rFonts w:ascii="Times New Roman" w:hAnsi="Times New Roman" w:cs="Times New Roman"/>
-          <w:b/>
-          <w:bCs/>
-          <w:sz w:val="30"/>
-          <w:szCs w:val="30"/>
-        </w:rPr>
-      </w:pPr>
-      <w:r>
-        <w:rPr>
-          <w:rFonts w:ascii="Times New Roman" w:hAnsi="Times New Roman" w:cs="Times New Roman"/>
-          <w:b/>
-          <w:bCs/>
-          <w:sz w:val="30"/>
-          <w:szCs w:val="30"/>
-        </w:rPr>
-        <w:t>Slide 34: Công bố liên quan</w:t>
-      </w:r>
-    </w:p>
-    <w:p>
-      <w:pPr>
-        <w:jc w:val="both"/>
-        <w:rPr>
-          <w:rFonts w:ascii="Times New Roman" w:hAnsi="Times New Roman" w:cs="Times New Roman"/>
-        </w:rPr>
-      </w:pPr>
-      <w:r>
-        <w:rPr>
-          <w:rFonts w:ascii="Times New Roman" w:hAnsi="Times New Roman" w:cs="Times New Roman"/>
-        </w:rPr>
-        <w:t>Về phần công bố liên quan, em đã có submit một bài báo lên T</w:t>
-      </w:r>
-      <w:r>
-        <w:rPr>
-          <w:rFonts w:ascii="Times New Roman" w:hAnsi="Times New Roman" w:cs="Times New Roman"/>
-        </w:rPr>
-        <w:t xml:space="preserve">he </w:t>
-      </w:r>
-      <w:r>
-        <w:rPr>
-          <w:rFonts w:ascii="Times New Roman" w:hAnsi="Times New Roman" w:cs="Times New Roman"/>
-        </w:rPr>
-        <w:t>J</w:t>
-      </w:r>
-      <w:r>
-        <w:rPr>
-          <w:rFonts w:ascii="Times New Roman" w:hAnsi="Times New Roman" w:cs="Times New Roman"/>
-        </w:rPr>
-        <w:t xml:space="preserve">ournal of </w:t>
-      </w:r>
-      <w:r>
-        <w:rPr>
-          <w:rFonts w:ascii="Times New Roman" w:hAnsi="Times New Roman" w:cs="Times New Roman"/>
-        </w:rPr>
-        <w:t>S</w:t>
-      </w:r>
-      <w:r>
-        <w:rPr>
-          <w:rFonts w:ascii="Times New Roman" w:hAnsi="Times New Roman" w:cs="Times New Roman"/>
-        </w:rPr>
-        <w:t xml:space="preserve">upercomputing </w:t>
-      </w:r>
-      <w:r>
-        <w:rPr>
-          <w:rFonts w:ascii="Times New Roman" w:hAnsi="Times New Roman" w:cs="Times New Roman"/>
-        </w:rPr>
-        <w:t>của Springer, hiện đang under review.</w:t>
-      </w:r>
-    </w:p>
-    <w:p>
-      <w:pPr>
-        <w:rPr>
-          <w:rFonts w:ascii="Times New Roman" w:hAnsi="Times New Roman" w:cs="Times New Roman"/>
-          <w:b/>
-          <w:bCs/>
-          <w:sz w:val="30"/>
-          <w:szCs w:val="30"/>
-        </w:rPr>
-      </w:pPr>
-      <w:r>
-        <w:rPr>
-          <w:rFonts w:ascii="Times New Roman" w:hAnsi="Times New Roman" w:cs="Times New Roman"/>
-          <w:b/>
-          <w:bCs/>
-          <w:sz w:val="30"/>
-          <w:szCs w:val="30"/>
-        </w:rPr>
-        <w:t>Slide 35: Lời cảm ơn</w:t>
-      </w:r>
-    </w:p>
-    <w:p>
-      <w:pPr>
-        <w:jc w:val="both"/>
-        <w:rPr>
-          <w:rFonts w:ascii="Times New Roman" w:hAnsi="Times New Roman" w:cs="Times New Roman"/>
-        </w:rPr>
-      </w:pPr>
-      <w:r>
-        <w:rPr>
-          <w:rFonts w:ascii="Times New Roman" w:hAnsi="Times New Roman" w:cs="Times New Roman"/>
-        </w:rPr>
-        <w:lastRenderedPageBreak/>
-        <w:t>Em xin chân thành cảm ơn sự hướng dẫn tận tình của Tiến sĩ Dương Việt Hằng và sự lắng nghe của quý Thầy Cô trong Hội đồng. Em xin kết thúc phần trình bày tại đây và rất mong nhận được những câu hỏi, góp ý từ thầy cô</w:t>
-      </w:r>
-      <w:r>
-        <w:rPr>
-          <w:rFonts w:ascii="Times New Roman" w:hAnsi="Times New Roman" w:cs="Times New Roman"/>
-        </w:rPr>
-        <w:t>.</w:t>
+        <w:t xml:space="preserve">Em xin chân thành cảm ơn TS. Dương Việt Hằng đã hướng dẫn tận tình. Cảm ơn quý Thầy Cô đã lắng nghe. Em rất mong nhận được </w:t>
+      </w:r>
+      <w:r>
+        <w:rPr>
+          <w:rFonts w:ascii="Times New Roman" w:hAnsi="Times New Roman" w:cs="Times New Roman"/>
+        </w:rPr>
+        <w:t xml:space="preserve">góp ý và </w:t>
+      </w:r>
+      <w:r>
+        <w:rPr>
+          <w:rFonts w:ascii="Times New Roman" w:hAnsi="Times New Roman" w:cs="Times New Roman"/>
+        </w:rPr>
+        <w:t>câu hỏi</w:t>
+      </w:r>
+      <w:r>
+        <w:rPr>
+          <w:rFonts w:ascii="Times New Roman" w:hAnsi="Times New Roman" w:cs="Times New Roman"/>
+        </w:rPr>
+        <w:t xml:space="preserve"> của quý </w:t>
+      </w:r>
+      <w:r>
+        <w:rPr>
+          <w:rFonts w:ascii="Times New Roman" w:hAnsi="Times New Roman" w:cs="Times New Roman"/>
+        </w:rPr>
+        <w:t>T</w:t>
+      </w:r>
+      <w:r>
+        <w:rPr>
+          <w:rFonts w:ascii="Times New Roman" w:hAnsi="Times New Roman" w:cs="Times New Roman"/>
+        </w:rPr>
+        <w:t xml:space="preserve">hầy </w:t>
+      </w:r>
+      <w:r>
+        <w:rPr>
+          <w:rFonts w:ascii="Times New Roman" w:hAnsi="Times New Roman" w:cs="Times New Roman"/>
+        </w:rPr>
+        <w:t>C</w:t>
+      </w:r>
+      <w:r>
+        <w:rPr>
+          <w:rFonts w:ascii="Times New Roman" w:hAnsi="Times New Roman" w:cs="Times New Roman"/>
+        </w:rPr>
+        <w:t>ô.</w:t>
       </w:r>
     </w:p>
     <w:sectPr>
@@ -2437,6 +3770,155 @@
     </w:lvl>
   </w:abstractNum>
   <w:abstractNum w:abstractNumId="1" w15:restartNumberingAfterBreak="0">
+    <w:nsid w:val="121C026D"/>
+    <w:multiLevelType w:val="multilevel"/>
+    <w:tmpl w:val="7CD47786"/>
+    <w:lvl w:ilvl="0">
+      <w:start w:val="1"/>
+      <w:numFmt w:val="bullet"/>
+      <w:lvlText w:val=""/>
+      <w:lvlJc w:val="left"/>
+      <w:pPr>
+        <w:tabs>
+          <w:tab w:val="num" w:pos="720"/>
+        </w:tabs>
+        <w:ind w:left="720" w:hanging="360"/>
+      </w:pPr>
+      <w:rPr>
+        <w:rFonts w:ascii="Symbol" w:hAnsi="Symbol" w:hint="default"/>
+        <w:sz w:val="20"/>
+      </w:rPr>
+    </w:lvl>
+    <w:lvl w:ilvl="1" w:tentative="1">
+      <w:start w:val="1"/>
+      <w:numFmt w:val="bullet"/>
+      <w:lvlText w:val="o"/>
+      <w:lvlJc w:val="left"/>
+      <w:pPr>
+        <w:tabs>
+          <w:tab w:val="num" w:pos="1440"/>
+        </w:tabs>
+        <w:ind w:left="1440" w:hanging="360"/>
+      </w:pPr>
+      <w:rPr>
+        <w:rFonts w:ascii="Courier New" w:hAnsi="Courier New" w:hint="default"/>
+        <w:sz w:val="20"/>
+      </w:rPr>
+    </w:lvl>
+    <w:lvl w:ilvl="2" w:tentative="1">
+      <w:start w:val="1"/>
+      <w:numFmt w:val="bullet"/>
+      <w:lvlText w:val=""/>
+      <w:lvlJc w:val="left"/>
+      <w:pPr>
+        <w:tabs>
+          <w:tab w:val="num" w:pos="2160"/>
+        </w:tabs>
+        <w:ind w:left="2160" w:hanging="360"/>
+      </w:pPr>
+      <w:rPr>
+        <w:rFonts w:ascii="Wingdings" w:hAnsi="Wingdings" w:hint="default"/>
+        <w:sz w:val="20"/>
+      </w:rPr>
+    </w:lvl>
+    <w:lvl w:ilvl="3" w:tentative="1">
+      <w:start w:val="1"/>
+      <w:numFmt w:val="bullet"/>
+      <w:lvlText w:val=""/>
+      <w:lvlJc w:val="left"/>
+      <w:pPr>
+        <w:tabs>
+          <w:tab w:val="num" w:pos="2880"/>
+        </w:tabs>
+        <w:ind w:left="2880" w:hanging="360"/>
+      </w:pPr>
+      <w:rPr>
+        <w:rFonts w:ascii="Wingdings" w:hAnsi="Wingdings" w:hint="default"/>
+        <w:sz w:val="20"/>
+      </w:rPr>
+    </w:lvl>
+    <w:lvl w:ilvl="4" w:tentative="1">
+      <w:start w:val="1"/>
+      <w:numFmt w:val="bullet"/>
+      <w:lvlText w:val=""/>
+      <w:lvlJc w:val="left"/>
+      <w:pPr>
+        <w:tabs>
+          <w:tab w:val="num" w:pos="3600"/>
+        </w:tabs>
+        <w:ind w:left="3600" w:hanging="360"/>
+      </w:pPr>
+      <w:rPr>
+        <w:rFonts w:ascii="Wingdings" w:hAnsi="Wingdings" w:hint="default"/>
+        <w:sz w:val="20"/>
+      </w:rPr>
+    </w:lvl>
+    <w:lvl w:ilvl="5" w:tentative="1">
+      <w:start w:val="1"/>
+      <w:numFmt w:val="bullet"/>
+      <w:lvlText w:val=""/>
+      <w:lvlJc w:val="left"/>
+      <w:pPr>
+        <w:tabs>
+          <w:tab w:val="num" w:pos="4320"/>
+        </w:tabs>
+        <w:ind w:left="4320" w:hanging="360"/>
+      </w:pPr>
+      <w:rPr>
+        <w:rFonts w:ascii="Wingdings" w:hAnsi="Wingdings" w:hint="default"/>
+        <w:sz w:val="20"/>
+      </w:rPr>
+    </w:lvl>
+    <w:lvl w:ilvl="6" w:tentative="1">
+      <w:start w:val="1"/>
+      <w:numFmt w:val="bullet"/>
+      <w:lvlText w:val=""/>
+      <w:lvlJc w:val="left"/>
+      <w:pPr>
+        <w:tabs>
+          <w:tab w:val="num" w:pos="5040"/>
+        </w:tabs>
+        <w:ind w:left="5040" w:hanging="360"/>
+      </w:pPr>
+      <w:rPr>
+        <w:rFonts w:ascii="Wingdings" w:hAnsi="Wingdings" w:hint="default"/>
+        <w:sz w:val="20"/>
+      </w:rPr>
+    </w:lvl>
+    <w:lvl w:ilvl="7" w:tentative="1">
+      <w:start w:val="1"/>
+      <w:numFmt w:val="bullet"/>
+      <w:lvlText w:val=""/>
+      <w:lvlJc w:val="left"/>
+      <w:pPr>
+        <w:tabs>
+          <w:tab w:val="num" w:pos="5760"/>
+        </w:tabs>
+        <w:ind w:left="5760" w:hanging="360"/>
+      </w:pPr>
+      <w:rPr>
+        <w:rFonts w:ascii="Wingdings" w:hAnsi="Wingdings" w:hint="default"/>
+        <w:sz w:val="20"/>
+      </w:rPr>
+    </w:lvl>
+    <w:lvl w:ilvl="8" w:tentative="1">
+      <w:start w:val="1"/>
+      <w:numFmt w:val="bullet"/>
+      <w:lvlText w:val=""/>
+      <w:lvlJc w:val="left"/>
+      <w:pPr>
+        <w:tabs>
+          <w:tab w:val="num" w:pos="6480"/>
+        </w:tabs>
+        <w:ind w:left="6480" w:hanging="360"/>
+      </w:pPr>
+      <w:rPr>
+        <w:rFonts w:ascii="Wingdings" w:hAnsi="Wingdings" w:hint="default"/>
+        <w:sz w:val="20"/>
+      </w:rPr>
+    </w:lvl>
+  </w:abstractNum>
+  <w:abstractNum w:abstractNumId="2" w15:restartNumberingAfterBreak="0">
     <w:nsid w:val="14105827"/>
     <w:multiLevelType w:val="multilevel"/>
     <w:tmpl w:val="31ECB472"/>
@@ -2447,9 +3929,9 @@
       <w:lvlJc w:val="left"/>
       <w:pPr>
         <w:tabs>
-          <w:tab w:val="num" w:pos="720"/>
-        </w:tabs>
-        <w:ind w:left="720" w:hanging="360"/>
+          <w:tab w:val="num" w:pos="1080"/>
+        </w:tabs>
+        <w:ind w:left="1080" w:hanging="360"/>
       </w:pPr>
     </w:lvl>
     <w:lvl w:ilvl="1" w:tentative="1">
@@ -2459,9 +3941,9 @@
       <w:lvlJc w:val="left"/>
       <w:pPr>
         <w:tabs>
-          <w:tab w:val="num" w:pos="1440"/>
-        </w:tabs>
-        <w:ind w:left="1440" w:hanging="360"/>
+          <w:tab w:val="num" w:pos="1800"/>
+        </w:tabs>
+        <w:ind w:left="1800" w:hanging="360"/>
       </w:pPr>
     </w:lvl>
     <w:lvl w:ilvl="2" w:tentative="1">
@@ -2471,9 +3953,9 @@
       <w:lvlJc w:val="left"/>
       <w:pPr>
         <w:tabs>
-          <w:tab w:val="num" w:pos="2160"/>
-        </w:tabs>
-        <w:ind w:left="2160" w:hanging="360"/>
+          <w:tab w:val="num" w:pos="2520"/>
+        </w:tabs>
+        <w:ind w:left="2520" w:hanging="360"/>
       </w:pPr>
     </w:lvl>
     <w:lvl w:ilvl="3" w:tentative="1">
@@ -2483,9 +3965,9 @@
       <w:lvlJc w:val="left"/>
       <w:pPr>
         <w:tabs>
-          <w:tab w:val="num" w:pos="2880"/>
-        </w:tabs>
-        <w:ind w:left="2880" w:hanging="360"/>
+          <w:tab w:val="num" w:pos="3240"/>
+        </w:tabs>
+        <w:ind w:left="3240" w:hanging="360"/>
       </w:pPr>
     </w:lvl>
     <w:lvl w:ilvl="4" w:tentative="1">
@@ -2495,9 +3977,9 @@
       <w:lvlJc w:val="left"/>
       <w:pPr>
         <w:tabs>
-          <w:tab w:val="num" w:pos="3600"/>
-        </w:tabs>
-        <w:ind w:left="3600" w:hanging="360"/>
+          <w:tab w:val="num" w:pos="3960"/>
+        </w:tabs>
+        <w:ind w:left="3960" w:hanging="360"/>
       </w:pPr>
     </w:lvl>
     <w:lvl w:ilvl="5" w:tentative="1">
@@ -2507,9 +3989,9 @@
       <w:lvlJc w:val="left"/>
       <w:pPr>
         <w:tabs>
-          <w:tab w:val="num" w:pos="4320"/>
-        </w:tabs>
-        <w:ind w:left="4320" w:hanging="360"/>
+          <w:tab w:val="num" w:pos="4680"/>
+        </w:tabs>
+        <w:ind w:left="4680" w:hanging="360"/>
       </w:pPr>
     </w:lvl>
     <w:lvl w:ilvl="6" w:tentative="1">
@@ -2519,9 +4001,9 @@
       <w:lvlJc w:val="left"/>
       <w:pPr>
         <w:tabs>
-          <w:tab w:val="num" w:pos="5040"/>
-        </w:tabs>
-        <w:ind w:left="5040" w:hanging="360"/>
+          <w:tab w:val="num" w:pos="5400"/>
+        </w:tabs>
+        <w:ind w:left="5400" w:hanging="360"/>
       </w:pPr>
     </w:lvl>
     <w:lvl w:ilvl="7" w:tentative="1">
@@ -2531,9 +4013,9 @@
       <w:lvlJc w:val="left"/>
       <w:pPr>
         <w:tabs>
-          <w:tab w:val="num" w:pos="5760"/>
-        </w:tabs>
-        <w:ind w:left="5760" w:hanging="360"/>
+          <w:tab w:val="num" w:pos="6120"/>
+        </w:tabs>
+        <w:ind w:left="6120" w:hanging="360"/>
       </w:pPr>
     </w:lvl>
     <w:lvl w:ilvl="8" w:tentative="1">
@@ -2543,13 +4025,13 @@
       <w:lvlJc w:val="left"/>
       <w:pPr>
         <w:tabs>
-          <w:tab w:val="num" w:pos="6480"/>
-        </w:tabs>
-        <w:ind w:left="6480" w:hanging="360"/>
+          <w:tab w:val="num" w:pos="6840"/>
+        </w:tabs>
+        <w:ind w:left="6840" w:hanging="360"/>
       </w:pPr>
     </w:lvl>
   </w:abstractNum>
-  <w:abstractNum w:abstractNumId="2" w15:restartNumberingAfterBreak="0">
+  <w:abstractNum w:abstractNumId="3" w15:restartNumberingAfterBreak="0">
     <w:nsid w:val="158C4F65"/>
     <w:multiLevelType w:val="multilevel"/>
     <w:tmpl w:val="59F45472"/>
@@ -2662,7 +4144,156 @@
       </w:pPr>
     </w:lvl>
   </w:abstractNum>
-  <w:abstractNum w:abstractNumId="3" w15:restartNumberingAfterBreak="0">
+  <w:abstractNum w:abstractNumId="4" w15:restartNumberingAfterBreak="0">
+    <w:nsid w:val="16C37B5F"/>
+    <w:multiLevelType w:val="multilevel"/>
+    <w:tmpl w:val="645A616C"/>
+    <w:lvl w:ilvl="0">
+      <w:start w:val="1"/>
+      <w:numFmt w:val="bullet"/>
+      <w:lvlText w:val=""/>
+      <w:lvlJc w:val="left"/>
+      <w:pPr>
+        <w:tabs>
+          <w:tab w:val="num" w:pos="720"/>
+        </w:tabs>
+        <w:ind w:left="720" w:hanging="360"/>
+      </w:pPr>
+      <w:rPr>
+        <w:rFonts w:ascii="Symbol" w:hAnsi="Symbol" w:hint="default"/>
+        <w:sz w:val="20"/>
+      </w:rPr>
+    </w:lvl>
+    <w:lvl w:ilvl="1" w:tentative="1">
+      <w:start w:val="1"/>
+      <w:numFmt w:val="bullet"/>
+      <w:lvlText w:val="o"/>
+      <w:lvlJc w:val="left"/>
+      <w:pPr>
+        <w:tabs>
+          <w:tab w:val="num" w:pos="1440"/>
+        </w:tabs>
+        <w:ind w:left="1440" w:hanging="360"/>
+      </w:pPr>
+      <w:rPr>
+        <w:rFonts w:ascii="Courier New" w:hAnsi="Courier New" w:hint="default"/>
+        <w:sz w:val="20"/>
+      </w:rPr>
+    </w:lvl>
+    <w:lvl w:ilvl="2" w:tentative="1">
+      <w:start w:val="1"/>
+      <w:numFmt w:val="bullet"/>
+      <w:lvlText w:val=""/>
+      <w:lvlJc w:val="left"/>
+      <w:pPr>
+        <w:tabs>
+          <w:tab w:val="num" w:pos="2160"/>
+        </w:tabs>
+        <w:ind w:left="2160" w:hanging="360"/>
+      </w:pPr>
+      <w:rPr>
+        <w:rFonts w:ascii="Wingdings" w:hAnsi="Wingdings" w:hint="default"/>
+        <w:sz w:val="20"/>
+      </w:rPr>
+    </w:lvl>
+    <w:lvl w:ilvl="3" w:tentative="1">
+      <w:start w:val="1"/>
+      <w:numFmt w:val="bullet"/>
+      <w:lvlText w:val=""/>
+      <w:lvlJc w:val="left"/>
+      <w:pPr>
+        <w:tabs>
+          <w:tab w:val="num" w:pos="2880"/>
+        </w:tabs>
+        <w:ind w:left="2880" w:hanging="360"/>
+      </w:pPr>
+      <w:rPr>
+        <w:rFonts w:ascii="Wingdings" w:hAnsi="Wingdings" w:hint="default"/>
+        <w:sz w:val="20"/>
+      </w:rPr>
+    </w:lvl>
+    <w:lvl w:ilvl="4" w:tentative="1">
+      <w:start w:val="1"/>
+      <w:numFmt w:val="bullet"/>
+      <w:lvlText w:val=""/>
+      <w:lvlJc w:val="left"/>
+      <w:pPr>
+        <w:tabs>
+          <w:tab w:val="num" w:pos="3600"/>
+        </w:tabs>
+        <w:ind w:left="3600" w:hanging="360"/>
+      </w:pPr>
+      <w:rPr>
+        <w:rFonts w:ascii="Wingdings" w:hAnsi="Wingdings" w:hint="default"/>
+        <w:sz w:val="20"/>
+      </w:rPr>
+    </w:lvl>
+    <w:lvl w:ilvl="5" w:tentative="1">
+      <w:start w:val="1"/>
+      <w:numFmt w:val="bullet"/>
+      <w:lvlText w:val=""/>
+      <w:lvlJc w:val="left"/>
+      <w:pPr>
+        <w:tabs>
+          <w:tab w:val="num" w:pos="4320"/>
+        </w:tabs>
+        <w:ind w:left="4320" w:hanging="360"/>
+      </w:pPr>
+      <w:rPr>
+        <w:rFonts w:ascii="Wingdings" w:hAnsi="Wingdings" w:hint="default"/>
+        <w:sz w:val="20"/>
+      </w:rPr>
+    </w:lvl>
+    <w:lvl w:ilvl="6" w:tentative="1">
+      <w:start w:val="1"/>
+      <w:numFmt w:val="bullet"/>
+      <w:lvlText w:val=""/>
+      <w:lvlJc w:val="left"/>
+      <w:pPr>
+        <w:tabs>
+          <w:tab w:val="num" w:pos="5040"/>
+        </w:tabs>
+        <w:ind w:left="5040" w:hanging="360"/>
+      </w:pPr>
+      <w:rPr>
+        <w:rFonts w:ascii="Wingdings" w:hAnsi="Wingdings" w:hint="default"/>
+        <w:sz w:val="20"/>
+      </w:rPr>
+    </w:lvl>
+    <w:lvl w:ilvl="7" w:tentative="1">
+      <w:start w:val="1"/>
+      <w:numFmt w:val="bullet"/>
+      <w:lvlText w:val=""/>
+      <w:lvlJc w:val="left"/>
+      <w:pPr>
+        <w:tabs>
+          <w:tab w:val="num" w:pos="5760"/>
+        </w:tabs>
+        <w:ind w:left="5760" w:hanging="360"/>
+      </w:pPr>
+      <w:rPr>
+        <w:rFonts w:ascii="Wingdings" w:hAnsi="Wingdings" w:hint="default"/>
+        <w:sz w:val="20"/>
+      </w:rPr>
+    </w:lvl>
+    <w:lvl w:ilvl="8" w:tentative="1">
+      <w:start w:val="1"/>
+      <w:numFmt w:val="bullet"/>
+      <w:lvlText w:val=""/>
+      <w:lvlJc w:val="left"/>
+      <w:pPr>
+        <w:tabs>
+          <w:tab w:val="num" w:pos="6480"/>
+        </w:tabs>
+        <w:ind w:left="6480" w:hanging="360"/>
+      </w:pPr>
+      <w:rPr>
+        <w:rFonts w:ascii="Wingdings" w:hAnsi="Wingdings" w:hint="default"/>
+        <w:sz w:val="20"/>
+      </w:rPr>
+    </w:lvl>
+  </w:abstractNum>
+  <w:abstractNum w:abstractNumId="5" w15:restartNumberingAfterBreak="0">
     <w:nsid w:val="1C924BEE"/>
     <w:multiLevelType w:val="multilevel"/>
     <w:tmpl w:val="4D588AB6"/>
@@ -2811,7 +4442,7 @@
       </w:rPr>
     </w:lvl>
   </w:abstractNum>
-  <w:abstractNum w:abstractNumId="4" w15:restartNumberingAfterBreak="0">
+  <w:abstractNum w:abstractNumId="6" w15:restartNumberingAfterBreak="0">
     <w:nsid w:val="1F4377B2"/>
     <w:multiLevelType w:val="multilevel"/>
     <w:tmpl w:val="5E404324"/>
@@ -2924,7 +4555,120 @@
       </w:pPr>
     </w:lvl>
   </w:abstractNum>
-  <w:abstractNum w:abstractNumId="5" w15:restartNumberingAfterBreak="0">
+  <w:abstractNum w:abstractNumId="7" w15:restartNumberingAfterBreak="0">
+    <w:nsid w:val="23B87B4B"/>
+    <w:multiLevelType w:val="hybridMultilevel"/>
+    <w:tmpl w:val="68981B36"/>
+    <w:lvl w:ilvl="0" w:tplc="04090001">
+      <w:start w:val="1"/>
+      <w:numFmt w:val="bullet"/>
+      <w:lvlText w:val=""/>
+      <w:lvlJc w:val="left"/>
+      <w:pPr>
+        <w:ind w:left="720" w:hanging="360"/>
+      </w:pPr>
+      <w:rPr>
+        <w:rFonts w:ascii="Symbol" w:hAnsi="Symbol" w:hint="default"/>
+      </w:rPr>
+    </w:lvl>
+    <w:lvl w:ilvl="1" w:tplc="04090003" w:tentative="1">
+      <w:start w:val="1"/>
+      <w:numFmt w:val="bullet"/>
+      <w:lvlText w:val="o"/>
+      <w:lvlJc w:val="left"/>
+      <w:pPr>
+        <w:ind w:left="1440" w:hanging="360"/>
+      </w:pPr>
+      <w:rPr>
+        <w:rFonts w:ascii="Courier New" w:hAnsi="Courier New" w:cs="Courier New" w:hint="default"/>
+      </w:rPr>
+    </w:lvl>
+    <w:lvl w:ilvl="2" w:tplc="04090005" w:tentative="1">
+      <w:start w:val="1"/>
+      <w:numFmt w:val="bullet"/>
+      <w:lvlText w:val=""/>
+      <w:lvlJc w:val="left"/>
+      <w:pPr>
+        <w:ind w:left="2160" w:hanging="360"/>
+      </w:pPr>
+      <w:rPr>
+        <w:rFonts w:ascii="Wingdings" w:hAnsi="Wingdings" w:hint="default"/>
+      </w:rPr>
+    </w:lvl>
+    <w:lvl w:ilvl="3" w:tplc="04090001" w:tentative="1">
+      <w:start w:val="1"/>
+      <w:numFmt w:val="bullet"/>
+      <w:lvlText w:val=""/>
+      <w:lvlJc w:val="left"/>
+      <w:pPr>
+        <w:ind w:left="2880" w:hanging="360"/>
+      </w:pPr>
+      <w:rPr>
+        <w:rFonts w:ascii="Symbol" w:hAnsi="Symbol" w:hint="default"/>
+      </w:rPr>
+    </w:lvl>
+    <w:lvl w:ilvl="4" w:tplc="04090003" w:tentative="1">
+      <w:start w:val="1"/>
+      <w:numFmt w:val="bullet"/>
+      <w:lvlText w:val="o"/>
+      <w:lvlJc w:val="left"/>
+      <w:pPr>
+        <w:ind w:left="3600" w:hanging="360"/>
+      </w:pPr>
+      <w:rPr>
+        <w:rFonts w:ascii="Courier New" w:hAnsi="Courier New" w:cs="Courier New" w:hint="default"/>
+      </w:rPr>
+    </w:lvl>
+    <w:lvl w:ilvl="5" w:tplc="04090005" w:tentative="1">
+      <w:start w:val="1"/>
+      <w:numFmt w:val="bullet"/>
+      <w:lvlText w:val=""/>
+      <w:lvlJc w:val="left"/>
+      <w:pPr>
+        <w:ind w:left="4320" w:hanging="360"/>
+      </w:pPr>
+      <w:rPr>
+        <w:rFonts w:ascii="Wingdings" w:hAnsi="Wingdings" w:hint="default"/>
+      </w:rPr>
+    </w:lvl>
+    <w:lvl w:ilvl="6" w:tplc="04090001" w:tentative="1">
+      <w:start w:val="1"/>
+      <w:numFmt w:val="bullet"/>
+      <w:lvlText w:val=""/>
+      <w:lvlJc w:val="left"/>
+      <w:pPr>
+        <w:ind w:left="5040" w:hanging="360"/>
+      </w:pPr>
+      <w:rPr>
+        <w:rFonts w:ascii="Symbol" w:hAnsi="Symbol" w:hint="default"/>
+      </w:rPr>
+    </w:lvl>
+    <w:lvl w:ilvl="7" w:tplc="04090003" w:tentative="1">
+      <w:start w:val="1"/>
+      <w:numFmt w:val="bullet"/>
+      <w:lvlText w:val="o"/>
+      <w:lvlJc w:val="left"/>
+      <w:pPr>
+        <w:ind w:left="5760" w:hanging="360"/>
+      </w:pPr>
+      <w:rPr>
+        <w:rFonts w:ascii="Courier New" w:hAnsi="Courier New" w:cs="Courier New" w:hint="default"/>
+      </w:rPr>
+    </w:lvl>
+    <w:lvl w:ilvl="8" w:tplc="04090005" w:tentative="1">
+      <w:start w:val="1"/>
+      <w:numFmt w:val="bullet"/>
+      <w:lvlText w:val=""/>
+      <w:lvlJc w:val="left"/>
+      <w:pPr>
+        <w:ind w:left="6480" w:hanging="360"/>
+      </w:pPr>
+      <w:rPr>
+        <w:rFonts w:ascii="Wingdings" w:hAnsi="Wingdings" w:hint="default"/>
+      </w:rPr>
+    </w:lvl>
+  </w:abstractNum>
+  <w:abstractNum w:abstractNumId="8" w15:restartNumberingAfterBreak="0">
     <w:nsid w:val="24AD36B6"/>
     <w:multiLevelType w:val="multilevel"/>
     <w:tmpl w:val="5012356C"/>
@@ -3073,7 +4817,7 @@
       </w:rPr>
     </w:lvl>
   </w:abstractNum>
-  <w:abstractNum w:abstractNumId="6" w15:restartNumberingAfterBreak="0">
+  <w:abstractNum w:abstractNumId="9" w15:restartNumberingAfterBreak="0">
     <w:nsid w:val="2778550B"/>
     <w:multiLevelType w:val="multilevel"/>
     <w:tmpl w:val="772EC2CE"/>
@@ -3186,7 +4930,7 @@
       </w:pPr>
     </w:lvl>
   </w:abstractNum>
-  <w:abstractNum w:abstractNumId="7" w15:restartNumberingAfterBreak="0">
+  <w:abstractNum w:abstractNumId="10" w15:restartNumberingAfterBreak="0">
     <w:nsid w:val="2BD36A88"/>
     <w:multiLevelType w:val="multilevel"/>
     <w:tmpl w:val="44CE234E"/>
@@ -3335,7 +5079,7 @@
       </w:rPr>
     </w:lvl>
   </w:abstractNum>
-  <w:abstractNum w:abstractNumId="8" w15:restartNumberingAfterBreak="0">
+  <w:abstractNum w:abstractNumId="11" w15:restartNumberingAfterBreak="0">
     <w:nsid w:val="2C532C04"/>
     <w:multiLevelType w:val="multilevel"/>
     <w:tmpl w:val="B3EE5826"/>
@@ -3484,7 +5228,454 @@
       </w:rPr>
     </w:lvl>
   </w:abstractNum>
-  <w:abstractNum w:abstractNumId="9" w15:restartNumberingAfterBreak="0">
+  <w:abstractNum w:abstractNumId="12" w15:restartNumberingAfterBreak="0">
+    <w:nsid w:val="2D350F63"/>
+    <w:multiLevelType w:val="multilevel"/>
+    <w:tmpl w:val="1CEABA82"/>
+    <w:lvl w:ilvl="0">
+      <w:start w:val="1"/>
+      <w:numFmt w:val="bullet"/>
+      <w:lvlText w:val=""/>
+      <w:lvlJc w:val="left"/>
+      <w:pPr>
+        <w:tabs>
+          <w:tab w:val="num" w:pos="720"/>
+        </w:tabs>
+        <w:ind w:left="720" w:hanging="360"/>
+      </w:pPr>
+      <w:rPr>
+        <w:rFonts w:ascii="Symbol" w:hAnsi="Symbol" w:hint="default"/>
+        <w:sz w:val="20"/>
+      </w:rPr>
+    </w:lvl>
+    <w:lvl w:ilvl="1">
+      <w:start w:val="1"/>
+      <w:numFmt w:val="bullet"/>
+      <w:lvlText w:val="o"/>
+      <w:lvlJc w:val="left"/>
+      <w:pPr>
+        <w:tabs>
+          <w:tab w:val="num" w:pos="1440"/>
+        </w:tabs>
+        <w:ind w:left="1440" w:hanging="360"/>
+      </w:pPr>
+      <w:rPr>
+        <w:rFonts w:ascii="Courier New" w:hAnsi="Courier New" w:hint="default"/>
+        <w:sz w:val="20"/>
+      </w:rPr>
+    </w:lvl>
+    <w:lvl w:ilvl="2" w:tentative="1">
+      <w:start w:val="1"/>
+      <w:numFmt w:val="bullet"/>
+      <w:lvlText w:val=""/>
+      <w:lvlJc w:val="left"/>
+      <w:pPr>
+        <w:tabs>
+          <w:tab w:val="num" w:pos="2160"/>
+        </w:tabs>
+        <w:ind w:left="2160" w:hanging="360"/>
+      </w:pPr>
+      <w:rPr>
+        <w:rFonts w:ascii="Wingdings" w:hAnsi="Wingdings" w:hint="default"/>
+        <w:sz w:val="20"/>
+      </w:rPr>
+    </w:lvl>
+    <w:lvl w:ilvl="3" w:tentative="1">
+      <w:start w:val="1"/>
+      <w:numFmt w:val="bullet"/>
+      <w:lvlText w:val=""/>
+      <w:lvlJc w:val="left"/>
+      <w:pPr>
+        <w:tabs>
+          <w:tab w:val="num" w:pos="2880"/>
+        </w:tabs>
+        <w:ind w:left="2880" w:hanging="360"/>
+      </w:pPr>
+      <w:rPr>
+        <w:rFonts w:ascii="Wingdings" w:hAnsi="Wingdings" w:hint="default"/>
+        <w:sz w:val="20"/>
+      </w:rPr>
+    </w:lvl>
+    <w:lvl w:ilvl="4" w:tentative="1">
+      <w:start w:val="1"/>
+      <w:numFmt w:val="bullet"/>
+      <w:lvlText w:val=""/>
+      <w:lvlJc w:val="left"/>
+      <w:pPr>
+        <w:tabs>
+          <w:tab w:val="num" w:pos="3600"/>
+        </w:tabs>
+        <w:ind w:left="3600" w:hanging="360"/>
+      </w:pPr>
+      <w:rPr>
+        <w:rFonts w:ascii="Wingdings" w:hAnsi="Wingdings" w:hint="default"/>
+        <w:sz w:val="20"/>
+      </w:rPr>
+    </w:lvl>
+    <w:lvl w:ilvl="5" w:tentative="1">
+      <w:start w:val="1"/>
+      <w:numFmt w:val="bullet"/>
+      <w:lvlText w:val=""/>
+      <w:lvlJc w:val="left"/>
+      <w:pPr>
+        <w:tabs>
+          <w:tab w:val="num" w:pos="4320"/>
+        </w:tabs>
+        <w:ind w:left="4320" w:hanging="360"/>
+      </w:pPr>
+      <w:rPr>
+        <w:rFonts w:ascii="Wingdings" w:hAnsi="Wingdings" w:hint="default"/>
+        <w:sz w:val="20"/>
+      </w:rPr>
+    </w:lvl>
+    <w:lvl w:ilvl="6" w:tentative="1">
+      <w:start w:val="1"/>
+      <w:numFmt w:val="bullet"/>
+      <w:lvlText w:val=""/>
+      <w:lvlJc w:val="left"/>
+      <w:pPr>
+        <w:tabs>
+          <w:tab w:val="num" w:pos="5040"/>
+        </w:tabs>
+        <w:ind w:left="5040" w:hanging="360"/>
+      </w:pPr>
+      <w:rPr>
+        <w:rFonts w:ascii="Wingdings" w:hAnsi="Wingdings" w:hint="default"/>
+        <w:sz w:val="20"/>
+      </w:rPr>
+    </w:lvl>
+    <w:lvl w:ilvl="7" w:tentative="1">
+      <w:start w:val="1"/>
+      <w:numFmt w:val="bullet"/>
+      <w:lvlText w:val=""/>
+      <w:lvlJc w:val="left"/>
+      <w:pPr>
+        <w:tabs>
+          <w:tab w:val="num" w:pos="5760"/>
+        </w:tabs>
+        <w:ind w:left="5760" w:hanging="360"/>
+      </w:pPr>
+      <w:rPr>
+        <w:rFonts w:ascii="Wingdings" w:hAnsi="Wingdings" w:hint="default"/>
+        <w:sz w:val="20"/>
+      </w:rPr>
+    </w:lvl>
+    <w:lvl w:ilvl="8" w:tentative="1">
+      <w:start w:val="1"/>
+      <w:numFmt w:val="bullet"/>
+      <w:lvlText w:val=""/>
+      <w:lvlJc w:val="left"/>
+      <w:pPr>
+        <w:tabs>
+          <w:tab w:val="num" w:pos="6480"/>
+        </w:tabs>
+        <w:ind w:left="6480" w:hanging="360"/>
+      </w:pPr>
+      <w:rPr>
+        <w:rFonts w:ascii="Wingdings" w:hAnsi="Wingdings" w:hint="default"/>
+        <w:sz w:val="20"/>
+      </w:rPr>
+    </w:lvl>
+  </w:abstractNum>
+  <w:abstractNum w:abstractNumId="13" w15:restartNumberingAfterBreak="0">
+    <w:nsid w:val="34F132BB"/>
+    <w:multiLevelType w:val="multilevel"/>
+    <w:tmpl w:val="C39CB678"/>
+    <w:lvl w:ilvl="0">
+      <w:start w:val="1"/>
+      <w:numFmt w:val="bullet"/>
+      <w:lvlText w:val=""/>
+      <w:lvlJc w:val="left"/>
+      <w:pPr>
+        <w:tabs>
+          <w:tab w:val="num" w:pos="720"/>
+        </w:tabs>
+        <w:ind w:left="720" w:hanging="360"/>
+      </w:pPr>
+      <w:rPr>
+        <w:rFonts w:ascii="Symbol" w:hAnsi="Symbol" w:hint="default"/>
+        <w:sz w:val="20"/>
+      </w:rPr>
+    </w:lvl>
+    <w:lvl w:ilvl="1">
+      <w:start w:val="1"/>
+      <w:numFmt w:val="bullet"/>
+      <w:lvlText w:val="o"/>
+      <w:lvlJc w:val="left"/>
+      <w:pPr>
+        <w:tabs>
+          <w:tab w:val="num" w:pos="1440"/>
+        </w:tabs>
+        <w:ind w:left="1440" w:hanging="360"/>
+      </w:pPr>
+      <w:rPr>
+        <w:rFonts w:ascii="Courier New" w:hAnsi="Courier New" w:hint="default"/>
+        <w:sz w:val="20"/>
+      </w:rPr>
+    </w:lvl>
+    <w:lvl w:ilvl="2" w:tentative="1">
+      <w:start w:val="1"/>
+      <w:numFmt w:val="bullet"/>
+      <w:lvlText w:val=""/>
+      <w:lvlJc w:val="left"/>
+      <w:pPr>
+        <w:tabs>
+          <w:tab w:val="num" w:pos="2160"/>
+        </w:tabs>
+        <w:ind w:left="2160" w:hanging="360"/>
+      </w:pPr>
+      <w:rPr>
+        <w:rFonts w:ascii="Wingdings" w:hAnsi="Wingdings" w:hint="default"/>
+        <w:sz w:val="20"/>
+      </w:rPr>
+    </w:lvl>
+    <w:lvl w:ilvl="3" w:tentative="1">
+      <w:start w:val="1"/>
+      <w:numFmt w:val="bullet"/>
+      <w:lvlText w:val=""/>
+      <w:lvlJc w:val="left"/>
+      <w:pPr>
+        <w:tabs>
+          <w:tab w:val="num" w:pos="2880"/>
+        </w:tabs>
+        <w:ind w:left="2880" w:hanging="360"/>
+      </w:pPr>
+      <w:rPr>
+        <w:rFonts w:ascii="Wingdings" w:hAnsi="Wingdings" w:hint="default"/>
+        <w:sz w:val="20"/>
+      </w:rPr>
+    </w:lvl>
+    <w:lvl w:ilvl="4" w:tentative="1">
+      <w:start w:val="1"/>
+      <w:numFmt w:val="bullet"/>
+      <w:lvlText w:val=""/>
+      <w:lvlJc w:val="left"/>
+      <w:pPr>
+        <w:tabs>
+          <w:tab w:val="num" w:pos="3600"/>
+        </w:tabs>
+        <w:ind w:left="3600" w:hanging="360"/>
+      </w:pPr>
+      <w:rPr>
+        <w:rFonts w:ascii="Wingdings" w:hAnsi="Wingdings" w:hint="default"/>
+        <w:sz w:val="20"/>
+      </w:rPr>
+    </w:lvl>
+    <w:lvl w:ilvl="5" w:tentative="1">
+      <w:start w:val="1"/>
+      <w:numFmt w:val="bullet"/>
+      <w:lvlText w:val=""/>
+      <w:lvlJc w:val="left"/>
+      <w:pPr>
+        <w:tabs>
+          <w:tab w:val="num" w:pos="4320"/>
+        </w:tabs>
+        <w:ind w:left="4320" w:hanging="360"/>
+      </w:pPr>
+      <w:rPr>
+        <w:rFonts w:ascii="Wingdings" w:hAnsi="Wingdings" w:hint="default"/>
+        <w:sz w:val="20"/>
+      </w:rPr>
+    </w:lvl>
+    <w:lvl w:ilvl="6" w:tentative="1">
+      <w:start w:val="1"/>
+      <w:numFmt w:val="bullet"/>
+      <w:lvlText w:val=""/>
+      <w:lvlJc w:val="left"/>
+      <w:pPr>
+        <w:tabs>
+          <w:tab w:val="num" w:pos="5040"/>
+        </w:tabs>
+        <w:ind w:left="5040" w:hanging="360"/>
+      </w:pPr>
+      <w:rPr>
+        <w:rFonts w:ascii="Wingdings" w:hAnsi="Wingdings" w:hint="default"/>
+        <w:sz w:val="20"/>
+      </w:rPr>
+    </w:lvl>
+    <w:lvl w:ilvl="7" w:tentative="1">
+      <w:start w:val="1"/>
+      <w:numFmt w:val="bullet"/>
+      <w:lvlText w:val=""/>
+      <w:lvlJc w:val="left"/>
+      <w:pPr>
+        <w:tabs>
+          <w:tab w:val="num" w:pos="5760"/>
+        </w:tabs>
+        <w:ind w:left="5760" w:hanging="360"/>
+      </w:pPr>
+      <w:rPr>
+        <w:rFonts w:ascii="Wingdings" w:hAnsi="Wingdings" w:hint="default"/>
+        <w:sz w:val="20"/>
+      </w:rPr>
+    </w:lvl>
+    <w:lvl w:ilvl="8" w:tentative="1">
+      <w:start w:val="1"/>
+      <w:numFmt w:val="bullet"/>
+      <w:lvlText w:val=""/>
+      <w:lvlJc w:val="left"/>
+      <w:pPr>
+        <w:tabs>
+          <w:tab w:val="num" w:pos="6480"/>
+        </w:tabs>
+        <w:ind w:left="6480" w:hanging="360"/>
+      </w:pPr>
+      <w:rPr>
+        <w:rFonts w:ascii="Wingdings" w:hAnsi="Wingdings" w:hint="default"/>
+        <w:sz w:val="20"/>
+      </w:rPr>
+    </w:lvl>
+  </w:abstractNum>
+  <w:abstractNum w:abstractNumId="14" w15:restartNumberingAfterBreak="0">
+    <w:nsid w:val="38820D03"/>
+    <w:multiLevelType w:val="multilevel"/>
+    <w:tmpl w:val="CCFA1184"/>
+    <w:lvl w:ilvl="0">
+      <w:start w:val="1"/>
+      <w:numFmt w:val="bullet"/>
+      <w:lvlText w:val=""/>
+      <w:lvlJc w:val="left"/>
+      <w:pPr>
+        <w:tabs>
+          <w:tab w:val="num" w:pos="720"/>
+        </w:tabs>
+        <w:ind w:left="720" w:hanging="360"/>
+      </w:pPr>
+      <w:rPr>
+        <w:rFonts w:ascii="Symbol" w:hAnsi="Symbol" w:hint="default"/>
+        <w:sz w:val="20"/>
+      </w:rPr>
+    </w:lvl>
+    <w:lvl w:ilvl="1" w:tentative="1">
+      <w:start w:val="1"/>
+      <w:numFmt w:val="bullet"/>
+      <w:lvlText w:val="o"/>
+      <w:lvlJc w:val="left"/>
+      <w:pPr>
+        <w:tabs>
+          <w:tab w:val="num" w:pos="1440"/>
+        </w:tabs>
+        <w:ind w:left="1440" w:hanging="360"/>
+      </w:pPr>
+      <w:rPr>
+        <w:rFonts w:ascii="Courier New" w:hAnsi="Courier New" w:hint="default"/>
+        <w:sz w:val="20"/>
+      </w:rPr>
+    </w:lvl>
+    <w:lvl w:ilvl="2" w:tentative="1">
+      <w:start w:val="1"/>
+      <w:numFmt w:val="bullet"/>
+      <w:lvlText w:val=""/>
+      <w:lvlJc w:val="left"/>
+      <w:pPr>
+        <w:tabs>
+          <w:tab w:val="num" w:pos="2160"/>
+        </w:tabs>
+        <w:ind w:left="2160" w:hanging="360"/>
+      </w:pPr>
+      <w:rPr>
+        <w:rFonts w:ascii="Wingdings" w:hAnsi="Wingdings" w:hint="default"/>
+        <w:sz w:val="20"/>
+      </w:rPr>
+    </w:lvl>
+    <w:lvl w:ilvl="3" w:tentative="1">
+      <w:start w:val="1"/>
+      <w:numFmt w:val="bullet"/>
+      <w:lvlText w:val=""/>
+      <w:lvlJc w:val="left"/>
+      <w:pPr>
+        <w:tabs>
+          <w:tab w:val="num" w:pos="2880"/>
+        </w:tabs>
+        <w:ind w:left="2880" w:hanging="360"/>
+      </w:pPr>
+      <w:rPr>
+        <w:rFonts w:ascii="Wingdings" w:hAnsi="Wingdings" w:hint="default"/>
+        <w:sz w:val="20"/>
+      </w:rPr>
+    </w:lvl>
+    <w:lvl w:ilvl="4" w:tentative="1">
+      <w:start w:val="1"/>
+      <w:numFmt w:val="bullet"/>
+      <w:lvlText w:val=""/>
+      <w:lvlJc w:val="left"/>
+      <w:pPr>
+        <w:tabs>
+          <w:tab w:val="num" w:pos="3600"/>
+        </w:tabs>
+        <w:ind w:left="3600" w:hanging="360"/>
+      </w:pPr>
+      <w:rPr>
+        <w:rFonts w:ascii="Wingdings" w:hAnsi="Wingdings" w:hint="default"/>
+        <w:sz w:val="20"/>
+      </w:rPr>
+    </w:lvl>
+    <w:lvl w:ilvl="5" w:tentative="1">
+      <w:start w:val="1"/>
+      <w:numFmt w:val="bullet"/>
+      <w:lvlText w:val=""/>
+      <w:lvlJc w:val="left"/>
+      <w:pPr>
+        <w:tabs>
+          <w:tab w:val="num" w:pos="4320"/>
+        </w:tabs>
+        <w:ind w:left="4320" w:hanging="360"/>
+      </w:pPr>
+      <w:rPr>
+        <w:rFonts w:ascii="Wingdings" w:hAnsi="Wingdings" w:hint="default"/>
+        <w:sz w:val="20"/>
+      </w:rPr>
+    </w:lvl>
+    <w:lvl w:ilvl="6" w:tentative="1">
+      <w:start w:val="1"/>
+      <w:numFmt w:val="bullet"/>
+      <w:lvlText w:val=""/>
+      <w:lvlJc w:val="left"/>
+      <w:pPr>
+        <w:tabs>
+          <w:tab w:val="num" w:pos="5040"/>
+        </w:tabs>
+        <w:ind w:left="5040" w:hanging="360"/>
+      </w:pPr>
+      <w:rPr>
+        <w:rFonts w:ascii="Wingdings" w:hAnsi="Wingdings" w:hint="default"/>
+        <w:sz w:val="20"/>
+      </w:rPr>
+    </w:lvl>
+    <w:lvl w:ilvl="7" w:tentative="1">
+      <w:start w:val="1"/>
+      <w:numFmt w:val="bullet"/>
+      <w:lvlText w:val=""/>
+      <w:lvlJc w:val="left"/>
+      <w:pPr>
+        <w:tabs>
+          <w:tab w:val="num" w:pos="5760"/>
+        </w:tabs>
+        <w:ind w:left="5760" w:hanging="360"/>
+      </w:pPr>
+      <w:rPr>
+        <w:rFonts w:ascii="Wingdings" w:hAnsi="Wingdings" w:hint="default"/>
+        <w:sz w:val="20"/>
+      </w:rPr>
+    </w:lvl>
+    <w:lvl w:ilvl="8" w:tentative="1">
+      <w:start w:val="1"/>
+      <w:numFmt w:val="bullet"/>
+      <w:lvlText w:val=""/>
+      <w:lvlJc w:val="left"/>
+      <w:pPr>
+        <w:tabs>
+          <w:tab w:val="num" w:pos="6480"/>
+        </w:tabs>
+        <w:ind w:left="6480" w:hanging="360"/>
+      </w:pPr>
+      <w:rPr>
+        <w:rFonts w:ascii="Wingdings" w:hAnsi="Wingdings" w:hint="default"/>
+        <w:sz w:val="20"/>
+      </w:rPr>
+    </w:lvl>
+  </w:abstractNum>
+  <w:abstractNum w:abstractNumId="15" w15:restartNumberingAfterBreak="0">
     <w:nsid w:val="42FF72A4"/>
     <w:multiLevelType w:val="hybridMultilevel"/>
     <w:tmpl w:val="B2EC85D2"/>
@@ -3596,7 +5787,7 @@
       </w:rPr>
     </w:lvl>
   </w:abstractNum>
-  <w:abstractNum w:abstractNumId="10" w15:restartNumberingAfterBreak="0">
+  <w:abstractNum w:abstractNumId="16" w15:restartNumberingAfterBreak="0">
     <w:nsid w:val="44B2184D"/>
     <w:multiLevelType w:val="multilevel"/>
     <w:tmpl w:val="CCAEEA66"/>
@@ -3745,7 +5936,7 @@
       </w:rPr>
     </w:lvl>
   </w:abstractNum>
-  <w:abstractNum w:abstractNumId="11" w15:restartNumberingAfterBreak="0">
+  <w:abstractNum w:abstractNumId="17" w15:restartNumberingAfterBreak="0">
     <w:nsid w:val="44D72CFE"/>
     <w:multiLevelType w:val="multilevel"/>
     <w:tmpl w:val="8D5688F6"/>
@@ -3858,7 +6049,7 @@
       </w:pPr>
     </w:lvl>
   </w:abstractNum>
-  <w:abstractNum w:abstractNumId="12" w15:restartNumberingAfterBreak="0">
+  <w:abstractNum w:abstractNumId="18" w15:restartNumberingAfterBreak="0">
     <w:nsid w:val="480948A1"/>
     <w:multiLevelType w:val="multilevel"/>
     <w:tmpl w:val="1184628E"/>
@@ -4007,7 +6198,7 @@
       </w:rPr>
     </w:lvl>
   </w:abstractNum>
-  <w:abstractNum w:abstractNumId="13" w15:restartNumberingAfterBreak="0">
+  <w:abstractNum w:abstractNumId="19" w15:restartNumberingAfterBreak="0">
     <w:nsid w:val="49F87A88"/>
     <w:multiLevelType w:val="multilevel"/>
     <w:tmpl w:val="FCCCD228"/>
@@ -4156,7 +6347,232 @@
       </w:rPr>
     </w:lvl>
   </w:abstractNum>
-  <w:abstractNum w:abstractNumId="14" w15:restartNumberingAfterBreak="0">
+  <w:abstractNum w:abstractNumId="20" w15:restartNumberingAfterBreak="0">
+    <w:nsid w:val="4AA017F0"/>
+    <w:multiLevelType w:val="multilevel"/>
+    <w:tmpl w:val="2932CC9A"/>
+    <w:lvl w:ilvl="0">
+      <w:start w:val="1"/>
+      <w:numFmt w:val="decimal"/>
+      <w:lvlText w:val="%1."/>
+      <w:lvlJc w:val="left"/>
+      <w:pPr>
+        <w:tabs>
+          <w:tab w:val="num" w:pos="720"/>
+        </w:tabs>
+        <w:ind w:left="720" w:hanging="360"/>
+      </w:pPr>
+    </w:lvl>
+    <w:lvl w:ilvl="1" w:tentative="1">
+      <w:start w:val="1"/>
+      <w:numFmt w:val="decimal"/>
+      <w:lvlText w:val="%2."/>
+      <w:lvlJc w:val="left"/>
+      <w:pPr>
+        <w:tabs>
+          <w:tab w:val="num" w:pos="1440"/>
+        </w:tabs>
+        <w:ind w:left="1440" w:hanging="360"/>
+      </w:pPr>
+    </w:lvl>
+    <w:lvl w:ilvl="2" w:tentative="1">
+      <w:start w:val="1"/>
+      <w:numFmt w:val="decimal"/>
+      <w:lvlText w:val="%3."/>
+      <w:lvlJc w:val="left"/>
+      <w:pPr>
+        <w:tabs>
+          <w:tab w:val="num" w:pos="2160"/>
+        </w:tabs>
+        <w:ind w:left="2160" w:hanging="360"/>
+      </w:pPr>
+    </w:lvl>
+    <w:lvl w:ilvl="3" w:tentative="1">
+      <w:start w:val="1"/>
+      <w:numFmt w:val="decimal"/>
+      <w:lvlText w:val="%4."/>
+      <w:lvlJc w:val="left"/>
+      <w:pPr>
+        <w:tabs>
+          <w:tab w:val="num" w:pos="2880"/>
+        </w:tabs>
+        <w:ind w:left="2880" w:hanging="360"/>
+      </w:pPr>
+    </w:lvl>
+    <w:lvl w:ilvl="4" w:tentative="1">
+      <w:start w:val="1"/>
+      <w:numFmt w:val="decimal"/>
+      <w:lvlText w:val="%5."/>
+      <w:lvlJc w:val="left"/>
+      <w:pPr>
+        <w:tabs>
+          <w:tab w:val="num" w:pos="3600"/>
+        </w:tabs>
+        <w:ind w:left="3600" w:hanging="360"/>
+      </w:pPr>
+    </w:lvl>
+    <w:lvl w:ilvl="5" w:tentative="1">
+      <w:start w:val="1"/>
+      <w:numFmt w:val="decimal"/>
+      <w:lvlText w:val="%6."/>
+      <w:lvlJc w:val="left"/>
+      <w:pPr>
+        <w:tabs>
+          <w:tab w:val="num" w:pos="4320"/>
+        </w:tabs>
+        <w:ind w:left="4320" w:hanging="360"/>
+      </w:pPr>
+    </w:lvl>
+    <w:lvl w:ilvl="6" w:tentative="1">
+      <w:start w:val="1"/>
+      <w:numFmt w:val="decimal"/>
+      <w:lvlText w:val="%7."/>
+      <w:lvlJc w:val="left"/>
+      <w:pPr>
+        <w:tabs>
+          <w:tab w:val="num" w:pos="5040"/>
+        </w:tabs>
+        <w:ind w:left="5040" w:hanging="360"/>
+      </w:pPr>
+    </w:lvl>
+    <w:lvl w:ilvl="7" w:tentative="1">
+      <w:start w:val="1"/>
+      <w:numFmt w:val="decimal"/>
+      <w:lvlText w:val="%8."/>
+      <w:lvlJc w:val="left"/>
+      <w:pPr>
+        <w:tabs>
+          <w:tab w:val="num" w:pos="5760"/>
+        </w:tabs>
+        <w:ind w:left="5760" w:hanging="360"/>
+      </w:pPr>
+    </w:lvl>
+    <w:lvl w:ilvl="8" w:tentative="1">
+      <w:start w:val="1"/>
+      <w:numFmt w:val="decimal"/>
+      <w:lvlText w:val="%9."/>
+      <w:lvlJc w:val="left"/>
+      <w:pPr>
+        <w:tabs>
+          <w:tab w:val="num" w:pos="6480"/>
+        </w:tabs>
+        <w:ind w:left="6480" w:hanging="360"/>
+      </w:pPr>
+    </w:lvl>
+  </w:abstractNum>
+  <w:abstractNum w:abstractNumId="21" w15:restartNumberingAfterBreak="0">
+    <w:nsid w:val="50E658C5"/>
+    <w:multiLevelType w:val="hybridMultilevel"/>
+    <w:tmpl w:val="8906402A"/>
+    <w:lvl w:ilvl="0" w:tplc="5AF29362">
+      <w:numFmt w:val="bullet"/>
+      <w:lvlText w:val="-"/>
+      <w:lvlJc w:val="left"/>
+      <w:pPr>
+        <w:ind w:left="1080" w:hanging="360"/>
+      </w:pPr>
+      <w:rPr>
+        <w:rFonts w:ascii="Times New Roman" w:eastAsiaTheme="minorHAnsi" w:hAnsi="Times New Roman" w:cs="Times New Roman" w:hint="default"/>
+      </w:rPr>
+    </w:lvl>
+    <w:lvl w:ilvl="1" w:tplc="04090003" w:tentative="1">
+      <w:start w:val="1"/>
+      <w:numFmt w:val="bullet"/>
+      <w:lvlText w:val="o"/>
+      <w:lvlJc w:val="left"/>
+      <w:pPr>
+        <w:ind w:left="1800" w:hanging="360"/>
+      </w:pPr>
+      <w:rPr>
+        <w:rFonts w:ascii="Courier New" w:hAnsi="Courier New" w:cs="Courier New" w:hint="default"/>
+      </w:rPr>
+    </w:lvl>
+    <w:lvl w:ilvl="2" w:tplc="04090005" w:tentative="1">
+      <w:start w:val="1"/>
+      <w:numFmt w:val="bullet"/>
+      <w:lvlText w:val=""/>
+      <w:lvlJc w:val="left"/>
+      <w:pPr>
+        <w:ind w:left="2520" w:hanging="360"/>
+      </w:pPr>
+      <w:rPr>
+        <w:rFonts w:ascii="Wingdings" w:hAnsi="Wingdings" w:hint="default"/>
+      </w:rPr>
+    </w:lvl>
+    <w:lvl w:ilvl="3" w:tplc="04090001" w:tentative="1">
+      <w:start w:val="1"/>
+      <w:numFmt w:val="bullet"/>
+      <w:lvlText w:val=""/>
+      <w:lvlJc w:val="left"/>
+      <w:pPr>
+        <w:ind w:left="3240" w:hanging="360"/>
+      </w:pPr>
+      <w:rPr>
+        <w:rFonts w:ascii="Symbol" w:hAnsi="Symbol" w:hint="default"/>
+      </w:rPr>
+    </w:lvl>
+    <w:lvl w:ilvl="4" w:tplc="04090003" w:tentative="1">
+      <w:start w:val="1"/>
+      <w:numFmt w:val="bullet"/>
+      <w:lvlText w:val="o"/>
+      <w:lvlJc w:val="left"/>
+      <w:pPr>
+        <w:ind w:left="3960" w:hanging="360"/>
+      </w:pPr>
+      <w:rPr>
+        <w:rFonts w:ascii="Courier New" w:hAnsi="Courier New" w:cs="Courier New" w:hint="default"/>
+      </w:rPr>
+    </w:lvl>
+    <w:lvl w:ilvl="5" w:tplc="04090005" w:tentative="1">
+      <w:start w:val="1"/>
+      <w:numFmt w:val="bullet"/>
+      <w:lvlText w:val=""/>
+      <w:lvlJc w:val="left"/>
+      <w:pPr>
+        <w:ind w:left="4680" w:hanging="360"/>
+      </w:pPr>
+      <w:rPr>
+        <w:rFonts w:ascii="Wingdings" w:hAnsi="Wingdings" w:hint="default"/>
+      </w:rPr>
+    </w:lvl>
+    <w:lvl w:ilvl="6" w:tplc="04090001" w:tentative="1">
+      <w:start w:val="1"/>
+      <w:numFmt w:val="bullet"/>
+      <w:lvlText w:val=""/>
+      <w:lvlJc w:val="left"/>
+      <w:pPr>
+        <w:ind w:left="5400" w:hanging="360"/>
+      </w:pPr>
+      <w:rPr>
+        <w:rFonts w:ascii="Symbol" w:hAnsi="Symbol" w:hint="default"/>
+      </w:rPr>
+    </w:lvl>
+    <w:lvl w:ilvl="7" w:tplc="04090003" w:tentative="1">
+      <w:start w:val="1"/>
+      <w:numFmt w:val="bullet"/>
+      <w:lvlText w:val="o"/>
+      <w:lvlJc w:val="left"/>
+      <w:pPr>
+        <w:ind w:left="6120" w:hanging="360"/>
+      </w:pPr>
+      <w:rPr>
+        <w:rFonts w:ascii="Courier New" w:hAnsi="Courier New" w:cs="Courier New" w:hint="default"/>
+      </w:rPr>
+    </w:lvl>
+    <w:lvl w:ilvl="8" w:tplc="04090005" w:tentative="1">
+      <w:start w:val="1"/>
+      <w:numFmt w:val="bullet"/>
+      <w:lvlText w:val=""/>
+      <w:lvlJc w:val="left"/>
+      <w:pPr>
+        <w:ind w:left="6840" w:hanging="360"/>
+      </w:pPr>
+      <w:rPr>
+        <w:rFonts w:ascii="Wingdings" w:hAnsi="Wingdings" w:hint="default"/>
+      </w:rPr>
+    </w:lvl>
+  </w:abstractNum>
+  <w:abstractNum w:abstractNumId="22" w15:restartNumberingAfterBreak="0">
     <w:nsid w:val="51196234"/>
     <w:multiLevelType w:val="multilevel"/>
     <w:tmpl w:val="3F9EEF46"/>
@@ -4305,7 +6721,7 @@
       </w:rPr>
     </w:lvl>
   </w:abstractNum>
-  <w:abstractNum w:abstractNumId="15" w15:restartNumberingAfterBreak="0">
+  <w:abstractNum w:abstractNumId="23" w15:restartNumberingAfterBreak="0">
     <w:nsid w:val="51586D0E"/>
     <w:multiLevelType w:val="multilevel"/>
     <w:tmpl w:val="2528F446"/>
@@ -4454,7 +6870,7 @@
       </w:rPr>
     </w:lvl>
   </w:abstractNum>
-  <w:abstractNum w:abstractNumId="16" w15:restartNumberingAfterBreak="0">
+  <w:abstractNum w:abstractNumId="24" w15:restartNumberingAfterBreak="0">
     <w:nsid w:val="53110197"/>
     <w:multiLevelType w:val="multilevel"/>
     <w:tmpl w:val="72C44F08"/>
@@ -4567,7 +6983,120 @@
       </w:pPr>
     </w:lvl>
   </w:abstractNum>
-  <w:abstractNum w:abstractNumId="17" w15:restartNumberingAfterBreak="0">
+  <w:abstractNum w:abstractNumId="25" w15:restartNumberingAfterBreak="0">
+    <w:nsid w:val="58D24C09"/>
+    <w:multiLevelType w:val="hybridMultilevel"/>
+    <w:tmpl w:val="D04EBF2A"/>
+    <w:lvl w:ilvl="0" w:tplc="04090001">
+      <w:start w:val="1"/>
+      <w:numFmt w:val="bullet"/>
+      <w:lvlText w:val=""/>
+      <w:lvlJc w:val="left"/>
+      <w:pPr>
+        <w:ind w:left="720" w:hanging="360"/>
+      </w:pPr>
+      <w:rPr>
+        <w:rFonts w:ascii="Symbol" w:hAnsi="Symbol" w:hint="default"/>
+      </w:rPr>
+    </w:lvl>
+    <w:lvl w:ilvl="1" w:tplc="04090003" w:tentative="1">
+      <w:start w:val="1"/>
+      <w:numFmt w:val="bullet"/>
+      <w:lvlText w:val="o"/>
+      <w:lvlJc w:val="left"/>
+      <w:pPr>
+        <w:ind w:left="1440" w:hanging="360"/>
+      </w:pPr>
+      <w:rPr>
+        <w:rFonts w:ascii="Courier New" w:hAnsi="Courier New" w:cs="Courier New" w:hint="default"/>
+      </w:rPr>
+    </w:lvl>
+    <w:lvl w:ilvl="2" w:tplc="04090005" w:tentative="1">
+      <w:start w:val="1"/>
+      <w:numFmt w:val="bullet"/>
+      <w:lvlText w:val=""/>
+      <w:lvlJc w:val="left"/>
+      <w:pPr>
+        <w:ind w:left="2160" w:hanging="360"/>
+      </w:pPr>
+      <w:rPr>
+        <w:rFonts w:ascii="Wingdings" w:hAnsi="Wingdings" w:hint="default"/>
+      </w:rPr>
+    </w:lvl>
+    <w:lvl w:ilvl="3" w:tplc="04090001" w:tentative="1">
+      <w:start w:val="1"/>
+      <w:numFmt w:val="bullet"/>
+      <w:lvlText w:val=""/>
+      <w:lvlJc w:val="left"/>
+      <w:pPr>
+        <w:ind w:left="2880" w:hanging="360"/>
+      </w:pPr>
+      <w:rPr>
+        <w:rFonts w:ascii="Symbol" w:hAnsi="Symbol" w:hint="default"/>
+      </w:rPr>
+    </w:lvl>
+    <w:lvl w:ilvl="4" w:tplc="04090003" w:tentative="1">
+      <w:start w:val="1"/>
+      <w:numFmt w:val="bullet"/>
+      <w:lvlText w:val="o"/>
+      <w:lvlJc w:val="left"/>
+      <w:pPr>
+        <w:ind w:left="3600" w:hanging="360"/>
+      </w:pPr>
+      <w:rPr>
+        <w:rFonts w:ascii="Courier New" w:hAnsi="Courier New" w:cs="Courier New" w:hint="default"/>
+      </w:rPr>
+    </w:lvl>
+    <w:lvl w:ilvl="5" w:tplc="04090005" w:tentative="1">
+      <w:start w:val="1"/>
+      <w:numFmt w:val="bullet"/>
+      <w:lvlText w:val=""/>
+      <w:lvlJc w:val="left"/>
+      <w:pPr>
+        <w:ind w:left="4320" w:hanging="360"/>
+      </w:pPr>
+      <w:rPr>
+        <w:rFonts w:ascii="Wingdings" w:hAnsi="Wingdings" w:hint="default"/>
+      </w:rPr>
+    </w:lvl>
+    <w:lvl w:ilvl="6" w:tplc="04090001" w:tentative="1">
+      <w:start w:val="1"/>
+      <w:numFmt w:val="bullet"/>
+      <w:lvlText w:val=""/>
+      <w:lvlJc w:val="left"/>
+      <w:pPr>
+        <w:ind w:left="5040" w:hanging="360"/>
+      </w:pPr>
+      <w:rPr>
+        <w:rFonts w:ascii="Symbol" w:hAnsi="Symbol" w:hint="default"/>
+      </w:rPr>
+    </w:lvl>
+    <w:lvl w:ilvl="7" w:tplc="04090003" w:tentative="1">
+      <w:start w:val="1"/>
+      <w:numFmt w:val="bullet"/>
+      <w:lvlText w:val="o"/>
+      <w:lvlJc w:val="left"/>
+      <w:pPr>
+        <w:ind w:left="5760" w:hanging="360"/>
+      </w:pPr>
+      <w:rPr>
+        <w:rFonts w:ascii="Courier New" w:hAnsi="Courier New" w:cs="Courier New" w:hint="default"/>
+      </w:rPr>
+    </w:lvl>
+    <w:lvl w:ilvl="8" w:tplc="04090005" w:tentative="1">
+      <w:start w:val="1"/>
+      <w:numFmt w:val="bullet"/>
+      <w:lvlText w:val=""/>
+      <w:lvlJc w:val="left"/>
+      <w:pPr>
+        <w:ind w:left="6480" w:hanging="360"/>
+      </w:pPr>
+      <w:rPr>
+        <w:rFonts w:ascii="Wingdings" w:hAnsi="Wingdings" w:hint="default"/>
+      </w:rPr>
+    </w:lvl>
+  </w:abstractNum>
+  <w:abstractNum w:abstractNumId="26" w15:restartNumberingAfterBreak="0">
     <w:nsid w:val="59490F1B"/>
     <w:multiLevelType w:val="multilevel"/>
     <w:tmpl w:val="55E82CD2"/>
@@ -4716,7 +7245,7 @@
       </w:rPr>
     </w:lvl>
   </w:abstractNum>
-  <w:abstractNum w:abstractNumId="18" w15:restartNumberingAfterBreak="0">
+  <w:abstractNum w:abstractNumId="27" w15:restartNumberingAfterBreak="0">
     <w:nsid w:val="5CF87217"/>
     <w:multiLevelType w:val="multilevel"/>
     <w:tmpl w:val="58E6EEC6"/>
@@ -4865,7 +7394,156 @@
       </w:rPr>
     </w:lvl>
   </w:abstractNum>
-  <w:abstractNum w:abstractNumId="19" w15:restartNumberingAfterBreak="0">
+  <w:abstractNum w:abstractNumId="28" w15:restartNumberingAfterBreak="0">
+    <w:nsid w:val="62726D62"/>
+    <w:multiLevelType w:val="multilevel"/>
+    <w:tmpl w:val="0F301022"/>
+    <w:lvl w:ilvl="0">
+      <w:start w:val="1"/>
+      <w:numFmt w:val="bullet"/>
+      <w:lvlText w:val=""/>
+      <w:lvlJc w:val="left"/>
+      <w:pPr>
+        <w:tabs>
+          <w:tab w:val="num" w:pos="720"/>
+        </w:tabs>
+        <w:ind w:left="720" w:hanging="360"/>
+      </w:pPr>
+      <w:rPr>
+        <w:rFonts w:ascii="Symbol" w:hAnsi="Symbol" w:hint="default"/>
+        <w:sz w:val="20"/>
+      </w:rPr>
+    </w:lvl>
+    <w:lvl w:ilvl="1" w:tentative="1">
+      <w:start w:val="1"/>
+      <w:numFmt w:val="bullet"/>
+      <w:lvlText w:val="o"/>
+      <w:lvlJc w:val="left"/>
+      <w:pPr>
+        <w:tabs>
+          <w:tab w:val="num" w:pos="1440"/>
+        </w:tabs>
+        <w:ind w:left="1440" w:hanging="360"/>
+      </w:pPr>
+      <w:rPr>
+        <w:rFonts w:ascii="Courier New" w:hAnsi="Courier New" w:hint="default"/>
+        <w:sz w:val="20"/>
+      </w:rPr>
+    </w:lvl>
+    <w:lvl w:ilvl="2" w:tentative="1">
+      <w:start w:val="1"/>
+      <w:numFmt w:val="bullet"/>
+      <w:lvlText w:val=""/>
+      <w:lvlJc w:val="left"/>
+      <w:pPr>
+        <w:tabs>
+          <w:tab w:val="num" w:pos="2160"/>
+        </w:tabs>
+        <w:ind w:left="2160" w:hanging="360"/>
+      </w:pPr>
+      <w:rPr>
+        <w:rFonts w:ascii="Wingdings" w:hAnsi="Wingdings" w:hint="default"/>
+        <w:sz w:val="20"/>
+      </w:rPr>
+    </w:lvl>
+    <w:lvl w:ilvl="3" w:tentative="1">
+      <w:start w:val="1"/>
+      <w:numFmt w:val="bullet"/>
+      <w:lvlText w:val=""/>
+      <w:lvlJc w:val="left"/>
+      <w:pPr>
+        <w:tabs>
+          <w:tab w:val="num" w:pos="2880"/>
+        </w:tabs>
+        <w:ind w:left="2880" w:hanging="360"/>
+      </w:pPr>
+      <w:rPr>
+        <w:rFonts w:ascii="Wingdings" w:hAnsi="Wingdings" w:hint="default"/>
+        <w:sz w:val="20"/>
+      </w:rPr>
+    </w:lvl>
+    <w:lvl w:ilvl="4" w:tentative="1">
+      <w:start w:val="1"/>
+      <w:numFmt w:val="bullet"/>
+      <w:lvlText w:val=""/>
+      <w:lvlJc w:val="left"/>
+      <w:pPr>
+        <w:tabs>
+          <w:tab w:val="num" w:pos="3600"/>
+        </w:tabs>
+        <w:ind w:left="3600" w:hanging="360"/>
+      </w:pPr>
+      <w:rPr>
+        <w:rFonts w:ascii="Wingdings" w:hAnsi="Wingdings" w:hint="default"/>
+        <w:sz w:val="20"/>
+      </w:rPr>
+    </w:lvl>
+    <w:lvl w:ilvl="5" w:tentative="1">
+      <w:start w:val="1"/>
+      <w:numFmt w:val="bullet"/>
+      <w:lvlText w:val=""/>
+      <w:lvlJc w:val="left"/>
+      <w:pPr>
+        <w:tabs>
+          <w:tab w:val="num" w:pos="4320"/>
+        </w:tabs>
+        <w:ind w:left="4320" w:hanging="360"/>
+      </w:pPr>
+      <w:rPr>
+        <w:rFonts w:ascii="Wingdings" w:hAnsi="Wingdings" w:hint="default"/>
+        <w:sz w:val="20"/>
+      </w:rPr>
+    </w:lvl>
+    <w:lvl w:ilvl="6" w:tentative="1">
+      <w:start w:val="1"/>
+      <w:numFmt w:val="bullet"/>
+      <w:lvlText w:val=""/>
+      <w:lvlJc w:val="left"/>
+      <w:pPr>
+        <w:tabs>
+          <w:tab w:val="num" w:pos="5040"/>
+        </w:tabs>
+        <w:ind w:left="5040" w:hanging="360"/>
+      </w:pPr>
+      <w:rPr>
+        <w:rFonts w:ascii="Wingdings" w:hAnsi="Wingdings" w:hint="default"/>
+        <w:sz w:val="20"/>
+      </w:rPr>
+    </w:lvl>
+    <w:lvl w:ilvl="7" w:tentative="1">
+      <w:start w:val="1"/>
+      <w:numFmt w:val="bullet"/>
+      <w:lvlText w:val=""/>
+      <w:lvlJc w:val="left"/>
+      <w:pPr>
+        <w:tabs>
+          <w:tab w:val="num" w:pos="5760"/>
+        </w:tabs>
+        <w:ind w:left="5760" w:hanging="360"/>
+      </w:pPr>
+      <w:rPr>
+        <w:rFonts w:ascii="Wingdings" w:hAnsi="Wingdings" w:hint="default"/>
+        <w:sz w:val="20"/>
+      </w:rPr>
+    </w:lvl>
+    <w:lvl w:ilvl="8" w:tentative="1">
+      <w:start w:val="1"/>
+      <w:numFmt w:val="bullet"/>
+      <w:lvlText w:val=""/>
+      <w:lvlJc w:val="left"/>
+      <w:pPr>
+        <w:tabs>
+          <w:tab w:val="num" w:pos="6480"/>
+        </w:tabs>
+        <w:ind w:left="6480" w:hanging="360"/>
+      </w:pPr>
+      <w:rPr>
+        <w:rFonts w:ascii="Wingdings" w:hAnsi="Wingdings" w:hint="default"/>
+        <w:sz w:val="20"/>
+      </w:rPr>
+    </w:lvl>
+  </w:abstractNum>
+  <w:abstractNum w:abstractNumId="29" w15:restartNumberingAfterBreak="0">
     <w:nsid w:val="69135952"/>
     <w:multiLevelType w:val="multilevel"/>
     <w:tmpl w:val="EE26F032"/>
@@ -4978,7 +7656,7 @@
       </w:pPr>
     </w:lvl>
   </w:abstractNum>
-  <w:abstractNum w:abstractNumId="20" w15:restartNumberingAfterBreak="0">
+  <w:abstractNum w:abstractNumId="30" w15:restartNumberingAfterBreak="0">
     <w:nsid w:val="6DF233DD"/>
     <w:multiLevelType w:val="multilevel"/>
     <w:tmpl w:val="C116257E"/>
@@ -5127,7 +7805,156 @@
       </w:rPr>
     </w:lvl>
   </w:abstractNum>
-  <w:abstractNum w:abstractNumId="21" w15:restartNumberingAfterBreak="0">
+  <w:abstractNum w:abstractNumId="31" w15:restartNumberingAfterBreak="0">
+    <w:nsid w:val="70D43831"/>
+    <w:multiLevelType w:val="multilevel"/>
+    <w:tmpl w:val="C90C8DA4"/>
+    <w:lvl w:ilvl="0">
+      <w:start w:val="1"/>
+      <w:numFmt w:val="bullet"/>
+      <w:lvlText w:val=""/>
+      <w:lvlJc w:val="left"/>
+      <w:pPr>
+        <w:tabs>
+          <w:tab w:val="num" w:pos="720"/>
+        </w:tabs>
+        <w:ind w:left="720" w:hanging="360"/>
+      </w:pPr>
+      <w:rPr>
+        <w:rFonts w:ascii="Symbol" w:hAnsi="Symbol" w:hint="default"/>
+        <w:sz w:val="20"/>
+      </w:rPr>
+    </w:lvl>
+    <w:lvl w:ilvl="1" w:tentative="1">
+      <w:start w:val="1"/>
+      <w:numFmt w:val="bullet"/>
+      <w:lvlText w:val="o"/>
+      <w:lvlJc w:val="left"/>
+      <w:pPr>
+        <w:tabs>
+          <w:tab w:val="num" w:pos="1440"/>
+        </w:tabs>
+        <w:ind w:left="1440" w:hanging="360"/>
+      </w:pPr>
+      <w:rPr>
+        <w:rFonts w:ascii="Courier New" w:hAnsi="Courier New" w:hint="default"/>
+        <w:sz w:val="20"/>
+      </w:rPr>
+    </w:lvl>
+    <w:lvl w:ilvl="2" w:tentative="1">
+      <w:start w:val="1"/>
+      <w:numFmt w:val="bullet"/>
+      <w:lvlText w:val=""/>
+      <w:lvlJc w:val="left"/>
+      <w:pPr>
+        <w:tabs>
+          <w:tab w:val="num" w:pos="2160"/>
+        </w:tabs>
+        <w:ind w:left="2160" w:hanging="360"/>
+      </w:pPr>
+      <w:rPr>
+        <w:rFonts w:ascii="Wingdings" w:hAnsi="Wingdings" w:hint="default"/>
+        <w:sz w:val="20"/>
+      </w:rPr>
+    </w:lvl>
+    <w:lvl w:ilvl="3" w:tentative="1">
+      <w:start w:val="1"/>
+      <w:numFmt w:val="bullet"/>
+      <w:lvlText w:val=""/>
+      <w:lvlJc w:val="left"/>
+      <w:pPr>
+        <w:tabs>
+          <w:tab w:val="num" w:pos="2880"/>
+        </w:tabs>
+        <w:ind w:left="2880" w:hanging="360"/>
+      </w:pPr>
+      <w:rPr>
+        <w:rFonts w:ascii="Wingdings" w:hAnsi="Wingdings" w:hint="default"/>
+        <w:sz w:val="20"/>
+      </w:rPr>
+    </w:lvl>
+    <w:lvl w:ilvl="4" w:tentative="1">
+      <w:start w:val="1"/>
+      <w:numFmt w:val="bullet"/>
+      <w:lvlText w:val=""/>
+      <w:lvlJc w:val="left"/>
+      <w:pPr>
+        <w:tabs>
+          <w:tab w:val="num" w:pos="3600"/>
+        </w:tabs>
+        <w:ind w:left="3600" w:hanging="360"/>
+      </w:pPr>
+      <w:rPr>
+        <w:rFonts w:ascii="Wingdings" w:hAnsi="Wingdings" w:hint="default"/>
+        <w:sz w:val="20"/>
+      </w:rPr>
+    </w:lvl>
+    <w:lvl w:ilvl="5" w:tentative="1">
+      <w:start w:val="1"/>
+      <w:numFmt w:val="bullet"/>
+      <w:lvlText w:val=""/>
+      <w:lvlJc w:val="left"/>
+      <w:pPr>
+        <w:tabs>
+          <w:tab w:val="num" w:pos="4320"/>
+        </w:tabs>
+        <w:ind w:left="4320" w:hanging="360"/>
+      </w:pPr>
+      <w:rPr>
+        <w:rFonts w:ascii="Wingdings" w:hAnsi="Wingdings" w:hint="default"/>
+        <w:sz w:val="20"/>
+      </w:rPr>
+    </w:lvl>
+    <w:lvl w:ilvl="6" w:tentative="1">
+      <w:start w:val="1"/>
+      <w:numFmt w:val="bullet"/>
+      <w:lvlText w:val=""/>
+      <w:lvlJc w:val="left"/>
+      <w:pPr>
+        <w:tabs>
+          <w:tab w:val="num" w:pos="5040"/>
+        </w:tabs>
+        <w:ind w:left="5040" w:hanging="360"/>
+      </w:pPr>
+      <w:rPr>
+        <w:rFonts w:ascii="Wingdings" w:hAnsi="Wingdings" w:hint="default"/>
+        <w:sz w:val="20"/>
+      </w:rPr>
+    </w:lvl>
+    <w:lvl w:ilvl="7" w:tentative="1">
+      <w:start w:val="1"/>
+      <w:numFmt w:val="bullet"/>
+      <w:lvlText w:val=""/>
+      <w:lvlJc w:val="left"/>
+      <w:pPr>
+        <w:tabs>
+          <w:tab w:val="num" w:pos="5760"/>
+        </w:tabs>
+        <w:ind w:left="5760" w:hanging="360"/>
+      </w:pPr>
+      <w:rPr>
+        <w:rFonts w:ascii="Wingdings" w:hAnsi="Wingdings" w:hint="default"/>
+        <w:sz w:val="20"/>
+      </w:rPr>
+    </w:lvl>
+    <w:lvl w:ilvl="8" w:tentative="1">
+      <w:start w:val="1"/>
+      <w:numFmt w:val="bullet"/>
+      <w:lvlText w:val=""/>
+      <w:lvlJc w:val="left"/>
+      <w:pPr>
+        <w:tabs>
+          <w:tab w:val="num" w:pos="6480"/>
+        </w:tabs>
+        <w:ind w:left="6480" w:hanging="360"/>
+      </w:pPr>
+      <w:rPr>
+        <w:rFonts w:ascii="Wingdings" w:hAnsi="Wingdings" w:hint="default"/>
+        <w:sz w:val="20"/>
+      </w:rPr>
+    </w:lvl>
+  </w:abstractNum>
+  <w:abstractNum w:abstractNumId="32" w15:restartNumberingAfterBreak="0">
     <w:nsid w:val="72976E55"/>
     <w:multiLevelType w:val="multilevel"/>
     <w:tmpl w:val="F30A7754"/>
@@ -5240,7 +8067,7 @@
       </w:pPr>
     </w:lvl>
   </w:abstractNum>
-  <w:abstractNum w:abstractNumId="22" w15:restartNumberingAfterBreak="0">
+  <w:abstractNum w:abstractNumId="33" w15:restartNumberingAfterBreak="0">
     <w:nsid w:val="73880499"/>
     <w:multiLevelType w:val="multilevel"/>
     <w:tmpl w:val="05645176"/>
@@ -5353,7 +8180,120 @@
       </w:pPr>
     </w:lvl>
   </w:abstractNum>
-  <w:abstractNum w:abstractNumId="23" w15:restartNumberingAfterBreak="0">
+  <w:abstractNum w:abstractNumId="34" w15:restartNumberingAfterBreak="0">
+    <w:nsid w:val="73A314B1"/>
+    <w:multiLevelType w:val="hybridMultilevel"/>
+    <w:tmpl w:val="744C18F8"/>
+    <w:lvl w:ilvl="0" w:tplc="04090001">
+      <w:start w:val="1"/>
+      <w:numFmt w:val="bullet"/>
+      <w:lvlText w:val=""/>
+      <w:lvlJc w:val="left"/>
+      <w:pPr>
+        <w:ind w:left="720" w:hanging="360"/>
+      </w:pPr>
+      <w:rPr>
+        <w:rFonts w:ascii="Symbol" w:hAnsi="Symbol" w:hint="default"/>
+      </w:rPr>
+    </w:lvl>
+    <w:lvl w:ilvl="1" w:tplc="04090003" w:tentative="1">
+      <w:start w:val="1"/>
+      <w:numFmt w:val="bullet"/>
+      <w:lvlText w:val="o"/>
+      <w:lvlJc w:val="left"/>
+      <w:pPr>
+        <w:ind w:left="1440" w:hanging="360"/>
+      </w:pPr>
+      <w:rPr>
+        <w:rFonts w:ascii="Courier New" w:hAnsi="Courier New" w:cs="Courier New" w:hint="default"/>
+      </w:rPr>
+    </w:lvl>
+    <w:lvl w:ilvl="2" w:tplc="04090005" w:tentative="1">
+      <w:start w:val="1"/>
+      <w:numFmt w:val="bullet"/>
+      <w:lvlText w:val=""/>
+      <w:lvlJc w:val="left"/>
+      <w:pPr>
+        <w:ind w:left="2160" w:hanging="360"/>
+      </w:pPr>
+      <w:rPr>
+        <w:rFonts w:ascii="Wingdings" w:hAnsi="Wingdings" w:hint="default"/>
+      </w:rPr>
+    </w:lvl>
+    <w:lvl w:ilvl="3" w:tplc="04090001" w:tentative="1">
+      <w:start w:val="1"/>
+      <w:numFmt w:val="bullet"/>
+      <w:lvlText w:val=""/>
+      <w:lvlJc w:val="left"/>
+      <w:pPr>
+        <w:ind w:left="2880" w:hanging="360"/>
+      </w:pPr>
+      <w:rPr>
+        <w:rFonts w:ascii="Symbol" w:hAnsi="Symbol" w:hint="default"/>
+      </w:rPr>
+    </w:lvl>
+    <w:lvl w:ilvl="4" w:tplc="04090003" w:tentative="1">
+      <w:start w:val="1"/>
+      <w:numFmt w:val="bullet"/>
+      <w:lvlText w:val="o"/>
+      <w:lvlJc w:val="left"/>
+      <w:pPr>
+        <w:ind w:left="3600" w:hanging="360"/>
+      </w:pPr>
+      <w:rPr>
+        <w:rFonts w:ascii="Courier New" w:hAnsi="Courier New" w:cs="Courier New" w:hint="default"/>
+      </w:rPr>
+    </w:lvl>
+    <w:lvl w:ilvl="5" w:tplc="04090005" w:tentative="1">
+      <w:start w:val="1"/>
+      <w:numFmt w:val="bullet"/>
+      <w:lvlText w:val=""/>
+      <w:lvlJc w:val="left"/>
+      <w:pPr>
+        <w:ind w:left="4320" w:hanging="360"/>
+      </w:pPr>
+      <w:rPr>
+        <w:rFonts w:ascii="Wingdings" w:hAnsi="Wingdings" w:hint="default"/>
+      </w:rPr>
+    </w:lvl>
+    <w:lvl w:ilvl="6" w:tplc="04090001" w:tentative="1">
+      <w:start w:val="1"/>
+      <w:numFmt w:val="bullet"/>
+      <w:lvlText w:val=""/>
+      <w:lvlJc w:val="left"/>
+      <w:pPr>
+        <w:ind w:left="5040" w:hanging="360"/>
+      </w:pPr>
+      <w:rPr>
+        <w:rFonts w:ascii="Symbol" w:hAnsi="Symbol" w:hint="default"/>
+      </w:rPr>
+    </w:lvl>
+    <w:lvl w:ilvl="7" w:tplc="04090003" w:tentative="1">
+      <w:start w:val="1"/>
+      <w:numFmt w:val="bullet"/>
+      <w:lvlText w:val="o"/>
+      <w:lvlJc w:val="left"/>
+      <w:pPr>
+        <w:ind w:left="5760" w:hanging="360"/>
+      </w:pPr>
+      <w:rPr>
+        <w:rFonts w:ascii="Courier New" w:hAnsi="Courier New" w:cs="Courier New" w:hint="default"/>
+      </w:rPr>
+    </w:lvl>
+    <w:lvl w:ilvl="8" w:tplc="04090005" w:tentative="1">
+      <w:start w:val="1"/>
+      <w:numFmt w:val="bullet"/>
+      <w:lvlText w:val=""/>
+      <w:lvlJc w:val="left"/>
+      <w:pPr>
+        <w:ind w:left="6480" w:hanging="360"/>
+      </w:pPr>
+      <w:rPr>
+        <w:rFonts w:ascii="Wingdings" w:hAnsi="Wingdings" w:hint="default"/>
+      </w:rPr>
+    </w:lvl>
+  </w:abstractNum>
+  <w:abstractNum w:abstractNumId="35" w15:restartNumberingAfterBreak="0">
     <w:nsid w:val="77746B5B"/>
     <w:multiLevelType w:val="multilevel"/>
     <w:tmpl w:val="9F24A1CC"/>
@@ -5466,7 +8406,7 @@
       </w:pPr>
     </w:lvl>
   </w:abstractNum>
-  <w:abstractNum w:abstractNumId="24" w15:restartNumberingAfterBreak="0">
+  <w:abstractNum w:abstractNumId="36" w15:restartNumberingAfterBreak="0">
     <w:nsid w:val="7A846233"/>
     <w:multiLevelType w:val="multilevel"/>
     <w:tmpl w:val="18000754"/>
@@ -5615,7 +8555,233 @@
       </w:rPr>
     </w:lvl>
   </w:abstractNum>
-  <w:abstractNum w:abstractNumId="25" w15:restartNumberingAfterBreak="0">
+  <w:abstractNum w:abstractNumId="37" w15:restartNumberingAfterBreak="0">
+    <w:nsid w:val="7A945A97"/>
+    <w:multiLevelType w:val="hybridMultilevel"/>
+    <w:tmpl w:val="1D500156"/>
+    <w:lvl w:ilvl="0" w:tplc="04090001">
+      <w:start w:val="1"/>
+      <w:numFmt w:val="bullet"/>
+      <w:lvlText w:val=""/>
+      <w:lvlJc w:val="left"/>
+      <w:pPr>
+        <w:ind w:left="720" w:hanging="360"/>
+      </w:pPr>
+      <w:rPr>
+        <w:rFonts w:ascii="Symbol" w:hAnsi="Symbol" w:hint="default"/>
+        <w:b/>
+      </w:rPr>
+    </w:lvl>
+    <w:lvl w:ilvl="1" w:tplc="04090003" w:tentative="1">
+      <w:start w:val="1"/>
+      <w:numFmt w:val="bullet"/>
+      <w:lvlText w:val="o"/>
+      <w:lvlJc w:val="left"/>
+      <w:pPr>
+        <w:ind w:left="1440" w:hanging="360"/>
+      </w:pPr>
+      <w:rPr>
+        <w:rFonts w:ascii="Courier New" w:hAnsi="Courier New" w:cs="Courier New" w:hint="default"/>
+      </w:rPr>
+    </w:lvl>
+    <w:lvl w:ilvl="2" w:tplc="04090005" w:tentative="1">
+      <w:start w:val="1"/>
+      <w:numFmt w:val="bullet"/>
+      <w:lvlText w:val=""/>
+      <w:lvlJc w:val="left"/>
+      <w:pPr>
+        <w:ind w:left="2160" w:hanging="360"/>
+      </w:pPr>
+      <w:rPr>
+        <w:rFonts w:ascii="Wingdings" w:hAnsi="Wingdings" w:hint="default"/>
+      </w:rPr>
+    </w:lvl>
+    <w:lvl w:ilvl="3" w:tplc="04090001" w:tentative="1">
+      <w:start w:val="1"/>
+      <w:numFmt w:val="bullet"/>
+      <w:lvlText w:val=""/>
+      <w:lvlJc w:val="left"/>
+      <w:pPr>
+        <w:ind w:left="2880" w:hanging="360"/>
+      </w:pPr>
+      <w:rPr>
+        <w:rFonts w:ascii="Symbol" w:hAnsi="Symbol" w:hint="default"/>
+      </w:rPr>
+    </w:lvl>
+    <w:lvl w:ilvl="4" w:tplc="04090003" w:tentative="1">
+      <w:start w:val="1"/>
+      <w:numFmt w:val="bullet"/>
+      <w:lvlText w:val="o"/>
+      <w:lvlJc w:val="left"/>
+      <w:pPr>
+        <w:ind w:left="3600" w:hanging="360"/>
+      </w:pPr>
+      <w:rPr>
+        <w:rFonts w:ascii="Courier New" w:hAnsi="Courier New" w:cs="Courier New" w:hint="default"/>
+      </w:rPr>
+    </w:lvl>
+    <w:lvl w:ilvl="5" w:tplc="04090005" w:tentative="1">
+      <w:start w:val="1"/>
+      <w:numFmt w:val="bullet"/>
+      <w:lvlText w:val=""/>
+      <w:lvlJc w:val="left"/>
+      <w:pPr>
+        <w:ind w:left="4320" w:hanging="360"/>
+      </w:pPr>
+      <w:rPr>
+        <w:rFonts w:ascii="Wingdings" w:hAnsi="Wingdings" w:hint="default"/>
+      </w:rPr>
+    </w:lvl>
+    <w:lvl w:ilvl="6" w:tplc="04090001" w:tentative="1">
+      <w:start w:val="1"/>
+      <w:numFmt w:val="bullet"/>
+      <w:lvlText w:val=""/>
+      <w:lvlJc w:val="left"/>
+      <w:pPr>
+        <w:ind w:left="5040" w:hanging="360"/>
+      </w:pPr>
+      <w:rPr>
+        <w:rFonts w:ascii="Symbol" w:hAnsi="Symbol" w:hint="default"/>
+      </w:rPr>
+    </w:lvl>
+    <w:lvl w:ilvl="7" w:tplc="04090003" w:tentative="1">
+      <w:start w:val="1"/>
+      <w:numFmt w:val="bullet"/>
+      <w:lvlText w:val="o"/>
+      <w:lvlJc w:val="left"/>
+      <w:pPr>
+        <w:ind w:left="5760" w:hanging="360"/>
+      </w:pPr>
+      <w:rPr>
+        <w:rFonts w:ascii="Courier New" w:hAnsi="Courier New" w:cs="Courier New" w:hint="default"/>
+      </w:rPr>
+    </w:lvl>
+    <w:lvl w:ilvl="8" w:tplc="04090005" w:tentative="1">
+      <w:start w:val="1"/>
+      <w:numFmt w:val="bullet"/>
+      <w:lvlText w:val=""/>
+      <w:lvlJc w:val="left"/>
+      <w:pPr>
+        <w:ind w:left="6480" w:hanging="360"/>
+      </w:pPr>
+      <w:rPr>
+        <w:rFonts w:ascii="Wingdings" w:hAnsi="Wingdings" w:hint="default"/>
+      </w:rPr>
+    </w:lvl>
+  </w:abstractNum>
+  <w:abstractNum w:abstractNumId="38" w15:restartNumberingAfterBreak="0">
+    <w:nsid w:val="7D4770C5"/>
+    <w:multiLevelType w:val="hybridMultilevel"/>
+    <w:tmpl w:val="3FE47110"/>
+    <w:lvl w:ilvl="0" w:tplc="4432A0CC">
+      <w:numFmt w:val="bullet"/>
+      <w:lvlText w:val="-"/>
+      <w:lvlJc w:val="left"/>
+      <w:pPr>
+        <w:ind w:left="720" w:hanging="360"/>
+      </w:pPr>
+      <w:rPr>
+        <w:rFonts w:ascii="Times New Roman" w:eastAsiaTheme="minorHAnsi" w:hAnsi="Times New Roman" w:cs="Times New Roman" w:hint="default"/>
+      </w:rPr>
+    </w:lvl>
+    <w:lvl w:ilvl="1" w:tplc="04090003" w:tentative="1">
+      <w:start w:val="1"/>
+      <w:numFmt w:val="bullet"/>
+      <w:lvlText w:val="o"/>
+      <w:lvlJc w:val="left"/>
+      <w:pPr>
+        <w:ind w:left="1440" w:hanging="360"/>
+      </w:pPr>
+      <w:rPr>
+        <w:rFonts w:ascii="Courier New" w:hAnsi="Courier New" w:cs="Courier New" w:hint="default"/>
+      </w:rPr>
+    </w:lvl>
+    <w:lvl w:ilvl="2" w:tplc="04090005" w:tentative="1">
+      <w:start w:val="1"/>
+      <w:numFmt w:val="bullet"/>
+      <w:lvlText w:val=""/>
+      <w:lvlJc w:val="left"/>
+      <w:pPr>
+        <w:ind w:left="2160" w:hanging="360"/>
+      </w:pPr>
+      <w:rPr>
+        <w:rFonts w:ascii="Wingdings" w:hAnsi="Wingdings" w:hint="default"/>
+      </w:rPr>
+    </w:lvl>
+    <w:lvl w:ilvl="3" w:tplc="04090001" w:tentative="1">
+      <w:start w:val="1"/>
+      <w:numFmt w:val="bullet"/>
+      <w:lvlText w:val=""/>
+      <w:lvlJc w:val="left"/>
+      <w:pPr>
+        <w:ind w:left="2880" w:hanging="360"/>
+      </w:pPr>
+      <w:rPr>
+        <w:rFonts w:ascii="Symbol" w:hAnsi="Symbol" w:hint="default"/>
+      </w:rPr>
+    </w:lvl>
+    <w:lvl w:ilvl="4" w:tplc="04090003" w:tentative="1">
+      <w:start w:val="1"/>
+      <w:numFmt w:val="bullet"/>
+      <w:lvlText w:val="o"/>
+      <w:lvlJc w:val="left"/>
+      <w:pPr>
+        <w:ind w:left="3600" w:hanging="360"/>
+      </w:pPr>
+      <w:rPr>
+        <w:rFonts w:ascii="Courier New" w:hAnsi="Courier New" w:cs="Courier New" w:hint="default"/>
+      </w:rPr>
+    </w:lvl>
+    <w:lvl w:ilvl="5" w:tplc="04090005" w:tentative="1">
+      <w:start w:val="1"/>
+      <w:numFmt w:val="bullet"/>
+      <w:lvlText w:val=""/>
+      <w:lvlJc w:val="left"/>
+      <w:pPr>
+        <w:ind w:left="4320" w:hanging="360"/>
+      </w:pPr>
+      <w:rPr>
+        <w:rFonts w:ascii="Wingdings" w:hAnsi="Wingdings" w:hint="default"/>
+      </w:rPr>
+    </w:lvl>
+    <w:lvl w:ilvl="6" w:tplc="04090001" w:tentative="1">
+      <w:start w:val="1"/>
+      <w:numFmt w:val="bullet"/>
+      <w:lvlText w:val=""/>
+      <w:lvlJc w:val="left"/>
+      <w:pPr>
+        <w:ind w:left="5040" w:hanging="360"/>
+      </w:pPr>
+      <w:rPr>
+        <w:rFonts w:ascii="Symbol" w:hAnsi="Symbol" w:hint="default"/>
+      </w:rPr>
+    </w:lvl>
+    <w:lvl w:ilvl="7" w:tplc="04090003" w:tentative="1">
+      <w:start w:val="1"/>
+      <w:numFmt w:val="bullet"/>
+      <w:lvlText w:val="o"/>
+      <w:lvlJc w:val="left"/>
+      <w:pPr>
+        <w:ind w:left="5760" w:hanging="360"/>
+      </w:pPr>
+      <w:rPr>
+        <w:rFonts w:ascii="Courier New" w:hAnsi="Courier New" w:cs="Courier New" w:hint="default"/>
+      </w:rPr>
+    </w:lvl>
+    <w:lvl w:ilvl="8" w:tplc="04090005" w:tentative="1">
+      <w:start w:val="1"/>
+      <w:numFmt w:val="bullet"/>
+      <w:lvlText w:val=""/>
+      <w:lvlJc w:val="left"/>
+      <w:pPr>
+        <w:ind w:left="6480" w:hanging="360"/>
+      </w:pPr>
+      <w:rPr>
+        <w:rFonts w:ascii="Wingdings" w:hAnsi="Wingdings" w:hint="default"/>
+      </w:rPr>
+    </w:lvl>
+  </w:abstractNum>
+  <w:abstractNum w:abstractNumId="39" w15:restartNumberingAfterBreak="0">
     <w:nsid w:val="7DC414E1"/>
     <w:multiLevelType w:val="multilevel"/>
     <w:tmpl w:val="63D8E95A"/>
@@ -5729,82 +8895,124 @@
     </w:lvl>
   </w:abstractNum>
   <w:num w:numId="1" w16cid:durableId="230045485">
-    <w:abstractNumId w:val="2"/>
+    <w:abstractNumId w:val="3"/>
   </w:num>
   <w:num w:numId="2" w16cid:durableId="690450377">
-    <w:abstractNumId w:val="21"/>
+    <w:abstractNumId w:val="32"/>
   </w:num>
   <w:num w:numId="3" w16cid:durableId="492110268">
-    <w:abstractNumId w:val="12"/>
+    <w:abstractNumId w:val="18"/>
   </w:num>
   <w:num w:numId="4" w16cid:durableId="1634630805">
-    <w:abstractNumId w:val="13"/>
+    <w:abstractNumId w:val="19"/>
   </w:num>
   <w:num w:numId="5" w16cid:durableId="1758211685">
-    <w:abstractNumId w:val="11"/>
+    <w:abstractNumId w:val="17"/>
   </w:num>
   <w:num w:numId="6" w16cid:durableId="195629922">
     <w:abstractNumId w:val="0"/>
   </w:num>
   <w:num w:numId="7" w16cid:durableId="1719157691">
-    <w:abstractNumId w:val="17"/>
+    <w:abstractNumId w:val="26"/>
   </w:num>
   <w:num w:numId="8" w16cid:durableId="179466865">
+    <w:abstractNumId w:val="9"/>
+  </w:num>
+  <w:num w:numId="9" w16cid:durableId="46688371">
+    <w:abstractNumId w:val="11"/>
+  </w:num>
+  <w:num w:numId="10" w16cid:durableId="2126000568">
+    <w:abstractNumId w:val="16"/>
+  </w:num>
+  <w:num w:numId="11" w16cid:durableId="513111357">
     <w:abstractNumId w:val="6"/>
   </w:num>
-  <w:num w:numId="9" w16cid:durableId="46688371">
+  <w:num w:numId="12" w16cid:durableId="1314290293">
+    <w:abstractNumId w:val="30"/>
+  </w:num>
+  <w:num w:numId="13" w16cid:durableId="569119170">
+    <w:abstractNumId w:val="24"/>
+  </w:num>
+  <w:num w:numId="14" w16cid:durableId="1342854164">
+    <w:abstractNumId w:val="35"/>
+  </w:num>
+  <w:num w:numId="15" w16cid:durableId="1869096610">
+    <w:abstractNumId w:val="22"/>
+  </w:num>
+  <w:num w:numId="16" w16cid:durableId="1979068640">
+    <w:abstractNumId w:val="27"/>
+  </w:num>
+  <w:num w:numId="17" w16cid:durableId="1784687681">
+    <w:abstractNumId w:val="10"/>
+  </w:num>
+  <w:num w:numId="18" w16cid:durableId="1855996010">
+    <w:abstractNumId w:val="39"/>
+  </w:num>
+  <w:num w:numId="19" w16cid:durableId="1587111556">
+    <w:abstractNumId w:val="23"/>
+  </w:num>
+  <w:num w:numId="20" w16cid:durableId="1882816126">
     <w:abstractNumId w:val="8"/>
   </w:num>
-  <w:num w:numId="10" w16cid:durableId="2126000568">
-    <w:abstractNumId w:val="10"/>
+  <w:num w:numId="21" w16cid:durableId="830101118">
+    <w:abstractNumId w:val="36"/>
   </w:num>
-  <w:num w:numId="11" w16cid:durableId="513111357">
+  <w:num w:numId="22" w16cid:durableId="1081878350">
+    <w:abstractNumId w:val="33"/>
+  </w:num>
+  <w:num w:numId="23" w16cid:durableId="1923761637">
+    <w:abstractNumId w:val="5"/>
+  </w:num>
+  <w:num w:numId="24" w16cid:durableId="259145841">
+    <w:abstractNumId w:val="2"/>
+  </w:num>
+  <w:num w:numId="25" w16cid:durableId="257443300">
+    <w:abstractNumId w:val="15"/>
+  </w:num>
+  <w:num w:numId="26" w16cid:durableId="568154855">
+    <w:abstractNumId w:val="29"/>
+  </w:num>
+  <w:num w:numId="27" w16cid:durableId="1221672436">
+    <w:abstractNumId w:val="34"/>
+  </w:num>
+  <w:num w:numId="28" w16cid:durableId="203760686">
+    <w:abstractNumId w:val="21"/>
+  </w:num>
+  <w:num w:numId="29" w16cid:durableId="1109351537">
+    <w:abstractNumId w:val="37"/>
+  </w:num>
+  <w:num w:numId="30" w16cid:durableId="1292830562">
+    <w:abstractNumId w:val="7"/>
+  </w:num>
+  <w:num w:numId="31" w16cid:durableId="1840655270">
+    <w:abstractNumId w:val="25"/>
+  </w:num>
+  <w:num w:numId="32" w16cid:durableId="919366030">
+    <w:abstractNumId w:val="14"/>
+  </w:num>
+  <w:num w:numId="33" w16cid:durableId="1288126611">
+    <w:abstractNumId w:val="13"/>
+  </w:num>
+  <w:num w:numId="34" w16cid:durableId="410660270">
+    <w:abstractNumId w:val="31"/>
+  </w:num>
+  <w:num w:numId="35" w16cid:durableId="914819051">
+    <w:abstractNumId w:val="28"/>
+  </w:num>
+  <w:num w:numId="36" w16cid:durableId="1952666769">
+    <w:abstractNumId w:val="20"/>
+  </w:num>
+  <w:num w:numId="37" w16cid:durableId="2037851053">
+    <w:abstractNumId w:val="1"/>
+  </w:num>
+  <w:num w:numId="38" w16cid:durableId="1900240249">
     <w:abstractNumId w:val="4"/>
   </w:num>
-  <w:num w:numId="12" w16cid:durableId="1314290293">
-    <w:abstractNumId w:val="20"/>
+  <w:num w:numId="39" w16cid:durableId="1573541372">
+    <w:abstractNumId w:val="12"/>
   </w:num>
-  <w:num w:numId="13" w16cid:durableId="569119170">
-    <w:abstractNumId w:val="16"/>
-  </w:num>
-  <w:num w:numId="14" w16cid:durableId="1342854164">
-    <w:abstractNumId w:val="23"/>
-  </w:num>
-  <w:num w:numId="15" w16cid:durableId="1869096610">
-    <w:abstractNumId w:val="14"/>
-  </w:num>
-  <w:num w:numId="16" w16cid:durableId="1979068640">
-    <w:abstractNumId w:val="18"/>
-  </w:num>
-  <w:num w:numId="17" w16cid:durableId="1784687681">
-    <w:abstractNumId w:val="7"/>
-  </w:num>
-  <w:num w:numId="18" w16cid:durableId="1855996010">
-    <w:abstractNumId w:val="25"/>
-  </w:num>
-  <w:num w:numId="19" w16cid:durableId="1587111556">
-    <w:abstractNumId w:val="15"/>
-  </w:num>
-  <w:num w:numId="20" w16cid:durableId="1882816126">
-    <w:abstractNumId w:val="5"/>
-  </w:num>
-  <w:num w:numId="21" w16cid:durableId="830101118">
-    <w:abstractNumId w:val="24"/>
-  </w:num>
-  <w:num w:numId="22" w16cid:durableId="1081878350">
-    <w:abstractNumId w:val="22"/>
-  </w:num>
-  <w:num w:numId="23" w16cid:durableId="1923761637">
-    <w:abstractNumId w:val="3"/>
-  </w:num>
-  <w:num w:numId="24" w16cid:durableId="259145841">
-    <w:abstractNumId w:val="1"/>
-  </w:num>
-  <w:num w:numId="25" w16cid:durableId="257443300">
-    <w:abstractNumId w:val="9"/>
-  </w:num>
-  <w:num w:numId="26" w16cid:durableId="568154855">
-    <w:abstractNumId w:val="19"/>
+  <w:num w:numId="40" w16cid:durableId="184750448">
+    <w:abstractNumId w:val="38"/>
   </w:num>
 </w:numbering>
 </file>
@@ -6209,6 +9417,7 @@
   <w:style w:type="paragraph" w:default="1" w:styleId="Normal">
     <w:name w:val="Normal"/>
     <w:qFormat/>
+    <w:rsid w:val="00480288"/>
   </w:style>
   <w:style w:type="paragraph" w:styleId="Heading1">
     <w:name w:val="heading 1"/>
@@ -6260,7 +9469,6 @@
     <w:next w:val="Normal"/>
     <w:link w:val="Heading3Char"/>
     <w:uiPriority w:val="9"/>
-    <w:semiHidden/>
     <w:unhideWhenUsed/>
     <w:qFormat/>
     <w:rsid w:val="000413F8"/>
@@ -6412,7 +9620,6 @@
   <w:style w:type="character" w:default="1" w:styleId="DefaultParagraphFont">
     <w:name w:val="Default Paragraph Font"/>
     <w:uiPriority w:val="1"/>
-    <w:semiHidden/>
     <w:unhideWhenUsed/>
   </w:style>
   <w:style w:type="table" w:default="1" w:styleId="TableNormal">
@@ -6468,7 +9675,6 @@
     <w:basedOn w:val="DefaultParagraphFont"/>
     <w:link w:val="Heading3"/>
     <w:uiPriority w:val="9"/>
-    <w:semiHidden/>
     <w:rsid w:val="000413F8"/>
     <w:rPr>
       <w:rFonts w:eastAsiaTheme="majorEastAsia" w:cstheme="majorBidi"/>
@@ -6725,6 +9931,11 @@
       <w:color w:val="0F4761" w:themeColor="accent1" w:themeShade="BF"/>
       <w:spacing w:val="5"/>
     </w:rPr>
+  </w:style>
+  <w:style w:type="character" w:customStyle="1" w:styleId="math-inline">
+    <w:name w:val="math-inline"/>
+    <w:basedOn w:val="DefaultParagraphFont"/>
+    <w:rsid w:val="0039278A"/>
   </w:style>
 </w:styles>
 </file>
@@ -7022,4 +10233,16 @@
     </a:ext>
   </a:extLst>
 </a:theme>
+</file>
+
+<file path=customXml/item1.xml><?xml version="1.0" encoding="utf-8"?>
+<b:Sources xmlns:b="http://schemas.openxmlformats.org/officeDocument/2006/bibliography" xmlns="http://schemas.openxmlformats.org/officeDocument/2006/bibliography" SelectedStyle="\APASixthEditionOfficeOnline.xsl" StyleName="APA" Version="6"/>
+</file>
+
+<file path=customXml/itemProps1.xml><?xml version="1.0" encoding="utf-8"?>
+<ds:datastoreItem xmlns:ds="http://schemas.openxmlformats.org/officeDocument/2006/customXml" ds:itemID="{8ECD01E7-B2B8-4EAB-B7C3-197095B509AC}">
+  <ds:schemaRefs>
+    <ds:schemaRef ds:uri="http://schemas.openxmlformats.org/officeDocument/2006/bibliography"/>
+  </ds:schemaRefs>
+</ds:datastoreItem>
 </file>
--- a/22520195_Transcript.docx
+++ b/22520195_Transcript.docx
@@ -265,19 +265,25 @@
           <w:b/>
           <w:bCs/>
         </w:rPr>
-        <w:t>Về Quy mô</w:t>
-      </w:r>
-      <w:r>
-        <w:rPr>
-          <w:rFonts w:ascii="Times New Roman" w:hAnsi="Times New Roman" w:cs="Times New Roman"/>
-        </w:rPr>
-        <w:t>: Hệ Latin chỉ có 52 ký tự, nhưng Hán tự lên tới 50.000 chữ. Vẽ tay là bất khả thi</w:t>
+        <w:t>Về Chi phí</w:t>
+      </w:r>
+      <w:r>
+        <w:rPr>
+          <w:rFonts w:ascii="Times New Roman" w:hAnsi="Times New Roman" w:cs="Times New Roman"/>
+        </w:rPr>
+        <w:t>: Tốn kém nhân lực và thời gian</w:t>
       </w:r>
       <w:r>
         <w:rPr>
           <w:rFonts w:ascii="Times New Roman" w:hAnsi="Times New Roman" w:cs="Times New Roman"/>
         </w:rPr>
         <w:t>.</w:t>
+      </w:r>
+      <w:r>
+        <w:rPr>
+          <w:rFonts w:ascii="Times New Roman" w:hAnsi="Times New Roman" w:cs="Times New Roman"/>
+        </w:rPr>
+        <w:t xml:space="preserve"> Hiệu suất thấp do lặp lại thủ công.</w:t>
       </w:r>
     </w:p>
     <w:p>
@@ -297,27 +303,13 @@
           <w:b/>
           <w:bCs/>
         </w:rPr>
-        <w:t>Về Đa ngữ</w:t>
-      </w:r>
-      <w:r>
-        <w:rPr>
-          <w:rFonts w:ascii="Times New Roman" w:hAnsi="Times New Roman" w:cs="Times New Roman"/>
-        </w:rPr>
-        <w:t>: Các ngôn ngữ ít tài nguyên (</w:t>
-      </w:r>
-      <w:proofErr w:type="gramStart"/>
-      <w:r>
-        <w:rPr>
-          <w:rFonts w:ascii="Times New Roman" w:hAnsi="Times New Roman" w:cs="Times New Roman"/>
-        </w:rPr>
-        <w:t>Low-resource</w:t>
-      </w:r>
-      <w:proofErr w:type="gramEnd"/>
-      <w:r>
-        <w:rPr>
-          <w:rFonts w:ascii="Times New Roman" w:hAnsi="Times New Roman" w:cs="Times New Roman"/>
-        </w:rPr>
-        <w:t>) hoặc có dấu phức tạp như Tiếng Việt thường xuyên bị thiếu font đồng bộ</w:t>
+        <w:t>Về Quy mô</w:t>
+      </w:r>
+      <w:r>
+        <w:rPr>
+          <w:rFonts w:ascii="Times New Roman" w:hAnsi="Times New Roman" w:cs="Times New Roman"/>
+        </w:rPr>
+        <w:t>: Hệ Latin chỉ có 52 ký tự, nhưng Hán tự lên tới 50.000 chữ. Vẽ tay là bất khả thi</w:t>
       </w:r>
       <w:r>
         <w:rPr>
@@ -343,13 +335,13 @@
           <w:b/>
           <w:bCs/>
         </w:rPr>
-        <w:t>Về Chi phí</w:t>
-      </w:r>
-      <w:r>
-        <w:rPr>
-          <w:rFonts w:ascii="Times New Roman" w:hAnsi="Times New Roman" w:cs="Times New Roman"/>
-        </w:rPr>
-        <w:t>: Tốn kém nhân lực và thời gian</w:t>
+        <w:t>Về Đa ngữ</w:t>
+      </w:r>
+      <w:r>
+        <w:rPr>
+          <w:rFonts w:ascii="Times New Roman" w:hAnsi="Times New Roman" w:cs="Times New Roman"/>
+        </w:rPr>
+        <w:t>: Các ngôn ngữ ít tài nguyên (Low-resource) hoặc có dấu phức tạp như Tiếng Việt thường xuyên bị thiếu font đồng bộ</w:t>
       </w:r>
       <w:r>
         <w:rPr>
@@ -454,6 +446,166 @@
           <w:rFonts w:ascii="Times New Roman" w:hAnsi="Times New Roman" w:cs="Times New Roman"/>
         </w:rPr>
         <w:t xml:space="preserve"> phong cách đó lên bất kỳ ký tự nào khác. Đây là lời giải toàn diện cho bài toán về tốc độ và quy mô</w:t>
+      </w:r>
+      <w:r>
+        <w:rPr>
+          <w:rFonts w:ascii="Times New Roman" w:hAnsi="Times New Roman" w:cs="Times New Roman"/>
+        </w:rPr>
+        <w:t>.</w:t>
+      </w:r>
+    </w:p>
+    <w:p>
+      <w:pPr>
+        <w:jc w:val="both"/>
+        <w:rPr>
+          <w:rFonts w:ascii="Times New Roman" w:hAnsi="Times New Roman" w:cs="Times New Roman"/>
+        </w:rPr>
+      </w:pPr>
+      <w:r>
+        <w:rPr>
+          <w:rFonts w:ascii="Times New Roman" w:hAnsi="Times New Roman" w:cs="Times New Roman"/>
+        </w:rPr>
+        <w:t>Cơ chế One-shot hoạt động cụ thể như hình minh hoạ này:</w:t>
+      </w:r>
+    </w:p>
+    <w:p>
+      <w:pPr>
+        <w:numPr>
+          <w:ilvl w:val="0"/>
+          <w:numId w:val="43"/>
+        </w:numPr>
+        <w:jc w:val="both"/>
+        <w:rPr>
+          <w:rFonts w:ascii="Times New Roman" w:hAnsi="Times New Roman" w:cs="Times New Roman"/>
+        </w:rPr>
+      </w:pPr>
+      <w:r>
+        <w:rPr>
+          <w:rFonts w:ascii="Times New Roman" w:hAnsi="Times New Roman" w:cs="Times New Roman"/>
+          <w:b/>
+          <w:bCs/>
+        </w:rPr>
+        <w:t>(Chỉ vào chữ Content):</w:t>
+      </w:r>
+      <w:r>
+        <w:rPr>
+          <w:rFonts w:ascii="Times New Roman" w:hAnsi="Times New Roman" w:cs="Times New Roman"/>
+        </w:rPr>
+        <w:t xml:space="preserve"> Máy sẽ nhận đầu vào là </w:t>
+      </w:r>
+      <w:r>
+        <w:rPr>
+          <w:rFonts w:ascii="Times New Roman" w:hAnsi="Times New Roman" w:cs="Times New Roman"/>
+          <w:b/>
+          <w:bCs/>
+        </w:rPr>
+        <w:t>Nội dung</w:t>
+      </w:r>
+      <w:r>
+        <w:rPr>
+          <w:rFonts w:ascii="Times New Roman" w:hAnsi="Times New Roman" w:cs="Times New Roman"/>
+        </w:rPr>
+        <w:t xml:space="preserve"> (ví dụ khung xương của một chữ Hán).</w:t>
+      </w:r>
+    </w:p>
+    <w:p>
+      <w:pPr>
+        <w:numPr>
+          <w:ilvl w:val="0"/>
+          <w:numId w:val="43"/>
+        </w:numPr>
+        <w:jc w:val="both"/>
+        <w:rPr>
+          <w:rFonts w:ascii="Times New Roman" w:hAnsi="Times New Roman" w:cs="Times New Roman"/>
+        </w:rPr>
+      </w:pPr>
+      <w:r>
+        <w:rPr>
+          <w:rFonts w:ascii="Times New Roman" w:hAnsi="Times New Roman" w:cs="Times New Roman"/>
+          <w:b/>
+          <w:bCs/>
+        </w:rPr>
+        <w:t>(Chỉ vào chữ M - Reference):</w:t>
+      </w:r>
+      <w:r>
+        <w:rPr>
+          <w:rFonts w:ascii="Times New Roman" w:hAnsi="Times New Roman" w:cs="Times New Roman"/>
+        </w:rPr>
+        <w:t xml:space="preserve"> Đồng thời, máy chỉ cần nhìn </w:t>
+      </w:r>
+      <w:r>
+        <w:rPr>
+          <w:rFonts w:ascii="Times New Roman" w:hAnsi="Times New Roman" w:cs="Times New Roman"/>
+          <w:b/>
+          <w:bCs/>
+        </w:rPr>
+        <w:t>1 mẫu tham chiếu duy nhất</w:t>
+      </w:r>
+      <w:r>
+        <w:rPr>
+          <w:rFonts w:ascii="Times New Roman" w:hAnsi="Times New Roman" w:cs="Times New Roman"/>
+        </w:rPr>
+        <w:t xml:space="preserve"> (ví dụ chữ 'M' phong cách bong bóng này) để học phong cách.</w:t>
+      </w:r>
+    </w:p>
+    <w:p>
+      <w:pPr>
+        <w:numPr>
+          <w:ilvl w:val="0"/>
+          <w:numId w:val="43"/>
+        </w:numPr>
+        <w:jc w:val="both"/>
+        <w:rPr>
+          <w:rFonts w:ascii="Times New Roman" w:hAnsi="Times New Roman" w:cs="Times New Roman"/>
+        </w:rPr>
+      </w:pPr>
+      <w:r>
+        <w:rPr>
+          <w:rFonts w:ascii="Times New Roman" w:hAnsi="Times New Roman" w:cs="Times New Roman"/>
+          <w:b/>
+          <w:bCs/>
+        </w:rPr>
+        <w:t>(Chỉ vào mũi tên và Kết quả):</w:t>
+      </w:r>
+      <w:r>
+        <w:rPr>
+          <w:rFonts w:ascii="Times New Roman" w:hAnsi="Times New Roman" w:cs="Times New Roman"/>
+        </w:rPr>
+        <w:t xml:space="preserve"> Sau đó, nó tự động 'bóc' phong cách đó và 'phủ' lên nội dung gốc.</w:t>
+      </w:r>
+    </w:p>
+    <w:p>
+      <w:pPr>
+        <w:pStyle w:val="ListParagraph"/>
+        <w:numPr>
+          <w:ilvl w:val="0"/>
+          <w:numId w:val="44"/>
+        </w:numPr>
+        <w:jc w:val="both"/>
+        <w:rPr>
+          <w:rFonts w:ascii="Times New Roman" w:hAnsi="Times New Roman" w:cs="Times New Roman"/>
+        </w:rPr>
+      </w:pPr>
+      <w:r>
+        <w:rPr>
+          <w:rFonts w:ascii="Times New Roman" w:hAnsi="Times New Roman" w:cs="Times New Roman"/>
+        </w:rPr>
+        <w:lastRenderedPageBreak/>
+        <w:t xml:space="preserve">Kết quả là ta có một chữ Hán mang phong cách bong bóng hoàn toàn mới. Đây chính là </w:t>
+      </w:r>
+      <w:r>
+        <w:rPr>
+          <w:rFonts w:ascii="Times New Roman" w:hAnsi="Times New Roman" w:cs="Times New Roman"/>
+          <w:b/>
+          <w:bCs/>
+        </w:rPr>
+        <w:t>lời giải toàn diện</w:t>
+      </w:r>
+      <w:r>
+        <w:rPr>
+          <w:rFonts w:ascii="Times New Roman" w:hAnsi="Times New Roman" w:cs="Times New Roman"/>
+        </w:rPr>
+        <w:t xml:space="preserve"> cho bài toán về tốc độ và quy mô mà em vừa nêu</w:t>
       </w:r>
       <w:r>
         <w:rPr>
@@ -559,25 +711,7 @@
         <w:rPr>
           <w:rFonts w:ascii="Times New Roman" w:hAnsi="Times New Roman" w:cs="Times New Roman"/>
         </w:rPr>
-        <w:t xml:space="preserve"> (Xuyên ngôn ngữ). Em chọn cặp </w:t>
-      </w:r>
-      <w:r>
-        <w:rPr>
-          <w:rFonts w:ascii="Times New Roman" w:hAnsi="Times New Roman" w:cs="Times New Roman"/>
-        </w:rPr>
-        <w:t>Latin - Hán tự</w:t>
-      </w:r>
-      <w:r>
-        <w:rPr>
-          <w:rFonts w:ascii="Times New Roman" w:hAnsi="Times New Roman" w:cs="Times New Roman"/>
-        </w:rPr>
-        <w:t xml:space="preserve"> làm phạm vi kiểm chứng vì đây là cặp có cấu trúc khác biệt lớn nhất</w:t>
-      </w:r>
-      <w:r>
-        <w:rPr>
-          <w:rFonts w:ascii="Times New Roman" w:hAnsi="Times New Roman" w:cs="Times New Roman"/>
-        </w:rPr>
-        <w:t>.</w:t>
+        <w:t xml:space="preserve"> (Xuyên ngôn ngữ).</w:t>
       </w:r>
     </w:p>
     <w:p>
@@ -597,6 +731,98 @@
           <w:b/>
           <w:bCs/>
         </w:rPr>
+        <w:t>Về Phạm vi</w:t>
+      </w:r>
+      <w:r>
+        <w:rPr>
+          <w:rFonts w:ascii="Times New Roman" w:hAnsi="Times New Roman" w:cs="Times New Roman"/>
+        </w:rPr>
+        <w:t xml:space="preserve">: </w:t>
+      </w:r>
+      <w:r>
+        <w:rPr>
+          <w:rFonts w:ascii="Times New Roman" w:hAnsi="Times New Roman" w:cs="Times New Roman"/>
+        </w:rPr>
+        <w:t xml:space="preserve">Em lựa chọn kiểm chứng trên cặp </w:t>
+      </w:r>
+      <w:r>
+        <w:rPr>
+          <w:rFonts w:ascii="Times New Roman" w:hAnsi="Times New Roman" w:cs="Times New Roman"/>
+          <w:b/>
+          <w:bCs/>
+        </w:rPr>
+        <w:t>Latin - Hán tự</w:t>
+      </w:r>
+      <w:r>
+        <w:rPr>
+          <w:rFonts w:ascii="Times New Roman" w:hAnsi="Times New Roman" w:cs="Times New Roman"/>
+        </w:rPr>
+        <w:t xml:space="preserve">. Lý do em chọn cặp này không chỉ vì sự phổ biến dữ liệu, mà quan trọng hơn, đây là cặp </w:t>
+      </w:r>
+      <w:r>
+        <w:rPr>
+          <w:rFonts w:ascii="Times New Roman" w:hAnsi="Times New Roman" w:cs="Times New Roman"/>
+          <w:b/>
+          <w:bCs/>
+        </w:rPr>
+        <w:t xml:space="preserve">đại diện tiêu biểu </w:t>
+      </w:r>
+      <w:r>
+        <w:rPr>
+          <w:rFonts w:ascii="Times New Roman" w:hAnsi="Times New Roman" w:cs="Times New Roman"/>
+        </w:rPr>
+        <w:t xml:space="preserve">và là </w:t>
+      </w:r>
+      <w:r>
+        <w:rPr>
+          <w:rFonts w:ascii="Times New Roman" w:hAnsi="Times New Roman" w:cs="Times New Roman"/>
+          <w:b/>
+          <w:bCs/>
+        </w:rPr>
+        <w:t xml:space="preserve">chuẩn so sánh </w:t>
+      </w:r>
+      <w:r>
+        <w:rPr>
+          <w:rFonts w:ascii="Times New Roman" w:hAnsi="Times New Roman" w:cs="Times New Roman"/>
+        </w:rPr>
+        <w:t xml:space="preserve">chung của các nghiên cứu </w:t>
+      </w:r>
+      <w:r>
+        <w:rPr>
+          <w:rFonts w:ascii="Times New Roman" w:hAnsi="Times New Roman" w:cs="Times New Roman"/>
+        </w:rPr>
+        <w:t>cùng đề tài</w:t>
+      </w:r>
+      <w:r>
+        <w:rPr>
+          <w:rFonts w:ascii="Times New Roman" w:hAnsi="Times New Roman" w:cs="Times New Roman"/>
+        </w:rPr>
+        <w:t xml:space="preserve"> để đo lường khả năng chuyển đổi cấu trúc</w:t>
+      </w:r>
+      <w:r>
+        <w:rPr>
+          <w:rFonts w:ascii="Times New Roman" w:hAnsi="Times New Roman" w:cs="Times New Roman"/>
+        </w:rPr>
+        <w:t>.</w:t>
+      </w:r>
+    </w:p>
+    <w:p>
+      <w:pPr>
+        <w:numPr>
+          <w:ilvl w:val="0"/>
+          <w:numId w:val="33"/>
+        </w:numPr>
+        <w:jc w:val="both"/>
+        <w:rPr>
+          <w:rFonts w:ascii="Times New Roman" w:hAnsi="Times New Roman" w:cs="Times New Roman"/>
+        </w:rPr>
+      </w:pPr>
+      <w:r>
+        <w:rPr>
+          <w:rFonts w:ascii="Times New Roman" w:hAnsi="Times New Roman" w:cs="Times New Roman"/>
+          <w:b/>
+          <w:bCs/>
+        </w:rPr>
         <w:t>Đóng góp chính</w:t>
       </w:r>
       <w:r>
@@ -629,13 +855,21 @@
           <w:b/>
           <w:bCs/>
         </w:rPr>
-        <w:t>Diffusion Model</w:t>
-      </w:r>
-      <w:r>
-        <w:rPr>
-          <w:rFonts w:ascii="Times New Roman" w:hAnsi="Times New Roman" w:cs="Times New Roman"/>
-        </w:rPr>
-        <w:t xml:space="preserve"> thay vì GAN truyền thống.</w:t>
+        <w:t>Diffusion Mode</w:t>
+      </w:r>
+      <w:r>
+        <w:rPr>
+          <w:rFonts w:ascii="Times New Roman" w:hAnsi="Times New Roman" w:cs="Times New Roman"/>
+          <w:b/>
+          <w:bCs/>
+        </w:rPr>
+        <w:t>l</w:t>
+      </w:r>
+      <w:r>
+        <w:rPr>
+          <w:rFonts w:ascii="Times New Roman" w:hAnsi="Times New Roman" w:cs="Times New Roman"/>
+        </w:rPr>
+        <w:t>.</w:t>
       </w:r>
     </w:p>
     <w:p>
@@ -653,7 +887,6 @@
         <w:rPr>
           <w:rFonts w:ascii="Times New Roman" w:hAnsi="Times New Roman" w:cs="Times New Roman"/>
         </w:rPr>
-        <w:lastRenderedPageBreak/>
         <w:t xml:space="preserve">Đề xuất mô-đun </w:t>
       </w:r>
       <w:r>
@@ -668,7 +901,19 @@
         <w:rPr>
           <w:rFonts w:ascii="Times New Roman" w:hAnsi="Times New Roman" w:cs="Times New Roman"/>
         </w:rPr>
-        <w:t xml:space="preserve"> để xử lý sự khác biệt cấu trúc</w:t>
+        <w:t xml:space="preserve"> với cơ chế luồng đôi để xử lý vấn đề </w:t>
+      </w:r>
+      <w:r>
+        <w:rPr>
+          <w:rFonts w:ascii="Times New Roman" w:hAnsi="Times New Roman" w:cs="Times New Roman"/>
+        </w:rPr>
+        <w:t>khác biệt</w:t>
+      </w:r>
+      <w:r>
+        <w:rPr>
+          <w:rFonts w:ascii="Times New Roman" w:hAnsi="Times New Roman" w:cs="Times New Roman"/>
+        </w:rPr>
+        <w:t xml:space="preserve"> cấu trúc</w:t>
       </w:r>
       <w:r>
         <w:rPr>
@@ -740,7 +985,13 @@
         <w:rPr>
           <w:rFonts w:ascii="Times New Roman" w:hAnsi="Times New Roman" w:cs="Times New Roman"/>
         </w:rPr>
-        <w:t>Tại sao cặp Latin - Hán tự lại khó? Xin mời thầy cô nhìn hình ảnh này.</w:t>
+        <w:t>Tại sao các nghiên cứu tiên tiến (SOTA) đều chọn cặp Latin - Hán tự làm chuẩn so sánh? Xin mời thầy cô nhìn vào trực quan này để thấy sự đối lập</w:t>
+      </w:r>
+      <w:r>
+        <w:rPr>
+          <w:rFonts w:ascii="Times New Roman" w:hAnsi="Times New Roman" w:cs="Times New Roman"/>
+        </w:rPr>
+        <w:t>.</w:t>
       </w:r>
     </w:p>
     <w:p>
@@ -766,7 +1017,63 @@
         <w:rPr>
           <w:rFonts w:ascii="Times New Roman" w:hAnsi="Times New Roman" w:cs="Times New Roman"/>
         </w:rPr>
-        <w:t xml:space="preserve"> Cấu trúc tuyến tính, đơn giản</w:t>
+        <w:t xml:space="preserve"> </w:t>
+      </w:r>
+      <w:r>
+        <w:rPr>
+          <w:rFonts w:ascii="Times New Roman" w:hAnsi="Times New Roman" w:cs="Times New Roman"/>
+        </w:rPr>
+        <w:t xml:space="preserve">Đầu tiên là hệ Latin. Xin thầy cô nhìn vào ký tự </w:t>
+      </w:r>
+      <w:r>
+        <w:rPr>
+          <w:rFonts w:ascii="Times New Roman" w:hAnsi="Times New Roman" w:cs="Times New Roman"/>
+          <w:b/>
+          <w:bCs/>
+        </w:rPr>
+        <w:t>'p'</w:t>
+      </w:r>
+      <w:r>
+        <w:rPr>
+          <w:rFonts w:ascii="Times New Roman" w:hAnsi="Times New Roman" w:cs="Times New Roman"/>
+        </w:rPr>
+        <w:t xml:space="preserve"> và </w:t>
+      </w:r>
+      <w:r>
+        <w:rPr>
+          <w:rFonts w:ascii="Times New Roman" w:hAnsi="Times New Roman" w:cs="Times New Roman"/>
+          <w:b/>
+          <w:bCs/>
+        </w:rPr>
+        <w:t>'e'</w:t>
+      </w:r>
+      <w:r>
+        <w:rPr>
+          <w:rFonts w:ascii="Times New Roman" w:hAnsi="Times New Roman" w:cs="Times New Roman"/>
+        </w:rPr>
+        <w:t xml:space="preserve"> ở đây. Thầy cô có thể thấy, chúng được sắp xếp chạy dọc theo một đường kẻ xanh gọi là </w:t>
+      </w:r>
+      <w:r>
+        <w:rPr>
+          <w:rFonts w:ascii="Times New Roman" w:hAnsi="Times New Roman" w:cs="Times New Roman"/>
+          <w:b/>
+          <w:bCs/>
+        </w:rPr>
+        <w:t>Baseline</w:t>
+      </w:r>
+      <w:r>
+        <w:rPr>
+          <w:rFonts w:ascii="Times New Roman" w:hAnsi="Times New Roman" w:cs="Times New Roman"/>
+        </w:rPr>
+        <w:t xml:space="preserve">. Cấu trúc của nó rất thoáng, các nét phát triển theo chiều ngang và tách biệt hẳn nhau. Đây là đặc trưng của cấu trúc </w:t>
+      </w:r>
+      <w:r>
+        <w:rPr>
+          <w:rFonts w:ascii="Times New Roman" w:hAnsi="Times New Roman" w:cs="Times New Roman"/>
+          <w:b/>
+          <w:bCs/>
+        </w:rPr>
+        <w:t>Tuyến tính</w:t>
       </w:r>
       <w:r>
         <w:rPr>
@@ -804,19 +1111,152 @@
         <w:rPr>
           <w:rFonts w:ascii="Times New Roman" w:hAnsi="Times New Roman" w:cs="Times New Roman"/>
         </w:rPr>
-        <w:t xml:space="preserve"> Cấu trúc khối vuông, dày đặc. Sự chênh lệch này tạo ra một </w:t>
-      </w:r>
-      <w:r>
-        <w:rPr>
-          <w:rFonts w:ascii="Times New Roman" w:hAnsi="Times New Roman" w:cs="Times New Roman"/>
-        </w:rPr>
-        <w:t>'Vực thẳm hình thái học'</w:t>
-      </w:r>
-      <w:r>
-        <w:rPr>
-          <w:rFonts w:ascii="Times New Roman" w:hAnsi="Times New Roman" w:cs="Times New Roman"/>
-        </w:rPr>
-        <w:t>. Các phương pháp cũ (như GAN) thường thất bại, sinh ra ảnh bị lỗi 'bóng ma' (Ghosting) do cố ép cấu trúc này vào khuôn khổ kia. Đó là lý do em chọn Diffusion để tái tạo cấu trúc tốt hơn</w:t>
+        <w:t xml:space="preserve"> </w:t>
+      </w:r>
+      <w:r>
+        <w:rPr>
+          <w:rFonts w:ascii="Times New Roman" w:hAnsi="Times New Roman" w:cs="Times New Roman"/>
+        </w:rPr>
+        <w:t xml:space="preserve">Ngược lại hoàn toàn là Hán tự. Hãy nhìn vào chữ </w:t>
+      </w:r>
+      <w:r>
+        <w:rPr>
+          <w:rFonts w:ascii="Times New Roman" w:hAnsi="Times New Roman" w:cs="Times New Roman"/>
+          <w:b/>
+          <w:bCs/>
+        </w:rPr>
+        <w:t>'Quốc' (</w:t>
+      </w:r>
+      <w:r>
+        <w:rPr>
+          <w:rFonts w:ascii="MS Gothic" w:eastAsia="MS Gothic" w:hAnsi="MS Gothic" w:cs="MS Gothic" w:hint="eastAsia"/>
+          <w:b/>
+          <w:bCs/>
+        </w:rPr>
+        <w:t>國</w:t>
+      </w:r>
+      <w:r>
+        <w:rPr>
+          <w:rFonts w:ascii="Times New Roman" w:hAnsi="Times New Roman" w:cs="Times New Roman"/>
+          <w:b/>
+          <w:bCs/>
+        </w:rPr>
+        <w:t>)</w:t>
+      </w:r>
+      <w:r>
+        <w:rPr>
+          <w:rFonts w:ascii="Times New Roman" w:hAnsi="Times New Roman" w:cs="Times New Roman"/>
+        </w:rPr>
+        <w:t xml:space="preserve"> này. Nó bị 'nhốt' chặt trong một ô vuông cố định gọi là </w:t>
+      </w:r>
+      <w:r>
+        <w:rPr>
+          <w:rFonts w:ascii="Times New Roman" w:hAnsi="Times New Roman" w:cs="Times New Roman"/>
+          <w:b/>
+          <w:bCs/>
+        </w:rPr>
+        <w:t>Body frame</w:t>
+      </w:r>
+      <w:r>
+        <w:rPr>
+          <w:rFonts w:ascii="Times New Roman" w:hAnsi="Times New Roman" w:cs="Times New Roman"/>
+        </w:rPr>
+        <w:t xml:space="preserve">. Bên trong là sự chồng chéo tầng tầng lớp lớp: Bộ 'Vi' bao bên ngoài, rồi đến bộ 'Khẩu', bộ 'Qua' chen chúc bên trong. Mật độ nét cực kỳ dày đặc và không có khoảng thở như bên Latin. Đây chính là cấu trúc </w:t>
+      </w:r>
+      <w:r>
+        <w:rPr>
+          <w:rFonts w:ascii="Times New Roman" w:hAnsi="Times New Roman" w:cs="Times New Roman"/>
+          <w:b/>
+          <w:bCs/>
+        </w:rPr>
+        <w:t>Khối vuông (Block)</w:t>
+      </w:r>
+      <w:r>
+        <w:rPr>
+          <w:rFonts w:ascii="Times New Roman" w:hAnsi="Times New Roman" w:cs="Times New Roman"/>
+        </w:rPr>
+        <w:t xml:space="preserve"> đặc trưng</w:t>
+      </w:r>
+      <w:r>
+        <w:rPr>
+          <w:rFonts w:ascii="Times New Roman" w:hAnsi="Times New Roman" w:cs="Times New Roman"/>
+        </w:rPr>
+        <w:t>.</w:t>
+      </w:r>
+    </w:p>
+    <w:p>
+      <w:pPr>
+        <w:pStyle w:val="ListParagraph"/>
+        <w:numPr>
+          <w:ilvl w:val="0"/>
+          <w:numId w:val="42"/>
+        </w:numPr>
+        <w:jc w:val="both"/>
+        <w:rPr>
+          <w:rFonts w:ascii="Times New Roman" w:hAnsi="Times New Roman" w:cs="Times New Roman"/>
+        </w:rPr>
+      </w:pPr>
+      <w:r>
+        <w:rPr>
+          <w:rFonts w:ascii="Times New Roman" w:hAnsi="Times New Roman" w:cs="Times New Roman"/>
+        </w:rPr>
+        <w:t xml:space="preserve">Sự khác biệt này tạo ra một </w:t>
+      </w:r>
+      <w:r>
+        <w:rPr>
+          <w:rFonts w:ascii="Times New Roman" w:hAnsi="Times New Roman" w:cs="Times New Roman"/>
+          <w:b/>
+          <w:bCs/>
+        </w:rPr>
+        <w:t>Khoảng cách miền dữ liệu</w:t>
+      </w:r>
+      <w:r>
+        <w:rPr>
+          <w:rFonts w:ascii="Times New Roman" w:hAnsi="Times New Roman" w:cs="Times New Roman"/>
+        </w:rPr>
+        <w:t xml:space="preserve"> lớn về mặt không gian. Chính sự 'lệch pha' này khiến các phương pháp cũ (dựa trên GAN hay so khớp điểm ảnh) thường xuyên thất bại. </w:t>
+      </w:r>
+    </w:p>
+    <w:p>
+      <w:pPr>
+        <w:jc w:val="both"/>
+        <w:rPr>
+          <w:rFonts w:ascii="Times New Roman" w:hAnsi="Times New Roman" w:cs="Times New Roman"/>
+        </w:rPr>
+      </w:pPr>
+      <w:r>
+        <w:rPr>
+          <w:rFonts w:ascii="Times New Roman" w:hAnsi="Times New Roman" w:cs="Times New Roman"/>
+        </w:rPr>
+        <w:t xml:space="preserve">Đó là động lực để em áp dụng </w:t>
+      </w:r>
+      <w:r>
+        <w:rPr>
+          <w:rFonts w:ascii="Times New Roman" w:hAnsi="Times New Roman" w:cs="Times New Roman"/>
+          <w:b/>
+          <w:bCs/>
+        </w:rPr>
+        <w:t>Diffusion</w:t>
+      </w:r>
+      <w:r>
+        <w:rPr>
+          <w:rFonts w:ascii="Times New Roman" w:hAnsi="Times New Roman" w:cs="Times New Roman"/>
+        </w:rPr>
+        <w:t xml:space="preserve"> kết hợp với </w:t>
+      </w:r>
+      <w:r>
+        <w:rPr>
+          <w:rFonts w:ascii="Times New Roman" w:hAnsi="Times New Roman" w:cs="Times New Roman"/>
+          <w:b/>
+          <w:bCs/>
+        </w:rPr>
+        <w:t>CL-SCR</w:t>
+      </w:r>
+      <w:r>
+        <w:rPr>
+          <w:rFonts w:ascii="Times New Roman" w:hAnsi="Times New Roman" w:cs="Times New Roman"/>
+        </w:rPr>
+        <w:t xml:space="preserve"> để giải quyết bài toán này</w:t>
       </w:r>
       <w:r>
         <w:rPr>
@@ -976,6 +1416,7 @@
         <w:rPr>
           <w:rFonts w:ascii="Times New Roman" w:hAnsi="Times New Roman" w:cs="Times New Roman"/>
         </w:rPr>
+        <w:lastRenderedPageBreak/>
         <w:t>Sau đây là chi tiết phương pháp đề xuất</w:t>
       </w:r>
       <w:r>
@@ -1024,7 +1465,10 @@
           <w:sz w:val="30"/>
           <w:szCs w:val="30"/>
         </w:rPr>
-        <w:t xml:space="preserve">: </w:t>
+        <w:t>:</w:t>
+      </w:r>
+      <w:r>
+        <w:t xml:space="preserve"> </w:t>
       </w:r>
       <w:r>
         <w:rPr>
@@ -1034,7 +1478,7 @@
           <w:sz w:val="30"/>
           <w:szCs w:val="30"/>
         </w:rPr>
-        <w:t>Tổng quan kiến trúc</w:t>
+        <w:t>Kiến trúc đề xuất</w:t>
       </w:r>
     </w:p>
     <w:p>
@@ -1050,13 +1494,31 @@
         <w:rPr>
           <w:rFonts w:ascii="Times New Roman" w:hAnsi="Times New Roman" w:cs="Times New Roman"/>
         </w:rPr>
-        <w:t>Đây là kiến trúc tổng thể, được huấn luyện qua 2 giai đoạn (Two-stage)</w:t>
-      </w:r>
-      <w:r>
-        <w:rPr>
-          <w:rFonts w:ascii="Times New Roman" w:hAnsi="Times New Roman" w:cs="Times New Roman"/>
-          <w:b/>
-          <w:bCs/>
+        <w:t>V</w:t>
+      </w:r>
+      <w:r>
+        <w:rPr>
+          <w:rFonts w:ascii="Times New Roman" w:hAnsi="Times New Roman" w:cs="Times New Roman"/>
+        </w:rPr>
+        <w:t xml:space="preserve">ề kiến trúc mô hình, em xây dựng giải pháp dựa trên nền tảng </w:t>
+      </w:r>
+      <w:r>
+        <w:rPr>
+          <w:rFonts w:ascii="Times New Roman" w:hAnsi="Times New Roman" w:cs="Times New Roman"/>
+          <w:b/>
+          <w:bCs/>
+        </w:rPr>
+        <w:t>FontDiffuser</w:t>
+      </w:r>
+      <w:r>
+        <w:rPr>
+          <w:rFonts w:ascii="Times New Roman" w:hAnsi="Times New Roman" w:cs="Times New Roman"/>
+        </w:rPr>
+        <w:t xml:space="preserve"> nhưng có sự cải tiến trọng yếu ở Giai đoạn 2</w:t>
+      </w:r>
+      <w:r>
+        <w:rPr>
+          <w:rFonts w:ascii="Times New Roman" w:hAnsi="Times New Roman" w:cs="Times New Roman"/>
         </w:rPr>
         <w:t>:</w:t>
       </w:r>
@@ -1084,13 +1546,27 @@
         <w:rPr>
           <w:rFonts w:ascii="Times New Roman" w:hAnsi="Times New Roman" w:cs="Times New Roman"/>
         </w:rPr>
-        <w:t xml:space="preserve">: Em kế thừa </w:t>
-      </w:r>
-      <w:r>
-        <w:rPr>
-          <w:rFonts w:ascii="Times New Roman" w:hAnsi="Times New Roman" w:cs="Times New Roman"/>
-        </w:rPr>
-        <w:t xml:space="preserve">hai module quan trọng: </w:t>
+        <w:t xml:space="preserve">: </w:t>
+      </w:r>
+      <w:r>
+        <w:rPr>
+          <w:rFonts w:ascii="Times New Roman" w:hAnsi="Times New Roman" w:cs="Times New Roman"/>
+        </w:rPr>
+        <w:t xml:space="preserve">Ở Giai đoạn 1, em </w:t>
+      </w:r>
+      <w:r>
+        <w:rPr>
+          <w:rFonts w:ascii="Times New Roman" w:hAnsi="Times New Roman" w:cs="Times New Roman"/>
+          <w:b/>
+          <w:bCs/>
+        </w:rPr>
+        <w:t>kế thừa</w:t>
+      </w:r>
+      <w:r>
+        <w:rPr>
+          <w:rFonts w:ascii="Times New Roman" w:hAnsi="Times New Roman" w:cs="Times New Roman"/>
+        </w:rPr>
+        <w:t xml:space="preserve"> hai mô-đun nền tảng là </w:t>
       </w:r>
       <w:r>
         <w:rPr>
@@ -1104,7 +1580,7 @@
         <w:rPr>
           <w:rFonts w:ascii="Times New Roman" w:hAnsi="Times New Roman" w:cs="Times New Roman"/>
         </w:rPr>
-        <w:t xml:space="preserve"> để tổng hợp nét chi tiết và </w:t>
+        <w:t xml:space="preserve"> (để giữ chi tiết nét) và </w:t>
       </w:r>
       <w:r>
         <w:rPr>
@@ -1118,7 +1594,21 @@
         <w:rPr>
           <w:rFonts w:ascii="Times New Roman" w:hAnsi="Times New Roman" w:cs="Times New Roman"/>
         </w:rPr>
-        <w:t xml:space="preserve"> để nắn chỉnh hình học. Mục tiêu của giai đoạn này là đảm bảo 'khung xương' của chữ được tái tạo chính xác</w:t>
+        <w:t xml:space="preserve"> (để nắn chỉnh hình dáng). Mục tiêu của giai đoạn này là đảm bảo mô hình có khả năng </w:t>
+      </w:r>
+      <w:r>
+        <w:rPr>
+          <w:rFonts w:ascii="Times New Roman" w:hAnsi="Times New Roman" w:cs="Times New Roman"/>
+          <w:b/>
+          <w:bCs/>
+        </w:rPr>
+        <w:t>'Tái tạo cấu trúc' (Reconstruction)</w:t>
+      </w:r>
+      <w:r>
+        <w:rPr>
+          <w:rFonts w:ascii="Times New Roman" w:hAnsi="Times New Roman" w:cs="Times New Roman"/>
+        </w:rPr>
+        <w:t>, tức là dựng được cái khung xương chữ cho đúng đã</w:t>
       </w:r>
       <w:r>
         <w:rPr>
@@ -1152,7 +1642,55 @@
         <w:rPr>
           <w:rFonts w:ascii="Times New Roman" w:hAnsi="Times New Roman" w:cs="Times New Roman"/>
         </w:rPr>
-        <w:t>: Đây là đóng góp chính của em. Tại vị trí module SCR cũ, em thay thế hoàn toàn bằng kiến trúc CL-SCR đề xuất. Mục tiêu là để học được sự chuyển giao phong cách xuyên ngôn ngữ.</w:t>
+        <w:t xml:space="preserve">: </w:t>
+      </w:r>
+      <w:r>
+        <w:rPr>
+          <w:rFonts w:ascii="Times New Roman" w:hAnsi="Times New Roman" w:cs="Times New Roman"/>
+        </w:rPr>
+        <w:t xml:space="preserve">Tuy nhiên, thay vì dùng mô-đun SCR gốc, em </w:t>
+      </w:r>
+      <w:r>
+        <w:rPr>
+          <w:rFonts w:ascii="Times New Roman" w:hAnsi="Times New Roman" w:cs="Times New Roman"/>
+          <w:b/>
+          <w:bCs/>
+        </w:rPr>
+        <w:t>đề xuất thay thế</w:t>
+      </w:r>
+      <w:r>
+        <w:rPr>
+          <w:rFonts w:ascii="Times New Roman" w:hAnsi="Times New Roman" w:cs="Times New Roman"/>
+        </w:rPr>
+        <w:t xml:space="preserve"> bằng mô-đun </w:t>
+      </w:r>
+      <w:r>
+        <w:rPr>
+          <w:rFonts w:ascii="Times New Roman" w:hAnsi="Times New Roman" w:cs="Times New Roman"/>
+          <w:b/>
+          <w:bCs/>
+        </w:rPr>
+        <w:t>CL-SCR</w:t>
+      </w:r>
+      <w:r>
+        <w:rPr>
+          <w:rFonts w:ascii="Times New Roman" w:hAnsi="Times New Roman" w:cs="Times New Roman"/>
+        </w:rPr>
+        <w:t xml:space="preserve"> (do em thiết kế). Mục tiêu là để nâng cấp khả năng học phong cách </w:t>
+      </w:r>
+      <w:r>
+        <w:rPr>
+          <w:rFonts w:ascii="Times New Roman" w:hAnsi="Times New Roman" w:cs="Times New Roman"/>
+          <w:b/>
+          <w:bCs/>
+        </w:rPr>
+        <w:t>Xuyên ngôn ngữ (Cross-Lingual)</w:t>
+      </w:r>
+      <w:r>
+        <w:rPr>
+          <w:rFonts w:ascii="Times New Roman" w:hAnsi="Times New Roman" w:cs="Times New Roman"/>
+        </w:rPr>
+        <w:t>.</w:t>
       </w:r>
     </w:p>
     <w:p>
@@ -1218,89 +1756,7 @@
         <w:rPr>
           <w:rFonts w:ascii="Times New Roman" w:hAnsi="Times New Roman" w:cs="Times New Roman"/>
         </w:rPr>
-        <w:t xml:space="preserve">Vậy tại sao Phase 1 là chưa đủ? Vấn đề nằm ở </w:t>
-      </w:r>
-      <w:r>
-        <w:rPr>
-          <w:rFonts w:ascii="Times New Roman" w:hAnsi="Times New Roman" w:cs="Times New Roman"/>
-          <w:b/>
-          <w:bCs/>
-        </w:rPr>
-        <w:t>'Thiên kiến tái tạo' (Reconstruction Bias)</w:t>
-      </w:r>
-      <w:r>
-        <w:rPr>
-          <w:rFonts w:ascii="Times New Roman" w:hAnsi="Times New Roman" w:cs="Times New Roman"/>
-        </w:rPr>
-        <w:t xml:space="preserve">. Phase 1 chỉ tối ưu hóa theo điểm ảnh (pixel). Khi chuyển style từ Latin sang Hán, cấu trúc pixel khác hẳn nhau nên Phase 1 bị mất phương hướng. </w:t>
-      </w:r>
-      <w:r>
-        <w:rPr>
-          <w:rFonts w:ascii="Times New Roman" w:hAnsi="Times New Roman" w:cs="Times New Roman"/>
-        </w:rPr>
-        <w:t>-&gt;</w:t>
-      </w:r>
-      <w:r>
-        <w:rPr>
-          <w:rFonts w:ascii="Times New Roman" w:hAnsi="Times New Roman" w:cs="Times New Roman"/>
-        </w:rPr>
-        <w:t xml:space="preserve"> Ý tưởng của Phase 2 là dùng </w:t>
-      </w:r>
-      <w:r>
-        <w:rPr>
-          <w:rFonts w:ascii="Times New Roman" w:hAnsi="Times New Roman" w:cs="Times New Roman"/>
-          <w:b/>
-          <w:bCs/>
-        </w:rPr>
-        <w:t>CL-SCR</w:t>
-      </w:r>
-      <w:r>
-        <w:rPr>
-          <w:rFonts w:ascii="Times New Roman" w:hAnsi="Times New Roman" w:cs="Times New Roman"/>
-        </w:rPr>
-        <w:t xml:space="preserve"> làm cầu nối. Nó không học vẽ pixel nữa, mà tận dụng các nét tương đồng (như nét sổ, nét móc) giữa hai ngôn ngữ để học tư duy phong cách trừu tượng.</w:t>
-      </w:r>
-    </w:p>
-    <w:p>
-      <w:pPr>
-        <w:jc w:val="both"/>
-        <w:rPr>
-          <w:rFonts w:ascii="Times New Roman" w:hAnsi="Times New Roman" w:cs="Times New Roman"/>
-          <w:b/>
-          <w:bCs/>
-          <w:sz w:val="30"/>
-          <w:szCs w:val="30"/>
-        </w:rPr>
-      </w:pPr>
-      <w:r>
-        <w:rPr>
-          <w:rFonts w:ascii="Times New Roman" w:hAnsi="Times New Roman" w:cs="Times New Roman"/>
-          <w:b/>
-          <w:bCs/>
-          <w:sz w:val="30"/>
-          <w:szCs w:val="30"/>
-        </w:rPr>
-        <w:t>Slide 11: Kiến trúc CL-SCR (Chi tiết)</w:t>
-      </w:r>
-    </w:p>
-    <w:p>
-      <w:pPr>
-        <w:jc w:val="both"/>
-        <w:rPr>
-          <w:rFonts w:ascii="Times New Roman" w:hAnsi="Times New Roman" w:cs="Times New Roman"/>
-        </w:rPr>
-      </w:pPr>
-      <w:r>
-        <w:rPr>
-          <w:rFonts w:ascii="Times New Roman" w:hAnsi="Times New Roman" w:cs="Times New Roman"/>
-        </w:rPr>
-        <w:t>Cụ thể, CL-SCR sử dụng cơ chế giám sát luồng đôi</w:t>
-      </w:r>
-      <w:r>
-        <w:rPr>
-          <w:rFonts w:ascii="Times New Roman" w:hAnsi="Times New Roman" w:cs="Times New Roman"/>
-        </w:rPr>
-        <w:t>:</w:t>
+        <w:t xml:space="preserve">Vậy tại sao Phase 1 là chưa đủ? </w:t>
       </w:r>
     </w:p>
     <w:p>
@@ -1317,22 +1773,84 @@
       <w:r>
         <w:rPr>
           <w:rFonts w:ascii="Times New Roman" w:hAnsi="Times New Roman" w:cs="Times New Roman"/>
-          <w:b/>
-          <w:bCs/>
-        </w:rPr>
-        <w:t>Luồng Intra</w:t>
-      </w:r>
-      <w:r>
-        <w:rPr>
-          <w:rFonts w:ascii="Times New Roman" w:hAnsi="Times New Roman" w:cs="Times New Roman"/>
-        </w:rPr>
-        <w:t>:</w:t>
-      </w:r>
-      <w:r>
-        <w:rPr>
-          <w:rFonts w:ascii="Times New Roman" w:hAnsi="Times New Roman" w:cs="Times New Roman"/>
-        </w:rPr>
-        <w:t xml:space="preserve"> So sánh ảnh sinh với ảnh cùng ngôn ngữ để giữ bản sắc.</w:t>
+        </w:rPr>
+        <w:t xml:space="preserve">Vấn đề cốt lõi là Phase 1 hoạt động dựa trên sự </w:t>
+      </w:r>
+      <w:r>
+        <w:rPr>
+          <w:rFonts w:ascii="Times New Roman" w:hAnsi="Times New Roman" w:cs="Times New Roman"/>
+          <w:b/>
+          <w:bCs/>
+        </w:rPr>
+        <w:t>Khớp nối không gian</w:t>
+      </w:r>
+      <w:r>
+        <w:rPr>
+          <w:rFonts w:ascii="Times New Roman" w:hAnsi="Times New Roman" w:cs="Times New Roman"/>
+        </w:rPr>
+        <w:t xml:space="preserve">. Tức là nó cố tìm vị trí tương đồng giữa chữ mẫu và chữ đích để tô màu. Ví dụ: Khi nhìn thấy chữ Latin mẫu (như chữ </w:t>
+      </w:r>
+      <w:r>
+        <w:rPr>
+          <w:rFonts w:ascii="Times New Roman" w:hAnsi="Times New Roman" w:cs="Times New Roman"/>
+          <w:b/>
+          <w:bCs/>
+        </w:rPr>
+        <w:t>'y'</w:t>
+      </w:r>
+      <w:r>
+        <w:rPr>
+          <w:rFonts w:ascii="Times New Roman" w:hAnsi="Times New Roman" w:cs="Times New Roman"/>
+        </w:rPr>
+        <w:t xml:space="preserve">) có cái đuôi ở góc dưới, mô hình sẽ cố tìm vị trí tương ứng trên chữ Hán (như chữ </w:t>
+      </w:r>
+      <w:r>
+        <w:rPr>
+          <w:rFonts w:ascii="Times New Roman" w:hAnsi="Times New Roman" w:cs="Times New Roman"/>
+          <w:b/>
+          <w:bCs/>
+        </w:rPr>
+        <w:t>'Nhất'</w:t>
+      </w:r>
+      <w:r>
+        <w:rPr>
+          <w:rFonts w:ascii="Times New Roman" w:hAnsi="Times New Roman" w:cs="Times New Roman"/>
+        </w:rPr>
+        <w:t xml:space="preserve">) để vẽ cái đuôi đó vào. Nhưng vì chữ 'Nhất' không có chân, mô hình bị </w:t>
+      </w:r>
+      <w:r>
+        <w:rPr>
+          <w:rFonts w:ascii="Times New Roman" w:hAnsi="Times New Roman" w:cs="Times New Roman"/>
+          <w:b/>
+          <w:bCs/>
+        </w:rPr>
+        <w:t>'mất điểm neo'</w:t>
+      </w:r>
+      <w:r>
+        <w:rPr>
+          <w:rFonts w:ascii="Times New Roman" w:hAnsi="Times New Roman" w:cs="Times New Roman"/>
+        </w:rPr>
+        <w:t xml:space="preserve">. Kết quả là nó vẫn cố chấp vẽ một vệt mờ ám vào khoảng không, tạo ra các lỗi </w:t>
+      </w:r>
+      <w:r>
+        <w:rPr>
+          <w:rFonts w:ascii="Times New Roman" w:hAnsi="Times New Roman" w:cs="Times New Roman"/>
+          <w:b/>
+          <w:bCs/>
+        </w:rPr>
+        <w:t>'bóng ma' (ghosting)</w:t>
+      </w:r>
+      <w:r>
+        <w:rPr>
+          <w:rFonts w:ascii="Times New Roman" w:hAnsi="Times New Roman" w:cs="Times New Roman"/>
+        </w:rPr>
+        <w:t xml:space="preserve"> và làm bẩn cấu trúc chữ</w:t>
+      </w:r>
+      <w:r>
+        <w:rPr>
+          <w:rFonts w:ascii="Times New Roman" w:hAnsi="Times New Roman" w:cs="Times New Roman"/>
+        </w:rPr>
+        <w:t>.</w:t>
       </w:r>
     </w:p>
     <w:p>
@@ -1349,17 +1867,70 @@
       <w:r>
         <w:rPr>
           <w:rFonts w:ascii="Times New Roman" w:hAnsi="Times New Roman" w:cs="Times New Roman"/>
-          <w:b/>
-          <w:bCs/>
-        </w:rPr>
-        <w:lastRenderedPageBreak/>
-        <w:t>Luồng Cross (Quan trọng nhất)</w:t>
-      </w:r>
-      <w:r>
-        <w:rPr>
-          <w:rFonts w:ascii="Times New Roman" w:hAnsi="Times New Roman" w:cs="Times New Roman"/>
-        </w:rPr>
-        <w:t>: So sánh ảnh sinh với ảnh ngôn ngữ đích để kéo phong cách lại gần nhau bất chấp khác biệt cấu trúc.</w:t>
+        </w:rPr>
+        <w:t xml:space="preserve">Chính vì vậy, em cần Giai đoạn 2 với mô-đun </w:t>
+      </w:r>
+      <w:r>
+        <w:rPr>
+          <w:rFonts w:ascii="Times New Roman" w:hAnsi="Times New Roman" w:cs="Times New Roman"/>
+          <w:b/>
+          <w:bCs/>
+        </w:rPr>
+        <w:t>CL-SCR</w:t>
+      </w:r>
+      <w:r>
+        <w:rPr>
+          <w:rFonts w:ascii="Times New Roman" w:hAnsi="Times New Roman" w:cs="Times New Roman"/>
+        </w:rPr>
+        <w:t xml:space="preserve"> để thay đổi hoàn toàn tư duy này. Cơ chế Luồng đôi của em ép mô hình phải tìm ra </w:t>
+      </w:r>
+      <w:r>
+        <w:rPr>
+          <w:rFonts w:ascii="Times New Roman" w:hAnsi="Times New Roman" w:cs="Times New Roman"/>
+          <w:b/>
+          <w:bCs/>
+        </w:rPr>
+        <w:t>'Mẫu số chung'</w:t>
+      </w:r>
+      <w:r>
+        <w:rPr>
+          <w:rFonts w:ascii="Times New Roman" w:hAnsi="Times New Roman" w:cs="Times New Roman"/>
+        </w:rPr>
+        <w:t xml:space="preserve"> về phong cách. Nó dạy cho máy hiểu rằng: </w:t>
+      </w:r>
+      <w:r>
+        <w:rPr>
+          <w:rFonts w:ascii="Times New Roman" w:hAnsi="Times New Roman" w:cs="Times New Roman"/>
+          <w:i/>
+          <w:iCs/>
+        </w:rPr>
+        <w:t>'Đừng bắt chước cái đuôi nằm ở đâu, mà hãy học xem cái đuôi đó được vẽ bằng bút gì, độ đậm nhạt ra sao'</w:t>
+      </w:r>
+      <w:r>
+        <w:rPr>
+          <w:rFonts w:ascii="Times New Roman" w:hAnsi="Times New Roman" w:cs="Times New Roman"/>
+        </w:rPr>
+        <w:t xml:space="preserve">. Nhờ học được </w:t>
+      </w:r>
+      <w:r>
+        <w:rPr>
+          <w:rFonts w:ascii="Times New Roman" w:hAnsi="Times New Roman" w:cs="Times New Roman"/>
+          <w:b/>
+          <w:bCs/>
+        </w:rPr>
+        <w:t>bản chất nét bút (Style Invariant)</w:t>
+      </w:r>
+      <w:r>
+        <w:rPr>
+          <w:rFonts w:ascii="Times New Roman" w:hAnsi="Times New Roman" w:cs="Times New Roman"/>
+        </w:rPr>
+        <w:t xml:space="preserve"> thay vì vị trí, mô hình có thể 'phủ' phong cách lên chữ Hán một cách sạch sẽ mà không gây ra các nét thừa thãi</w:t>
+      </w:r>
+      <w:r>
+        <w:rPr>
+          <w:rFonts w:ascii="Times New Roman" w:hAnsi="Times New Roman" w:cs="Times New Roman"/>
+        </w:rPr>
+        <w:t>.</w:t>
       </w:r>
     </w:p>
     <w:p>
@@ -1381,17 +1952,7 @@
           <w:sz w:val="30"/>
           <w:szCs w:val="30"/>
         </w:rPr>
-        <w:t xml:space="preserve">Slide </w:t>
-      </w:r>
-      <w:r>
-        <w:rPr>
-          <w:rFonts w:ascii="Times New Roman" w:hAnsi="Times New Roman" w:cs="Times New Roman"/>
-          <w:b/>
-          <w:bCs/>
-          <w:sz w:val="30"/>
-          <w:szCs w:val="30"/>
-        </w:rPr>
-        <w:t>12: Công thức Loss (Kéo - Đẩy)</w:t>
+        <w:t>Slide 11: Kiến trúc CL-SCR (Chi tiết)</w:t>
       </w:r>
     </w:p>
     <w:p>
@@ -1405,15 +1966,7 @@
         <w:rPr>
           <w:rFonts w:ascii="Times New Roman" w:hAnsi="Times New Roman" w:cs="Times New Roman"/>
         </w:rPr>
-        <w:t xml:space="preserve">Về mặt toán học, em dùng hàm Loss InfoNCE với cơ chế </w:t>
-      </w:r>
-      <w:r>
-        <w:rPr>
-          <w:rFonts w:ascii="Times New Roman" w:hAnsi="Times New Roman" w:cs="Times New Roman"/>
-          <w:b/>
-          <w:bCs/>
-        </w:rPr>
-        <w:t>Kéo và Đẩy</w:t>
+        <w:t>Cụ thể, CL-SCR sử dụng cơ chế giám sát luồng đôi</w:t>
       </w:r>
       <w:r>
         <w:rPr>
@@ -1436,22 +1989,22 @@
       <w:r>
         <w:rPr>
           <w:rFonts w:ascii="Times New Roman" w:hAnsi="Times New Roman" w:cs="Times New Roman"/>
-        </w:rPr>
-        <w:t xml:space="preserve">Tử số là lực </w:t>
-      </w:r>
-      <w:r>
-        <w:rPr>
-          <w:rFonts w:ascii="Times New Roman" w:hAnsi="Times New Roman" w:cs="Times New Roman"/>
-          <w:b/>
-          <w:bCs/>
-        </w:rPr>
-        <w:t>KÉO</w:t>
-      </w:r>
-      <w:r>
-        <w:rPr>
-          <w:rFonts w:ascii="Times New Roman" w:hAnsi="Times New Roman" w:cs="Times New Roman"/>
-        </w:rPr>
-        <w:t>: Kéo ảnh sinh về phía phong cách chuẩn.</w:t>
+          <w:b/>
+          <w:bCs/>
+        </w:rPr>
+        <w:t>Luồng Intra</w:t>
+      </w:r>
+      <w:r>
+        <w:rPr>
+          <w:rFonts w:ascii="Times New Roman" w:hAnsi="Times New Roman" w:cs="Times New Roman"/>
+        </w:rPr>
+        <w:t>:</w:t>
+      </w:r>
+      <w:r>
+        <w:rPr>
+          <w:rFonts w:ascii="Times New Roman" w:hAnsi="Times New Roman" w:cs="Times New Roman"/>
+        </w:rPr>
+        <w:t xml:space="preserve"> So sánh ảnh sinh với ảnh cùng ngôn ngữ để giữ bản sắc.</w:t>
       </w:r>
     </w:p>
     <w:p>
@@ -1468,46 +2021,16 @@
       <w:r>
         <w:rPr>
           <w:rFonts w:ascii="Times New Roman" w:hAnsi="Times New Roman" w:cs="Times New Roman"/>
-        </w:rPr>
-        <w:t xml:space="preserve">Mẫu số là lực </w:t>
-      </w:r>
-      <w:r>
-        <w:rPr>
-          <w:rFonts w:ascii="Times New Roman" w:hAnsi="Times New Roman" w:cs="Times New Roman"/>
-          <w:b/>
-          <w:bCs/>
-        </w:rPr>
-        <w:t>ĐẨY</w:t>
-      </w:r>
-      <w:r>
-        <w:rPr>
-          <w:rFonts w:ascii="Times New Roman" w:hAnsi="Times New Roman" w:cs="Times New Roman"/>
-        </w:rPr>
-        <w:t xml:space="preserve">: Đẩy nó ra xa khỏi các phong cách sai. Đặc biệt, em đặt trọng số </w:t>
-      </w:r>
-      <w:r>
-        <w:rPr>
-          <w:rFonts w:ascii="Times New Roman" w:hAnsi="Times New Roman" w:cs="Times New Roman"/>
-        </w:rPr>
-        <w:t>beta</w:t>
-      </w:r>
-      <w:r>
-        <w:rPr>
-          <w:rFonts w:ascii="Times New Roman" w:hAnsi="Times New Roman" w:cs="Times New Roman"/>
-        </w:rPr>
-        <w:t xml:space="preserve"> (Cross) lớn hơn </w:t>
-      </w:r>
-      <w:r>
-        <w:rPr>
-          <w:rFonts w:ascii="Times New Roman" w:hAnsi="Times New Roman" w:cs="Times New Roman"/>
-        </w:rPr>
-        <w:t>alpha</w:t>
-      </w:r>
-      <w:r>
-        <w:rPr>
-          <w:rFonts w:ascii="Times New Roman" w:hAnsi="Times New Roman" w:cs="Times New Roman"/>
-        </w:rPr>
-        <w:t xml:space="preserve"> (Intra) để ưu tiên việc học đa ngữ.</w:t>
+          <w:b/>
+          <w:bCs/>
+        </w:rPr>
+        <w:t>Luồng Cross (Quan trọng nhất)</w:t>
+      </w:r>
+      <w:r>
+        <w:rPr>
+          <w:rFonts w:ascii="Times New Roman" w:hAnsi="Times New Roman" w:cs="Times New Roman"/>
+        </w:rPr>
+        <w:t>: So sánh ảnh sinh với ảnh ngôn ngữ đích để kéo phong cách lại gần nhau bất chấp khác biệt cấu trúc.</w:t>
       </w:r>
     </w:p>
     <w:p>
@@ -1529,7 +2052,17 @@
           <w:sz w:val="30"/>
           <w:szCs w:val="30"/>
         </w:rPr>
-        <w:t>Slide 13: Hàm mục tiêu tổng quát</w:t>
+        <w:t xml:space="preserve">Slide </w:t>
+      </w:r>
+      <w:r>
+        <w:rPr>
+          <w:rFonts w:ascii="Times New Roman" w:hAnsi="Times New Roman" w:cs="Times New Roman"/>
+          <w:b/>
+          <w:bCs/>
+          <w:sz w:val="30"/>
+          <w:szCs w:val="30"/>
+        </w:rPr>
+        <w:t>12: Công thức Loss (Kéo - Đẩy)</w:t>
       </w:r>
     </w:p>
     <w:p>
@@ -1543,299 +2076,15 @@
         <w:rPr>
           <w:rFonts w:ascii="Times New Roman" w:hAnsi="Times New Roman" w:cs="Times New Roman"/>
         </w:rPr>
-        <w:t xml:space="preserve">Tổng kết lại, hàm Loss toàn cục là sự kết hợp của 4 thành phần: MSE và Offset (để giữ cấu trúc từ Phase 1) và quan trọng nhất là </w:t>
-      </w:r>
-      <w:r>
-        <w:rPr>
-          <w:rFonts w:ascii="Times New Roman" w:hAnsi="Times New Roman" w:cs="Times New Roman"/>
-          <w:b/>
-          <w:bCs/>
-        </w:rPr>
-        <w:t>CL-SCR</w:t>
-      </w:r>
-      <w:r>
-        <w:rPr>
-          <w:rFonts w:ascii="Times New Roman" w:hAnsi="Times New Roman" w:cs="Times New Roman"/>
-        </w:rPr>
-        <w:t xml:space="preserve"> (để tinh chỉnh phong cách ở Phase 2).</w:t>
-      </w:r>
-    </w:p>
-    <w:p>
-      <w:pPr>
-        <w:jc w:val="both"/>
-        <w:rPr>
-          <w:rFonts w:ascii="Times New Roman" w:hAnsi="Times New Roman" w:cs="Times New Roman"/>
-        </w:rPr>
-      </w:pPr>
-      <w:r>
-        <w:rPr>
-          <w:rFonts w:ascii="Times New Roman" w:hAnsi="Times New Roman" w:cs="Times New Roman"/>
-        </w:rPr>
-        <w:pict w14:anchorId="479EC812">
-          <v:rect id="_x0000_i1026" style="width:0;height:1.5pt" o:hralign="center" o:hrstd="t" o:hr="t" fillcolor="#a0a0a0" stroked="f"/>
-        </w:pict>
-      </w:r>
-    </w:p>
-    <w:p>
-      <w:pPr>
-        <w:jc w:val="center"/>
-        <w:rPr>
-          <w:rFonts w:ascii="Times New Roman" w:hAnsi="Times New Roman" w:cs="Times New Roman"/>
-          <w:b/>
-          <w:bCs/>
-          <w:sz w:val="40"/>
-          <w:szCs w:val="40"/>
-        </w:rPr>
-      </w:pPr>
-      <w:r>
-        <w:rPr>
-          <w:rFonts w:ascii="Times New Roman" w:hAnsi="Times New Roman" w:cs="Times New Roman"/>
-          <w:b/>
-          <w:bCs/>
-          <w:sz w:val="40"/>
-          <w:szCs w:val="40"/>
-        </w:rPr>
-        <w:t xml:space="preserve">PHẦN </w:t>
-      </w:r>
-      <w:r>
-        <w:rPr>
-          <w:rFonts w:ascii="Times New Roman" w:hAnsi="Times New Roman" w:cs="Times New Roman"/>
-          <w:b/>
-          <w:bCs/>
-          <w:sz w:val="40"/>
-          <w:szCs w:val="40"/>
-        </w:rPr>
-        <w:t>3</w:t>
-      </w:r>
-      <w:r>
-        <w:rPr>
-          <w:rFonts w:ascii="Times New Roman" w:hAnsi="Times New Roman" w:cs="Times New Roman"/>
-          <w:b/>
-          <w:bCs/>
-          <w:sz w:val="40"/>
-          <w:szCs w:val="40"/>
-        </w:rPr>
-        <w:t xml:space="preserve">: </w:t>
-      </w:r>
-      <w:r>
-        <w:rPr>
-          <w:rFonts w:ascii="Times New Roman" w:hAnsi="Times New Roman" w:cs="Times New Roman"/>
-          <w:b/>
-          <w:bCs/>
-          <w:sz w:val="40"/>
-          <w:szCs w:val="40"/>
-        </w:rPr>
-        <w:t xml:space="preserve">THỰC NGHIỆM &amp; KẾT QUẢ </w:t>
-      </w:r>
-      <w:r>
-        <w:rPr>
-          <w:rFonts w:ascii="Times New Roman" w:hAnsi="Times New Roman" w:cs="Times New Roman"/>
-          <w:b/>
-          <w:bCs/>
-          <w:sz w:val="40"/>
-          <w:szCs w:val="40"/>
-        </w:rPr>
-        <w:br/>
-      </w:r>
-      <w:r>
-        <w:rPr>
-          <w:rFonts w:ascii="Times New Roman" w:hAnsi="Times New Roman" w:cs="Times New Roman"/>
-          <w:b/>
-          <w:bCs/>
-          <w:sz w:val="40"/>
-          <w:szCs w:val="40"/>
-        </w:rPr>
-        <w:t>(SLIDE 14 - 20)</w:t>
-      </w:r>
-    </w:p>
-    <w:p>
-      <w:pPr>
-        <w:jc w:val="both"/>
-        <w:rPr>
-          <w:rFonts w:ascii="Times New Roman" w:hAnsi="Times New Roman" w:cs="Times New Roman"/>
-          <w:b/>
-          <w:bCs/>
-          <w:sz w:val="30"/>
-          <w:szCs w:val="30"/>
-        </w:rPr>
-      </w:pPr>
-      <w:r>
-        <w:rPr>
-          <w:rFonts w:ascii="Times New Roman" w:hAnsi="Times New Roman" w:cs="Times New Roman"/>
-          <w:b/>
-          <w:bCs/>
-          <w:sz w:val="30"/>
-          <w:szCs w:val="30"/>
-        </w:rPr>
-        <w:t>Slide 1</w:t>
-      </w:r>
-      <w:r>
-        <w:rPr>
-          <w:rFonts w:ascii="Times New Roman" w:hAnsi="Times New Roman" w:cs="Times New Roman"/>
-          <w:b/>
-          <w:bCs/>
-          <w:sz w:val="30"/>
-          <w:szCs w:val="30"/>
-        </w:rPr>
-        <w:t>4</w:t>
-      </w:r>
-      <w:r>
-        <w:rPr>
-          <w:rFonts w:ascii="Times New Roman" w:hAnsi="Times New Roman" w:cs="Times New Roman"/>
-          <w:b/>
-          <w:bCs/>
-          <w:sz w:val="30"/>
-          <w:szCs w:val="30"/>
-        </w:rPr>
-        <w:t>: (Chuyển tiếp)</w:t>
-      </w:r>
-    </w:p>
-    <w:p>
-      <w:pPr>
-        <w:jc w:val="both"/>
-        <w:rPr>
-          <w:rFonts w:ascii="Times New Roman" w:hAnsi="Times New Roman" w:cs="Times New Roman"/>
-        </w:rPr>
-      </w:pPr>
-      <w:r>
-        <w:rPr>
-          <w:rFonts w:ascii="Times New Roman" w:hAnsi="Times New Roman" w:cs="Times New Roman"/>
-        </w:rPr>
-        <w:t>Chuyển sang phần thực nghiệm</w:t>
-      </w:r>
-      <w:r>
-        <w:rPr>
-          <w:rFonts w:ascii="Times New Roman" w:hAnsi="Times New Roman" w:cs="Times New Roman"/>
-        </w:rPr>
-        <w:t>.</w:t>
-      </w:r>
-    </w:p>
-    <w:p>
-      <w:pPr>
-        <w:jc w:val="both"/>
-        <w:rPr>
-          <w:rFonts w:ascii="Times New Roman" w:hAnsi="Times New Roman" w:cs="Times New Roman"/>
-          <w:b/>
-          <w:bCs/>
-          <w:sz w:val="30"/>
-          <w:szCs w:val="30"/>
-        </w:rPr>
-      </w:pPr>
-      <w:r>
-        <w:rPr>
-          <w:rFonts w:ascii="Times New Roman" w:hAnsi="Times New Roman" w:cs="Times New Roman"/>
-          <w:b/>
-          <w:bCs/>
-          <w:sz w:val="30"/>
-          <w:szCs w:val="30"/>
-        </w:rPr>
-        <w:t>Slide 1</w:t>
-      </w:r>
-      <w:r>
-        <w:rPr>
-          <w:rFonts w:ascii="Times New Roman" w:hAnsi="Times New Roman" w:cs="Times New Roman"/>
-          <w:b/>
-          <w:bCs/>
-          <w:sz w:val="30"/>
-          <w:szCs w:val="30"/>
-        </w:rPr>
-        <w:t>5</w:t>
-      </w:r>
-      <w:r>
-        <w:rPr>
-          <w:rFonts w:ascii="Times New Roman" w:hAnsi="Times New Roman" w:cs="Times New Roman"/>
-          <w:b/>
-          <w:bCs/>
-          <w:sz w:val="30"/>
-          <w:szCs w:val="30"/>
-        </w:rPr>
-        <w:t xml:space="preserve">: </w:t>
-      </w:r>
-      <w:r>
-        <w:rPr>
-          <w:rFonts w:ascii="Times New Roman" w:hAnsi="Times New Roman" w:cs="Times New Roman"/>
-          <w:b/>
-          <w:bCs/>
-          <w:sz w:val="30"/>
-          <w:szCs w:val="30"/>
-        </w:rPr>
-        <w:t>Chiến lược Huấn luyện</w:t>
-      </w:r>
-    </w:p>
-    <w:p>
-      <w:pPr>
-        <w:jc w:val="both"/>
-        <w:rPr>
-          <w:rFonts w:ascii="Times New Roman" w:hAnsi="Times New Roman" w:cs="Times New Roman"/>
-        </w:rPr>
-      </w:pPr>
-      <w:r>
-        <w:rPr>
-          <w:rFonts w:ascii="Times New Roman" w:hAnsi="Times New Roman" w:cs="Times New Roman"/>
-        </w:rPr>
-        <w:t xml:space="preserve">Để hiện thực hoá kiến trúc trên, em đã tiến hành thực nghiệm trên 1 GPU </w:t>
-      </w:r>
-      <w:r>
-        <w:rPr>
-          <w:rFonts w:ascii="Times New Roman" w:hAnsi="Times New Roman" w:cs="Times New Roman"/>
-          <w:b/>
-          <w:bCs/>
-        </w:rPr>
-        <w:t>Tesla P100 16GB</w:t>
-      </w:r>
-      <w:r>
-        <w:rPr>
-          <w:rFonts w:ascii="Times New Roman" w:hAnsi="Times New Roman" w:cs="Times New Roman"/>
-        </w:rPr>
-        <w:t xml:space="preserve">. Lưu ý rằng mô-đun CL-SCR (phần đóng góp chính) đã được em </w:t>
-      </w:r>
-      <w:r>
-        <w:rPr>
-          <w:rFonts w:ascii="Times New Roman" w:hAnsi="Times New Roman" w:cs="Times New Roman"/>
-          <w:b/>
-          <w:bCs/>
-        </w:rPr>
-        <w:t>tiền huấn luyện (pre-train)</w:t>
-      </w:r>
-      <w:r>
-        <w:rPr>
-          <w:rFonts w:ascii="Times New Roman" w:hAnsi="Times New Roman" w:cs="Times New Roman"/>
-        </w:rPr>
-        <w:t xml:space="preserve"> độc lập trước đó để mô hình hội tụ nhanh hơn khi ghép vào hệ thống</w:t>
-      </w:r>
-      <w:r>
-        <w:rPr>
-          <w:rFonts w:ascii="Times New Roman" w:hAnsi="Times New Roman" w:cs="Times New Roman"/>
-        </w:rPr>
-        <w:t>.</w:t>
-      </w:r>
-    </w:p>
-    <w:p>
-      <w:pPr>
-        <w:jc w:val="both"/>
-        <w:rPr>
-          <w:rFonts w:ascii="Times New Roman" w:hAnsi="Times New Roman" w:cs="Times New Roman"/>
-        </w:rPr>
-      </w:pPr>
-      <w:r>
-        <w:rPr>
-          <w:rFonts w:ascii="Times New Roman" w:hAnsi="Times New Roman" w:cs="Times New Roman"/>
-        </w:rPr>
-        <w:t xml:space="preserve">Về quy trình, em áp dụng chiến lược </w:t>
-      </w:r>
-      <w:r>
-        <w:rPr>
-          <w:rFonts w:ascii="Times New Roman" w:hAnsi="Times New Roman" w:cs="Times New Roman"/>
-          <w:b/>
-          <w:bCs/>
-        </w:rPr>
-        <w:t>'Coarse-to-Fine' (Từ Thô đến Tinh)</w:t>
-      </w:r>
-      <w:r>
-        <w:rPr>
-          <w:rFonts w:ascii="Times New Roman" w:hAnsi="Times New Roman" w:cs="Times New Roman"/>
-        </w:rPr>
-        <w:t>, chia làm 2 giai đoạn rõ rệt</w:t>
+        <w:t xml:space="preserve">Về mặt toán học, em dùng hàm Loss InfoNCE với cơ chế </w:t>
+      </w:r>
+      <w:r>
+        <w:rPr>
+          <w:rFonts w:ascii="Times New Roman" w:hAnsi="Times New Roman" w:cs="Times New Roman"/>
+          <w:b/>
+          <w:bCs/>
+        </w:rPr>
+        <w:t>Kéo và Đẩy</w:t>
       </w:r>
       <w:r>
         <w:rPr>
@@ -1858,86 +2107,23 @@
       <w:r>
         <w:rPr>
           <w:rFonts w:ascii="Times New Roman" w:hAnsi="Times New Roman" w:cs="Times New Roman"/>
-          <w:b/>
-          <w:bCs/>
-        </w:rPr>
-        <w:t>Giai đoạn 1 là Khởi tạo (Pre-train)</w:t>
-      </w:r>
-      <w:r>
-        <w:rPr>
-          <w:rFonts w:ascii="Times New Roman" w:hAnsi="Times New Roman" w:cs="Times New Roman"/>
-        </w:rPr>
-        <w:t>:</w:t>
-      </w:r>
-      <w:r>
-        <w:rPr>
-          <w:rFonts w:ascii="Times New Roman" w:hAnsi="Times New Roman" w:cs="Times New Roman"/>
-        </w:rPr>
-        <w:t xml:space="preserve"> </w:t>
-      </w:r>
-      <w:r>
-        <w:rPr>
-          <w:rFonts w:ascii="Times New Roman" w:hAnsi="Times New Roman" w:cs="Times New Roman"/>
-        </w:rPr>
-        <w:t>Em huấn luyện mô hình qua 400.000 bước với tốc độ học (Learning Rate) khá lớn ($10</w:t>
-      </w:r>
-      <w:proofErr w:type="gramStart"/>
-      <w:r>
-        <w:rPr>
-          <w:rFonts w:ascii="Times New Roman" w:hAnsi="Times New Roman" w:cs="Times New Roman"/>
-        </w:rPr>
-        <w:t>^{</w:t>
-      </w:r>
-      <w:proofErr w:type="gramEnd"/>
-      <w:r>
-        <w:rPr>
-          <w:rFonts w:ascii="Times New Roman" w:hAnsi="Times New Roman" w:cs="Times New Roman"/>
-        </w:rPr>
-        <w:t>-</w:t>
-      </w:r>
-      <w:proofErr w:type="gramStart"/>
-      <w:r>
-        <w:rPr>
-          <w:rFonts w:ascii="Times New Roman" w:hAnsi="Times New Roman" w:cs="Times New Roman"/>
-        </w:rPr>
-        <w:t>4}$</w:t>
-      </w:r>
-      <w:proofErr w:type="gramEnd"/>
-      <w:r>
-        <w:rPr>
-          <w:rFonts w:ascii="Times New Roman" w:hAnsi="Times New Roman" w:cs="Times New Roman"/>
-        </w:rPr>
-        <w:t>).</w:t>
-      </w:r>
-      <w:r>
-        <w:rPr>
-          <w:rFonts w:ascii="Times New Roman" w:hAnsi="Times New Roman" w:cs="Times New Roman"/>
-        </w:rPr>
-        <w:t xml:space="preserve"> </w:t>
-      </w:r>
-      <w:r>
-        <w:rPr>
-          <w:rFonts w:ascii="Times New Roman" w:hAnsi="Times New Roman" w:cs="Times New Roman"/>
-        </w:rPr>
-        <w:t>Hàm Loss ở đây là tổng hợp có trọng số ($\lambda$) của MSE, Content và Offset.</w:t>
-      </w:r>
-      <w:r>
-        <w:rPr>
-          <w:rFonts w:ascii="Times New Roman" w:hAnsi="Times New Roman" w:cs="Times New Roman"/>
-        </w:rPr>
-        <w:t xml:space="preserve"> </w:t>
-      </w:r>
-      <w:r>
-        <w:rPr>
-          <w:rFonts w:ascii="Times New Roman" w:hAnsi="Times New Roman" w:cs="Times New Roman"/>
-        </w:rPr>
-        <w:t>$\rightarrow$ Mục tiêu giai đoạn này đơn giản là để mô hình học cách 'dựng khung xương' (Skeleton) của chữ sao cho đúng nét, chưa cần quan tâm nhiều đến phong cách tinh tế</w:t>
-      </w:r>
-      <w:r>
-        <w:rPr>
-          <w:rFonts w:ascii="Times New Roman" w:hAnsi="Times New Roman" w:cs="Times New Roman"/>
-        </w:rPr>
-        <w:t>.</w:t>
+        </w:rPr>
+        <w:lastRenderedPageBreak/>
+        <w:t xml:space="preserve">Tử số là lực </w:t>
+      </w:r>
+      <w:r>
+        <w:rPr>
+          <w:rFonts w:ascii="Times New Roman" w:hAnsi="Times New Roman" w:cs="Times New Roman"/>
+          <w:b/>
+          <w:bCs/>
+        </w:rPr>
+        <w:t>KÉO</w:t>
+      </w:r>
+      <w:r>
+        <w:rPr>
+          <w:rFonts w:ascii="Times New Roman" w:hAnsi="Times New Roman" w:cs="Times New Roman"/>
+        </w:rPr>
+        <w:t>: Kéo ảnh sinh về phía phong cách chuẩn.</w:t>
       </w:r>
     </w:p>
     <w:p>
@@ -1954,117 +2140,46 @@
       <w:r>
         <w:rPr>
           <w:rFonts w:ascii="Times New Roman" w:hAnsi="Times New Roman" w:cs="Times New Roman"/>
-          <w:b/>
-          <w:bCs/>
-        </w:rPr>
-        <w:t>Giai đoạn 2 là Tinh chỉnh (Fine-tune) - Đây là bước quan trọng nhất</w:t>
-      </w:r>
-      <w:r>
-        <w:rPr>
-          <w:rFonts w:ascii="Times New Roman" w:hAnsi="Times New Roman" w:cs="Times New Roman"/>
-        </w:rPr>
-        <w:t xml:space="preserve">: </w:t>
-      </w:r>
-      <w:r>
-        <w:rPr>
-          <w:rFonts w:ascii="Times New Roman" w:hAnsi="Times New Roman" w:cs="Times New Roman"/>
-        </w:rPr>
-        <w:t>Lúc này, em giảm Learning Rate xuống 10 lần ($10</w:t>
-      </w:r>
-      <w:proofErr w:type="gramStart"/>
-      <w:r>
-        <w:rPr>
-          <w:rFonts w:ascii="Times New Roman" w:hAnsi="Times New Roman" w:cs="Times New Roman"/>
-        </w:rPr>
-        <w:t>^{</w:t>
-      </w:r>
-      <w:proofErr w:type="gramEnd"/>
-      <w:r>
-        <w:rPr>
-          <w:rFonts w:ascii="Times New Roman" w:hAnsi="Times New Roman" w:cs="Times New Roman"/>
-        </w:rPr>
-        <w:t>-</w:t>
-      </w:r>
-      <w:proofErr w:type="gramStart"/>
-      <w:r>
-        <w:rPr>
-          <w:rFonts w:ascii="Times New Roman" w:hAnsi="Times New Roman" w:cs="Times New Roman"/>
-        </w:rPr>
-        <w:t>5}$</w:t>
-      </w:r>
-      <w:proofErr w:type="gramEnd"/>
-      <w:r>
-        <w:rPr>
-          <w:rFonts w:ascii="Times New Roman" w:hAnsi="Times New Roman" w:cs="Times New Roman"/>
-        </w:rPr>
-        <w:t xml:space="preserve">) để mô hình học chậm lại và sâu hơn. Em kích hoạt hàm loss </w:t>
-      </w:r>
-      <w:r>
-        <w:rPr>
-          <w:rFonts w:ascii="Times New Roman" w:hAnsi="Times New Roman" w:cs="Times New Roman"/>
-          <w:b/>
-          <w:bCs/>
-        </w:rPr>
-        <w:t>CL-SCR</w:t>
-      </w:r>
-      <w:r>
-        <w:rPr>
-          <w:rFonts w:ascii="Times New Roman" w:hAnsi="Times New Roman" w:cs="Times New Roman"/>
-        </w:rPr>
-        <w:t xml:space="preserve"> và đặc biệt là áp dụng kỹ thuật </w:t>
-      </w:r>
-      <w:r>
-        <w:rPr>
-          <w:rFonts w:ascii="Times New Roman" w:hAnsi="Times New Roman" w:cs="Times New Roman"/>
-          <w:b/>
-          <w:bCs/>
-        </w:rPr>
-        <w:t>Data Augmentation</w:t>
-      </w:r>
-      <w:r>
-        <w:rPr>
-          <w:rFonts w:ascii="Times New Roman" w:hAnsi="Times New Roman" w:cs="Times New Roman"/>
-        </w:rPr>
-        <w:t xml:space="preserve"> (như cắt ảnh </w:t>
-      </w:r>
-      <w:r>
-        <w:rPr>
-          <w:rFonts w:ascii="Times New Roman" w:hAnsi="Times New Roman" w:cs="Times New Roman"/>
-        </w:rPr>
-        <w:lastRenderedPageBreak/>
-        <w:t>ngẫu nhiên)</w:t>
-      </w:r>
-      <w:r>
-        <w:rPr>
-          <w:rFonts w:ascii="Times New Roman" w:hAnsi="Times New Roman" w:cs="Times New Roman"/>
-        </w:rPr>
-        <w:t xml:space="preserve"> -&gt; </w:t>
-      </w:r>
-      <w:r>
-        <w:rPr>
-          <w:rFonts w:ascii="Times New Roman" w:hAnsi="Times New Roman" w:cs="Times New Roman"/>
-        </w:rPr>
-        <w:t xml:space="preserve">Mục tiêu là để mô hình không học vẹt pixel nữa, mà tập trung nắm bắt các </w:t>
-      </w:r>
-      <w:r>
-        <w:rPr>
-          <w:rFonts w:ascii="Times New Roman" w:hAnsi="Times New Roman" w:cs="Times New Roman"/>
-          <w:b/>
-          <w:bCs/>
-        </w:rPr>
-        <w:t>đặc trưng phong cách</w:t>
-      </w:r>
-      <w:r>
-        <w:rPr>
-          <w:rFonts w:ascii="Times New Roman" w:hAnsi="Times New Roman" w:cs="Times New Roman"/>
-        </w:rPr>
-        <w:t xml:space="preserve"> (Style) phức tạp của bài toán đa ngữ</w:t>
-      </w:r>
-      <w:r>
-        <w:rPr>
-          <w:rFonts w:ascii="Times New Roman" w:hAnsi="Times New Roman" w:cs="Times New Roman"/>
-        </w:rPr>
-        <w:t>.</w:t>
+        </w:rPr>
+        <w:t xml:space="preserve">Mẫu số là lực </w:t>
+      </w:r>
+      <w:r>
+        <w:rPr>
+          <w:rFonts w:ascii="Times New Roman" w:hAnsi="Times New Roman" w:cs="Times New Roman"/>
+          <w:b/>
+          <w:bCs/>
+        </w:rPr>
+        <w:t>ĐẨY</w:t>
+      </w:r>
+      <w:r>
+        <w:rPr>
+          <w:rFonts w:ascii="Times New Roman" w:hAnsi="Times New Roman" w:cs="Times New Roman"/>
+        </w:rPr>
+        <w:t xml:space="preserve">: Đẩy nó ra xa khỏi các phong cách sai. Đặc biệt, em đặt trọng số </w:t>
+      </w:r>
+      <w:r>
+        <w:rPr>
+          <w:rFonts w:ascii="Times New Roman" w:hAnsi="Times New Roman" w:cs="Times New Roman"/>
+        </w:rPr>
+        <w:t>beta</w:t>
+      </w:r>
+      <w:r>
+        <w:rPr>
+          <w:rFonts w:ascii="Times New Roman" w:hAnsi="Times New Roman" w:cs="Times New Roman"/>
+        </w:rPr>
+        <w:t xml:space="preserve"> (Cross) lớn hơn </w:t>
+      </w:r>
+      <w:r>
+        <w:rPr>
+          <w:rFonts w:ascii="Times New Roman" w:hAnsi="Times New Roman" w:cs="Times New Roman"/>
+        </w:rPr>
+        <w:t>alpha</w:t>
+      </w:r>
+      <w:r>
+        <w:rPr>
+          <w:rFonts w:ascii="Times New Roman" w:hAnsi="Times New Roman" w:cs="Times New Roman"/>
+        </w:rPr>
+        <w:t xml:space="preserve"> (Intra) để ưu tiên việc học đa ngữ.</w:t>
       </w:r>
     </w:p>
     <w:p>
@@ -2072,27 +2187,21 @@
         <w:jc w:val="both"/>
         <w:rPr>
           <w:rFonts w:ascii="Times New Roman" w:hAnsi="Times New Roman" w:cs="Times New Roman"/>
-        </w:rPr>
-      </w:pPr>
-      <w:r>
-        <w:rPr>
-          <w:rFonts w:ascii="Times New Roman" w:hAnsi="Times New Roman" w:cs="Times New Roman"/>
-        </w:rPr>
-        <w:t xml:space="preserve">Cuối cùng, nhờ sử dụng bộ giải </w:t>
-      </w:r>
-      <w:r>
-        <w:rPr>
-          <w:rFonts w:ascii="Times New Roman" w:hAnsi="Times New Roman" w:cs="Times New Roman"/>
-          <w:b/>
-          <w:bCs/>
-        </w:rPr>
-        <w:t>DPM-Solver++</w:t>
-      </w:r>
-      <w:r>
-        <w:rPr>
-          <w:rFonts w:ascii="Times New Roman" w:hAnsi="Times New Roman" w:cs="Times New Roman"/>
-        </w:rPr>
-        <w:t>, quá trình sinh ảnh (Inference) chỉ tốn 20 bước, đảm bảo tốc độ thực thi nhanh chóng.</w:t>
+          <w:b/>
+          <w:bCs/>
+          <w:sz w:val="30"/>
+          <w:szCs w:val="30"/>
+        </w:rPr>
+      </w:pPr>
+      <w:r>
+        <w:rPr>
+          <w:rFonts w:ascii="Times New Roman" w:hAnsi="Times New Roman" w:cs="Times New Roman"/>
+          <w:b/>
+          <w:bCs/>
+          <w:sz w:val="30"/>
+          <w:szCs w:val="30"/>
+        </w:rPr>
+        <w:t>Slide 13: Hàm mục tiêu tổng quát</w:t>
       </w:r>
     </w:p>
     <w:p>
@@ -2100,6 +2209,122 @@
         <w:jc w:val="both"/>
         <w:rPr>
           <w:rFonts w:ascii="Times New Roman" w:hAnsi="Times New Roman" w:cs="Times New Roman"/>
+        </w:rPr>
+      </w:pPr>
+      <w:r>
+        <w:rPr>
+          <w:rFonts w:ascii="Times New Roman" w:hAnsi="Times New Roman" w:cs="Times New Roman"/>
+        </w:rPr>
+        <w:t xml:space="preserve">Tổng kết lại, hàm Loss toàn cục là sự kết hợp của 4 thành phần: MSE và Offset (để giữ cấu trúc từ Phase 1) và quan trọng nhất là </w:t>
+      </w:r>
+      <w:r>
+        <w:rPr>
+          <w:rFonts w:ascii="Times New Roman" w:hAnsi="Times New Roman" w:cs="Times New Roman"/>
+          <w:b/>
+          <w:bCs/>
+        </w:rPr>
+        <w:t>CL-SCR</w:t>
+      </w:r>
+      <w:r>
+        <w:rPr>
+          <w:rFonts w:ascii="Times New Roman" w:hAnsi="Times New Roman" w:cs="Times New Roman"/>
+        </w:rPr>
+        <w:t xml:space="preserve"> (để tinh chỉnh phong cách ở Phase 2).</w:t>
+      </w:r>
+    </w:p>
+    <w:p>
+      <w:pPr>
+        <w:jc w:val="both"/>
+        <w:rPr>
+          <w:rFonts w:ascii="Times New Roman" w:hAnsi="Times New Roman" w:cs="Times New Roman"/>
+        </w:rPr>
+      </w:pPr>
+      <w:r>
+        <w:rPr>
+          <w:rFonts w:ascii="Times New Roman" w:hAnsi="Times New Roman" w:cs="Times New Roman"/>
+        </w:rPr>
+        <w:pict w14:anchorId="479EC812">
+          <v:rect id="_x0000_i1026" style="width:0;height:1.5pt" o:hralign="center" o:hrstd="t" o:hr="t" fillcolor="#a0a0a0" stroked="f"/>
+        </w:pict>
+      </w:r>
+    </w:p>
+    <w:p>
+      <w:pPr>
+        <w:jc w:val="center"/>
+        <w:rPr>
+          <w:rFonts w:ascii="Times New Roman" w:hAnsi="Times New Roman" w:cs="Times New Roman"/>
+          <w:b/>
+          <w:bCs/>
+          <w:sz w:val="40"/>
+          <w:szCs w:val="40"/>
+        </w:rPr>
+      </w:pPr>
+      <w:r>
+        <w:rPr>
+          <w:rFonts w:ascii="Times New Roman" w:hAnsi="Times New Roman" w:cs="Times New Roman"/>
+          <w:b/>
+          <w:bCs/>
+          <w:sz w:val="40"/>
+          <w:szCs w:val="40"/>
+        </w:rPr>
+        <w:t xml:space="preserve">PHẦN </w:t>
+      </w:r>
+      <w:r>
+        <w:rPr>
+          <w:rFonts w:ascii="Times New Roman" w:hAnsi="Times New Roman" w:cs="Times New Roman"/>
+          <w:b/>
+          <w:bCs/>
+          <w:sz w:val="40"/>
+          <w:szCs w:val="40"/>
+        </w:rPr>
+        <w:t>3</w:t>
+      </w:r>
+      <w:r>
+        <w:rPr>
+          <w:rFonts w:ascii="Times New Roman" w:hAnsi="Times New Roman" w:cs="Times New Roman"/>
+          <w:b/>
+          <w:bCs/>
+          <w:sz w:val="40"/>
+          <w:szCs w:val="40"/>
+        </w:rPr>
+        <w:t xml:space="preserve">: </w:t>
+      </w:r>
+      <w:r>
+        <w:rPr>
+          <w:rFonts w:ascii="Times New Roman" w:hAnsi="Times New Roman" w:cs="Times New Roman"/>
+          <w:b/>
+          <w:bCs/>
+          <w:sz w:val="40"/>
+          <w:szCs w:val="40"/>
+        </w:rPr>
+        <w:t xml:space="preserve">THỰC NGHIỆM &amp; KẾT QUẢ </w:t>
+      </w:r>
+      <w:r>
+        <w:rPr>
+          <w:rFonts w:ascii="Times New Roman" w:hAnsi="Times New Roman" w:cs="Times New Roman"/>
+          <w:b/>
+          <w:bCs/>
+          <w:sz w:val="40"/>
+          <w:szCs w:val="40"/>
+        </w:rPr>
+        <w:br/>
+      </w:r>
+      <w:r>
+        <w:rPr>
+          <w:rFonts w:ascii="Times New Roman" w:hAnsi="Times New Roman" w:cs="Times New Roman"/>
+          <w:b/>
+          <w:bCs/>
+          <w:sz w:val="40"/>
+          <w:szCs w:val="40"/>
+        </w:rPr>
+        <w:t>(SLIDE 14 - 20)</w:t>
+      </w:r>
+    </w:p>
+    <w:p>
+      <w:pPr>
+        <w:jc w:val="both"/>
+        <w:rPr>
+          <w:rFonts w:ascii="Times New Roman" w:hAnsi="Times New Roman" w:cs="Times New Roman"/>
           <w:b/>
           <w:bCs/>
           <w:sz w:val="30"/>
@@ -2124,7 +2349,7 @@
           <w:sz w:val="30"/>
           <w:szCs w:val="30"/>
         </w:rPr>
-        <w:t>6</w:t>
+        <w:t>4</w:t>
       </w:r>
       <w:r>
         <w:rPr>
@@ -2134,9 +2359,32 @@
           <w:sz w:val="30"/>
           <w:szCs w:val="30"/>
         </w:rPr>
-        <w:t xml:space="preserve">: </w:t>
-      </w:r>
-      <w:r>
+        <w:t>: (Chuyển tiếp)</w:t>
+      </w:r>
+    </w:p>
+    <w:p>
+      <w:pPr>
+        <w:jc w:val="both"/>
+        <w:rPr>
+          <w:rFonts w:ascii="Times New Roman" w:hAnsi="Times New Roman" w:cs="Times New Roman"/>
+        </w:rPr>
+      </w:pPr>
+      <w:r>
+        <w:rPr>
+          <w:rFonts w:ascii="Times New Roman" w:hAnsi="Times New Roman" w:cs="Times New Roman"/>
+        </w:rPr>
+        <w:t>Chuyển sang phần thực nghiệm</w:t>
+      </w:r>
+      <w:r>
+        <w:rPr>
+          <w:rFonts w:ascii="Times New Roman" w:hAnsi="Times New Roman" w:cs="Times New Roman"/>
+        </w:rPr>
+        <w:t>.</w:t>
+      </w:r>
+    </w:p>
+    <w:p>
+      <w:pPr>
+        <w:jc w:val="both"/>
         <w:rPr>
           <w:rFonts w:ascii="Times New Roman" w:hAnsi="Times New Roman" w:cs="Times New Roman"/>
           <w:b/>
@@ -2144,7 +2392,46 @@
           <w:sz w:val="30"/>
           <w:szCs w:val="30"/>
         </w:rPr>
-        <w:t>Dữ liệu &amp; Kịch bản</w:t>
+      </w:pPr>
+      <w:r>
+        <w:rPr>
+          <w:rFonts w:ascii="Times New Roman" w:hAnsi="Times New Roman" w:cs="Times New Roman"/>
+          <w:b/>
+          <w:bCs/>
+          <w:sz w:val="30"/>
+          <w:szCs w:val="30"/>
+        </w:rPr>
+        <w:t>Slide 1</w:t>
+      </w:r>
+      <w:r>
+        <w:rPr>
+          <w:rFonts w:ascii="Times New Roman" w:hAnsi="Times New Roman" w:cs="Times New Roman"/>
+          <w:b/>
+          <w:bCs/>
+          <w:sz w:val="30"/>
+          <w:szCs w:val="30"/>
+        </w:rPr>
+        <w:t>5</w:t>
+      </w:r>
+      <w:r>
+        <w:rPr>
+          <w:rFonts w:ascii="Times New Roman" w:hAnsi="Times New Roman" w:cs="Times New Roman"/>
+          <w:b/>
+          <w:bCs/>
+          <w:sz w:val="30"/>
+          <w:szCs w:val="30"/>
+        </w:rPr>
+        <w:t xml:space="preserve">: </w:t>
+      </w:r>
+      <w:r>
+        <w:rPr>
+          <w:rFonts w:ascii="Times New Roman" w:hAnsi="Times New Roman" w:cs="Times New Roman"/>
+          <w:b/>
+          <w:bCs/>
+          <w:sz w:val="30"/>
+          <w:szCs w:val="30"/>
+        </w:rPr>
+        <w:t>Chiến lược Huấn luyện</w:t>
       </w:r>
     </w:p>
     <w:p>
@@ -2158,47 +2445,35 @@
         <w:rPr>
           <w:rFonts w:ascii="Times New Roman" w:hAnsi="Times New Roman" w:cs="Times New Roman"/>
         </w:rPr>
-        <w:t xml:space="preserve">Em sử dụng bộ dữ liệu chuẩn 818 font song ngữ. Quan trọng nhất là kịch bản đánh giá: Em tập trung vào </w:t>
-      </w:r>
-      <w:r>
-        <w:rPr>
-          <w:rFonts w:ascii="Times New Roman" w:hAnsi="Times New Roman" w:cs="Times New Roman"/>
-          <w:b/>
-          <w:bCs/>
-        </w:rPr>
-        <w:t>UFSC (Unseen Font)</w:t>
-      </w:r>
-      <w:r>
-        <w:rPr>
-          <w:rFonts w:ascii="Times New Roman" w:hAnsi="Times New Roman" w:cs="Times New Roman"/>
-        </w:rPr>
-        <w:t xml:space="preserve"> - tức là đưa vào font lạ hoàn toàn. Đây là thước đo</w:t>
-      </w:r>
-      <w:r>
-        <w:rPr>
-          <w:rFonts w:ascii="Times New Roman" w:hAnsi="Times New Roman" w:cs="Times New Roman"/>
-        </w:rPr>
-        <w:t xml:space="preserve"> </w:t>
-      </w:r>
-      <w:r>
-        <w:rPr>
-          <w:rFonts w:ascii="Times New Roman" w:hAnsi="Times New Roman" w:cs="Times New Roman"/>
-          <w:b/>
-          <w:bCs/>
-        </w:rPr>
-        <w:t>quan trọng</w:t>
-      </w:r>
-      <w:r>
-        <w:rPr>
-          <w:rFonts w:ascii="Times New Roman" w:hAnsi="Times New Roman" w:cs="Times New Roman"/>
-        </w:rPr>
-        <w:t xml:space="preserve"> </w:t>
-      </w:r>
-      <w:r>
-        <w:rPr>
-          <w:rFonts w:ascii="Times New Roman" w:hAnsi="Times New Roman" w:cs="Times New Roman"/>
-        </w:rPr>
-        <w:t>cho bài toán One-shot</w:t>
+        <w:t xml:space="preserve">Để hiện thực hoá kiến trúc trên, em đã tiến hành thực nghiệm trên 1 GPU </w:t>
+      </w:r>
+      <w:r>
+        <w:rPr>
+          <w:rFonts w:ascii="Times New Roman" w:hAnsi="Times New Roman" w:cs="Times New Roman"/>
+          <w:b/>
+          <w:bCs/>
+        </w:rPr>
+        <w:t>Tesla P100 16GB</w:t>
+      </w:r>
+      <w:r>
+        <w:rPr>
+          <w:rFonts w:ascii="Times New Roman" w:hAnsi="Times New Roman" w:cs="Times New Roman"/>
+        </w:rPr>
+        <w:t xml:space="preserve">. Lưu ý rằng mô-đun CL-SCR (phần đóng góp chính) đã được em </w:t>
+      </w:r>
+      <w:r>
+        <w:rPr>
+          <w:rFonts w:ascii="Times New Roman" w:hAnsi="Times New Roman" w:cs="Times New Roman"/>
+          <w:b/>
+          <w:bCs/>
+        </w:rPr>
+        <w:t>tiền huấn luyện (pre-train)</w:t>
+      </w:r>
+      <w:r>
+        <w:rPr>
+          <w:rFonts w:ascii="Times New Roman" w:hAnsi="Times New Roman" w:cs="Times New Roman"/>
+        </w:rPr>
+        <w:t xml:space="preserve"> độc lập trước đó để mô hình hội tụ nhanh hơn khi ghép vào hệ thống</w:t>
       </w:r>
       <w:r>
         <w:rPr>
@@ -2212,65 +2487,33 @@
         <w:jc w:val="both"/>
         <w:rPr>
           <w:rFonts w:ascii="Times New Roman" w:hAnsi="Times New Roman" w:cs="Times New Roman"/>
-          <w:b/>
-          <w:bCs/>
-          <w:sz w:val="30"/>
-          <w:szCs w:val="30"/>
-        </w:rPr>
-      </w:pPr>
-      <w:r>
-        <w:rPr>
-          <w:rFonts w:ascii="Times New Roman" w:hAnsi="Times New Roman" w:cs="Times New Roman"/>
-          <w:b/>
-          <w:bCs/>
-          <w:sz w:val="30"/>
-          <w:szCs w:val="30"/>
-        </w:rPr>
-        <w:t>Slide 1</w:t>
-      </w:r>
-      <w:r>
-        <w:rPr>
-          <w:rFonts w:ascii="Times New Roman" w:hAnsi="Times New Roman" w:cs="Times New Roman"/>
-          <w:b/>
-          <w:bCs/>
-          <w:sz w:val="30"/>
-          <w:szCs w:val="30"/>
-        </w:rPr>
-        <w:t>7</w:t>
-      </w:r>
-      <w:r>
-        <w:rPr>
-          <w:rFonts w:ascii="Times New Roman" w:hAnsi="Times New Roman" w:cs="Times New Roman"/>
-          <w:b/>
-          <w:bCs/>
-          <w:sz w:val="30"/>
-          <w:szCs w:val="30"/>
-        </w:rPr>
-        <w:t xml:space="preserve">: </w:t>
-      </w:r>
-      <w:r>
-        <w:rPr>
-          <w:rFonts w:ascii="Times New Roman" w:hAnsi="Times New Roman" w:cs="Times New Roman"/>
-          <w:b/>
-          <w:bCs/>
-          <w:sz w:val="30"/>
-          <w:szCs w:val="30"/>
-        </w:rPr>
-        <w:t>Thước đo đánh giá</w:t>
-      </w:r>
-    </w:p>
-    <w:p>
-      <w:pPr>
-        <w:jc w:val="both"/>
-        <w:rPr>
-          <w:rFonts w:ascii="Times New Roman" w:hAnsi="Times New Roman" w:cs="Times New Roman"/>
-        </w:rPr>
-      </w:pPr>
-      <w:r>
-        <w:rPr>
-          <w:rFonts w:ascii="Times New Roman" w:hAnsi="Times New Roman" w:cs="Times New Roman"/>
-        </w:rPr>
-        <w:t>Hệ thống đánh giá dựa trên:</w:t>
+        </w:rPr>
+      </w:pPr>
+      <w:r>
+        <w:rPr>
+          <w:rFonts w:ascii="Times New Roman" w:hAnsi="Times New Roman" w:cs="Times New Roman"/>
+        </w:rPr>
+        <w:t xml:space="preserve">Về quy trình, em áp dụng chiến lược </w:t>
+      </w:r>
+      <w:r>
+        <w:rPr>
+          <w:rFonts w:ascii="Times New Roman" w:hAnsi="Times New Roman" w:cs="Times New Roman"/>
+          <w:b/>
+          <w:bCs/>
+        </w:rPr>
+        <w:t>'Coarse-to-Fine' (Từ Thô đến Tinh)</w:t>
+      </w:r>
+      <w:r>
+        <w:rPr>
+          <w:rFonts w:ascii="Times New Roman" w:hAnsi="Times New Roman" w:cs="Times New Roman"/>
+        </w:rPr>
+        <w:t>, chia làm 2 giai đoạn rõ rệt</w:t>
+      </w:r>
+      <w:r>
+        <w:rPr>
+          <w:rFonts w:ascii="Times New Roman" w:hAnsi="Times New Roman" w:cs="Times New Roman"/>
+        </w:rPr>
+        <w:t>:</w:t>
       </w:r>
     </w:p>
     <w:p>
@@ -2290,27 +2533,55 @@
           <w:b/>
           <w:bCs/>
         </w:rPr>
-        <w:t>Định lượng:</w:t>
-      </w:r>
-      <w:r>
-        <w:rPr>
-          <w:rFonts w:ascii="Times New Roman" w:hAnsi="Times New Roman" w:cs="Times New Roman"/>
-        </w:rPr>
-        <w:t xml:space="preserve"> Tập trung vào chỉ số </w:t>
-      </w:r>
-      <w:r>
-        <w:rPr>
-          <w:rFonts w:ascii="Times New Roman" w:hAnsi="Times New Roman" w:cs="Times New Roman"/>
-          <w:b/>
-          <w:bCs/>
-        </w:rPr>
-        <w:t>FID</w:t>
-      </w:r>
-      <w:r>
-        <w:rPr>
-          <w:rFonts w:ascii="Times New Roman" w:hAnsi="Times New Roman" w:cs="Times New Roman"/>
-        </w:rPr>
-        <w:t xml:space="preserve"> (càng thấp càng tốt) để đo độ chân thực.</w:t>
+        <w:t>Giai đoạn 1 là Khởi tạo (Pre-train)</w:t>
+      </w:r>
+      <w:r>
+        <w:rPr>
+          <w:rFonts w:ascii="Times New Roman" w:hAnsi="Times New Roman" w:cs="Times New Roman"/>
+        </w:rPr>
+        <w:t>:</w:t>
+      </w:r>
+      <w:r>
+        <w:rPr>
+          <w:rFonts w:ascii="Times New Roman" w:hAnsi="Times New Roman" w:cs="Times New Roman"/>
+        </w:rPr>
+        <w:t xml:space="preserve"> </w:t>
+      </w:r>
+      <w:r>
+        <w:rPr>
+          <w:rFonts w:ascii="Times New Roman" w:hAnsi="Times New Roman" w:cs="Times New Roman"/>
+        </w:rPr>
+        <w:t>Em huấn luyện mô hình qua 400.000 bước với tốc độ học (Learning Rate) khá lớn ($10^{-4}$).</w:t>
+      </w:r>
+      <w:r>
+        <w:rPr>
+          <w:rFonts w:ascii="Times New Roman" w:hAnsi="Times New Roman" w:cs="Times New Roman"/>
+        </w:rPr>
+        <w:t xml:space="preserve"> </w:t>
+      </w:r>
+      <w:r>
+        <w:rPr>
+          <w:rFonts w:ascii="Times New Roman" w:hAnsi="Times New Roman" w:cs="Times New Roman"/>
+        </w:rPr>
+        <w:t>Hàm Loss ở đây là tổng hợp có trọng số ($\lambda$) của MSE, Content và Offset.</w:t>
+      </w:r>
+      <w:r>
+        <w:rPr>
+          <w:rFonts w:ascii="Times New Roman" w:hAnsi="Times New Roman" w:cs="Times New Roman"/>
+        </w:rPr>
+        <w:t xml:space="preserve"> </w:t>
+      </w:r>
+      <w:r>
+        <w:rPr>
+          <w:rFonts w:ascii="Times New Roman" w:hAnsi="Times New Roman" w:cs="Times New Roman"/>
+        </w:rPr>
+        <w:t>$\rightarrow$ Mục tiêu giai đoạn này đơn giản là để mô hình học cách 'dựng khung xương' (Skeleton) của chữ sao cho đúng nét, chưa cần quan tâm nhiều đến phong cách tinh tế</w:t>
+      </w:r>
+      <w:r>
+        <w:rPr>
+          <w:rFonts w:ascii="Times New Roman" w:hAnsi="Times New Roman" w:cs="Times New Roman"/>
+        </w:rPr>
+        <w:t>.</w:t>
       </w:r>
     </w:p>
     <w:p>
@@ -2330,13 +2601,286 @@
           <w:b/>
           <w:bCs/>
         </w:rPr>
-        <w:t>Định tính:</w:t>
-      </w:r>
-      <w:r>
-        <w:rPr>
-          <w:rFonts w:ascii="Times New Roman" w:hAnsi="Times New Roman" w:cs="Times New Roman"/>
-        </w:rPr>
-        <w:t xml:space="preserve"> So sánh mắt thường và User Study.</w:t>
+        <w:t>Giai đoạn 2 là Tinh chỉnh (Fine-tune) - Đây là bước quan trọng nhất</w:t>
+      </w:r>
+      <w:r>
+        <w:rPr>
+          <w:rFonts w:ascii="Times New Roman" w:hAnsi="Times New Roman" w:cs="Times New Roman"/>
+        </w:rPr>
+        <w:t xml:space="preserve">: </w:t>
+      </w:r>
+      <w:r>
+        <w:rPr>
+          <w:rFonts w:ascii="Times New Roman" w:hAnsi="Times New Roman" w:cs="Times New Roman"/>
+        </w:rPr>
+        <w:t xml:space="preserve">Lúc này, em giảm Learning Rate xuống 10 lần ($10^{-5}$) để mô hình học chậm lại và sâu hơn. Em kích hoạt hàm loss </w:t>
+      </w:r>
+      <w:r>
+        <w:rPr>
+          <w:rFonts w:ascii="Times New Roman" w:hAnsi="Times New Roman" w:cs="Times New Roman"/>
+          <w:b/>
+          <w:bCs/>
+        </w:rPr>
+        <w:t>CL-SCR</w:t>
+      </w:r>
+      <w:r>
+        <w:rPr>
+          <w:rFonts w:ascii="Times New Roman" w:hAnsi="Times New Roman" w:cs="Times New Roman"/>
+        </w:rPr>
+        <w:t xml:space="preserve"> và đặc biệt là áp dụng kỹ thuật </w:t>
+      </w:r>
+      <w:r>
+        <w:rPr>
+          <w:rFonts w:ascii="Times New Roman" w:hAnsi="Times New Roman" w:cs="Times New Roman"/>
+          <w:b/>
+          <w:bCs/>
+        </w:rPr>
+        <w:t>Data Augmentation</w:t>
+      </w:r>
+      <w:r>
+        <w:rPr>
+          <w:rFonts w:ascii="Times New Roman" w:hAnsi="Times New Roman" w:cs="Times New Roman"/>
+        </w:rPr>
+        <w:t xml:space="preserve"> (như cắt ảnh ngẫu nhiên)</w:t>
+      </w:r>
+      <w:r>
+        <w:rPr>
+          <w:rFonts w:ascii="Times New Roman" w:hAnsi="Times New Roman" w:cs="Times New Roman"/>
+        </w:rPr>
+        <w:t xml:space="preserve"> -&gt; </w:t>
+      </w:r>
+      <w:r>
+        <w:rPr>
+          <w:rFonts w:ascii="Times New Roman" w:hAnsi="Times New Roman" w:cs="Times New Roman"/>
+        </w:rPr>
+        <w:t xml:space="preserve">Mục tiêu là để mô hình không học vẹt pixel nữa, mà tập trung nắm bắt các </w:t>
+      </w:r>
+      <w:r>
+        <w:rPr>
+          <w:rFonts w:ascii="Times New Roman" w:hAnsi="Times New Roman" w:cs="Times New Roman"/>
+          <w:b/>
+          <w:bCs/>
+        </w:rPr>
+        <w:t>đặc trưng phong cách</w:t>
+      </w:r>
+      <w:r>
+        <w:rPr>
+          <w:rFonts w:ascii="Times New Roman" w:hAnsi="Times New Roman" w:cs="Times New Roman"/>
+        </w:rPr>
+        <w:t xml:space="preserve"> (Style) phức tạp của bài toán đa ngữ</w:t>
+      </w:r>
+      <w:r>
+        <w:rPr>
+          <w:rFonts w:ascii="Times New Roman" w:hAnsi="Times New Roman" w:cs="Times New Roman"/>
+        </w:rPr>
+        <w:t>.</w:t>
+      </w:r>
+    </w:p>
+    <w:p>
+      <w:pPr>
+        <w:jc w:val="both"/>
+        <w:rPr>
+          <w:rFonts w:ascii="Times New Roman" w:hAnsi="Times New Roman" w:cs="Times New Roman"/>
+        </w:rPr>
+      </w:pPr>
+      <w:r>
+        <w:rPr>
+          <w:rFonts w:ascii="Times New Roman" w:hAnsi="Times New Roman" w:cs="Times New Roman"/>
+        </w:rPr>
+        <w:t xml:space="preserve">Cuối cùng, nhờ sử dụng bộ giải </w:t>
+      </w:r>
+      <w:r>
+        <w:rPr>
+          <w:rFonts w:ascii="Times New Roman" w:hAnsi="Times New Roman" w:cs="Times New Roman"/>
+          <w:b/>
+          <w:bCs/>
+        </w:rPr>
+        <w:t>DPM-Solver++</w:t>
+      </w:r>
+      <w:r>
+        <w:rPr>
+          <w:rFonts w:ascii="Times New Roman" w:hAnsi="Times New Roman" w:cs="Times New Roman"/>
+        </w:rPr>
+        <w:t>, quá trình sinh ảnh (Inference) chỉ tốn 20 bước, đảm bảo tốc độ thực thi nhanh chóng.</w:t>
+      </w:r>
+    </w:p>
+    <w:p>
+      <w:pPr>
+        <w:jc w:val="both"/>
+        <w:rPr>
+          <w:rFonts w:ascii="Times New Roman" w:hAnsi="Times New Roman" w:cs="Times New Roman"/>
+          <w:b/>
+          <w:bCs/>
+          <w:sz w:val="30"/>
+          <w:szCs w:val="30"/>
+        </w:rPr>
+      </w:pPr>
+      <w:r>
+        <w:rPr>
+          <w:rFonts w:ascii="Times New Roman" w:hAnsi="Times New Roman" w:cs="Times New Roman"/>
+          <w:b/>
+          <w:bCs/>
+          <w:sz w:val="30"/>
+          <w:szCs w:val="30"/>
+        </w:rPr>
+        <w:t>Slide 1</w:t>
+      </w:r>
+      <w:r>
+        <w:rPr>
+          <w:rFonts w:ascii="Times New Roman" w:hAnsi="Times New Roman" w:cs="Times New Roman"/>
+          <w:b/>
+          <w:bCs/>
+          <w:sz w:val="30"/>
+          <w:szCs w:val="30"/>
+        </w:rPr>
+        <w:t>6</w:t>
+      </w:r>
+      <w:r>
+        <w:rPr>
+          <w:rFonts w:ascii="Times New Roman" w:hAnsi="Times New Roman" w:cs="Times New Roman"/>
+          <w:b/>
+          <w:bCs/>
+          <w:sz w:val="30"/>
+          <w:szCs w:val="30"/>
+        </w:rPr>
+        <w:t xml:space="preserve">: </w:t>
+      </w:r>
+      <w:r>
+        <w:rPr>
+          <w:rFonts w:ascii="Times New Roman" w:hAnsi="Times New Roman" w:cs="Times New Roman"/>
+          <w:b/>
+          <w:bCs/>
+          <w:sz w:val="30"/>
+          <w:szCs w:val="30"/>
+        </w:rPr>
+        <w:t>Dữ liệu &amp; Kịch bản</w:t>
+      </w:r>
+    </w:p>
+    <w:p>
+      <w:pPr>
+        <w:jc w:val="both"/>
+        <w:rPr>
+          <w:rFonts w:ascii="Times New Roman" w:hAnsi="Times New Roman" w:cs="Times New Roman"/>
+        </w:rPr>
+      </w:pPr>
+      <w:r>
+        <w:rPr>
+          <w:rFonts w:ascii="Times New Roman" w:hAnsi="Times New Roman" w:cs="Times New Roman"/>
+        </w:rPr>
+        <w:lastRenderedPageBreak/>
+        <w:t xml:space="preserve">Em sử dụng bộ dữ liệu chuẩn 818 font song ngữ. Quan trọng nhất là kịch bản đánh giá: Em tập trung vào </w:t>
+      </w:r>
+      <w:r>
+        <w:rPr>
+          <w:rFonts w:ascii="Times New Roman" w:hAnsi="Times New Roman" w:cs="Times New Roman"/>
+          <w:b/>
+          <w:bCs/>
+        </w:rPr>
+        <w:t>UFSC (Unseen Font)</w:t>
+      </w:r>
+      <w:r>
+        <w:rPr>
+          <w:rFonts w:ascii="Times New Roman" w:hAnsi="Times New Roman" w:cs="Times New Roman"/>
+        </w:rPr>
+        <w:t xml:space="preserve"> - tức là đưa vào font lạ hoàn toàn. Đây là thước đo</w:t>
+      </w:r>
+      <w:r>
+        <w:rPr>
+          <w:rFonts w:ascii="Times New Roman" w:hAnsi="Times New Roman" w:cs="Times New Roman"/>
+        </w:rPr>
+        <w:t xml:space="preserve"> </w:t>
+      </w:r>
+      <w:r>
+        <w:rPr>
+          <w:rFonts w:ascii="Times New Roman" w:hAnsi="Times New Roman" w:cs="Times New Roman"/>
+          <w:b/>
+          <w:bCs/>
+        </w:rPr>
+        <w:t>quan trọng</w:t>
+      </w:r>
+      <w:r>
+        <w:rPr>
+          <w:rFonts w:ascii="Times New Roman" w:hAnsi="Times New Roman" w:cs="Times New Roman"/>
+        </w:rPr>
+        <w:t xml:space="preserve"> </w:t>
+      </w:r>
+      <w:r>
+        <w:rPr>
+          <w:rFonts w:ascii="Times New Roman" w:hAnsi="Times New Roman" w:cs="Times New Roman"/>
+        </w:rPr>
+        <w:t>cho bài toán One-shot</w:t>
+      </w:r>
+      <w:r>
+        <w:rPr>
+          <w:rFonts w:ascii="Times New Roman" w:hAnsi="Times New Roman" w:cs="Times New Roman"/>
+        </w:rPr>
+        <w:t>.</w:t>
+      </w:r>
+    </w:p>
+    <w:p>
+      <w:pPr>
+        <w:jc w:val="both"/>
+        <w:rPr>
+          <w:rFonts w:ascii="Times New Roman" w:hAnsi="Times New Roman" w:cs="Times New Roman"/>
+          <w:b/>
+          <w:bCs/>
+          <w:sz w:val="30"/>
+          <w:szCs w:val="30"/>
+        </w:rPr>
+      </w:pPr>
+      <w:r>
+        <w:rPr>
+          <w:rFonts w:ascii="Times New Roman" w:hAnsi="Times New Roman" w:cs="Times New Roman"/>
+          <w:b/>
+          <w:bCs/>
+          <w:sz w:val="30"/>
+          <w:szCs w:val="30"/>
+        </w:rPr>
+        <w:t>Slide 1</w:t>
+      </w:r>
+      <w:r>
+        <w:rPr>
+          <w:rFonts w:ascii="Times New Roman" w:hAnsi="Times New Roman" w:cs="Times New Roman"/>
+          <w:b/>
+          <w:bCs/>
+          <w:sz w:val="30"/>
+          <w:szCs w:val="30"/>
+        </w:rPr>
+        <w:t>7</w:t>
+      </w:r>
+      <w:r>
+        <w:rPr>
+          <w:rFonts w:ascii="Times New Roman" w:hAnsi="Times New Roman" w:cs="Times New Roman"/>
+          <w:b/>
+          <w:bCs/>
+          <w:sz w:val="30"/>
+          <w:szCs w:val="30"/>
+        </w:rPr>
+        <w:t xml:space="preserve">: </w:t>
+      </w:r>
+      <w:r>
+        <w:rPr>
+          <w:rFonts w:ascii="Times New Roman" w:hAnsi="Times New Roman" w:cs="Times New Roman"/>
+          <w:b/>
+          <w:bCs/>
+          <w:sz w:val="30"/>
+          <w:szCs w:val="30"/>
+        </w:rPr>
+        <w:t>Thước đo đánh giá</w:t>
+      </w:r>
+    </w:p>
+    <w:p>
+      <w:pPr>
+        <w:jc w:val="both"/>
+        <w:rPr>
+          <w:rFonts w:ascii="Times New Roman" w:hAnsi="Times New Roman" w:cs="Times New Roman"/>
+        </w:rPr>
+      </w:pPr>
+      <w:r>
+        <w:rPr>
+          <w:rFonts w:ascii="Times New Roman" w:hAnsi="Times New Roman" w:cs="Times New Roman"/>
+        </w:rPr>
+        <w:t>Hệ thống đánh giá dựa trên:</w:t>
       </w:r>
     </w:p>
     <w:p>
@@ -2353,6 +2897,72 @@
       <w:r>
         <w:rPr>
           <w:rFonts w:ascii="Times New Roman" w:hAnsi="Times New Roman" w:cs="Times New Roman"/>
+          <w:b/>
+          <w:bCs/>
+        </w:rPr>
+        <w:t>Định lượng:</w:t>
+      </w:r>
+      <w:r>
+        <w:rPr>
+          <w:rFonts w:ascii="Times New Roman" w:hAnsi="Times New Roman" w:cs="Times New Roman"/>
+        </w:rPr>
+        <w:t xml:space="preserve"> Tập trung vào chỉ số </w:t>
+      </w:r>
+      <w:r>
+        <w:rPr>
+          <w:rFonts w:ascii="Times New Roman" w:hAnsi="Times New Roman" w:cs="Times New Roman"/>
+          <w:b/>
+          <w:bCs/>
+        </w:rPr>
+        <w:t>FID</w:t>
+      </w:r>
+      <w:r>
+        <w:rPr>
+          <w:rFonts w:ascii="Times New Roman" w:hAnsi="Times New Roman" w:cs="Times New Roman"/>
+        </w:rPr>
+        <w:t xml:space="preserve"> (càng thấp càng tốt) để đo độ chân thực.</w:t>
+      </w:r>
+    </w:p>
+    <w:p>
+      <w:pPr>
+        <w:numPr>
+          <w:ilvl w:val="0"/>
+          <w:numId w:val="33"/>
+        </w:numPr>
+        <w:jc w:val="both"/>
+        <w:rPr>
+          <w:rFonts w:ascii="Times New Roman" w:hAnsi="Times New Roman" w:cs="Times New Roman"/>
+        </w:rPr>
+      </w:pPr>
+      <w:r>
+        <w:rPr>
+          <w:rFonts w:ascii="Times New Roman" w:hAnsi="Times New Roman" w:cs="Times New Roman"/>
+          <w:b/>
+          <w:bCs/>
+        </w:rPr>
+        <w:t>Định tính:</w:t>
+      </w:r>
+      <w:r>
+        <w:rPr>
+          <w:rFonts w:ascii="Times New Roman" w:hAnsi="Times New Roman" w:cs="Times New Roman"/>
+        </w:rPr>
+        <w:t xml:space="preserve"> So sánh mắt thường và User Study.</w:t>
+      </w:r>
+    </w:p>
+    <w:p>
+      <w:pPr>
+        <w:numPr>
+          <w:ilvl w:val="0"/>
+          <w:numId w:val="33"/>
+        </w:numPr>
+        <w:jc w:val="both"/>
+        <w:rPr>
+          <w:rFonts w:ascii="Times New Roman" w:hAnsi="Times New Roman" w:cs="Times New Roman"/>
+        </w:rPr>
+      </w:pPr>
+      <w:r>
+        <w:rPr>
+          <w:rFonts w:ascii="Times New Roman" w:hAnsi="Times New Roman" w:cs="Times New Roman"/>
         </w:rPr>
         <w:t xml:space="preserve">Đặc biệt, em có áp dụng chiến lược </w:t>
       </w:r>
@@ -2755,7 +3365,6 @@
         <w:rPr>
           <w:rFonts w:ascii="Times New Roman" w:hAnsi="Times New Roman" w:cs="Times New Roman"/>
         </w:rPr>
-        <w:lastRenderedPageBreak/>
         <w:t>Đầu tiên, thầy cô nhìn Dòng 2. Khi em bỏ Phase 1 và chỉ dùng CL-SCR, chỉ số FID tăng vọt lên hơn 160 (rất tệ).</w:t>
       </w:r>
     </w:p>
@@ -2816,6 +3425,7 @@
         <w:rPr>
           <w:rFonts w:ascii="Times New Roman" w:hAnsi="Times New Roman" w:cs="Times New Roman"/>
         </w:rPr>
+        <w:lastRenderedPageBreak/>
         <w:t>Ở cột SFUC (Font đã biết), kết quả của em có thấp hơn nhẹ so với Baseline (FID 11.76 vs 10.90).</w:t>
       </w:r>
     </w:p>
@@ -2838,7 +3448,6 @@
         </w:rPr>
         <w:t xml:space="preserve">Lý </w:t>
       </w:r>
-      <w:proofErr w:type="gramStart"/>
       <w:r>
         <w:rPr>
           <w:rFonts w:ascii="Times New Roman" w:hAnsi="Times New Roman" w:cs="Times New Roman"/>
@@ -2847,7 +3456,6 @@
         </w:rPr>
         <w:t>do</w:t>
       </w:r>
-      <w:proofErr w:type="gramEnd"/>
       <w:r>
         <w:rPr>
           <w:rFonts w:ascii="Times New Roman" w:hAnsi="Times New Roman" w:cs="Times New Roman"/>
@@ -3276,7 +3884,6 @@
         <w:rPr>
           <w:rFonts w:ascii="Times New Roman" w:hAnsi="Times New Roman" w:cs="Times New Roman"/>
         </w:rPr>
-        <w:lastRenderedPageBreak/>
         <w:t>Hiệu quả thực nghiệm vượt trội SOTA</w:t>
       </w:r>
       <w:r>
@@ -3385,6 +3992,7 @@
           <w:b/>
           <w:bCs/>
         </w:rPr>
+        <w:lastRenderedPageBreak/>
         <w:t>Hướng phát triển:</w:t>
       </w:r>
       <w:r>
@@ -3621,6 +4229,118 @@
 <file path=word/numbering.xml><?xml version="1.0" encoding="utf-8"?>
 <w:numbering xmlns:wpc="http://schemas.microsoft.com/office/word/2010/wordprocessingCanvas" xmlns:cx="http://schemas.microsoft.com/office/drawing/2014/chartex" xmlns:cx1="http://schemas.microsoft.com/office/drawing/2015/9/8/chartex" xmlns:cx2="http://schemas.microsoft.com/office/drawing/2015/10/21/chartex" xmlns:cx3="http://schemas.microsoft.com/office/drawing/2016/5/9/chartex" xmlns:cx4="http://schemas.microsoft.com/office/drawing/2016/5/10/chartex" xmlns:cx5="http://schemas.microsoft.com/office/drawing/2016/5/11/chartex" xmlns:cx6="http://schemas.microsoft.com/office/drawing/2016/5/12/chartex" xmlns:cx7="http://schemas.microsoft.com/office/drawing/2016/5/13/chartex" xmlns:cx8="http://schemas.microsoft.com/office/drawing/2016/5/14/chartex" xmlns:mc="http://schemas.openxmlformats.org/markup-compatibility/2006" xmlns:aink="http://schemas.microsoft.com/office/drawing/2016/ink" xmlns:am3d="http://schemas.microsoft.com/office/drawing/2017/model3d" xmlns:o="urn:schemas-microsoft-com:office:office" xmlns:oel="http://schemas.microsoft.com/office/2019/extlst" xmlns:r="http://schemas.openxmlformats.org/officeDocument/2006/relationships" xmlns:m="http://schemas.openxmlformats.org/officeDocument/2006/math" xmlns:v="urn:schemas-microsoft-com:vml" xmlns:wp14="http://schemas.microsoft.com/office/word/2010/wordprocessingDrawing" xmlns:wp="http://schemas.openxmlformats.org/drawingml/2006/wordprocessingDrawing" xmlns:w10="urn:schemas-microsoft-com:office:word" xmlns:w="http://schemas.openxmlformats.org/wordprocessingml/2006/main" xmlns:w14="http://schemas.microsoft.com/office/word/2010/wordml" xmlns:w15="http://schemas.microsoft.com/office/word/2012/wordml" xmlns:w16cex="http://schemas.microsoft.com/office/word/2018/wordml/cex" xmlns:w16cid="http://schemas.microsoft.com/office/word/2016/wordml/cid" xmlns:w16="http://schemas.microsoft.com/office/word/2018/wordml" xmlns:w16du="http://schemas.microsoft.com/office/word/2023/wordml/word16du" xmlns:w16sdtdh="http://schemas.microsoft.com/office/word/2020/wordml/sdtdatahash" xmlns:w16sdtfl="http://schemas.microsoft.com/office/word/2024/wordml/sdtformatlock" xmlns:w16se="http://schemas.microsoft.com/office/word/2015/wordml/symex" xmlns:wpg="http://schemas.microsoft.com/office/word/2010/wordprocessingGroup" xmlns:wpi="http://schemas.microsoft.com/office/word/2010/wordprocessingInk" xmlns:wne="http://schemas.microsoft.com/office/word/2006/wordml" xmlns:wps="http://schemas.microsoft.com/office/word/2010/wordprocessingShape" mc:Ignorable="w14 w15 w16se w16cid w16 w16cex w16sdtdh w16sdtfl w16du wp14">
   <w:abstractNum w:abstractNumId="0" w15:restartNumberingAfterBreak="0">
+    <w:nsid w:val="068308E5"/>
+    <w:multiLevelType w:val="hybridMultilevel"/>
+    <w:tmpl w:val="43B87A18"/>
+    <w:lvl w:ilvl="0" w:tplc="474E0A08">
+      <w:numFmt w:val="bullet"/>
+      <w:lvlText w:val=""/>
+      <w:lvlJc w:val="left"/>
+      <w:pPr>
+        <w:ind w:left="720" w:hanging="360"/>
+      </w:pPr>
+      <w:rPr>
+        <w:rFonts w:ascii="Wingdings" w:eastAsiaTheme="minorHAnsi" w:hAnsi="Wingdings" w:cs="Times New Roman" w:hint="default"/>
+      </w:rPr>
+    </w:lvl>
+    <w:lvl w:ilvl="1" w:tplc="04090003" w:tentative="1">
+      <w:start w:val="1"/>
+      <w:numFmt w:val="bullet"/>
+      <w:lvlText w:val="o"/>
+      <w:lvlJc w:val="left"/>
+      <w:pPr>
+        <w:ind w:left="1440" w:hanging="360"/>
+      </w:pPr>
+      <w:rPr>
+        <w:rFonts w:ascii="Courier New" w:hAnsi="Courier New" w:cs="Courier New" w:hint="default"/>
+      </w:rPr>
+    </w:lvl>
+    <w:lvl w:ilvl="2" w:tplc="04090005" w:tentative="1">
+      <w:start w:val="1"/>
+      <w:numFmt w:val="bullet"/>
+      <w:lvlText w:val=""/>
+      <w:lvlJc w:val="left"/>
+      <w:pPr>
+        <w:ind w:left="2160" w:hanging="360"/>
+      </w:pPr>
+      <w:rPr>
+        <w:rFonts w:ascii="Wingdings" w:hAnsi="Wingdings" w:hint="default"/>
+      </w:rPr>
+    </w:lvl>
+    <w:lvl w:ilvl="3" w:tplc="04090001" w:tentative="1">
+      <w:start w:val="1"/>
+      <w:numFmt w:val="bullet"/>
+      <w:lvlText w:val=""/>
+      <w:lvlJc w:val="left"/>
+      <w:pPr>
+        <w:ind w:left="2880" w:hanging="360"/>
+      </w:pPr>
+      <w:rPr>
+        <w:rFonts w:ascii="Symbol" w:hAnsi="Symbol" w:hint="default"/>
+      </w:rPr>
+    </w:lvl>
+    <w:lvl w:ilvl="4" w:tplc="04090003" w:tentative="1">
+      <w:start w:val="1"/>
+      <w:numFmt w:val="bullet"/>
+      <w:lvlText w:val="o"/>
+      <w:lvlJc w:val="left"/>
+      <w:pPr>
+        <w:ind w:left="3600" w:hanging="360"/>
+      </w:pPr>
+      <w:rPr>
+        <w:rFonts w:ascii="Courier New" w:hAnsi="Courier New" w:cs="Courier New" w:hint="default"/>
+      </w:rPr>
+    </w:lvl>
+    <w:lvl w:ilvl="5" w:tplc="04090005" w:tentative="1">
+      <w:start w:val="1"/>
+      <w:numFmt w:val="bullet"/>
+      <w:lvlText w:val=""/>
+      <w:lvlJc w:val="left"/>
+      <w:pPr>
+        <w:ind w:left="4320" w:hanging="360"/>
+      </w:pPr>
+      <w:rPr>
+        <w:rFonts w:ascii="Wingdings" w:hAnsi="Wingdings" w:hint="default"/>
+      </w:rPr>
+    </w:lvl>
+    <w:lvl w:ilvl="6" w:tplc="04090001" w:tentative="1">
+      <w:start w:val="1"/>
+      <w:numFmt w:val="bullet"/>
+      <w:lvlText w:val=""/>
+      <w:lvlJc w:val="left"/>
+      <w:pPr>
+        <w:ind w:left="5040" w:hanging="360"/>
+      </w:pPr>
+      <w:rPr>
+        <w:rFonts w:ascii="Symbol" w:hAnsi="Symbol" w:hint="default"/>
+      </w:rPr>
+    </w:lvl>
+    <w:lvl w:ilvl="7" w:tplc="04090003" w:tentative="1">
+      <w:start w:val="1"/>
+      <w:numFmt w:val="bullet"/>
+      <w:lvlText w:val="o"/>
+      <w:lvlJc w:val="left"/>
+      <w:pPr>
+        <w:ind w:left="5760" w:hanging="360"/>
+      </w:pPr>
+      <w:rPr>
+        <w:rFonts w:ascii="Courier New" w:hAnsi="Courier New" w:cs="Courier New" w:hint="default"/>
+      </w:rPr>
+    </w:lvl>
+    <w:lvl w:ilvl="8" w:tplc="04090005" w:tentative="1">
+      <w:start w:val="1"/>
+      <w:numFmt w:val="bullet"/>
+      <w:lvlText w:val=""/>
+      <w:lvlJc w:val="left"/>
+      <w:pPr>
+        <w:ind w:left="6480" w:hanging="360"/>
+      </w:pPr>
+      <w:rPr>
+        <w:rFonts w:ascii="Wingdings" w:hAnsi="Wingdings" w:hint="default"/>
+      </w:rPr>
+    </w:lvl>
+  </w:abstractNum>
+  <w:abstractNum w:abstractNumId="1" w15:restartNumberingAfterBreak="0">
     <w:nsid w:val="0879343A"/>
     <w:multiLevelType w:val="multilevel"/>
     <w:tmpl w:val="95A2D26C"/>
@@ -3769,7 +4489,7 @@
       </w:rPr>
     </w:lvl>
   </w:abstractNum>
-  <w:abstractNum w:abstractNumId="1" w15:restartNumberingAfterBreak="0">
+  <w:abstractNum w:abstractNumId="2" w15:restartNumberingAfterBreak="0">
     <w:nsid w:val="121C026D"/>
     <w:multiLevelType w:val="multilevel"/>
     <w:tmpl w:val="7CD47786"/>
@@ -3918,7 +4638,7 @@
       </w:rPr>
     </w:lvl>
   </w:abstractNum>
-  <w:abstractNum w:abstractNumId="2" w15:restartNumberingAfterBreak="0">
+  <w:abstractNum w:abstractNumId="3" w15:restartNumberingAfterBreak="0">
     <w:nsid w:val="14105827"/>
     <w:multiLevelType w:val="multilevel"/>
     <w:tmpl w:val="31ECB472"/>
@@ -4031,7 +4751,7 @@
       </w:pPr>
     </w:lvl>
   </w:abstractNum>
-  <w:abstractNum w:abstractNumId="3" w15:restartNumberingAfterBreak="0">
+  <w:abstractNum w:abstractNumId="4" w15:restartNumberingAfterBreak="0">
     <w:nsid w:val="158C4F65"/>
     <w:multiLevelType w:val="multilevel"/>
     <w:tmpl w:val="59F45472"/>
@@ -4144,7 +4864,7 @@
       </w:pPr>
     </w:lvl>
   </w:abstractNum>
-  <w:abstractNum w:abstractNumId="4" w15:restartNumberingAfterBreak="0">
+  <w:abstractNum w:abstractNumId="5" w15:restartNumberingAfterBreak="0">
     <w:nsid w:val="16C37B5F"/>
     <w:multiLevelType w:val="multilevel"/>
     <w:tmpl w:val="645A616C"/>
@@ -4293,7 +5013,7 @@
       </w:rPr>
     </w:lvl>
   </w:abstractNum>
-  <w:abstractNum w:abstractNumId="5" w15:restartNumberingAfterBreak="0">
+  <w:abstractNum w:abstractNumId="6" w15:restartNumberingAfterBreak="0">
     <w:nsid w:val="1C924BEE"/>
     <w:multiLevelType w:val="multilevel"/>
     <w:tmpl w:val="4D588AB6"/>
@@ -4442,7 +5162,119 @@
       </w:rPr>
     </w:lvl>
   </w:abstractNum>
-  <w:abstractNum w:abstractNumId="6" w15:restartNumberingAfterBreak="0">
+  <w:abstractNum w:abstractNumId="7" w15:restartNumberingAfterBreak="0">
+    <w:nsid w:val="1DBA26E3"/>
+    <w:multiLevelType w:val="hybridMultilevel"/>
+    <w:tmpl w:val="267CBCCC"/>
+    <w:lvl w:ilvl="0" w:tplc="179656C4">
+      <w:numFmt w:val="bullet"/>
+      <w:lvlText w:val="-"/>
+      <w:lvlJc w:val="left"/>
+      <w:pPr>
+        <w:ind w:left="720" w:hanging="360"/>
+      </w:pPr>
+      <w:rPr>
+        <w:rFonts w:ascii="Times New Roman" w:eastAsiaTheme="minorHAnsi" w:hAnsi="Times New Roman" w:cs="Times New Roman" w:hint="default"/>
+      </w:rPr>
+    </w:lvl>
+    <w:lvl w:ilvl="1" w:tplc="04090003" w:tentative="1">
+      <w:start w:val="1"/>
+      <w:numFmt w:val="bullet"/>
+      <w:lvlText w:val="o"/>
+      <w:lvlJc w:val="left"/>
+      <w:pPr>
+        <w:ind w:left="1440" w:hanging="360"/>
+      </w:pPr>
+      <w:rPr>
+        <w:rFonts w:ascii="Courier New" w:hAnsi="Courier New" w:cs="Courier New" w:hint="default"/>
+      </w:rPr>
+    </w:lvl>
+    <w:lvl w:ilvl="2" w:tplc="04090005" w:tentative="1">
+      <w:start w:val="1"/>
+      <w:numFmt w:val="bullet"/>
+      <w:lvlText w:val=""/>
+      <w:lvlJc w:val="left"/>
+      <w:pPr>
+        <w:ind w:left="2160" w:hanging="360"/>
+      </w:pPr>
+      <w:rPr>
+        <w:rFonts w:ascii="Wingdings" w:hAnsi="Wingdings" w:hint="default"/>
+      </w:rPr>
+    </w:lvl>
+    <w:lvl w:ilvl="3" w:tplc="04090001" w:tentative="1">
+      <w:start w:val="1"/>
+      <w:numFmt w:val="bullet"/>
+      <w:lvlText w:val=""/>
+      <w:lvlJc w:val="left"/>
+      <w:pPr>
+        <w:ind w:left="2880" w:hanging="360"/>
+      </w:pPr>
+      <w:rPr>
+        <w:rFonts w:ascii="Symbol" w:hAnsi="Symbol" w:hint="default"/>
+      </w:rPr>
+    </w:lvl>
+    <w:lvl w:ilvl="4" w:tplc="04090003" w:tentative="1">
+      <w:start w:val="1"/>
+      <w:numFmt w:val="bullet"/>
+      <w:lvlText w:val="o"/>
+      <w:lvlJc w:val="left"/>
+      <w:pPr>
+        <w:ind w:left="3600" w:hanging="360"/>
+      </w:pPr>
+      <w:rPr>
+        <w:rFonts w:ascii="Courier New" w:hAnsi="Courier New" w:cs="Courier New" w:hint="default"/>
+      </w:rPr>
+    </w:lvl>
+    <w:lvl w:ilvl="5" w:tplc="04090005" w:tentative="1">
+      <w:start w:val="1"/>
+      <w:numFmt w:val="bullet"/>
+      <w:lvlText w:val=""/>
+      <w:lvlJc w:val="left"/>
+      <w:pPr>
+        <w:ind w:left="4320" w:hanging="360"/>
+      </w:pPr>
+      <w:rPr>
+        <w:rFonts w:ascii="Wingdings" w:hAnsi="Wingdings" w:hint="default"/>
+      </w:rPr>
+    </w:lvl>
+    <w:lvl w:ilvl="6" w:tplc="04090001" w:tentative="1">
+      <w:start w:val="1"/>
+      <w:numFmt w:val="bullet"/>
+      <w:lvlText w:val=""/>
+      <w:lvlJc w:val="left"/>
+      <w:pPr>
+        <w:ind w:left="5040" w:hanging="360"/>
+      </w:pPr>
+      <w:rPr>
+        <w:rFonts w:ascii="Symbol" w:hAnsi="Symbol" w:hint="default"/>
+      </w:rPr>
+    </w:lvl>
+    <w:lvl w:ilvl="7" w:tplc="04090003" w:tentative="1">
+      <w:start w:val="1"/>
+      <w:numFmt w:val="bullet"/>
+      <w:lvlText w:val="o"/>
+      <w:lvlJc w:val="left"/>
+      <w:pPr>
+        <w:ind w:left="5760" w:hanging="360"/>
+      </w:pPr>
+      <w:rPr>
+        <w:rFonts w:ascii="Courier New" w:hAnsi="Courier New" w:cs="Courier New" w:hint="default"/>
+      </w:rPr>
+    </w:lvl>
+    <w:lvl w:ilvl="8" w:tplc="04090005" w:tentative="1">
+      <w:start w:val="1"/>
+      <w:numFmt w:val="bullet"/>
+      <w:lvlText w:val=""/>
+      <w:lvlJc w:val="left"/>
+      <w:pPr>
+        <w:ind w:left="6480" w:hanging="360"/>
+      </w:pPr>
+      <w:rPr>
+        <w:rFonts w:ascii="Wingdings" w:hAnsi="Wingdings" w:hint="default"/>
+      </w:rPr>
+    </w:lvl>
+  </w:abstractNum>
+  <w:abstractNum w:abstractNumId="8" w15:restartNumberingAfterBreak="0">
     <w:nsid w:val="1F4377B2"/>
     <w:multiLevelType w:val="multilevel"/>
     <w:tmpl w:val="5E404324"/>
@@ -4555,7 +5387,120 @@
       </w:pPr>
     </w:lvl>
   </w:abstractNum>
-  <w:abstractNum w:abstractNumId="7" w15:restartNumberingAfterBreak="0">
+  <w:abstractNum w:abstractNumId="9" w15:restartNumberingAfterBreak="0">
+    <w:nsid w:val="2092301B"/>
+    <w:multiLevelType w:val="multilevel"/>
+    <w:tmpl w:val="4EEADF8C"/>
+    <w:lvl w:ilvl="0">
+      <w:start w:val="1"/>
+      <w:numFmt w:val="decimal"/>
+      <w:lvlText w:val="%1."/>
+      <w:lvlJc w:val="left"/>
+      <w:pPr>
+        <w:tabs>
+          <w:tab w:val="num" w:pos="720"/>
+        </w:tabs>
+        <w:ind w:left="720" w:hanging="360"/>
+      </w:pPr>
+    </w:lvl>
+    <w:lvl w:ilvl="1" w:tentative="1">
+      <w:start w:val="1"/>
+      <w:numFmt w:val="decimal"/>
+      <w:lvlText w:val="%2."/>
+      <w:lvlJc w:val="left"/>
+      <w:pPr>
+        <w:tabs>
+          <w:tab w:val="num" w:pos="1440"/>
+        </w:tabs>
+        <w:ind w:left="1440" w:hanging="360"/>
+      </w:pPr>
+    </w:lvl>
+    <w:lvl w:ilvl="2" w:tentative="1">
+      <w:start w:val="1"/>
+      <w:numFmt w:val="decimal"/>
+      <w:lvlText w:val="%3."/>
+      <w:lvlJc w:val="left"/>
+      <w:pPr>
+        <w:tabs>
+          <w:tab w:val="num" w:pos="2160"/>
+        </w:tabs>
+        <w:ind w:left="2160" w:hanging="360"/>
+      </w:pPr>
+    </w:lvl>
+    <w:lvl w:ilvl="3" w:tentative="1">
+      <w:start w:val="1"/>
+      <w:numFmt w:val="decimal"/>
+      <w:lvlText w:val="%4."/>
+      <w:lvlJc w:val="left"/>
+      <w:pPr>
+        <w:tabs>
+          <w:tab w:val="num" w:pos="2880"/>
+        </w:tabs>
+        <w:ind w:left="2880" w:hanging="360"/>
+      </w:pPr>
+    </w:lvl>
+    <w:lvl w:ilvl="4" w:tentative="1">
+      <w:start w:val="1"/>
+      <w:numFmt w:val="decimal"/>
+      <w:lvlText w:val="%5."/>
+      <w:lvlJc w:val="left"/>
+      <w:pPr>
+        <w:tabs>
+          <w:tab w:val="num" w:pos="3600"/>
+        </w:tabs>
+        <w:ind w:left="3600" w:hanging="360"/>
+      </w:pPr>
+    </w:lvl>
+    <w:lvl w:ilvl="5" w:tentative="1">
+      <w:start w:val="1"/>
+      <w:numFmt w:val="decimal"/>
+      <w:lvlText w:val="%6."/>
+      <w:lvlJc w:val="left"/>
+      <w:pPr>
+        <w:tabs>
+          <w:tab w:val="num" w:pos="4320"/>
+        </w:tabs>
+        <w:ind w:left="4320" w:hanging="360"/>
+      </w:pPr>
+    </w:lvl>
+    <w:lvl w:ilvl="6" w:tentative="1">
+      <w:start w:val="1"/>
+      <w:numFmt w:val="decimal"/>
+      <w:lvlText w:val="%7."/>
+      <w:lvlJc w:val="left"/>
+      <w:pPr>
+        <w:tabs>
+          <w:tab w:val="num" w:pos="5040"/>
+        </w:tabs>
+        <w:ind w:left="5040" w:hanging="360"/>
+      </w:pPr>
+    </w:lvl>
+    <w:lvl w:ilvl="7" w:tentative="1">
+      <w:start w:val="1"/>
+      <w:numFmt w:val="decimal"/>
+      <w:lvlText w:val="%8."/>
+      <w:lvlJc w:val="left"/>
+      <w:pPr>
+        <w:tabs>
+          <w:tab w:val="num" w:pos="5760"/>
+        </w:tabs>
+        <w:ind w:left="5760" w:hanging="360"/>
+      </w:pPr>
+    </w:lvl>
+    <w:lvl w:ilvl="8" w:tentative="1">
+      <w:start w:val="1"/>
+      <w:numFmt w:val="decimal"/>
+      <w:lvlText w:val="%9."/>
+      <w:lvlJc w:val="left"/>
+      <w:pPr>
+        <w:tabs>
+          <w:tab w:val="num" w:pos="6480"/>
+        </w:tabs>
+        <w:ind w:left="6480" w:hanging="360"/>
+      </w:pPr>
+    </w:lvl>
+  </w:abstractNum>
+  <w:abstractNum w:abstractNumId="10" w15:restartNumberingAfterBreak="0">
     <w:nsid w:val="23B87B4B"/>
     <w:multiLevelType w:val="hybridMultilevel"/>
     <w:tmpl w:val="68981B36"/>
@@ -4668,7 +5613,7 @@
       </w:rPr>
     </w:lvl>
   </w:abstractNum>
-  <w:abstractNum w:abstractNumId="8" w15:restartNumberingAfterBreak="0">
+  <w:abstractNum w:abstractNumId="11" w15:restartNumberingAfterBreak="0">
     <w:nsid w:val="24AD36B6"/>
     <w:multiLevelType w:val="multilevel"/>
     <w:tmpl w:val="5012356C"/>
@@ -4817,7 +5762,7 @@
       </w:rPr>
     </w:lvl>
   </w:abstractNum>
-  <w:abstractNum w:abstractNumId="9" w15:restartNumberingAfterBreak="0">
+  <w:abstractNum w:abstractNumId="12" w15:restartNumberingAfterBreak="0">
     <w:nsid w:val="2778550B"/>
     <w:multiLevelType w:val="multilevel"/>
     <w:tmpl w:val="772EC2CE"/>
@@ -4930,7 +5875,119 @@
       </w:pPr>
     </w:lvl>
   </w:abstractNum>
-  <w:abstractNum w:abstractNumId="10" w15:restartNumberingAfterBreak="0">
+  <w:abstractNum w:abstractNumId="13" w15:restartNumberingAfterBreak="0">
+    <w:nsid w:val="2A4C6D3A"/>
+    <w:multiLevelType w:val="hybridMultilevel"/>
+    <w:tmpl w:val="9E6E58D2"/>
+    <w:lvl w:ilvl="0" w:tplc="E12E40B4">
+      <w:numFmt w:val="bullet"/>
+      <w:lvlText w:val=""/>
+      <w:lvlJc w:val="left"/>
+      <w:pPr>
+        <w:ind w:left="720" w:hanging="360"/>
+      </w:pPr>
+      <w:rPr>
+        <w:rFonts w:ascii="Wingdings" w:eastAsiaTheme="minorHAnsi" w:hAnsi="Wingdings" w:cs="Times New Roman" w:hint="default"/>
+      </w:rPr>
+    </w:lvl>
+    <w:lvl w:ilvl="1" w:tplc="04090003" w:tentative="1">
+      <w:start w:val="1"/>
+      <w:numFmt w:val="bullet"/>
+      <w:lvlText w:val="o"/>
+      <w:lvlJc w:val="left"/>
+      <w:pPr>
+        <w:ind w:left="1440" w:hanging="360"/>
+      </w:pPr>
+      <w:rPr>
+        <w:rFonts w:ascii="Courier New" w:hAnsi="Courier New" w:cs="Courier New" w:hint="default"/>
+      </w:rPr>
+    </w:lvl>
+    <w:lvl w:ilvl="2" w:tplc="04090005" w:tentative="1">
+      <w:start w:val="1"/>
+      <w:numFmt w:val="bullet"/>
+      <w:lvlText w:val=""/>
+      <w:lvlJc w:val="left"/>
+      <w:pPr>
+        <w:ind w:left="2160" w:hanging="360"/>
+      </w:pPr>
+      <w:rPr>
+        <w:rFonts w:ascii="Wingdings" w:hAnsi="Wingdings" w:hint="default"/>
+      </w:rPr>
+    </w:lvl>
+    <w:lvl w:ilvl="3" w:tplc="04090001" w:tentative="1">
+      <w:start w:val="1"/>
+      <w:numFmt w:val="bullet"/>
+      <w:lvlText w:val=""/>
+      <w:lvlJc w:val="left"/>
+      <w:pPr>
+        <w:ind w:left="2880" w:hanging="360"/>
+      </w:pPr>
+      <w:rPr>
+        <w:rFonts w:ascii="Symbol" w:hAnsi="Symbol" w:hint="default"/>
+      </w:rPr>
+    </w:lvl>
+    <w:lvl w:ilvl="4" w:tplc="04090003" w:tentative="1">
+      <w:start w:val="1"/>
+      <w:numFmt w:val="bullet"/>
+      <w:lvlText w:val="o"/>
+      <w:lvlJc w:val="left"/>
+      <w:pPr>
+        <w:ind w:left="3600" w:hanging="360"/>
+      </w:pPr>
+      <w:rPr>
+        <w:rFonts w:ascii="Courier New" w:hAnsi="Courier New" w:cs="Courier New" w:hint="default"/>
+      </w:rPr>
+    </w:lvl>
+    <w:lvl w:ilvl="5" w:tplc="04090005" w:tentative="1">
+      <w:start w:val="1"/>
+      <w:numFmt w:val="bullet"/>
+      <w:lvlText w:val=""/>
+      <w:lvlJc w:val="left"/>
+      <w:pPr>
+        <w:ind w:left="4320" w:hanging="360"/>
+      </w:pPr>
+      <w:rPr>
+        <w:rFonts w:ascii="Wingdings" w:hAnsi="Wingdings" w:hint="default"/>
+      </w:rPr>
+    </w:lvl>
+    <w:lvl w:ilvl="6" w:tplc="04090001" w:tentative="1">
+      <w:start w:val="1"/>
+      <w:numFmt w:val="bullet"/>
+      <w:lvlText w:val=""/>
+      <w:lvlJc w:val="left"/>
+      <w:pPr>
+        <w:ind w:left="5040" w:hanging="360"/>
+      </w:pPr>
+      <w:rPr>
+        <w:rFonts w:ascii="Symbol" w:hAnsi="Symbol" w:hint="default"/>
+      </w:rPr>
+    </w:lvl>
+    <w:lvl w:ilvl="7" w:tplc="04090003" w:tentative="1">
+      <w:start w:val="1"/>
+      <w:numFmt w:val="bullet"/>
+      <w:lvlText w:val="o"/>
+      <w:lvlJc w:val="left"/>
+      <w:pPr>
+        <w:ind w:left="5760" w:hanging="360"/>
+      </w:pPr>
+      <w:rPr>
+        <w:rFonts w:ascii="Courier New" w:hAnsi="Courier New" w:cs="Courier New" w:hint="default"/>
+      </w:rPr>
+    </w:lvl>
+    <w:lvl w:ilvl="8" w:tplc="04090005" w:tentative="1">
+      <w:start w:val="1"/>
+      <w:numFmt w:val="bullet"/>
+      <w:lvlText w:val=""/>
+      <w:lvlJc w:val="left"/>
+      <w:pPr>
+        <w:ind w:left="6480" w:hanging="360"/>
+      </w:pPr>
+      <w:rPr>
+        <w:rFonts w:ascii="Wingdings" w:hAnsi="Wingdings" w:hint="default"/>
+      </w:rPr>
+    </w:lvl>
+  </w:abstractNum>
+  <w:abstractNum w:abstractNumId="14" w15:restartNumberingAfterBreak="0">
     <w:nsid w:val="2BD36A88"/>
     <w:multiLevelType w:val="multilevel"/>
     <w:tmpl w:val="44CE234E"/>
@@ -5079,7 +6136,7 @@
       </w:rPr>
     </w:lvl>
   </w:abstractNum>
-  <w:abstractNum w:abstractNumId="11" w15:restartNumberingAfterBreak="0">
+  <w:abstractNum w:abstractNumId="15" w15:restartNumberingAfterBreak="0">
     <w:nsid w:val="2C532C04"/>
     <w:multiLevelType w:val="multilevel"/>
     <w:tmpl w:val="B3EE5826"/>
@@ -5228,7 +6285,7 @@
       </w:rPr>
     </w:lvl>
   </w:abstractNum>
-  <w:abstractNum w:abstractNumId="12" w15:restartNumberingAfterBreak="0">
+  <w:abstractNum w:abstractNumId="16" w15:restartNumberingAfterBreak="0">
     <w:nsid w:val="2D350F63"/>
     <w:multiLevelType w:val="multilevel"/>
     <w:tmpl w:val="1CEABA82"/>
@@ -5377,7 +6434,7 @@
       </w:rPr>
     </w:lvl>
   </w:abstractNum>
-  <w:abstractNum w:abstractNumId="13" w15:restartNumberingAfterBreak="0">
+  <w:abstractNum w:abstractNumId="17" w15:restartNumberingAfterBreak="0">
     <w:nsid w:val="34F132BB"/>
     <w:multiLevelType w:val="multilevel"/>
     <w:tmpl w:val="C39CB678"/>
@@ -5526,7 +6583,7 @@
       </w:rPr>
     </w:lvl>
   </w:abstractNum>
-  <w:abstractNum w:abstractNumId="14" w15:restartNumberingAfterBreak="0">
+  <w:abstractNum w:abstractNumId="18" w15:restartNumberingAfterBreak="0">
     <w:nsid w:val="38820D03"/>
     <w:multiLevelType w:val="multilevel"/>
     <w:tmpl w:val="CCFA1184"/>
@@ -5675,7 +6732,7 @@
       </w:rPr>
     </w:lvl>
   </w:abstractNum>
-  <w:abstractNum w:abstractNumId="15" w15:restartNumberingAfterBreak="0">
+  <w:abstractNum w:abstractNumId="19" w15:restartNumberingAfterBreak="0">
     <w:nsid w:val="42FF72A4"/>
     <w:multiLevelType w:val="hybridMultilevel"/>
     <w:tmpl w:val="B2EC85D2"/>
@@ -5787,7 +6844,7 @@
       </w:rPr>
     </w:lvl>
   </w:abstractNum>
-  <w:abstractNum w:abstractNumId="16" w15:restartNumberingAfterBreak="0">
+  <w:abstractNum w:abstractNumId="20" w15:restartNumberingAfterBreak="0">
     <w:nsid w:val="44B2184D"/>
     <w:multiLevelType w:val="multilevel"/>
     <w:tmpl w:val="CCAEEA66"/>
@@ -5936,7 +6993,7 @@
       </w:rPr>
     </w:lvl>
   </w:abstractNum>
-  <w:abstractNum w:abstractNumId="17" w15:restartNumberingAfterBreak="0">
+  <w:abstractNum w:abstractNumId="21" w15:restartNumberingAfterBreak="0">
     <w:nsid w:val="44D72CFE"/>
     <w:multiLevelType w:val="multilevel"/>
     <w:tmpl w:val="8D5688F6"/>
@@ -6049,7 +7106,7 @@
       </w:pPr>
     </w:lvl>
   </w:abstractNum>
-  <w:abstractNum w:abstractNumId="18" w15:restartNumberingAfterBreak="0">
+  <w:abstractNum w:abstractNumId="22" w15:restartNumberingAfterBreak="0">
     <w:nsid w:val="480948A1"/>
     <w:multiLevelType w:val="multilevel"/>
     <w:tmpl w:val="1184628E"/>
@@ -6198,7 +7255,7 @@
       </w:rPr>
     </w:lvl>
   </w:abstractNum>
-  <w:abstractNum w:abstractNumId="19" w15:restartNumberingAfterBreak="0">
+  <w:abstractNum w:abstractNumId="23" w15:restartNumberingAfterBreak="0">
     <w:nsid w:val="49F87A88"/>
     <w:multiLevelType w:val="multilevel"/>
     <w:tmpl w:val="FCCCD228"/>
@@ -6347,7 +7404,7 @@
       </w:rPr>
     </w:lvl>
   </w:abstractNum>
-  <w:abstractNum w:abstractNumId="20" w15:restartNumberingAfterBreak="0">
+  <w:abstractNum w:abstractNumId="24" w15:restartNumberingAfterBreak="0">
     <w:nsid w:val="4AA017F0"/>
     <w:multiLevelType w:val="multilevel"/>
     <w:tmpl w:val="2932CC9A"/>
@@ -6460,7 +7517,7 @@
       </w:pPr>
     </w:lvl>
   </w:abstractNum>
-  <w:abstractNum w:abstractNumId="21" w15:restartNumberingAfterBreak="0">
+  <w:abstractNum w:abstractNumId="25" w15:restartNumberingAfterBreak="0">
     <w:nsid w:val="50E658C5"/>
     <w:multiLevelType w:val="hybridMultilevel"/>
     <w:tmpl w:val="8906402A"/>
@@ -6572,7 +7629,7 @@
       </w:rPr>
     </w:lvl>
   </w:abstractNum>
-  <w:abstractNum w:abstractNumId="22" w15:restartNumberingAfterBreak="0">
+  <w:abstractNum w:abstractNumId="26" w15:restartNumberingAfterBreak="0">
     <w:nsid w:val="51196234"/>
     <w:multiLevelType w:val="multilevel"/>
     <w:tmpl w:val="3F9EEF46"/>
@@ -6721,7 +7778,7 @@
       </w:rPr>
     </w:lvl>
   </w:abstractNum>
-  <w:abstractNum w:abstractNumId="23" w15:restartNumberingAfterBreak="0">
+  <w:abstractNum w:abstractNumId="27" w15:restartNumberingAfterBreak="0">
     <w:nsid w:val="51586D0E"/>
     <w:multiLevelType w:val="multilevel"/>
     <w:tmpl w:val="2528F446"/>
@@ -6870,7 +7927,7 @@
       </w:rPr>
     </w:lvl>
   </w:abstractNum>
-  <w:abstractNum w:abstractNumId="24" w15:restartNumberingAfterBreak="0">
+  <w:abstractNum w:abstractNumId="28" w15:restartNumberingAfterBreak="0">
     <w:nsid w:val="53110197"/>
     <w:multiLevelType w:val="multilevel"/>
     <w:tmpl w:val="72C44F08"/>
@@ -6983,7 +8040,7 @@
       </w:pPr>
     </w:lvl>
   </w:abstractNum>
-  <w:abstractNum w:abstractNumId="25" w15:restartNumberingAfterBreak="0">
+  <w:abstractNum w:abstractNumId="29" w15:restartNumberingAfterBreak="0">
     <w:nsid w:val="58D24C09"/>
     <w:multiLevelType w:val="hybridMultilevel"/>
     <w:tmpl w:val="D04EBF2A"/>
@@ -7096,7 +8153,7 @@
       </w:rPr>
     </w:lvl>
   </w:abstractNum>
-  <w:abstractNum w:abstractNumId="26" w15:restartNumberingAfterBreak="0">
+  <w:abstractNum w:abstractNumId="30" w15:restartNumberingAfterBreak="0">
     <w:nsid w:val="59490F1B"/>
     <w:multiLevelType w:val="multilevel"/>
     <w:tmpl w:val="55E82CD2"/>
@@ -7245,7 +8302,7 @@
       </w:rPr>
     </w:lvl>
   </w:abstractNum>
-  <w:abstractNum w:abstractNumId="27" w15:restartNumberingAfterBreak="0">
+  <w:abstractNum w:abstractNumId="31" w15:restartNumberingAfterBreak="0">
     <w:nsid w:val="5CF87217"/>
     <w:multiLevelType w:val="multilevel"/>
     <w:tmpl w:val="58E6EEC6"/>
@@ -7394,7 +8451,7 @@
       </w:rPr>
     </w:lvl>
   </w:abstractNum>
-  <w:abstractNum w:abstractNumId="28" w15:restartNumberingAfterBreak="0">
+  <w:abstractNum w:abstractNumId="32" w15:restartNumberingAfterBreak="0">
     <w:nsid w:val="62726D62"/>
     <w:multiLevelType w:val="multilevel"/>
     <w:tmpl w:val="0F301022"/>
@@ -7543,7 +8600,7 @@
       </w:rPr>
     </w:lvl>
   </w:abstractNum>
-  <w:abstractNum w:abstractNumId="29" w15:restartNumberingAfterBreak="0">
+  <w:abstractNum w:abstractNumId="33" w15:restartNumberingAfterBreak="0">
     <w:nsid w:val="69135952"/>
     <w:multiLevelType w:val="multilevel"/>
     <w:tmpl w:val="EE26F032"/>
@@ -7656,7 +8713,7 @@
       </w:pPr>
     </w:lvl>
   </w:abstractNum>
-  <w:abstractNum w:abstractNumId="30" w15:restartNumberingAfterBreak="0">
+  <w:abstractNum w:abstractNumId="34" w15:restartNumberingAfterBreak="0">
     <w:nsid w:val="6DF233DD"/>
     <w:multiLevelType w:val="multilevel"/>
     <w:tmpl w:val="C116257E"/>
@@ -7805,7 +8862,7 @@
       </w:rPr>
     </w:lvl>
   </w:abstractNum>
-  <w:abstractNum w:abstractNumId="31" w15:restartNumberingAfterBreak="0">
+  <w:abstractNum w:abstractNumId="35" w15:restartNumberingAfterBreak="0">
     <w:nsid w:val="70D43831"/>
     <w:multiLevelType w:val="multilevel"/>
     <w:tmpl w:val="C90C8DA4"/>
@@ -7954,7 +9011,7 @@
       </w:rPr>
     </w:lvl>
   </w:abstractNum>
-  <w:abstractNum w:abstractNumId="32" w15:restartNumberingAfterBreak="0">
+  <w:abstractNum w:abstractNumId="36" w15:restartNumberingAfterBreak="0">
     <w:nsid w:val="72976E55"/>
     <w:multiLevelType w:val="multilevel"/>
     <w:tmpl w:val="F30A7754"/>
@@ -8067,7 +9124,7 @@
       </w:pPr>
     </w:lvl>
   </w:abstractNum>
-  <w:abstractNum w:abstractNumId="33" w15:restartNumberingAfterBreak="0">
+  <w:abstractNum w:abstractNumId="37" w15:restartNumberingAfterBreak="0">
     <w:nsid w:val="73880499"/>
     <w:multiLevelType w:val="multilevel"/>
     <w:tmpl w:val="05645176"/>
@@ -8180,7 +9237,7 @@
       </w:pPr>
     </w:lvl>
   </w:abstractNum>
-  <w:abstractNum w:abstractNumId="34" w15:restartNumberingAfterBreak="0">
+  <w:abstractNum w:abstractNumId="38" w15:restartNumberingAfterBreak="0">
     <w:nsid w:val="73A314B1"/>
     <w:multiLevelType w:val="hybridMultilevel"/>
     <w:tmpl w:val="744C18F8"/>
@@ -8293,7 +9350,7 @@
       </w:rPr>
     </w:lvl>
   </w:abstractNum>
-  <w:abstractNum w:abstractNumId="35" w15:restartNumberingAfterBreak="0">
+  <w:abstractNum w:abstractNumId="39" w15:restartNumberingAfterBreak="0">
     <w:nsid w:val="77746B5B"/>
     <w:multiLevelType w:val="multilevel"/>
     <w:tmpl w:val="9F24A1CC"/>
@@ -8406,7 +9463,7 @@
       </w:pPr>
     </w:lvl>
   </w:abstractNum>
-  <w:abstractNum w:abstractNumId="36" w15:restartNumberingAfterBreak="0">
+  <w:abstractNum w:abstractNumId="40" w15:restartNumberingAfterBreak="0">
     <w:nsid w:val="7A846233"/>
     <w:multiLevelType w:val="multilevel"/>
     <w:tmpl w:val="18000754"/>
@@ -8555,7 +9612,7 @@
       </w:rPr>
     </w:lvl>
   </w:abstractNum>
-  <w:abstractNum w:abstractNumId="37" w15:restartNumberingAfterBreak="0">
+  <w:abstractNum w:abstractNumId="41" w15:restartNumberingAfterBreak="0">
     <w:nsid w:val="7A945A97"/>
     <w:multiLevelType w:val="hybridMultilevel"/>
     <w:tmpl w:val="1D500156"/>
@@ -8669,7 +9726,7 @@
       </w:rPr>
     </w:lvl>
   </w:abstractNum>
-  <w:abstractNum w:abstractNumId="38" w15:restartNumberingAfterBreak="0">
+  <w:abstractNum w:abstractNumId="42" w15:restartNumberingAfterBreak="0">
     <w:nsid w:val="7D4770C5"/>
     <w:multiLevelType w:val="hybridMultilevel"/>
     <w:tmpl w:val="3FE47110"/>
@@ -8781,7 +9838,7 @@
       </w:rPr>
     </w:lvl>
   </w:abstractNum>
-  <w:abstractNum w:abstractNumId="39" w15:restartNumberingAfterBreak="0">
+  <w:abstractNum w:abstractNumId="43" w15:restartNumberingAfterBreak="0">
     <w:nsid w:val="7DC414E1"/>
     <w:multiLevelType w:val="multilevel"/>
     <w:tmpl w:val="63D8E95A"/>
@@ -8895,124 +9952,136 @@
     </w:lvl>
   </w:abstractNum>
   <w:num w:numId="1" w16cid:durableId="230045485">
+    <w:abstractNumId w:val="4"/>
+  </w:num>
+  <w:num w:numId="2" w16cid:durableId="690450377">
+    <w:abstractNumId w:val="36"/>
+  </w:num>
+  <w:num w:numId="3" w16cid:durableId="492110268">
+    <w:abstractNumId w:val="22"/>
+  </w:num>
+  <w:num w:numId="4" w16cid:durableId="1634630805">
+    <w:abstractNumId w:val="23"/>
+  </w:num>
+  <w:num w:numId="5" w16cid:durableId="1758211685">
+    <w:abstractNumId w:val="21"/>
+  </w:num>
+  <w:num w:numId="6" w16cid:durableId="195629922">
+    <w:abstractNumId w:val="1"/>
+  </w:num>
+  <w:num w:numId="7" w16cid:durableId="1719157691">
+    <w:abstractNumId w:val="30"/>
+  </w:num>
+  <w:num w:numId="8" w16cid:durableId="179466865">
+    <w:abstractNumId w:val="12"/>
+  </w:num>
+  <w:num w:numId="9" w16cid:durableId="46688371">
+    <w:abstractNumId w:val="15"/>
+  </w:num>
+  <w:num w:numId="10" w16cid:durableId="2126000568">
+    <w:abstractNumId w:val="20"/>
+  </w:num>
+  <w:num w:numId="11" w16cid:durableId="513111357">
+    <w:abstractNumId w:val="8"/>
+  </w:num>
+  <w:num w:numId="12" w16cid:durableId="1314290293">
+    <w:abstractNumId w:val="34"/>
+  </w:num>
+  <w:num w:numId="13" w16cid:durableId="569119170">
+    <w:abstractNumId w:val="28"/>
+  </w:num>
+  <w:num w:numId="14" w16cid:durableId="1342854164">
+    <w:abstractNumId w:val="39"/>
+  </w:num>
+  <w:num w:numId="15" w16cid:durableId="1869096610">
+    <w:abstractNumId w:val="26"/>
+  </w:num>
+  <w:num w:numId="16" w16cid:durableId="1979068640">
+    <w:abstractNumId w:val="31"/>
+  </w:num>
+  <w:num w:numId="17" w16cid:durableId="1784687681">
+    <w:abstractNumId w:val="14"/>
+  </w:num>
+  <w:num w:numId="18" w16cid:durableId="1855996010">
+    <w:abstractNumId w:val="43"/>
+  </w:num>
+  <w:num w:numId="19" w16cid:durableId="1587111556">
+    <w:abstractNumId w:val="27"/>
+  </w:num>
+  <w:num w:numId="20" w16cid:durableId="1882816126">
+    <w:abstractNumId w:val="11"/>
+  </w:num>
+  <w:num w:numId="21" w16cid:durableId="830101118">
+    <w:abstractNumId w:val="40"/>
+  </w:num>
+  <w:num w:numId="22" w16cid:durableId="1081878350">
+    <w:abstractNumId w:val="37"/>
+  </w:num>
+  <w:num w:numId="23" w16cid:durableId="1923761637">
+    <w:abstractNumId w:val="6"/>
+  </w:num>
+  <w:num w:numId="24" w16cid:durableId="259145841">
     <w:abstractNumId w:val="3"/>
   </w:num>
-  <w:num w:numId="2" w16cid:durableId="690450377">
+  <w:num w:numId="25" w16cid:durableId="257443300">
+    <w:abstractNumId w:val="19"/>
+  </w:num>
+  <w:num w:numId="26" w16cid:durableId="568154855">
+    <w:abstractNumId w:val="33"/>
+  </w:num>
+  <w:num w:numId="27" w16cid:durableId="1221672436">
+    <w:abstractNumId w:val="38"/>
+  </w:num>
+  <w:num w:numId="28" w16cid:durableId="203760686">
+    <w:abstractNumId w:val="25"/>
+  </w:num>
+  <w:num w:numId="29" w16cid:durableId="1109351537">
+    <w:abstractNumId w:val="41"/>
+  </w:num>
+  <w:num w:numId="30" w16cid:durableId="1292830562">
+    <w:abstractNumId w:val="10"/>
+  </w:num>
+  <w:num w:numId="31" w16cid:durableId="1840655270">
+    <w:abstractNumId w:val="29"/>
+  </w:num>
+  <w:num w:numId="32" w16cid:durableId="919366030">
+    <w:abstractNumId w:val="18"/>
+  </w:num>
+  <w:num w:numId="33" w16cid:durableId="1288126611">
+    <w:abstractNumId w:val="17"/>
+  </w:num>
+  <w:num w:numId="34" w16cid:durableId="410660270">
+    <w:abstractNumId w:val="35"/>
+  </w:num>
+  <w:num w:numId="35" w16cid:durableId="914819051">
     <w:abstractNumId w:val="32"/>
   </w:num>
-  <w:num w:numId="3" w16cid:durableId="492110268">
-    <w:abstractNumId w:val="18"/>
+  <w:num w:numId="36" w16cid:durableId="1952666769">
+    <w:abstractNumId w:val="24"/>
   </w:num>
-  <w:num w:numId="4" w16cid:durableId="1634630805">
-    <w:abstractNumId w:val="19"/>
+  <w:num w:numId="37" w16cid:durableId="2037851053">
+    <w:abstractNumId w:val="2"/>
   </w:num>
-  <w:num w:numId="5" w16cid:durableId="1758211685">
-    <w:abstractNumId w:val="17"/>
+  <w:num w:numId="38" w16cid:durableId="1900240249">
+    <w:abstractNumId w:val="5"/>
   </w:num>
-  <w:num w:numId="6" w16cid:durableId="195629922">
-    <w:abstractNumId w:val="0"/>
+  <w:num w:numId="39" w16cid:durableId="1573541372">
+    <w:abstractNumId w:val="16"/>
   </w:num>
-  <w:num w:numId="7" w16cid:durableId="1719157691">
-    <w:abstractNumId w:val="26"/>
+  <w:num w:numId="40" w16cid:durableId="184750448">
+    <w:abstractNumId w:val="42"/>
   </w:num>
-  <w:num w:numId="8" w16cid:durableId="179466865">
+  <w:num w:numId="41" w16cid:durableId="488525495">
+    <w:abstractNumId w:val="7"/>
+  </w:num>
+  <w:num w:numId="42" w16cid:durableId="1778212502">
+    <w:abstractNumId w:val="13"/>
+  </w:num>
+  <w:num w:numId="43" w16cid:durableId="1072462374">
     <w:abstractNumId w:val="9"/>
   </w:num>
-  <w:num w:numId="9" w16cid:durableId="46688371">
-    <w:abstractNumId w:val="11"/>
-  </w:num>
-  <w:num w:numId="10" w16cid:durableId="2126000568">
-    <w:abstractNumId w:val="16"/>
-  </w:num>
-  <w:num w:numId="11" w16cid:durableId="513111357">
-    <w:abstractNumId w:val="6"/>
-  </w:num>
-  <w:num w:numId="12" w16cid:durableId="1314290293">
-    <w:abstractNumId w:val="30"/>
-  </w:num>
-  <w:num w:numId="13" w16cid:durableId="569119170">
-    <w:abstractNumId w:val="24"/>
-  </w:num>
-  <w:num w:numId="14" w16cid:durableId="1342854164">
-    <w:abstractNumId w:val="35"/>
-  </w:num>
-  <w:num w:numId="15" w16cid:durableId="1869096610">
-    <w:abstractNumId w:val="22"/>
-  </w:num>
-  <w:num w:numId="16" w16cid:durableId="1979068640">
-    <w:abstractNumId w:val="27"/>
-  </w:num>
-  <w:num w:numId="17" w16cid:durableId="1784687681">
-    <w:abstractNumId w:val="10"/>
-  </w:num>
-  <w:num w:numId="18" w16cid:durableId="1855996010">
-    <w:abstractNumId w:val="39"/>
-  </w:num>
-  <w:num w:numId="19" w16cid:durableId="1587111556">
-    <w:abstractNumId w:val="23"/>
-  </w:num>
-  <w:num w:numId="20" w16cid:durableId="1882816126">
-    <w:abstractNumId w:val="8"/>
-  </w:num>
-  <w:num w:numId="21" w16cid:durableId="830101118">
-    <w:abstractNumId w:val="36"/>
-  </w:num>
-  <w:num w:numId="22" w16cid:durableId="1081878350">
-    <w:abstractNumId w:val="33"/>
-  </w:num>
-  <w:num w:numId="23" w16cid:durableId="1923761637">
-    <w:abstractNumId w:val="5"/>
-  </w:num>
-  <w:num w:numId="24" w16cid:durableId="259145841">
-    <w:abstractNumId w:val="2"/>
-  </w:num>
-  <w:num w:numId="25" w16cid:durableId="257443300">
-    <w:abstractNumId w:val="15"/>
-  </w:num>
-  <w:num w:numId="26" w16cid:durableId="568154855">
-    <w:abstractNumId w:val="29"/>
-  </w:num>
-  <w:num w:numId="27" w16cid:durableId="1221672436">
-    <w:abstractNumId w:val="34"/>
-  </w:num>
-  <w:num w:numId="28" w16cid:durableId="203760686">
-    <w:abstractNumId w:val="21"/>
-  </w:num>
-  <w:num w:numId="29" w16cid:durableId="1109351537">
-    <w:abstractNumId w:val="37"/>
-  </w:num>
-  <w:num w:numId="30" w16cid:durableId="1292830562">
-    <w:abstractNumId w:val="7"/>
-  </w:num>
-  <w:num w:numId="31" w16cid:durableId="1840655270">
-    <w:abstractNumId w:val="25"/>
-  </w:num>
-  <w:num w:numId="32" w16cid:durableId="919366030">
-    <w:abstractNumId w:val="14"/>
-  </w:num>
-  <w:num w:numId="33" w16cid:durableId="1288126611">
-    <w:abstractNumId w:val="13"/>
-  </w:num>
-  <w:num w:numId="34" w16cid:durableId="410660270">
-    <w:abstractNumId w:val="31"/>
-  </w:num>
-  <w:num w:numId="35" w16cid:durableId="914819051">
-    <w:abstractNumId w:val="28"/>
-  </w:num>
-  <w:num w:numId="36" w16cid:durableId="1952666769">
-    <w:abstractNumId w:val="20"/>
-  </w:num>
-  <w:num w:numId="37" w16cid:durableId="2037851053">
-    <w:abstractNumId w:val="1"/>
-  </w:num>
-  <w:num w:numId="38" w16cid:durableId="1900240249">
-    <w:abstractNumId w:val="4"/>
-  </w:num>
-  <w:num w:numId="39" w16cid:durableId="1573541372">
-    <w:abstractNumId w:val="12"/>
-  </w:num>
-  <w:num w:numId="40" w16cid:durableId="184750448">
-    <w:abstractNumId w:val="38"/>
+  <w:num w:numId="44" w16cid:durableId="174610845">
+    <w:abstractNumId w:val="0"/>
   </w:num>
 </w:numbering>
 </file>
